--- a/Design Document.docx
+++ b/Design Document.docx
@@ -25,13 +25,8 @@
         <w:jc w:val="center"/>
       </w:pPr>
       <w:r>
-        <w:t xml:space="preserve">Michael </w:t>
-      </w:r>
-      <w:proofErr w:type="spellStart"/>
-      <w:r>
-        <w:t>Podimov</w:t>
-      </w:r>
-      <w:proofErr w:type="spellEnd"/>
+        <w:t>Michael Podimov</w:t>
+      </w:r>
     </w:p>
     <w:p>
       <w:pPr>
@@ -144,8 +139,6 @@
           </wp:inline>
         </w:drawing>
       </w:r>
-      <w:bookmarkStart w:id="0" w:name="_GoBack"/>
-      <w:bookmarkEnd w:id="0"/>
     </w:p>
     <w:p>
       <w:r>
@@ -228,40 +221,11 @@
       <w:r>
         <w:t xml:space="preserve">Numeric input is stored in </w:t>
       </w:r>
-      <w:proofErr w:type="spellStart"/>
-      <w:r>
-        <w:rPr>
-          <w:b/>
-        </w:rPr>
-        <w:t>input_</w:t>
-      </w:r>
-      <w:proofErr w:type="gramStart"/>
-      <w:r>
-        <w:rPr>
-          <w:b/>
-        </w:rPr>
-        <w:t>value</w:t>
-      </w:r>
-      <w:proofErr w:type="spellEnd"/>
-      <w:r>
-        <w:rPr>
-          <w:b/>
-        </w:rPr>
-        <w:t xml:space="preserve"> :</w:t>
-      </w:r>
-      <w:proofErr w:type="gramEnd"/>
-      <w:r>
-        <w:rPr>
-          <w:b/>
-        </w:rPr>
-        <w:t xml:space="preserve"> </w:t>
-      </w:r>
-      <w:proofErr w:type="spellStart"/>
-      <w:r>
-        <w:rPr>
-          <w:b/>
-        </w:rPr>
-        <w:t>String</w:t>
+      <w:r>
+        <w:rPr>
+          <w:b/>
+        </w:rPr>
+        <w:t>input_value : String</w:t>
       </w:r>
       <w:r>
         <w:rPr>
@@ -269,7 +233,6 @@
         </w:rPr>
         <w:t>Builder</w:t>
       </w:r>
-      <w:proofErr w:type="spellEnd"/>
       <w:r>
         <w:rPr>
           <w:b/>
@@ -375,39 +338,23 @@
           <w:numId w:val="2"/>
         </w:numPr>
       </w:pPr>
-      <w:proofErr w:type="spellStart"/>
       <w:r>
         <w:rPr>
           <w:b/>
         </w:rPr>
         <w:t>Calculation_</w:t>
       </w:r>
-      <w:proofErr w:type="gramStart"/>
       <w:r>
         <w:rPr>
           <w:b/>
         </w:rPr>
         <w:t>Stack</w:t>
       </w:r>
-      <w:proofErr w:type="spellEnd"/>
-      <w:r>
-        <w:rPr>
-          <w:b/>
-        </w:rPr>
-        <w:t xml:space="preserve"> :</w:t>
-      </w:r>
-      <w:proofErr w:type="gramEnd"/>
-      <w:r>
-        <w:rPr>
-          <w:b/>
-        </w:rPr>
-        <w:t xml:space="preserve"> Stack</w:t>
-      </w:r>
-      <w:r>
-        <w:rPr>
-          <w:b/>
-        </w:rPr>
-        <w:t>&lt;Double&gt;</w:t>
+      <w:r>
+        <w:rPr>
+          <w:b/>
+        </w:rPr>
+        <w:t xml:space="preserve"> : Stack&lt;Double&gt;</w:t>
       </w:r>
       <w:r>
         <w:t xml:space="preserve"> – holds the </w:t>
@@ -430,7 +377,6 @@
           <w:numId w:val="2"/>
         </w:numPr>
       </w:pPr>
-      <w:proofErr w:type="spellStart"/>
       <w:r>
         <w:rPr>
           <w:b/>
@@ -455,32 +401,17 @@
         </w:rPr>
         <w:t>_</w:t>
       </w:r>
-      <w:proofErr w:type="gramStart"/>
       <w:r>
         <w:rPr>
           <w:b/>
         </w:rPr>
         <w:t>Stack</w:t>
       </w:r>
-      <w:proofErr w:type="spellEnd"/>
-      <w:r>
-        <w:rPr>
-          <w:b/>
-        </w:rPr>
-        <w:t xml:space="preserve"> :</w:t>
-      </w:r>
-      <w:proofErr w:type="gramEnd"/>
-      <w:r>
-        <w:rPr>
-          <w:b/>
-        </w:rPr>
-        <w:t xml:space="preserve"> Stack</w:t>
-      </w:r>
-      <w:r>
-        <w:rPr>
-          <w:b/>
-        </w:rPr>
-        <w:t>&lt;Double&gt;</w:t>
+      <w:r>
+        <w:rPr>
+          <w:b/>
+        </w:rPr>
+        <w:t xml:space="preserve"> : Stack&lt;Double&gt;</w:t>
       </w:r>
       <w:r>
         <w:t xml:space="preserve"> – holds </w:t>
@@ -504,7 +435,19 @@
         <w:rPr>
           <w:b/>
         </w:rPr>
-        <w:t>Undo</w:t>
+        <w:t>u</w:t>
+      </w:r>
+      <w:r>
+        <w:rPr>
+          <w:b/>
+        </w:rPr>
+        <w:t>ndo</w:t>
+      </w:r>
+      <w:r>
+        <w:rPr>
+          <w:b/>
+        </w:rPr>
+        <w:t>()</w:t>
       </w:r>
       <w:r>
         <w:t xml:space="preserve"> operation (see</w:t>
@@ -521,33 +464,23 @@
           <w:numId w:val="2"/>
         </w:numPr>
       </w:pPr>
-      <w:proofErr w:type="spellStart"/>
       <w:r>
         <w:rPr>
           <w:b/>
         </w:rPr>
         <w:t>History_</w:t>
       </w:r>
-      <w:proofErr w:type="gramStart"/>
       <w:r>
         <w:rPr>
           <w:b/>
         </w:rPr>
         <w:t>Stack</w:t>
       </w:r>
-      <w:proofErr w:type="spellEnd"/>
-      <w:r>
-        <w:rPr>
-          <w:b/>
-        </w:rPr>
-        <w:t xml:space="preserve"> :</w:t>
-      </w:r>
-      <w:proofErr w:type="gramEnd"/>
-      <w:r>
-        <w:rPr>
-          <w:b/>
-        </w:rPr>
-        <w:t xml:space="preserve"> Stack&lt;String&gt;</w:t>
+      <w:r>
+        <w:rPr>
+          <w:b/>
+        </w:rPr>
+        <w:t xml:space="preserve"> : Stack&lt;String&gt;</w:t>
       </w:r>
       <w:r>
         <w:t xml:space="preserve"> – holds the string representation of input and mathematic operations (</w:t>
@@ -567,50 +500,32 @@
           <w:numId w:val="2"/>
         </w:numPr>
       </w:pPr>
-      <w:proofErr w:type="spellStart"/>
       <w:r>
         <w:rPr>
           <w:b/>
         </w:rPr>
         <w:t>Print_</w:t>
       </w:r>
-      <w:proofErr w:type="gramStart"/>
       <w:r>
         <w:rPr>
           <w:b/>
         </w:rPr>
         <w:t>Stack</w:t>
       </w:r>
-      <w:proofErr w:type="spellEnd"/>
-      <w:r>
-        <w:rPr>
-          <w:b/>
-        </w:rPr>
-        <w:t xml:space="preserve"> :</w:t>
-      </w:r>
-      <w:proofErr w:type="gramEnd"/>
-      <w:r>
-        <w:rPr>
-          <w:b/>
-        </w:rPr>
-        <w:t xml:space="preserve"> Stack&lt;String&gt;</w:t>
+      <w:r>
+        <w:rPr>
+          <w:b/>
+        </w:rPr>
+        <w:t xml:space="preserve"> : Stack&lt;String&gt;</w:t>
       </w:r>
       <w:r>
         <w:t xml:space="preserve"> – a temporary stack used by the </w:t>
       </w:r>
-      <w:proofErr w:type="spellStart"/>
-      <w:r>
-        <w:rPr>
-          <w:b/>
-        </w:rPr>
-        <w:t>printHistory</w:t>
-      </w:r>
-      <w:proofErr w:type="spellEnd"/>
-      <w:r>
-        <w:rPr>
-          <w:b/>
-        </w:rPr>
-        <w:t xml:space="preserve">() </w:t>
+      <w:r>
+        <w:rPr>
+          <w:b/>
+        </w:rPr>
+        <w:t xml:space="preserve">printHistory() </w:t>
       </w:r>
       <w:r>
         <w:t>operation (see below), to convert the postfix input to infix output.</w:t>
@@ -624,39 +539,23 @@
           <w:numId w:val="2"/>
         </w:numPr>
       </w:pPr>
-      <w:proofErr w:type="spellStart"/>
       <w:r>
         <w:rPr>
           <w:b/>
         </w:rPr>
         <w:t>Comma_</w:t>
       </w:r>
-      <w:proofErr w:type="gramStart"/>
-      <w:r>
-        <w:rPr>
-          <w:b/>
-        </w:rPr>
-        <w:t>Stack</w:t>
-      </w:r>
-      <w:proofErr w:type="spellEnd"/>
-      <w:r>
-        <w:rPr>
-          <w:b/>
-        </w:rPr>
-        <w:t xml:space="preserve"> </w:t>
-      </w:r>
-      <w:r>
-        <w:rPr>
-          <w:b/>
-        </w:rPr>
-        <w:t>:</w:t>
-      </w:r>
-      <w:proofErr w:type="gramEnd"/>
-      <w:r>
-        <w:rPr>
-          <w:b/>
-        </w:rPr>
-        <w:t xml:space="preserve"> Stack&lt;Integer&gt;</w:t>
+      <w:r>
+        <w:rPr>
+          <w:b/>
+        </w:rPr>
+        <w:t xml:space="preserve">Stack </w:t>
+      </w:r>
+      <w:r>
+        <w:rPr>
+          <w:b/>
+        </w:rPr>
+        <w:t>: Stack&lt;Integer&gt;</w:t>
       </w:r>
       <w:r>
         <w:t xml:space="preserve"> </w:t>
@@ -673,64 +572,23 @@
           <w:numId w:val="2"/>
         </w:numPr>
       </w:pPr>
-      <w:proofErr w:type="spellStart"/>
-      <w:proofErr w:type="gramStart"/>
-      <w:r>
-        <w:rPr>
-          <w:b/>
-        </w:rPr>
-        <w:t>precedenceStack</w:t>
-      </w:r>
-      <w:proofErr w:type="spellEnd"/>
-      <w:r>
-        <w:rPr>
-          <w:b/>
-        </w:rPr>
-        <w:t xml:space="preserve"> :</w:t>
-      </w:r>
-      <w:proofErr w:type="gramEnd"/>
-      <w:r>
-        <w:rPr>
-          <w:b/>
-        </w:rPr>
-        <w:t xml:space="preserve"> Stack&lt;Integer&gt;</w:t>
-      </w:r>
-      <w:r>
-        <w:rPr>
-          <w:b/>
-        </w:rPr>
-        <w:t xml:space="preserve"> - </w:t>
+      <w:r>
+        <w:rPr>
+          <w:b/>
+        </w:rPr>
+        <w:t xml:space="preserve">precedenceStack : Stack&lt;Integer&gt; - </w:t>
       </w:r>
       <w:r>
         <w:t>Holds precedence values for operators</w:t>
       </w:r>
       <w:r>
-        <w:t xml:space="preserve"> and number.</w:t>
-      </w:r>
-      <w:r>
-        <w:t xml:space="preserve"> Used in the </w:t>
-      </w:r>
-      <w:proofErr w:type="spellStart"/>
-      <w:proofErr w:type="gramStart"/>
-      <w:r>
-        <w:rPr>
-          <w:b/>
-        </w:rPr>
-        <w:t>printHistory</w:t>
-      </w:r>
-      <w:proofErr w:type="spellEnd"/>
-      <w:r>
-        <w:rPr>
-          <w:b/>
-        </w:rPr>
-        <w:t>(</w:t>
-      </w:r>
-      <w:proofErr w:type="gramEnd"/>
-      <w:r>
-        <w:rPr>
-          <w:b/>
-        </w:rPr>
-        <w:t>)</w:t>
+        <w:t xml:space="preserve"> and number. Used in the </w:t>
+      </w:r>
+      <w:r>
+        <w:rPr>
+          <w:b/>
+        </w:rPr>
+        <w:t>printHistory()</w:t>
       </w:r>
       <w:r>
         <w:rPr>
@@ -741,19 +599,11 @@
       <w:r>
         <w:t xml:space="preserve">to minimize the number of parenthesis in the </w:t>
       </w:r>
-      <w:proofErr w:type="spellStart"/>
-      <w:r>
-        <w:rPr>
-          <w:b/>
-        </w:rPr>
-        <w:t>history_value</w:t>
-      </w:r>
-      <w:proofErr w:type="spellEnd"/>
-      <w:r>
-        <w:rPr>
-          <w:b/>
-        </w:rPr>
-        <w:t xml:space="preserve"> </w:t>
+      <w:r>
+        <w:rPr>
+          <w:b/>
+        </w:rPr>
+        <w:t xml:space="preserve">history_value </w:t>
       </w:r>
       <w:r>
         <w:t>(see the Requirements document).</w:t>
@@ -780,47 +630,11 @@
           <w:numId w:val="4"/>
         </w:numPr>
       </w:pPr>
-      <w:proofErr w:type="spellStart"/>
-      <w:r>
-        <w:rPr>
-          <w:b/>
-        </w:rPr>
-        <w:t>history_</w:t>
-      </w:r>
-      <w:proofErr w:type="gramStart"/>
-      <w:r>
-        <w:rPr>
-          <w:b/>
-        </w:rPr>
-        <w:t>value</w:t>
-      </w:r>
-      <w:proofErr w:type="spellEnd"/>
-      <w:r>
-        <w:rPr>
-          <w:b/>
-        </w:rPr>
-        <w:t xml:space="preserve"> :</w:t>
-      </w:r>
-      <w:proofErr w:type="gramEnd"/>
-      <w:r>
-        <w:rPr>
-          <w:b/>
-        </w:rPr>
-        <w:t xml:space="preserve"> </w:t>
-      </w:r>
-      <w:proofErr w:type="spellStart"/>
-      <w:r>
-        <w:rPr>
-          <w:b/>
-        </w:rPr>
-        <w:t>StringBuilder</w:t>
-      </w:r>
-      <w:proofErr w:type="spellEnd"/>
-      <w:r>
-        <w:rPr>
-          <w:b/>
-        </w:rPr>
-        <w:t xml:space="preserve"> </w:t>
+      <w:r>
+        <w:rPr>
+          <w:b/>
+        </w:rPr>
+        <w:t xml:space="preserve">history_value : StringBuilder </w:t>
       </w:r>
       <w:r>
         <w:t xml:space="preserve">- </w:t>
@@ -840,28 +654,24 @@
       <w:r>
         <w:t xml:space="preserve"> and is stored in the </w:t>
       </w:r>
-      <w:proofErr w:type="spellStart"/>
       <w:r>
         <w:rPr>
           <w:b/>
         </w:rPr>
         <w:t>History_Stack</w:t>
       </w:r>
-      <w:proofErr w:type="spellEnd"/>
       <w:r>
         <w:t>, as well as any operations that might have occurred.</w:t>
       </w:r>
       <w:r>
         <w:t xml:space="preserve"> This output is generated by converting the postfix data in the </w:t>
       </w:r>
-      <w:proofErr w:type="spellStart"/>
       <w:r>
         <w:rPr>
           <w:b/>
         </w:rPr>
         <w:t>History_Stack</w:t>
       </w:r>
-      <w:proofErr w:type="spellEnd"/>
       <w:r>
         <w:t xml:space="preserve"> </w:t>
       </w:r>
@@ -877,42 +687,12 @@
           <w:numId w:val="4"/>
         </w:numPr>
       </w:pPr>
-      <w:proofErr w:type="spellStart"/>
-      <w:r>
-        <w:rPr>
-          <w:b/>
-        </w:rPr>
-        <w:t>input_</w:t>
-      </w:r>
-      <w:proofErr w:type="gramStart"/>
-      <w:r>
-        <w:rPr>
-          <w:b/>
-        </w:rPr>
-        <w:t>value</w:t>
-      </w:r>
-      <w:proofErr w:type="spellEnd"/>
-      <w:r>
-        <w:rPr>
-          <w:b/>
-        </w:rPr>
-        <w:t xml:space="preserve"> :</w:t>
-      </w:r>
-      <w:proofErr w:type="gramEnd"/>
-      <w:r>
-        <w:rPr>
-          <w:b/>
-        </w:rPr>
-        <w:t xml:space="preserve"> </w:t>
-      </w:r>
-      <w:proofErr w:type="spellStart"/>
-      <w:r>
-        <w:rPr>
-          <w:b/>
-        </w:rPr>
-        <w:t>StringBuilder</w:t>
-      </w:r>
-      <w:proofErr w:type="spellEnd"/>
+      <w:r>
+        <w:rPr>
+          <w:b/>
+        </w:rPr>
+        <w:t>input_value : StringBuilder</w:t>
+      </w:r>
       <w:r>
         <w:t xml:space="preserve"> - t</w:t>
       </w:r>
@@ -946,14 +726,12 @@
         </w:rPr>
         <w:t xml:space="preserve"> </w:t>
       </w:r>
-      <w:proofErr w:type="spellStart"/>
       <w:r>
         <w:rPr>
           <w:b/>
         </w:rPr>
         <w:t>input_value</w:t>
       </w:r>
-      <w:proofErr w:type="spellEnd"/>
       <w:r>
         <w:t xml:space="preserve"> </w:t>
       </w:r>
@@ -1027,7 +805,6 @@
           <w:b/>
         </w:rPr>
       </w:pPr>
-      <w:proofErr w:type="spellStart"/>
       <w:r>
         <w:rPr>
           <w:b/>
@@ -1040,21 +817,18 @@
         </w:rPr>
         <w:t>input</w:t>
       </w:r>
-      <w:proofErr w:type="spellEnd"/>
       <w:r>
         <w:rPr>
           <w:b/>
         </w:rPr>
         <w:t>(</w:t>
       </w:r>
-      <w:proofErr w:type="spellStart"/>
       <w:r>
         <w:rPr>
           <w:b/>
         </w:rPr>
         <w:t>ButtonName</w:t>
       </w:r>
-      <w:proofErr w:type="spellEnd"/>
       <w:r>
         <w:rPr>
           <w:b/>
@@ -1092,14 +866,12 @@
           <w:b/>
         </w:rPr>
       </w:pPr>
-      <w:proofErr w:type="spellStart"/>
       <w:r>
         <w:rPr>
           <w:b/>
         </w:rPr>
         <w:t>ButtonName</w:t>
       </w:r>
-      <w:proofErr w:type="spellEnd"/>
       <w:r>
         <w:rPr>
           <w:b/>
@@ -1122,39 +894,23 @@
           <w:b/>
         </w:rPr>
       </w:pPr>
-      <w:proofErr w:type="spellStart"/>
-      <w:r>
-        <w:rPr>
-          <w:b/>
-        </w:rPr>
-        <w:t>ButtonName</w:t>
-      </w:r>
-      <w:proofErr w:type="spellEnd"/>
-      <w:r>
-        <w:rPr>
-          <w:b/>
-        </w:rPr>
+      <w:r>
+        <w:rPr>
+          <w:b/>
+        </w:rPr>
+        <w:t xml:space="preserve">ButtonName </w:t>
+      </w:r>
+      <w:r>
+        <w:t>is appended to</w:t>
+      </w:r>
+      <w:r>
         <w:t xml:space="preserve"> </w:t>
       </w:r>
       <w:r>
-        <w:t>is appended to</w:t>
-      </w:r>
-      <w:r>
-        <w:t xml:space="preserve"> </w:t>
-      </w:r>
-      <w:proofErr w:type="spellStart"/>
-      <w:r>
-        <w:rPr>
-          <w:b/>
-        </w:rPr>
-        <w:t>input_value</w:t>
-      </w:r>
-      <w:proofErr w:type="spellEnd"/>
-      <w:r>
-        <w:rPr>
-          <w:b/>
-        </w:rPr>
-        <w:t xml:space="preserve">, </w:t>
+        <w:rPr>
+          <w:b/>
+        </w:rPr>
+        <w:t xml:space="preserve">input_value, </w:t>
       </w:r>
       <w:r>
         <w:t>ensuring proper format for a real number</w:t>
@@ -1172,27 +928,11 @@
         </w:numPr>
         <w:jc w:val="both"/>
       </w:pPr>
-      <w:proofErr w:type="spellStart"/>
-      <w:proofErr w:type="gramStart"/>
-      <w:r>
-        <w:rPr>
-          <w:b/>
-        </w:rPr>
-        <w:t>changeSign</w:t>
-      </w:r>
-      <w:proofErr w:type="spellEnd"/>
-      <w:r>
-        <w:rPr>
-          <w:b/>
-        </w:rPr>
-        <w:t>(</w:t>
-      </w:r>
-      <w:proofErr w:type="gramEnd"/>
-      <w:r>
-        <w:rPr>
-          <w:b/>
-        </w:rPr>
-        <w:t>) : void</w:t>
+      <w:r>
+        <w:rPr>
+          <w:b/>
+        </w:rPr>
+        <w:t>changeSign() : void</w:t>
       </w:r>
       <w:r>
         <w:t xml:space="preserve"> </w:t>
@@ -1203,14 +943,12 @@
       <w:r>
         <w:t xml:space="preserve"> of the </w:t>
       </w:r>
-      <w:proofErr w:type="spellStart"/>
       <w:r>
         <w:rPr>
           <w:b/>
         </w:rPr>
         <w:t>input_value</w:t>
       </w:r>
-      <w:proofErr w:type="spellEnd"/>
       <w:r>
         <w:t xml:space="preserve"> </w:t>
       </w:r>
@@ -1230,19 +968,11 @@
         </w:numPr>
         <w:jc w:val="both"/>
       </w:pPr>
-      <w:proofErr w:type="gramStart"/>
-      <w:r>
-        <w:rPr>
-          <w:b/>
-        </w:rPr>
-        <w:t>pi(</w:t>
-      </w:r>
-      <w:proofErr w:type="gramEnd"/>
-      <w:r>
-        <w:rPr>
-          <w:b/>
-        </w:rPr>
-        <w:t>) : void</w:t>
+      <w:r>
+        <w:rPr>
+          <w:b/>
+        </w:rPr>
+        <w:t>pi() : void</w:t>
       </w:r>
       <w:r>
         <w:t xml:space="preserve"> </w:t>
@@ -1256,14 +986,12 @@
       <w:r>
         <w:t xml:space="preserve">ushed into the </w:t>
       </w:r>
-      <w:proofErr w:type="spellStart"/>
       <w:r>
         <w:rPr>
           <w:b/>
         </w:rPr>
         <w:t>Calculation_Stack</w:t>
       </w:r>
-      <w:proofErr w:type="spellEnd"/>
       <w:r>
         <w:t xml:space="preserve"> and </w:t>
       </w:r>
@@ -1280,14 +1008,12 @@
       <w:r>
         <w:t xml:space="preserve"> is pushed into </w:t>
       </w:r>
-      <w:proofErr w:type="spellStart"/>
       <w:r>
         <w:rPr>
           <w:b/>
         </w:rPr>
         <w:t>History_Stack</w:t>
       </w:r>
-      <w:proofErr w:type="spellEnd"/>
       <w:r>
         <w:t>.</w:t>
       </w:r>
@@ -1300,7 +1026,6 @@
           <w:numId w:val="6"/>
         </w:numPr>
       </w:pPr>
-      <w:proofErr w:type="gramStart"/>
       <w:r>
         <w:rPr>
           <w:b/>
@@ -1317,14 +1042,7 @@
         <w:rPr>
           <w:b/>
         </w:rPr>
-        <w:t>(</w:t>
-      </w:r>
-      <w:proofErr w:type="gramEnd"/>
-      <w:r>
-        <w:rPr>
-          <w:b/>
-        </w:rPr>
-        <w:t>) : void</w:t>
+        <w:t>() : void</w:t>
       </w:r>
       <w:r>
         <w:t xml:space="preserve"> – Pushes the</w:t>
@@ -1335,28 +1053,24 @@
       <w:r>
         <w:t xml:space="preserve"> </w:t>
       </w:r>
-      <w:proofErr w:type="spellStart"/>
       <w:r>
         <w:rPr>
           <w:b/>
         </w:rPr>
         <w:t>input_value</w:t>
       </w:r>
-      <w:proofErr w:type="spellEnd"/>
       <w:r>
         <w:t xml:space="preserve"> </w:t>
       </w:r>
       <w:r>
         <w:t xml:space="preserve">to the top of the </w:t>
       </w:r>
-      <w:proofErr w:type="spellStart"/>
       <w:r>
         <w:rPr>
           <w:b/>
         </w:rPr>
         <w:t>Calculation_Stack</w:t>
       </w:r>
-      <w:proofErr w:type="spellEnd"/>
       <w:r>
         <w:t xml:space="preserve"> </w:t>
       </w:r>
@@ -1366,14 +1080,12 @@
       <w:r>
         <w:t xml:space="preserve"> the string representation into </w:t>
       </w:r>
-      <w:proofErr w:type="spellStart"/>
       <w:r>
         <w:rPr>
           <w:b/>
         </w:rPr>
         <w:t>History_Stack</w:t>
       </w:r>
-      <w:proofErr w:type="spellEnd"/>
       <w:r>
         <w:t>.</w:t>
       </w:r>
@@ -1399,31 +1111,21 @@
           <w:numId w:val="5"/>
         </w:numPr>
       </w:pPr>
-      <w:proofErr w:type="gramStart"/>
-      <w:r>
-        <w:rPr>
-          <w:b/>
-        </w:rPr>
-        <w:t>sum(</w:t>
-      </w:r>
-      <w:proofErr w:type="gramEnd"/>
-      <w:r>
-        <w:rPr>
-          <w:b/>
-        </w:rPr>
-        <w:t>) : void</w:t>
+      <w:r>
+        <w:rPr>
+          <w:b/>
+        </w:rPr>
+        <w:t>sum() : void</w:t>
       </w:r>
       <w:r>
         <w:t xml:space="preserve">– Pops 2 values from the </w:t>
       </w:r>
-      <w:proofErr w:type="spellStart"/>
       <w:r>
         <w:rPr>
           <w:b/>
         </w:rPr>
         <w:t>Calculation_Stack</w:t>
       </w:r>
-      <w:proofErr w:type="spellEnd"/>
       <w:r>
         <w:t xml:space="preserve">, performs the </w:t>
       </w:r>
@@ -1433,32 +1135,27 @@
       <w:r>
         <w:t xml:space="preserve"> operation and pushes the result back to the </w:t>
       </w:r>
-      <w:proofErr w:type="spellStart"/>
       <w:r>
         <w:rPr>
           <w:b/>
         </w:rPr>
         <w:t>Calculation_Stack</w:t>
       </w:r>
-      <w:proofErr w:type="spellEnd"/>
       <w:r>
         <w:t xml:space="preserve">. The 2 values are pushed in the same order that they were into the </w:t>
       </w:r>
-      <w:proofErr w:type="spellStart"/>
       <w:r>
         <w:rPr>
           <w:b/>
         </w:rPr>
         <w:t>Previous_calculations_Stack</w:t>
       </w:r>
-      <w:proofErr w:type="spellEnd"/>
       <w:r>
         <w:t>.</w:t>
       </w:r>
       <w:r>
         <w:t xml:space="preserve"> The symbol </w:t>
       </w:r>
-      <w:proofErr w:type="gramStart"/>
       <w:r>
         <w:rPr>
           <w:b/>
@@ -1477,7 +1174,6 @@
         </w:rPr>
         <w:t>+</w:t>
       </w:r>
-      <w:proofErr w:type="gramEnd"/>
       <w:r>
         <w:rPr>
           <w:b/>
@@ -1493,14 +1189,12 @@
       <w:r>
         <w:t xml:space="preserve"> the operation is pushed into the </w:t>
       </w:r>
-      <w:proofErr w:type="spellStart"/>
       <w:r>
         <w:rPr>
           <w:b/>
         </w:rPr>
         <w:t>History_Stack</w:t>
       </w:r>
-      <w:proofErr w:type="spellEnd"/>
       <w:r>
         <w:t>.</w:t>
       </w:r>
@@ -1513,69 +1207,48 @@
           <w:numId w:val="5"/>
         </w:numPr>
       </w:pPr>
-      <w:proofErr w:type="gramStart"/>
-      <w:r>
-        <w:rPr>
-          <w:b/>
-        </w:rPr>
+      <w:r>
+        <w:rPr>
+          <w:b/>
+        </w:rPr>
+        <w:t>subtract() : void</w:t>
+      </w:r>
+      <w:r>
+        <w:t xml:space="preserve">– Pops 2 values from the </w:t>
+      </w:r>
+      <w:r>
+        <w:rPr>
+          <w:b/>
+        </w:rPr>
+        <w:t>Calculation_Stack</w:t>
+      </w:r>
+      <w:r>
+        <w:t xml:space="preserve">, performs the </w:t>
+      </w:r>
+      <w:r>
         <w:t>subtract</w:t>
       </w:r>
       <w:r>
-        <w:rPr>
-          <w:b/>
-        </w:rPr>
-        <w:t>(</w:t>
-      </w:r>
-      <w:proofErr w:type="gramEnd"/>
-      <w:r>
-        <w:rPr>
-          <w:b/>
-        </w:rPr>
-        <w:t>) : void</w:t>
-      </w:r>
-      <w:r>
-        <w:t xml:space="preserve">– Pops 2 values from the </w:t>
-      </w:r>
-      <w:proofErr w:type="spellStart"/>
+        <w:t xml:space="preserve"> operation and pushes the result back to the </w:t>
+      </w:r>
       <w:r>
         <w:rPr>
           <w:b/>
         </w:rPr>
         <w:t>Calculation_Stack</w:t>
       </w:r>
-      <w:proofErr w:type="spellEnd"/>
-      <w:r>
-        <w:t xml:space="preserve">, performs the </w:t>
-      </w:r>
-      <w:r>
-        <w:t>subtract</w:t>
-      </w:r>
-      <w:r>
-        <w:t xml:space="preserve"> operation and pushes the result back to the </w:t>
-      </w:r>
-      <w:proofErr w:type="spellStart"/>
-      <w:r>
-        <w:rPr>
-          <w:b/>
-        </w:rPr>
-        <w:t>Calculation_Stack</w:t>
-      </w:r>
-      <w:proofErr w:type="spellEnd"/>
       <w:r>
         <w:t xml:space="preserve">. The 2 values are pushed in the same order that they were into the </w:t>
       </w:r>
-      <w:proofErr w:type="spellStart"/>
       <w:r>
         <w:rPr>
           <w:b/>
         </w:rPr>
         <w:t>Previous_calculations_Stack</w:t>
       </w:r>
-      <w:proofErr w:type="spellEnd"/>
       <w:r>
         <w:t xml:space="preserve">. The symbol </w:t>
       </w:r>
-      <w:proofErr w:type="gramStart"/>
       <w:r>
         <w:rPr>
           <w:b/>
@@ -1586,14 +1259,7 @@
         <w:rPr>
           <w:b/>
         </w:rPr>
-        <w:t xml:space="preserve"> -</w:t>
-      </w:r>
-      <w:proofErr w:type="gramEnd"/>
-      <w:r>
-        <w:rPr>
-          <w:b/>
-        </w:rPr>
-        <w:t xml:space="preserve"> </w:t>
+        <w:t xml:space="preserve"> - </w:t>
       </w:r>
       <w:r>
         <w:rPr>
@@ -1604,14 +1270,12 @@
       <w:r>
         <w:t xml:space="preserve"> the operation is pushed into the </w:t>
       </w:r>
-      <w:proofErr w:type="spellStart"/>
       <w:r>
         <w:rPr>
           <w:b/>
         </w:rPr>
         <w:t>History_Stack</w:t>
       </w:r>
-      <w:proofErr w:type="spellEnd"/>
       <w:r>
         <w:t>.</w:t>
       </w:r>
@@ -1624,37 +1288,21 @@
           <w:numId w:val="5"/>
         </w:numPr>
       </w:pPr>
-      <w:proofErr w:type="gramStart"/>
-      <w:r>
-        <w:rPr>
-          <w:b/>
-        </w:rPr>
-        <w:t>multiply</w:t>
-      </w:r>
-      <w:r>
-        <w:rPr>
-          <w:b/>
-        </w:rPr>
-        <w:t>(</w:t>
-      </w:r>
-      <w:proofErr w:type="gramEnd"/>
-      <w:r>
-        <w:rPr>
-          <w:b/>
-        </w:rPr>
-        <w:t>) : void</w:t>
+      <w:r>
+        <w:rPr>
+          <w:b/>
+        </w:rPr>
+        <w:t>multiply() : void</w:t>
       </w:r>
       <w:r>
         <w:t xml:space="preserve">– Pops 2 values from the </w:t>
       </w:r>
-      <w:proofErr w:type="spellStart"/>
       <w:r>
         <w:rPr>
           <w:b/>
         </w:rPr>
         <w:t>Calculation_Stack</w:t>
       </w:r>
-      <w:proofErr w:type="spellEnd"/>
       <w:r>
         <w:t xml:space="preserve">, performs the </w:t>
       </w:r>
@@ -1664,29 +1312,24 @@
       <w:r>
         <w:t xml:space="preserve"> operation and pushes the result back to the </w:t>
       </w:r>
-      <w:proofErr w:type="spellStart"/>
       <w:r>
         <w:rPr>
           <w:b/>
         </w:rPr>
         <w:t>Calculation_Stack</w:t>
       </w:r>
-      <w:proofErr w:type="spellEnd"/>
       <w:r>
         <w:t xml:space="preserve">. The 2 values are pushed in the same order that they were into the </w:t>
       </w:r>
-      <w:proofErr w:type="spellStart"/>
       <w:r>
         <w:rPr>
           <w:b/>
         </w:rPr>
         <w:t>Previous_calculations_Stack</w:t>
       </w:r>
-      <w:proofErr w:type="spellEnd"/>
       <w:r>
         <w:t xml:space="preserve">. The symbol </w:t>
       </w:r>
-      <w:proofErr w:type="gramStart"/>
       <w:r>
         <w:rPr>
           <w:b/>
@@ -1697,14 +1340,7 @@
         <w:rPr>
           <w:b/>
         </w:rPr>
-        <w:t xml:space="preserve"> *</w:t>
-      </w:r>
-      <w:proofErr w:type="gramEnd"/>
-      <w:r>
-        <w:rPr>
-          <w:b/>
-        </w:rPr>
-        <w:t xml:space="preserve"> </w:t>
+        <w:t xml:space="preserve"> * </w:t>
       </w:r>
       <w:r>
         <w:rPr>
@@ -1715,14 +1351,12 @@
       <w:r>
         <w:t xml:space="preserve"> the operation is pushed into the </w:t>
       </w:r>
-      <w:proofErr w:type="spellStart"/>
       <w:r>
         <w:rPr>
           <w:b/>
         </w:rPr>
         <w:t>History_Stack</w:t>
       </w:r>
-      <w:proofErr w:type="spellEnd"/>
       <w:r>
         <w:t>.</w:t>
       </w:r>
@@ -1735,37 +1369,21 @@
           <w:numId w:val="5"/>
         </w:numPr>
       </w:pPr>
-      <w:proofErr w:type="gramStart"/>
-      <w:r>
-        <w:rPr>
-          <w:b/>
-        </w:rPr>
-        <w:t>divide</w:t>
-      </w:r>
-      <w:r>
-        <w:rPr>
-          <w:b/>
-        </w:rPr>
-        <w:t>(</w:t>
-      </w:r>
-      <w:proofErr w:type="gramEnd"/>
-      <w:r>
-        <w:rPr>
-          <w:b/>
-        </w:rPr>
-        <w:t>) : void</w:t>
+      <w:r>
+        <w:rPr>
+          <w:b/>
+        </w:rPr>
+        <w:t>divide() : void</w:t>
       </w:r>
       <w:r>
         <w:t xml:space="preserve">– Pops 2 values from the </w:t>
       </w:r>
-      <w:proofErr w:type="spellStart"/>
       <w:r>
         <w:rPr>
           <w:b/>
         </w:rPr>
         <w:t>Calculation_Stack</w:t>
       </w:r>
-      <w:proofErr w:type="spellEnd"/>
       <w:r>
         <w:t xml:space="preserve">, performs the </w:t>
       </w:r>
@@ -1775,29 +1393,24 @@
       <w:r>
         <w:t xml:space="preserve"> operation and pushes the result back to the </w:t>
       </w:r>
-      <w:proofErr w:type="spellStart"/>
       <w:r>
         <w:rPr>
           <w:b/>
         </w:rPr>
         <w:t>Calculation_Stack</w:t>
       </w:r>
-      <w:proofErr w:type="spellEnd"/>
       <w:r>
         <w:t xml:space="preserve">. The 2 values are pushed in the same order that they were into the </w:t>
       </w:r>
-      <w:proofErr w:type="spellStart"/>
       <w:r>
         <w:rPr>
           <w:b/>
         </w:rPr>
         <w:t>Previous_calculations_Stack</w:t>
       </w:r>
-      <w:proofErr w:type="spellEnd"/>
       <w:r>
         <w:t xml:space="preserve">. The symbol </w:t>
       </w:r>
-      <w:proofErr w:type="gramStart"/>
       <w:r>
         <w:rPr>
           <w:b/>
@@ -1808,20 +1421,7 @@
         <w:rPr>
           <w:b/>
         </w:rPr>
-        <w:t xml:space="preserve"> </w:t>
-      </w:r>
-      <w:r>
-        <w:rPr>
-          <w:b/>
-        </w:rPr>
-        <w:t>/</w:t>
-      </w:r>
-      <w:proofErr w:type="gramEnd"/>
-      <w:r>
-        <w:rPr>
-          <w:b/>
-        </w:rPr>
-        <w:t xml:space="preserve"> </w:t>
+        <w:t xml:space="preserve"> / </w:t>
       </w:r>
       <w:r>
         <w:rPr>
@@ -1832,14 +1432,12 @@
       <w:r>
         <w:t xml:space="preserve"> the operation is pushed into the </w:t>
       </w:r>
-      <w:proofErr w:type="spellStart"/>
       <w:r>
         <w:rPr>
           <w:b/>
         </w:rPr>
         <w:t>History_Stack</w:t>
       </w:r>
-      <w:proofErr w:type="spellEnd"/>
       <w:r>
         <w:t>.</w:t>
       </w:r>
@@ -1855,32 +1453,22 @@
           <w:numId w:val="5"/>
         </w:numPr>
       </w:pPr>
-      <w:proofErr w:type="gramStart"/>
       <w:r>
         <w:rPr>
           <w:b/>
         </w:rPr>
         <w:lastRenderedPageBreak/>
-        <w:t>sine(</w:t>
-      </w:r>
-      <w:proofErr w:type="gramEnd"/>
-      <w:r>
-        <w:rPr>
-          <w:b/>
-        </w:rPr>
-        <w:t>) : void</w:t>
+        <w:t>sine() : void</w:t>
       </w:r>
       <w:r>
         <w:t xml:space="preserve"> – Pops the top value from the </w:t>
       </w:r>
-      <w:proofErr w:type="spellStart"/>
       <w:r>
         <w:rPr>
           <w:b/>
         </w:rPr>
         <w:t>Calculation_Stack</w:t>
       </w:r>
-      <w:proofErr w:type="spellEnd"/>
       <w:r>
         <w:t xml:space="preserve">, performs the </w:t>
       </w:r>
@@ -1890,25 +1478,21 @@
       <w:r>
         <w:t xml:space="preserve"> operation and pushes the result back to the </w:t>
       </w:r>
-      <w:proofErr w:type="spellStart"/>
       <w:r>
         <w:rPr>
           <w:b/>
         </w:rPr>
         <w:t>Calculation_Stack</w:t>
       </w:r>
-      <w:proofErr w:type="spellEnd"/>
       <w:r>
         <w:t xml:space="preserve">. The value is pushed into the </w:t>
       </w:r>
-      <w:proofErr w:type="spellStart"/>
       <w:r>
         <w:rPr>
           <w:b/>
         </w:rPr>
         <w:t>Previous_calculations_Stack</w:t>
       </w:r>
-      <w:proofErr w:type="spellEnd"/>
       <w:r>
         <w:t>.</w:t>
       </w:r>
@@ -1930,14 +1514,12 @@
       <w:r>
         <w:t xml:space="preserve">is pushed into the </w:t>
       </w:r>
-      <w:proofErr w:type="spellStart"/>
       <w:r>
         <w:rPr>
           <w:b/>
         </w:rPr>
         <w:t>History_Stack</w:t>
       </w:r>
-      <w:proofErr w:type="spellEnd"/>
       <w:r>
         <w:t>.</w:t>
       </w:r>
@@ -1950,7 +1532,6 @@
           <w:numId w:val="5"/>
         </w:numPr>
       </w:pPr>
-      <w:proofErr w:type="gramStart"/>
       <w:r>
         <w:rPr>
           <w:b/>
@@ -1961,54 +1542,35 @@
         <w:rPr>
           <w:b/>
         </w:rPr>
-        <w:t>sine(</w:t>
-      </w:r>
-      <w:proofErr w:type="gramEnd"/>
-      <w:r>
-        <w:rPr>
-          <w:b/>
-        </w:rPr>
-        <w:t>) : void</w:t>
+        <w:t>sine() : void</w:t>
       </w:r>
       <w:r>
         <w:t xml:space="preserve"> – Pops the top value from the </w:t>
       </w:r>
-      <w:proofErr w:type="spellStart"/>
       <w:r>
         <w:rPr>
           <w:b/>
         </w:rPr>
         <w:t>Calculation_Stack</w:t>
       </w:r>
-      <w:proofErr w:type="spellEnd"/>
-      <w:r>
-        <w:t xml:space="preserve">, performs the </w:t>
-      </w:r>
-      <w:r>
-        <w:t>Cos</w:t>
-      </w:r>
-      <w:r>
-        <w:t xml:space="preserve">ine operation and pushes the result back to the </w:t>
-      </w:r>
-      <w:proofErr w:type="spellStart"/>
+      <w:r>
+        <w:t xml:space="preserve">, performs the Cosine operation and pushes the result back to the </w:t>
+      </w:r>
       <w:r>
         <w:rPr>
           <w:b/>
         </w:rPr>
         <w:t>Calculation_Stack</w:t>
       </w:r>
-      <w:proofErr w:type="spellEnd"/>
       <w:r>
         <w:t xml:space="preserve">. The value is pushed into the </w:t>
       </w:r>
-      <w:proofErr w:type="spellStart"/>
       <w:r>
         <w:rPr>
           <w:b/>
         </w:rPr>
         <w:t>Previous_calculations_Stack</w:t>
       </w:r>
-      <w:proofErr w:type="spellEnd"/>
       <w:r>
         <w:t>.</w:t>
       </w:r>
@@ -2022,33 +1584,17 @@
         <w:rPr>
           <w:b/>
         </w:rPr>
-        <w:t>“</w:t>
-      </w:r>
-      <w:proofErr w:type="spellStart"/>
-      <w:r>
-        <w:rPr>
-          <w:b/>
-        </w:rPr>
-        <w:t>cos</w:t>
-      </w:r>
-      <w:proofErr w:type="spellEnd"/>
-      <w:r>
-        <w:rPr>
-          <w:b/>
-        </w:rPr>
-        <w:t>”</w:t>
+        <w:t>“cos”</w:t>
       </w:r>
       <w:r>
         <w:t xml:space="preserve"> is pushed into the </w:t>
       </w:r>
-      <w:proofErr w:type="spellStart"/>
       <w:r>
         <w:rPr>
           <w:b/>
         </w:rPr>
         <w:t>History_Stack</w:t>
       </w:r>
-      <w:proofErr w:type="spellEnd"/>
       <w:r>
         <w:t>.</w:t>
       </w:r>
@@ -2061,7 +1607,6 @@
           <w:numId w:val="5"/>
         </w:numPr>
       </w:pPr>
-      <w:proofErr w:type="gramStart"/>
       <w:r>
         <w:rPr>
           <w:b/>
@@ -2078,48 +1623,35 @@
         <w:rPr>
           <w:b/>
         </w:rPr>
-        <w:t>(</w:t>
-      </w:r>
-      <w:proofErr w:type="gramEnd"/>
-      <w:r>
-        <w:rPr>
-          <w:b/>
-        </w:rPr>
-        <w:t>) : void</w:t>
+        <w:t>() : void</w:t>
       </w:r>
       <w:r>
         <w:t xml:space="preserve"> - Pops the top value from the </w:t>
       </w:r>
-      <w:proofErr w:type="spellStart"/>
       <w:r>
         <w:rPr>
           <w:b/>
         </w:rPr>
         <w:t>Calculation_Stack</w:t>
       </w:r>
-      <w:proofErr w:type="spellEnd"/>
       <w:r>
         <w:t xml:space="preserve">, performs the factorial operation and pushes the result back to the </w:t>
       </w:r>
-      <w:proofErr w:type="spellStart"/>
       <w:r>
         <w:rPr>
           <w:b/>
         </w:rPr>
         <w:t>Calculation_Stack</w:t>
       </w:r>
-      <w:proofErr w:type="spellEnd"/>
       <w:r>
         <w:t xml:space="preserve">. The value is pushed into the </w:t>
       </w:r>
-      <w:proofErr w:type="spellStart"/>
       <w:r>
         <w:rPr>
           <w:b/>
         </w:rPr>
         <w:t>Previous_calculations_Stack</w:t>
       </w:r>
-      <w:proofErr w:type="spellEnd"/>
       <w:r>
         <w:t>.</w:t>
       </w:r>
@@ -2138,14 +1670,12 @@
       <w:r>
         <w:t xml:space="preserve">” symbol is pushed into the </w:t>
       </w:r>
-      <w:proofErr w:type="spellStart"/>
       <w:r>
         <w:rPr>
           <w:b/>
         </w:rPr>
         <w:t>History_Stack</w:t>
       </w:r>
-      <w:proofErr w:type="spellEnd"/>
       <w:r>
         <w:t>.</w:t>
       </w:r>
@@ -2174,7 +1704,6 @@
           <w:u w:val="single"/>
         </w:rPr>
       </w:pPr>
-      <w:proofErr w:type="gramStart"/>
       <w:r>
         <w:rPr>
           <w:b/>
@@ -2191,14 +1720,7 @@
         <w:rPr>
           <w:b/>
         </w:rPr>
-        <w:t>(</w:t>
-      </w:r>
-      <w:proofErr w:type="gramEnd"/>
-      <w:r>
-        <w:rPr>
-          <w:b/>
-        </w:rPr>
-        <w:t>) : void</w:t>
+        <w:t>() : void</w:t>
       </w:r>
       <w:r>
         <w:t xml:space="preserve"> – Resets the calculator back to the initial state. This clears all the data stored in </w:t>
@@ -2221,7 +1743,6 @@
           <w:u w:val="single"/>
         </w:rPr>
       </w:pPr>
-      <w:proofErr w:type="gramStart"/>
       <w:r>
         <w:rPr>
           <w:b/>
@@ -2232,14 +1753,7 @@
         <w:rPr>
           <w:b/>
         </w:rPr>
-        <w:t>ndo(</w:t>
-      </w:r>
-      <w:proofErr w:type="gramEnd"/>
-      <w:r>
-        <w:rPr>
-          <w:b/>
-        </w:rPr>
-        <w:t>) : void</w:t>
+        <w:t>ndo() : void</w:t>
       </w:r>
       <w:r>
         <w:t xml:space="preserve"> – Reverts the previous operation. If the operation was typing the input, the last digit typed </w:t>
@@ -2253,49 +1767,42 @@
         </w:rPr>
         <w:t xml:space="preserve"> </w:t>
       </w:r>
-      <w:proofErr w:type="spellStart"/>
       <w:r>
         <w:rPr>
           <w:b/>
         </w:rPr>
         <w:t>input_value</w:t>
       </w:r>
-      <w:proofErr w:type="spellEnd"/>
       <w:r>
         <w:t xml:space="preserve"> </w:t>
       </w:r>
       <w:r>
         <w:t xml:space="preserve">is deleted until the </w:t>
       </w:r>
-      <w:proofErr w:type="spellStart"/>
       <w:r>
         <w:rPr>
           <w:b/>
         </w:rPr>
         <w:t>input_value</w:t>
       </w:r>
-      <w:proofErr w:type="spellEnd"/>
       <w:r>
         <w:t xml:space="preserve"> </w:t>
       </w:r>
       <w:r>
         <w:t xml:space="preserve">is empty. After the </w:t>
       </w:r>
-      <w:proofErr w:type="spellStart"/>
       <w:r>
         <w:rPr>
           <w:b/>
         </w:rPr>
         <w:t>input_value</w:t>
       </w:r>
-      <w:proofErr w:type="spellEnd"/>
       <w:r>
         <w:t xml:space="preserve"> is </w:t>
       </w:r>
       <w:r>
         <w:t xml:space="preserve">empty, reverts the previous Mathematical or </w:t>
       </w:r>
-      <w:proofErr w:type="gramStart"/>
       <w:r>
         <w:rPr>
           <w:b/>
@@ -2312,14 +1819,7 @@
         <w:rPr>
           <w:b/>
         </w:rPr>
-        <w:t>(</w:t>
-      </w:r>
-      <w:proofErr w:type="gramEnd"/>
-      <w:r>
-        <w:rPr>
-          <w:b/>
-        </w:rPr>
-        <w:t>)</w:t>
+        <w:t>()</w:t>
       </w:r>
       <w:r>
         <w:t xml:space="preserve"> </w:t>
@@ -2333,14 +1833,12 @@
       <w:r>
         <w:t xml:space="preserve"> in </w:t>
       </w:r>
-      <w:proofErr w:type="spellStart"/>
       <w:r>
         <w:rPr>
           <w:b/>
         </w:rPr>
         <w:t>input_value</w:t>
       </w:r>
-      <w:proofErr w:type="spellEnd"/>
       <w:r>
         <w:t>.</w:t>
       </w:r>
@@ -2356,14 +1854,12 @@
       <w:r>
         <w:t xml:space="preserve"> </w:t>
       </w:r>
-      <w:proofErr w:type="spellStart"/>
       <w:r>
         <w:rPr>
           <w:b/>
         </w:rPr>
         <w:t>Calculation_Stack</w:t>
       </w:r>
-      <w:proofErr w:type="spellEnd"/>
       <w:r>
         <w:rPr>
           <w:b/>
@@ -2379,28 +1875,24 @@
       <w:r>
         <w:t xml:space="preserve"> are pulled from the </w:t>
       </w:r>
-      <w:proofErr w:type="spellStart"/>
       <w:r>
         <w:rPr>
           <w:b/>
         </w:rPr>
         <w:t>Previous_calculations_Stack</w:t>
       </w:r>
-      <w:proofErr w:type="spellEnd"/>
       <w:r>
         <w:t xml:space="preserve">, based on whether the Mathematical operation was binary or unary, </w:t>
       </w:r>
       <w:r>
         <w:t xml:space="preserve">and pushed into the </w:t>
       </w:r>
-      <w:proofErr w:type="spellStart"/>
       <w:r>
         <w:rPr>
           <w:b/>
         </w:rPr>
         <w:t>Calculation_Stack</w:t>
       </w:r>
-      <w:proofErr w:type="spellEnd"/>
       <w:r>
         <w:t>, to show the values used to get the result</w:t>
       </w:r>
@@ -2422,19 +1914,11 @@
           <w:u w:val="single"/>
         </w:rPr>
       </w:pPr>
-      <w:proofErr w:type="spellStart"/>
-      <w:r>
-        <w:rPr>
-          <w:b/>
-        </w:rPr>
-        <w:t>enoughOperandsBinary</w:t>
-      </w:r>
-      <w:proofErr w:type="spellEnd"/>
-      <w:r>
-        <w:rPr>
-          <w:b/>
-        </w:rPr>
-        <w:t>() : void</w:t>
+      <w:r>
+        <w:rPr>
+          <w:b/>
+        </w:rPr>
+        <w:t>enoughOperandsBinary() : void</w:t>
       </w:r>
       <w:r>
         <w:t>– If the Calculation Stack does not currently have enough operands for a</w:t>
@@ -2454,28 +1938,24 @@
       <w:r>
         <w:t xml:space="preserve"> into the </w:t>
       </w:r>
-      <w:proofErr w:type="spellStart"/>
       <w:r>
         <w:rPr>
           <w:b/>
         </w:rPr>
         <w:t>Calculation_Stack</w:t>
       </w:r>
-      <w:proofErr w:type="spellEnd"/>
       <w:r>
         <w:t xml:space="preserve"> and </w:t>
       </w:r>
       <w:r>
         <w:t xml:space="preserve">“0” into the </w:t>
       </w:r>
-      <w:proofErr w:type="spellStart"/>
       <w:r>
         <w:rPr>
           <w:b/>
         </w:rPr>
         <w:t>History_Stack</w:t>
       </w:r>
-      <w:proofErr w:type="spellEnd"/>
       <w:r>
         <w:t xml:space="preserve"> </w:t>
       </w:r>
@@ -2503,7 +1983,6 @@
           <w:u w:val="single"/>
         </w:rPr>
       </w:pPr>
-      <w:proofErr w:type="spellStart"/>
       <w:r>
         <w:rPr>
           <w:b/>
@@ -2516,7 +1995,6 @@
         </w:rPr>
         <w:t>Unary</w:t>
       </w:r>
-      <w:proofErr w:type="spellEnd"/>
       <w:r>
         <w:rPr>
           <w:b/>
@@ -2524,22 +2002,14 @@
         <w:t>() : void</w:t>
       </w:r>
       <w:r>
-        <w:t xml:space="preserve">– If the Calculation Stack does not currently have enough operands for a </w:t>
-      </w:r>
-      <w:r>
-        <w:t>unary</w:t>
-      </w:r>
-      <w:r>
-        <w:t xml:space="preserve"> Mathematical operation, push 0 (zero) into the </w:t>
-      </w:r>
-      <w:proofErr w:type="spellStart"/>
+        <w:t xml:space="preserve">– If the Calculation Stack does not currently have enough operands for a unary Mathematical operation, push 0 (zero) into the </w:t>
+      </w:r>
       <w:r>
         <w:rPr>
           <w:b/>
         </w:rPr>
         <w:t>Calculation_Stack</w:t>
       </w:r>
-      <w:proofErr w:type="spellEnd"/>
       <w:r>
         <w:t xml:space="preserve"> and “0”</w:t>
       </w:r>
@@ -2549,22 +2019,14 @@
       <w:r>
         <w:t xml:space="preserve"> </w:t>
       </w:r>
-      <w:proofErr w:type="spellStart"/>
       <w:r>
         <w:rPr>
           <w:b/>
         </w:rPr>
         <w:t>History_Stack</w:t>
       </w:r>
-      <w:proofErr w:type="spellEnd"/>
-      <w:r>
-        <w:t xml:space="preserve"> as a substitution </w:t>
-      </w:r>
-      <w:r>
-        <w:t>for missing operands</w:t>
-      </w:r>
-      <w:r>
-        <w:t xml:space="preserve"> (see the Requirements Document).</w:t>
+      <w:r>
+        <w:t xml:space="preserve"> as a substitution for missing operands (see the Requirements Document).</w:t>
       </w:r>
     </w:p>
     <w:p>
@@ -2578,30 +2040,24 @@
           <w:b/>
         </w:rPr>
       </w:pPr>
-      <w:proofErr w:type="spellStart"/>
-      <w:proofErr w:type="gramStart"/>
-      <w:r>
-        <w:rPr>
-          <w:b/>
-        </w:rPr>
-        <w:t>checkPrecedence</w:t>
-      </w:r>
-      <w:proofErr w:type="spellEnd"/>
-      <w:r>
-        <w:rPr>
-          <w:b/>
-        </w:rPr>
-        <w:t>(</w:t>
-      </w:r>
-      <w:proofErr w:type="spellStart"/>
-      <w:proofErr w:type="gramEnd"/>
-      <w:r>
-        <w:rPr>
-          <w:b/>
-        </w:rPr>
-        <w:t>precedenceStack</w:t>
-      </w:r>
-      <w:proofErr w:type="spellEnd"/>
+      <w:r>
+        <w:rPr>
+          <w:b/>
+        </w:rPr>
+        <w:t>checkPrecedence(</w:t>
+      </w:r>
+      <w:r>
+        <w:rPr>
+          <w:b/>
+        </w:rPr>
+        <w:t xml:space="preserve">precedenceStack : Stack&lt;Integer&gt;, </w:t>
+      </w:r>
+      <w:r>
+        <w:rPr>
+          <w:b/>
+        </w:rPr>
+        <w:t>value</w:t>
+      </w:r>
       <w:r>
         <w:rPr>
           <w:b/>
@@ -2612,30 +2068,6 @@
         <w:rPr>
           <w:b/>
         </w:rPr>
-        <w:t>Stack&lt;Integer&gt;</w:t>
-      </w:r>
-      <w:r>
-        <w:rPr>
-          <w:b/>
-        </w:rPr>
-        <w:t xml:space="preserve">, </w:t>
-      </w:r>
-      <w:r>
-        <w:rPr>
-          <w:b/>
-        </w:rPr>
-        <w:t>value</w:t>
-      </w:r>
-      <w:r>
-        <w:rPr>
-          <w:b/>
-        </w:rPr>
-        <w:t xml:space="preserve"> : </w:t>
-      </w:r>
-      <w:r>
-        <w:rPr>
-          <w:b/>
-        </w:rPr>
         <w:t>String</w:t>
       </w:r>
       <w:r>
@@ -2644,19 +2076,11 @@
         </w:rPr>
         <w:t xml:space="preserve">) : </w:t>
       </w:r>
-      <w:proofErr w:type="spellStart"/>
-      <w:r>
-        <w:rPr>
-          <w:b/>
-        </w:rPr>
-        <w:t>int</w:t>
-      </w:r>
-      <w:proofErr w:type="spellEnd"/>
-      <w:r>
-        <w:rPr>
-          <w:b/>
-        </w:rPr>
-        <w:t xml:space="preserve"> - c</w:t>
+      <w:r>
+        <w:rPr>
+          <w:b/>
+        </w:rPr>
+        <w:t>int - c</w:t>
       </w:r>
       <w:r>
         <w:t xml:space="preserve">hecks the precedence of the current </w:t>
@@ -2679,16 +2103,12 @@
           <w:b/>
         </w:rPr>
       </w:pPr>
-      <w:proofErr w:type="spellStart"/>
-      <w:proofErr w:type="gramStart"/>
       <w:r>
         <w:rPr>
           <w:b/>
         </w:rPr>
         <w:t>precedenceStack</w:t>
       </w:r>
-      <w:proofErr w:type="spellEnd"/>
-      <w:proofErr w:type="gramEnd"/>
       <w:r>
         <w:rPr>
           <w:b/>
@@ -2716,7 +2136,6 @@
           <w:b/>
         </w:rPr>
       </w:pPr>
-      <w:proofErr w:type="gramStart"/>
       <w:r>
         <w:rPr>
           <w:b/>
@@ -2729,7 +2148,6 @@
         </w:rPr>
         <w:t>alue</w:t>
       </w:r>
-      <w:proofErr w:type="gramEnd"/>
       <w:r>
         <w:rPr>
           <w:b/>
@@ -2752,10 +2170,7 @@
         <w:t xml:space="preserve">Returns </w:t>
       </w:r>
       <w:r>
-        <w:t>0 - If the current op</w:t>
-      </w:r>
-      <w:r>
-        <w:t>erator does not have precedence</w:t>
+        <w:t>0 - If the current operator does not have precedence</w:t>
       </w:r>
     </w:p>
     <w:p>
@@ -2812,27 +2227,11 @@
           <w:u w:val="single"/>
         </w:rPr>
       </w:pPr>
-      <w:proofErr w:type="spellStart"/>
-      <w:proofErr w:type="gramStart"/>
-      <w:r>
-        <w:rPr>
-          <w:b/>
-        </w:rPr>
-        <w:t>getInputValue</w:t>
-      </w:r>
-      <w:proofErr w:type="spellEnd"/>
-      <w:r>
-        <w:rPr>
-          <w:b/>
-        </w:rPr>
-        <w:t>(</w:t>
-      </w:r>
-      <w:proofErr w:type="gramEnd"/>
-      <w:r>
-        <w:rPr>
-          <w:b/>
-        </w:rPr>
-        <w:t xml:space="preserve">) : String </w:t>
+      <w:r>
+        <w:rPr>
+          <w:b/>
+        </w:rPr>
+        <w:t xml:space="preserve">getInputValue() : String </w:t>
       </w:r>
       <w:r>
         <w:t xml:space="preserve">– </w:t>
@@ -2846,14 +2245,12 @@
       <w:r>
         <w:t xml:space="preserve">stored in </w:t>
       </w:r>
-      <w:proofErr w:type="spellStart"/>
       <w:r>
         <w:rPr>
           <w:b/>
         </w:rPr>
         <w:t>input_value</w:t>
       </w:r>
-      <w:proofErr w:type="spellEnd"/>
       <w:r>
         <w:t>.</w:t>
       </w:r>
@@ -2869,27 +2266,11 @@
           <w:u w:val="single"/>
         </w:rPr>
       </w:pPr>
-      <w:proofErr w:type="spellStart"/>
-      <w:proofErr w:type="gramStart"/>
-      <w:r>
-        <w:rPr>
-          <w:b/>
-        </w:rPr>
-        <w:t>getHistoryValue</w:t>
-      </w:r>
-      <w:proofErr w:type="spellEnd"/>
-      <w:r>
-        <w:rPr>
-          <w:b/>
-        </w:rPr>
-        <w:t>(</w:t>
-      </w:r>
-      <w:proofErr w:type="gramEnd"/>
-      <w:r>
-        <w:rPr>
-          <w:b/>
-        </w:rPr>
-        <w:t>) : String</w:t>
+      <w:r>
+        <w:rPr>
+          <w:b/>
+        </w:rPr>
+        <w:t>getHistoryValue() : String</w:t>
       </w:r>
       <w:r>
         <w:t xml:space="preserve"> – Returns the string currently stored in</w:t>
@@ -2900,14 +2281,12 @@
         </w:rPr>
         <w:t xml:space="preserve"> </w:t>
       </w:r>
-      <w:proofErr w:type="spellStart"/>
       <w:r>
         <w:rPr>
           <w:b/>
         </w:rPr>
         <w:t>history_value</w:t>
       </w:r>
-      <w:proofErr w:type="spellEnd"/>
       <w:r>
         <w:rPr>
           <w:b/>
@@ -2926,27 +2305,11 @@
           <w:u w:val="single"/>
         </w:rPr>
       </w:pPr>
-      <w:proofErr w:type="spellStart"/>
-      <w:proofErr w:type="gramStart"/>
-      <w:r>
-        <w:rPr>
-          <w:b/>
-        </w:rPr>
-        <w:t>printHistory</w:t>
-      </w:r>
-      <w:proofErr w:type="spellEnd"/>
-      <w:r>
-        <w:rPr>
-          <w:b/>
-        </w:rPr>
-        <w:t>(</w:t>
-      </w:r>
-      <w:proofErr w:type="gramEnd"/>
-      <w:r>
-        <w:rPr>
-          <w:b/>
-        </w:rPr>
-        <w:t>) : void</w:t>
+      <w:r>
+        <w:rPr>
+          <w:b/>
+        </w:rPr>
+        <w:t>printHistory() : void</w:t>
       </w:r>
       <w:r>
         <w:t xml:space="preserve"> </w:t>
@@ -2957,14 +2320,12 @@
       <w:r>
         <w:t xml:space="preserve">ation of the data stored in </w:t>
       </w:r>
-      <w:proofErr w:type="spellStart"/>
       <w:r>
         <w:rPr>
           <w:b/>
         </w:rPr>
         <w:t>History_Stack</w:t>
       </w:r>
-      <w:proofErr w:type="spellEnd"/>
       <w:r>
         <w:t xml:space="preserve"> </w:t>
       </w:r>
@@ -2977,14 +2338,12 @@
       <w:r>
         <w:t xml:space="preserve"> </w:t>
       </w:r>
-      <w:proofErr w:type="spellStart"/>
       <w:r>
         <w:rPr>
           <w:b/>
         </w:rPr>
         <w:t>history_value</w:t>
       </w:r>
-      <w:proofErr w:type="spellEnd"/>
       <w:r>
         <w:t>.</w:t>
       </w:r>
@@ -3000,27 +2359,11 @@
           <w:u w:val="single"/>
         </w:rPr>
       </w:pPr>
-      <w:proofErr w:type="spellStart"/>
-      <w:proofErr w:type="gramStart"/>
-      <w:r>
-        <w:rPr>
-          <w:b/>
-        </w:rPr>
-        <w:t>updateOperationValue</w:t>
-      </w:r>
-      <w:proofErr w:type="spellEnd"/>
-      <w:r>
-        <w:rPr>
-          <w:b/>
-        </w:rPr>
-        <w:t>(</w:t>
-      </w:r>
-      <w:proofErr w:type="gramEnd"/>
-      <w:r>
-        <w:rPr>
-          <w:b/>
-        </w:rPr>
-        <w:t>result : Double) : void</w:t>
+      <w:r>
+        <w:rPr>
+          <w:b/>
+        </w:rPr>
+        <w:t>updateOperationValue(result : Double) : void</w:t>
       </w:r>
       <w:r>
         <w:t xml:space="preserve"> </w:t>
@@ -3046,14 +2389,12 @@
       <w:r>
         <w:t xml:space="preserve">stored in </w:t>
       </w:r>
-      <w:proofErr w:type="spellStart"/>
       <w:r>
         <w:rPr>
           <w:b/>
         </w:rPr>
         <w:t>input_value</w:t>
       </w:r>
-      <w:proofErr w:type="spellEnd"/>
       <w:r>
         <w:t xml:space="preserve"> in integer representation</w:t>
       </w:r>
@@ -3124,7 +2465,6 @@
       <w:r>
         <w:t xml:space="preserve">The </w:t>
       </w:r>
-      <w:proofErr w:type="gramStart"/>
       <w:r>
         <w:rPr>
           <w:b/>
@@ -3135,14 +2475,7 @@
         <w:rPr>
           <w:b/>
         </w:rPr>
-        <w:t>nter(</w:t>
-      </w:r>
-      <w:proofErr w:type="gramEnd"/>
-      <w:r>
-        <w:rPr>
-          <w:b/>
-        </w:rPr>
-        <w:t>)</w:t>
+        <w:t>nter()</w:t>
       </w:r>
       <w:r>
         <w:t xml:space="preserve"> operation is invoked either by the user, or by any Mathematical operation if the user was </w:t>
@@ -3168,19 +2501,11 @@
       <w:r>
         <w:t xml:space="preserve">The </w:t>
       </w:r>
-      <w:proofErr w:type="gramStart"/>
-      <w:r>
-        <w:rPr>
-          <w:b/>
-        </w:rPr>
-        <w:t>pi(</w:t>
-      </w:r>
-      <w:proofErr w:type="gramEnd"/>
-      <w:r>
-        <w:rPr>
-          <w:b/>
-        </w:rPr>
-        <w:t>)</w:t>
+      <w:r>
+        <w:rPr>
+          <w:b/>
+        </w:rPr>
+        <w:t>pi()</w:t>
       </w:r>
       <w:r>
         <w:t xml:space="preserve"> operation invokes the </w:t>
@@ -3227,27 +2552,11 @@
       <w:r>
         <w:t xml:space="preserve">Every Mathematical operation invokes the </w:t>
       </w:r>
-      <w:proofErr w:type="spellStart"/>
-      <w:proofErr w:type="gramStart"/>
-      <w:r>
-        <w:rPr>
-          <w:b/>
-        </w:rPr>
-        <w:t>enoughOperandsBinary</w:t>
-      </w:r>
-      <w:proofErr w:type="spellEnd"/>
-      <w:r>
-        <w:rPr>
-          <w:b/>
-        </w:rPr>
-        <w:t>(</w:t>
-      </w:r>
-      <w:proofErr w:type="gramEnd"/>
-      <w:r>
-        <w:rPr>
-          <w:b/>
-        </w:rPr>
-        <w:t>)</w:t>
+      <w:r>
+        <w:rPr>
+          <w:b/>
+        </w:rPr>
+        <w:t>enoughOperandsBinary()</w:t>
       </w:r>
       <w:r>
         <w:t xml:space="preserve"> operation </w:t>
@@ -3255,7 +2564,6 @@
       <w:r>
         <w:t xml:space="preserve">or </w:t>
       </w:r>
-      <w:proofErr w:type="spellStart"/>
       <w:r>
         <w:rPr>
           <w:b/>
@@ -3268,7 +2576,6 @@
         </w:rPr>
         <w:t>Unary</w:t>
       </w:r>
-      <w:proofErr w:type="spellEnd"/>
       <w:r>
         <w:rPr>
           <w:b/>
@@ -3302,19 +2609,11 @@
       <w:r>
         <w:t xml:space="preserve">The </w:t>
       </w:r>
-      <w:proofErr w:type="gramStart"/>
-      <w:r>
-        <w:rPr>
-          <w:b/>
-        </w:rPr>
-        <w:t>clear(</w:t>
-      </w:r>
-      <w:proofErr w:type="gramEnd"/>
-      <w:r>
-        <w:rPr>
-          <w:b/>
-        </w:rPr>
-        <w:t>)</w:t>
+      <w:r>
+        <w:rPr>
+          <w:b/>
+        </w:rPr>
+        <w:t>clear()</w:t>
       </w:r>
       <w:r>
         <w:t xml:space="preserve"> operation is invoked either by the user, when a mathematical error occurs during a Math</w:t>
@@ -3361,30 +2660,17 @@
       <w:r>
         <w:t xml:space="preserve">The </w:t>
       </w:r>
-      <w:proofErr w:type="spellStart"/>
-      <w:proofErr w:type="gramStart"/>
-      <w:r>
-        <w:rPr>
-          <w:b/>
-        </w:rPr>
-        <w:t>printHistory</w:t>
-      </w:r>
-      <w:proofErr w:type="spellEnd"/>
-      <w:r>
-        <w:rPr>
-          <w:b/>
-        </w:rPr>
-        <w:t>(</w:t>
-      </w:r>
-      <w:proofErr w:type="gramEnd"/>
-      <w:r>
-        <w:rPr>
-          <w:b/>
-        </w:rPr>
-        <w:t xml:space="preserve">) </w:t>
-      </w:r>
-      <w:r>
-        <w:t xml:space="preserve">operation is invoked after every </w:t>
+      <w:r>
+        <w:rPr>
+          <w:b/>
+        </w:rPr>
+        <w:t xml:space="preserve">printHistory() </w:t>
+      </w:r>
+      <w:r>
+        <w:t>operation</w:t>
+      </w:r>
+      <w:r>
+        <w:t xml:space="preserve"> is invoked after every </w:t>
       </w:r>
       <w:r>
         <w:rPr>
@@ -3428,27 +2714,11 @@
       <w:r>
         <w:t xml:space="preserve">The </w:t>
       </w:r>
-      <w:proofErr w:type="spellStart"/>
-      <w:proofErr w:type="gramStart"/>
-      <w:r>
-        <w:rPr>
-          <w:b/>
-        </w:rPr>
-        <w:t>updateOperationValue</w:t>
-      </w:r>
-      <w:proofErr w:type="spellEnd"/>
-      <w:r>
-        <w:rPr>
-          <w:b/>
-        </w:rPr>
-        <w:t>(</w:t>
-      </w:r>
-      <w:proofErr w:type="gramEnd"/>
-      <w:r>
-        <w:rPr>
-          <w:b/>
-        </w:rPr>
-        <w:t>result : Double)</w:t>
+      <w:r>
+        <w:rPr>
+          <w:b/>
+        </w:rPr>
+        <w:t>updateOperationValue(result : Double)</w:t>
       </w:r>
       <w:r>
         <w:t xml:space="preserve"> is invoked after </w:t>
@@ -3483,19 +2753,11 @@
       <w:r>
         <w:t xml:space="preserve"> </w:t>
       </w:r>
-      <w:proofErr w:type="spellStart"/>
-      <w:r>
-        <w:rPr>
-          <w:b/>
-        </w:rPr>
-        <w:t>changeSign</w:t>
-      </w:r>
-      <w:proofErr w:type="spellEnd"/>
-      <w:r>
-        <w:rPr>
-          <w:b/>
-        </w:rPr>
-        <w:t xml:space="preserve">() </w:t>
+      <w:r>
+        <w:rPr>
+          <w:b/>
+        </w:rPr>
+        <w:t xml:space="preserve">changeSign() </w:t>
       </w:r>
       <w:r>
         <w:t>or Mathematical operation.</w:t>
@@ -3503,6 +2765,75 @@
     </w:p>
     <w:p>
       <w:pPr>
+        <w:pStyle w:val="ListParagraph"/>
+        <w:numPr>
+          <w:ilvl w:val="0"/>
+          <w:numId w:val="8"/>
+        </w:numPr>
+      </w:pPr>
+      <w:r>
+        <w:t xml:space="preserve">The </w:t>
+      </w:r>
+      <w:r>
+        <w:rPr>
+          <w:b/>
+        </w:rPr>
+        <w:t xml:space="preserve">printHistory() </w:t>
+      </w:r>
+      <w:r>
+        <w:t>operation</w:t>
+      </w:r>
+      <w:r>
+        <w:t xml:space="preserve"> invokes</w:t>
+      </w:r>
+      <w:r>
+        <w:rPr>
+          <w:b/>
+        </w:rPr>
+        <w:t xml:space="preserve"> </w:t>
+      </w:r>
+      <w:r>
+        <w:rPr>
+          <w:b/>
+        </w:rPr>
+        <w:t>checkPrecedence(</w:t>
+      </w:r>
+      <w:r>
+        <w:rPr>
+          <w:b/>
+        </w:rPr>
+        <w:t xml:space="preserve">precedenceStack : Stack&lt;Integer&gt;, </w:t>
+      </w:r>
+      <w:r>
+        <w:rPr>
+          <w:b/>
+        </w:rPr>
+        <w:t>value</w:t>
+      </w:r>
+      <w:r>
+        <w:rPr>
+          <w:b/>
+        </w:rPr>
+        <w:t xml:space="preserve"> : </w:t>
+      </w:r>
+      <w:r>
+        <w:rPr>
+          <w:b/>
+        </w:rPr>
+        <w:t>String)</w:t>
+      </w:r>
+      <w:r>
+        <w:rPr>
+          <w:b/>
+        </w:rPr>
+        <w:t xml:space="preserve"> </w:t>
+      </w:r>
+      <w:r>
+        <w:t>whenever it wants to print a binary operator.</w:t>
+      </w:r>
+    </w:p>
+    <w:p>
+      <w:pPr>
         <w:rPr>
           <w:b/>
         </w:rPr>
@@ -3518,38 +2849,20 @@
       <w:r>
         <w:t xml:space="preserve">The data stored in </w:t>
       </w:r>
-      <w:proofErr w:type="spellStart"/>
       <w:r>
         <w:rPr>
           <w:b/>
         </w:rPr>
         <w:t>History_Stack</w:t>
       </w:r>
-      <w:proofErr w:type="spellEnd"/>
       <w:r>
         <w:t xml:space="preserve">, must be converted from postfix to infix. In truth, the data is never actually converted from one notation to another, but instead it is represented in a different way using </w:t>
       </w:r>
-      <w:proofErr w:type="spellStart"/>
-      <w:proofErr w:type="gramStart"/>
-      <w:r>
-        <w:rPr>
-          <w:b/>
-        </w:rPr>
-        <w:t>printHistory</w:t>
-      </w:r>
-      <w:proofErr w:type="spellEnd"/>
-      <w:r>
-        <w:rPr>
-          <w:b/>
-        </w:rPr>
-        <w:t>(</w:t>
-      </w:r>
-      <w:proofErr w:type="gramEnd"/>
-      <w:r>
-        <w:rPr>
-          <w:b/>
-        </w:rPr>
-        <w:t>)</w:t>
+      <w:r>
+        <w:rPr>
+          <w:b/>
+        </w:rPr>
+        <w:t>printHistory()</w:t>
       </w:r>
       <w:r>
         <w:rPr>
@@ -3560,27 +2873,11 @@
       <w:r>
         <w:t xml:space="preserve">The general operation of </w:t>
       </w:r>
-      <w:proofErr w:type="spellStart"/>
-      <w:proofErr w:type="gramStart"/>
-      <w:r>
-        <w:rPr>
-          <w:b/>
-        </w:rPr>
-        <w:t>printHistory</w:t>
-      </w:r>
-      <w:proofErr w:type="spellEnd"/>
-      <w:r>
-        <w:rPr>
-          <w:b/>
-        </w:rPr>
-        <w:t>(</w:t>
-      </w:r>
-      <w:proofErr w:type="gramEnd"/>
-      <w:r>
-        <w:rPr>
-          <w:b/>
-        </w:rPr>
-        <w:t>)</w:t>
+      <w:r>
+        <w:rPr>
+          <w:b/>
+        </w:rPr>
+        <w:t>printHistory()</w:t>
       </w:r>
       <w:r>
         <w:rPr>
@@ -3643,11 +2940,6 @@
     </w:p>
     <w:p>
       <w:pPr>
-        <w:jc w:val="center"/>
-      </w:pPr>
-    </w:p>
-    <w:p>
-      <w:pPr>
         <w:rPr>
           <w:b/>
         </w:rPr>
@@ -3655,19 +2947,11 @@
       <w:r>
         <w:t xml:space="preserve">It is now also easy to see how the </w:t>
       </w:r>
-      <w:proofErr w:type="gramStart"/>
-      <w:r>
-        <w:rPr>
-          <w:b/>
-        </w:rPr>
-        <w:t>undo(</w:t>
-      </w:r>
-      <w:proofErr w:type="gramEnd"/>
-      <w:r>
-        <w:rPr>
-          <w:b/>
-        </w:rPr>
-        <w:t>)</w:t>
+      <w:r>
+        <w:rPr>
+          <w:b/>
+        </w:rPr>
+        <w:t>undo()</w:t>
       </w:r>
       <w:r>
         <w:rPr>
@@ -3678,19 +2962,11 @@
       <w:r>
         <w:t xml:space="preserve">operation works. The </w:t>
       </w:r>
-      <w:proofErr w:type="gramStart"/>
-      <w:r>
-        <w:rPr>
-          <w:b/>
-        </w:rPr>
-        <w:t>undo(</w:t>
-      </w:r>
-      <w:proofErr w:type="gramEnd"/>
-      <w:r>
-        <w:rPr>
-          <w:b/>
-        </w:rPr>
-        <w:t>)</w:t>
+      <w:r>
+        <w:rPr>
+          <w:b/>
+        </w:rPr>
+        <w:t>undo()</w:t>
       </w:r>
       <w:r>
         <w:rPr>
@@ -3704,41 +2980,29 @@
       <w:r>
         <w:t xml:space="preserve"> does not manipulate the </w:t>
       </w:r>
-      <w:proofErr w:type="spellStart"/>
       <w:r>
         <w:rPr>
           <w:b/>
         </w:rPr>
         <w:t>history_value</w:t>
       </w:r>
-      <w:proofErr w:type="spellEnd"/>
       <w:r>
         <w:t xml:space="preserve">, instead it just pops the top of </w:t>
       </w:r>
-      <w:proofErr w:type="spellStart"/>
       <w:r>
         <w:rPr>
           <w:b/>
         </w:rPr>
         <w:t>History_Stack</w:t>
       </w:r>
-      <w:proofErr w:type="spellEnd"/>
       <w:r>
         <w:t xml:space="preserve">, and then invokes the </w:t>
       </w:r>
-      <w:proofErr w:type="spellStart"/>
-      <w:r>
-        <w:rPr>
-          <w:b/>
-        </w:rPr>
-        <w:t>printHistory</w:t>
-      </w:r>
-      <w:proofErr w:type="spellEnd"/>
-      <w:r>
-        <w:rPr>
-          <w:b/>
-        </w:rPr>
-        <w:t>()</w:t>
+      <w:r>
+        <w:rPr>
+          <w:b/>
+        </w:rPr>
+        <w:t>printHistory()</w:t>
       </w:r>
       <w:r>
         <w:rPr>
@@ -3753,6 +3017,8 @@
           <w:b/>
         </w:rPr>
       </w:pPr>
+      <w:bookmarkStart w:id="0" w:name="_GoBack"/>
+      <w:bookmarkEnd w:id="0"/>
     </w:p>
     <w:p>
       <w:pPr>
@@ -3857,27 +3123,11 @@
       <w:r>
         <w:t xml:space="preserve"> of the </w:t>
       </w:r>
-      <w:proofErr w:type="spellStart"/>
-      <w:proofErr w:type="gramStart"/>
-      <w:r>
-        <w:rPr>
-          <w:b/>
-        </w:rPr>
-        <w:t>printHistory</w:t>
-      </w:r>
-      <w:proofErr w:type="spellEnd"/>
-      <w:r>
-        <w:rPr>
-          <w:b/>
-        </w:rPr>
-        <w:t>(</w:t>
-      </w:r>
-      <w:proofErr w:type="gramEnd"/>
-      <w:r>
-        <w:rPr>
-          <w:b/>
-        </w:rPr>
-        <w:t>)</w:t>
+      <w:r>
+        <w:rPr>
+          <w:b/>
+        </w:rPr>
+        <w:t>printHistory()</w:t>
       </w:r>
       <w:r>
         <w:rPr>
@@ -3888,14 +3138,12 @@
       <w:r>
         <w:t xml:space="preserve">operation in </w:t>
       </w:r>
-      <w:proofErr w:type="spellStart"/>
       <w:r>
         <w:rPr>
           <w:b/>
         </w:rPr>
         <w:t>History_Stack</w:t>
       </w:r>
-      <w:proofErr w:type="spellEnd"/>
       <w:r>
         <w:t xml:space="preserve">, </w:t>
       </w:r>
@@ -3907,14 +3155,12 @@
       <w:r>
         <w:t xml:space="preserve">This option requires a different approach to input handling, so instead of simply pushing the input into the </w:t>
       </w:r>
-      <w:proofErr w:type="spellStart"/>
       <w:r>
         <w:rPr>
           <w:b/>
         </w:rPr>
         <w:t>History_Stack</w:t>
       </w:r>
-      <w:proofErr w:type="spellEnd"/>
       <w:r>
         <w:t xml:space="preserve">, a copy of the latest history string has to be </w:t>
       </w:r>
@@ -3924,14 +3170,12 @@
       <w:r>
         <w:t xml:space="preserve">changed based on the current input, and then pushed into </w:t>
       </w:r>
-      <w:proofErr w:type="spellStart"/>
       <w:r>
         <w:rPr>
           <w:b/>
         </w:rPr>
         <w:t>History_Stack</w:t>
       </w:r>
-      <w:proofErr w:type="spellEnd"/>
       <w:r>
         <w:rPr>
           <w:b/>
@@ -3972,7 +3216,13 @@
         <w:rPr>
           <w:b/>
         </w:rPr>
-        <w:t>2.4 Rejected Design</w:t>
+        <w:t>2.5</w:t>
+      </w:r>
+      <w:r>
+        <w:rPr>
+          <w:b/>
+        </w:rPr>
+        <w:t xml:space="preserve"> Rejected Design</w:t>
       </w:r>
       <w:r>
         <w:rPr>
@@ -3999,14 +3249,12 @@
       <w:r>
         <w:t xml:space="preserve"> used, some ideas were proposed to try and eliminate the need for </w:t>
       </w:r>
-      <w:proofErr w:type="spellStart"/>
       <w:r>
         <w:rPr>
           <w:b/>
         </w:rPr>
         <w:t>Previous_calculations_Stack</w:t>
       </w:r>
-      <w:proofErr w:type="spellEnd"/>
       <w:r>
         <w:rPr>
           <w:b/>
@@ -4074,19 +3322,11 @@
       <w:r>
         <w:t xml:space="preserve">The problem is immediately evident, since we cannot distinguish between input and results, such that if the </w:t>
       </w:r>
-      <w:proofErr w:type="gramStart"/>
-      <w:r>
-        <w:rPr>
-          <w:b/>
-        </w:rPr>
-        <w:t>sum(</w:t>
-      </w:r>
-      <w:proofErr w:type="gramEnd"/>
-      <w:r>
-        <w:rPr>
-          <w:b/>
-        </w:rPr>
-        <w:t xml:space="preserve">) </w:t>
+      <w:r>
+        <w:rPr>
+          <w:b/>
+        </w:rPr>
+        <w:t xml:space="preserve">sum() </w:t>
       </w:r>
       <w:r>
         <w:t>operation is invoked we will sum 5 and 3 instead of 5 and a substituted 0.</w:t>
@@ -4096,14 +3336,12 @@
       <w:r>
         <w:t xml:space="preserve">A solution to this design problem was presented, by providing a space between the result and the value. This space can be a special number used only to indicate a space. The special number </w:t>
       </w:r>
-      <w:proofErr w:type="spellStart"/>
       <w:r>
         <w:rPr>
           <w:b/>
         </w:rPr>
         <w:t>Double.NaN</w:t>
       </w:r>
-      <w:proofErr w:type="spellEnd"/>
       <w:r>
         <w:rPr>
           <w:b/>
@@ -4237,19 +3475,11 @@
       <w:r>
         <w:t xml:space="preserve">If a binary operation such as </w:t>
       </w:r>
-      <w:proofErr w:type="gramStart"/>
-      <w:r>
-        <w:rPr>
-          <w:b/>
-        </w:rPr>
-        <w:t>sum(</w:t>
-      </w:r>
-      <w:proofErr w:type="gramEnd"/>
-      <w:r>
-        <w:rPr>
-          <w:b/>
-        </w:rPr>
-        <w:t>)</w:t>
+      <w:r>
+        <w:rPr>
+          <w:b/>
+        </w:rPr>
+        <w:t>sum()</w:t>
       </w:r>
       <w:r>
         <w:rPr>
@@ -4330,14 +3560,12 @@
       <w:r>
         <w:t xml:space="preserve"> in favor of having </w:t>
       </w:r>
-      <w:proofErr w:type="spellStart"/>
       <w:r>
         <w:rPr>
           <w:b/>
         </w:rPr>
         <w:t>Previous_calculations_Stack</w:t>
       </w:r>
-      <w:proofErr w:type="spellEnd"/>
       <w:r>
         <w:t>.</w:t>
       </w:r>

--- a/Design Document.docx
+++ b/Design Document.docx
@@ -25,8 +25,13 @@
         <w:jc w:val="center"/>
       </w:pPr>
       <w:r>
-        <w:t>Michael Podimov</w:t>
-      </w:r>
+        <w:t xml:space="preserve">Michael </w:t>
+      </w:r>
+      <w:proofErr w:type="spellStart"/>
+      <w:r>
+        <w:t>Podimov</w:t>
+      </w:r>
+      <w:proofErr w:type="spellEnd"/>
     </w:p>
     <w:p>
       <w:pPr>
@@ -141,6 +146,14 @@
       </w:r>
     </w:p>
     <w:p>
+      <w:pPr>
+        <w:jc w:val="center"/>
+      </w:pPr>
+      <w:r>
+        <w:t>Diagram 1 – General UML diagram of the calculator</w:t>
+      </w:r>
+    </w:p>
+    <w:p>
       <w:r>
         <w:t>As can be seen in the UML diagram above, the MVC architecture is flexible, and allows for additional classes to exist in the system</w:t>
       </w:r>
@@ -175,7 +188,6 @@
         <w:rPr>
           <w:b/>
         </w:rPr>
-        <w:lastRenderedPageBreak/>
         <w:t>The Model Object</w:t>
       </w:r>
     </w:p>
@@ -221,11 +233,40 @@
       <w:r>
         <w:t xml:space="preserve">Numeric input is stored in </w:t>
       </w:r>
-      <w:r>
-        <w:rPr>
-          <w:b/>
-        </w:rPr>
-        <w:t>input_value : String</w:t>
+      <w:proofErr w:type="spellStart"/>
+      <w:r>
+        <w:rPr>
+          <w:b/>
+        </w:rPr>
+        <w:t>input_</w:t>
+      </w:r>
+      <w:proofErr w:type="gramStart"/>
+      <w:r>
+        <w:rPr>
+          <w:b/>
+        </w:rPr>
+        <w:t>value</w:t>
+      </w:r>
+      <w:proofErr w:type="spellEnd"/>
+      <w:r>
+        <w:rPr>
+          <w:b/>
+        </w:rPr>
+        <w:t xml:space="preserve"> :</w:t>
+      </w:r>
+      <w:proofErr w:type="gramEnd"/>
+      <w:r>
+        <w:rPr>
+          <w:b/>
+        </w:rPr>
+        <w:t xml:space="preserve"> </w:t>
+      </w:r>
+      <w:proofErr w:type="spellStart"/>
+      <w:r>
+        <w:rPr>
+          <w:b/>
+        </w:rPr>
+        <w:t>String</w:t>
       </w:r>
       <w:r>
         <w:rPr>
@@ -233,6 +274,7 @@
         </w:rPr>
         <w:t>Builder</w:t>
       </w:r>
+      <w:proofErr w:type="spellEnd"/>
       <w:r>
         <w:rPr>
           <w:b/>
@@ -324,7 +366,23 @@
         </w:drawing>
       </w:r>
     </w:p>
-    <w:p/>
+    <w:p>
+      <w:pPr>
+        <w:jc w:val="center"/>
+      </w:pPr>
+      <w:r>
+        <w:t xml:space="preserve">Diagram </w:t>
+      </w:r>
+      <w:r>
+        <w:t>2</w:t>
+      </w:r>
+      <w:r>
+        <w:t xml:space="preserve"> – General </w:t>
+      </w:r>
+      <w:r>
+        <w:t>operation of the stack in the calculator</w:t>
+      </w:r>
+    </w:p>
     <w:p>
       <w:r>
         <w:t>The Model uses the following stacks to store relevant data:</w:t>
@@ -338,23 +396,33 @@
           <w:numId w:val="2"/>
         </w:numPr>
       </w:pPr>
+      <w:proofErr w:type="spellStart"/>
       <w:r>
         <w:rPr>
           <w:b/>
         </w:rPr>
         <w:t>Calculation_</w:t>
       </w:r>
+      <w:proofErr w:type="gramStart"/>
       <w:r>
         <w:rPr>
           <w:b/>
         </w:rPr>
         <w:t>Stack</w:t>
       </w:r>
-      <w:r>
-        <w:rPr>
-          <w:b/>
-        </w:rPr>
-        <w:t xml:space="preserve"> : Stack&lt;Double&gt;</w:t>
+      <w:proofErr w:type="spellEnd"/>
+      <w:r>
+        <w:rPr>
+          <w:b/>
+        </w:rPr>
+        <w:t xml:space="preserve"> :</w:t>
+      </w:r>
+      <w:proofErr w:type="gramEnd"/>
+      <w:r>
+        <w:rPr>
+          <w:b/>
+        </w:rPr>
+        <w:t xml:space="preserve"> Stack&lt;Double&gt;</w:t>
       </w:r>
       <w:r>
         <w:t xml:space="preserve"> – holds the </w:t>
@@ -377,6 +445,7 @@
           <w:numId w:val="2"/>
         </w:numPr>
       </w:pPr>
+      <w:proofErr w:type="spellStart"/>
       <w:r>
         <w:rPr>
           <w:b/>
@@ -401,17 +470,26 @@
         </w:rPr>
         <w:t>_</w:t>
       </w:r>
+      <w:proofErr w:type="gramStart"/>
       <w:r>
         <w:rPr>
           <w:b/>
         </w:rPr>
         <w:t>Stack</w:t>
       </w:r>
-      <w:r>
-        <w:rPr>
-          <w:b/>
-        </w:rPr>
-        <w:t xml:space="preserve"> : Stack&lt;Double&gt;</w:t>
+      <w:proofErr w:type="spellEnd"/>
+      <w:r>
+        <w:rPr>
+          <w:b/>
+        </w:rPr>
+        <w:t xml:space="preserve"> :</w:t>
+      </w:r>
+      <w:proofErr w:type="gramEnd"/>
+      <w:r>
+        <w:rPr>
+          <w:b/>
+        </w:rPr>
+        <w:t xml:space="preserve"> Stack&lt;Double&gt;</w:t>
       </w:r>
       <w:r>
         <w:t xml:space="preserve"> – holds </w:t>
@@ -431,6 +509,7 @@
       <w:r>
         <w:t xml:space="preserve"> operations that are stored in the Calculations Stack. This is needed for the </w:t>
       </w:r>
+      <w:proofErr w:type="gramStart"/>
       <w:r>
         <w:rPr>
           <w:b/>
@@ -447,7 +526,14 @@
         <w:rPr>
           <w:b/>
         </w:rPr>
-        <w:t>()</w:t>
+        <w:t>(</w:t>
+      </w:r>
+      <w:proofErr w:type="gramEnd"/>
+      <w:r>
+        <w:rPr>
+          <w:b/>
+        </w:rPr>
+        <w:t>)</w:t>
       </w:r>
       <w:r>
         <w:t xml:space="preserve"> operation (see</w:t>
@@ -464,23 +550,33 @@
           <w:numId w:val="2"/>
         </w:numPr>
       </w:pPr>
+      <w:proofErr w:type="spellStart"/>
       <w:r>
         <w:rPr>
           <w:b/>
         </w:rPr>
         <w:t>History_</w:t>
       </w:r>
+      <w:proofErr w:type="gramStart"/>
       <w:r>
         <w:rPr>
           <w:b/>
         </w:rPr>
         <w:t>Stack</w:t>
       </w:r>
-      <w:r>
-        <w:rPr>
-          <w:b/>
-        </w:rPr>
-        <w:t xml:space="preserve"> : Stack&lt;String&gt;</w:t>
+      <w:proofErr w:type="spellEnd"/>
+      <w:r>
+        <w:rPr>
+          <w:b/>
+        </w:rPr>
+        <w:t xml:space="preserve"> :</w:t>
+      </w:r>
+      <w:proofErr w:type="gramEnd"/>
+      <w:r>
+        <w:rPr>
+          <w:b/>
+        </w:rPr>
+        <w:t xml:space="preserve"> Stack&lt;String&gt;</w:t>
       </w:r>
       <w:r>
         <w:t xml:space="preserve"> – holds the string representation of input and mathematic operations (</w:t>
@@ -500,32 +596,50 @@
           <w:numId w:val="2"/>
         </w:numPr>
       </w:pPr>
+      <w:proofErr w:type="spellStart"/>
       <w:r>
         <w:rPr>
           <w:b/>
         </w:rPr>
         <w:t>Print_</w:t>
       </w:r>
+      <w:proofErr w:type="gramStart"/>
       <w:r>
         <w:rPr>
           <w:b/>
         </w:rPr>
         <w:t>Stack</w:t>
       </w:r>
-      <w:r>
-        <w:rPr>
-          <w:b/>
-        </w:rPr>
-        <w:t xml:space="preserve"> : Stack&lt;String&gt;</w:t>
+      <w:proofErr w:type="spellEnd"/>
+      <w:r>
+        <w:rPr>
+          <w:b/>
+        </w:rPr>
+        <w:t xml:space="preserve"> :</w:t>
+      </w:r>
+      <w:proofErr w:type="gramEnd"/>
+      <w:r>
+        <w:rPr>
+          <w:b/>
+        </w:rPr>
+        <w:t xml:space="preserve"> Stack&lt;String&gt;</w:t>
       </w:r>
       <w:r>
         <w:t xml:space="preserve"> – a temporary stack used by the </w:t>
       </w:r>
-      <w:r>
-        <w:rPr>
-          <w:b/>
-        </w:rPr>
-        <w:t xml:space="preserve">printHistory() </w:t>
+      <w:proofErr w:type="spellStart"/>
+      <w:r>
+        <w:rPr>
+          <w:b/>
+        </w:rPr>
+        <w:t>printHistory</w:t>
+      </w:r>
+      <w:proofErr w:type="spellEnd"/>
+      <w:r>
+        <w:rPr>
+          <w:b/>
+        </w:rPr>
+        <w:t xml:space="preserve">() </w:t>
       </w:r>
       <w:r>
         <w:t>operation (see below), to convert the postfix input to infix output.</w:t>
@@ -539,23 +653,39 @@
           <w:numId w:val="2"/>
         </w:numPr>
       </w:pPr>
+      <w:proofErr w:type="spellStart"/>
       <w:r>
         <w:rPr>
           <w:b/>
         </w:rPr>
         <w:t>Comma_</w:t>
       </w:r>
-      <w:r>
-        <w:rPr>
-          <w:b/>
-        </w:rPr>
-        <w:t xml:space="preserve">Stack </w:t>
-      </w:r>
-      <w:r>
-        <w:rPr>
-          <w:b/>
-        </w:rPr>
-        <w:t>: Stack&lt;Integer&gt;</w:t>
+      <w:proofErr w:type="gramStart"/>
+      <w:r>
+        <w:rPr>
+          <w:b/>
+        </w:rPr>
+        <w:t>Stack</w:t>
+      </w:r>
+      <w:proofErr w:type="spellEnd"/>
+      <w:r>
+        <w:rPr>
+          <w:b/>
+        </w:rPr>
+        <w:t xml:space="preserve"> </w:t>
+      </w:r>
+      <w:r>
+        <w:rPr>
+          <w:b/>
+        </w:rPr>
+        <w:t>:</w:t>
+      </w:r>
+      <w:proofErr w:type="gramEnd"/>
+      <w:r>
+        <w:rPr>
+          <w:b/>
+        </w:rPr>
+        <w:t xml:space="preserve"> Stack&lt;Integer&gt;</w:t>
       </w:r>
       <w:r>
         <w:t xml:space="preserve"> </w:t>
@@ -572,11 +702,27 @@
           <w:numId w:val="2"/>
         </w:numPr>
       </w:pPr>
-      <w:r>
-        <w:rPr>
-          <w:b/>
-        </w:rPr>
-        <w:t xml:space="preserve">precedenceStack : Stack&lt;Integer&gt; - </w:t>
+      <w:proofErr w:type="spellStart"/>
+      <w:proofErr w:type="gramStart"/>
+      <w:r>
+        <w:rPr>
+          <w:b/>
+        </w:rPr>
+        <w:t>precedenceStack</w:t>
+      </w:r>
+      <w:proofErr w:type="spellEnd"/>
+      <w:r>
+        <w:rPr>
+          <w:b/>
+        </w:rPr>
+        <w:t xml:space="preserve"> :</w:t>
+      </w:r>
+      <w:proofErr w:type="gramEnd"/>
+      <w:r>
+        <w:rPr>
+          <w:b/>
+        </w:rPr>
+        <w:t xml:space="preserve"> Stack&lt;Integer&gt; - </w:t>
       </w:r>
       <w:r>
         <w:t>Holds precedence values for operators</w:t>
@@ -584,11 +730,27 @@
       <w:r>
         <w:t xml:space="preserve"> and number. Used in the </w:t>
       </w:r>
-      <w:r>
-        <w:rPr>
-          <w:b/>
-        </w:rPr>
-        <w:t>printHistory()</w:t>
+      <w:proofErr w:type="spellStart"/>
+      <w:proofErr w:type="gramStart"/>
+      <w:r>
+        <w:rPr>
+          <w:b/>
+        </w:rPr>
+        <w:t>printHistory</w:t>
+      </w:r>
+      <w:proofErr w:type="spellEnd"/>
+      <w:r>
+        <w:rPr>
+          <w:b/>
+        </w:rPr>
+        <w:t>(</w:t>
+      </w:r>
+      <w:proofErr w:type="gramEnd"/>
+      <w:r>
+        <w:rPr>
+          <w:b/>
+        </w:rPr>
+        <w:t>)</w:t>
       </w:r>
       <w:r>
         <w:rPr>
@@ -599,11 +761,19 @@
       <w:r>
         <w:t xml:space="preserve">to minimize the number of parenthesis in the </w:t>
       </w:r>
-      <w:r>
-        <w:rPr>
-          <w:b/>
-        </w:rPr>
-        <w:t xml:space="preserve">history_value </w:t>
+      <w:proofErr w:type="spellStart"/>
+      <w:r>
+        <w:rPr>
+          <w:b/>
+        </w:rPr>
+        <w:t>history_value</w:t>
+      </w:r>
+      <w:proofErr w:type="spellEnd"/>
+      <w:r>
+        <w:rPr>
+          <w:b/>
+        </w:rPr>
+        <w:t xml:space="preserve"> </w:t>
       </w:r>
       <w:r>
         <w:t>(see the Requirements document).</w:t>
@@ -615,7 +785,6 @@
     <w:p/>
     <w:p>
       <w:r>
-        <w:lastRenderedPageBreak/>
         <w:t>The calculator displays 3</w:t>
       </w:r>
       <w:r>
@@ -630,11 +799,47 @@
           <w:numId w:val="4"/>
         </w:numPr>
       </w:pPr>
-      <w:r>
-        <w:rPr>
-          <w:b/>
-        </w:rPr>
-        <w:t xml:space="preserve">history_value : StringBuilder </w:t>
+      <w:proofErr w:type="spellStart"/>
+      <w:r>
+        <w:rPr>
+          <w:b/>
+        </w:rPr>
+        <w:t>history_</w:t>
+      </w:r>
+      <w:proofErr w:type="gramStart"/>
+      <w:r>
+        <w:rPr>
+          <w:b/>
+        </w:rPr>
+        <w:t>value</w:t>
+      </w:r>
+      <w:proofErr w:type="spellEnd"/>
+      <w:r>
+        <w:rPr>
+          <w:b/>
+        </w:rPr>
+        <w:t xml:space="preserve"> :</w:t>
+      </w:r>
+      <w:proofErr w:type="gramEnd"/>
+      <w:r>
+        <w:rPr>
+          <w:b/>
+        </w:rPr>
+        <w:t xml:space="preserve"> </w:t>
+      </w:r>
+      <w:proofErr w:type="spellStart"/>
+      <w:r>
+        <w:rPr>
+          <w:b/>
+        </w:rPr>
+        <w:t>StringBuilder</w:t>
+      </w:r>
+      <w:proofErr w:type="spellEnd"/>
+      <w:r>
+        <w:rPr>
+          <w:b/>
+        </w:rPr>
+        <w:t xml:space="preserve"> </w:t>
       </w:r>
       <w:r>
         <w:t xml:space="preserve">- </w:t>
@@ -654,24 +859,28 @@
       <w:r>
         <w:t xml:space="preserve"> and is stored in the </w:t>
       </w:r>
+      <w:proofErr w:type="spellStart"/>
       <w:r>
         <w:rPr>
           <w:b/>
         </w:rPr>
         <w:t>History_Stack</w:t>
       </w:r>
+      <w:proofErr w:type="spellEnd"/>
       <w:r>
         <w:t>, as well as any operations that might have occurred.</w:t>
       </w:r>
       <w:r>
         <w:t xml:space="preserve"> This output is generated by converting the postfix data in the </w:t>
       </w:r>
+      <w:proofErr w:type="spellStart"/>
       <w:r>
         <w:rPr>
           <w:b/>
         </w:rPr>
         <w:t>History_Stack</w:t>
       </w:r>
+      <w:proofErr w:type="spellEnd"/>
       <w:r>
         <w:t xml:space="preserve"> </w:t>
       </w:r>
@@ -687,12 +896,42 @@
           <w:numId w:val="4"/>
         </w:numPr>
       </w:pPr>
-      <w:r>
-        <w:rPr>
-          <w:b/>
-        </w:rPr>
-        <w:t>input_value : StringBuilder</w:t>
-      </w:r>
+      <w:proofErr w:type="spellStart"/>
+      <w:r>
+        <w:rPr>
+          <w:b/>
+        </w:rPr>
+        <w:t>input_</w:t>
+      </w:r>
+      <w:proofErr w:type="gramStart"/>
+      <w:r>
+        <w:rPr>
+          <w:b/>
+        </w:rPr>
+        <w:t>value</w:t>
+      </w:r>
+      <w:proofErr w:type="spellEnd"/>
+      <w:r>
+        <w:rPr>
+          <w:b/>
+        </w:rPr>
+        <w:t xml:space="preserve"> :</w:t>
+      </w:r>
+      <w:proofErr w:type="gramEnd"/>
+      <w:r>
+        <w:rPr>
+          <w:b/>
+        </w:rPr>
+        <w:t xml:space="preserve"> </w:t>
+      </w:r>
+      <w:proofErr w:type="spellStart"/>
+      <w:r>
+        <w:rPr>
+          <w:b/>
+        </w:rPr>
+        <w:t>StringBuilder</w:t>
+      </w:r>
+      <w:proofErr w:type="spellEnd"/>
       <w:r>
         <w:t xml:space="preserve"> - t</w:t>
       </w:r>
@@ -726,12 +965,14 @@
         </w:rPr>
         <w:t xml:space="preserve"> </w:t>
       </w:r>
+      <w:proofErr w:type="spellStart"/>
       <w:r>
         <w:rPr>
           <w:b/>
         </w:rPr>
         <w:t>input_value</w:t>
       </w:r>
+      <w:proofErr w:type="spellEnd"/>
       <w:r>
         <w:t xml:space="preserve"> </w:t>
       </w:r>
@@ -805,6 +1046,7 @@
           <w:b/>
         </w:rPr>
       </w:pPr>
+      <w:proofErr w:type="spellStart"/>
       <w:r>
         <w:rPr>
           <w:b/>
@@ -817,18 +1059,21 @@
         </w:rPr>
         <w:t>input</w:t>
       </w:r>
+      <w:proofErr w:type="spellEnd"/>
       <w:r>
         <w:rPr>
           <w:b/>
         </w:rPr>
         <w:t>(</w:t>
       </w:r>
+      <w:proofErr w:type="spellStart"/>
       <w:r>
         <w:rPr>
           <w:b/>
         </w:rPr>
         <w:t>ButtonName</w:t>
       </w:r>
+      <w:proofErr w:type="spellEnd"/>
       <w:r>
         <w:rPr>
           <w:b/>
@@ -866,12 +1111,14 @@
           <w:b/>
         </w:rPr>
       </w:pPr>
+      <w:proofErr w:type="spellStart"/>
       <w:r>
         <w:rPr>
           <w:b/>
         </w:rPr>
         <w:t>ButtonName</w:t>
       </w:r>
+      <w:proofErr w:type="spellEnd"/>
       <w:r>
         <w:rPr>
           <w:b/>
@@ -894,11 +1141,19 @@
           <w:b/>
         </w:rPr>
       </w:pPr>
-      <w:r>
-        <w:rPr>
-          <w:b/>
-        </w:rPr>
-        <w:t xml:space="preserve">ButtonName </w:t>
+      <w:proofErr w:type="spellStart"/>
+      <w:r>
+        <w:rPr>
+          <w:b/>
+        </w:rPr>
+        <w:t>ButtonName</w:t>
+      </w:r>
+      <w:proofErr w:type="spellEnd"/>
+      <w:r>
+        <w:rPr>
+          <w:b/>
+        </w:rPr>
+        <w:t xml:space="preserve"> </w:t>
       </w:r>
       <w:r>
         <w:t>is appended to</w:t>
@@ -906,11 +1161,19 @@
       <w:r>
         <w:t xml:space="preserve"> </w:t>
       </w:r>
-      <w:r>
-        <w:rPr>
-          <w:b/>
-        </w:rPr>
-        <w:t xml:space="preserve">input_value, </w:t>
+      <w:proofErr w:type="spellStart"/>
+      <w:r>
+        <w:rPr>
+          <w:b/>
+        </w:rPr>
+        <w:t>input_value</w:t>
+      </w:r>
+      <w:proofErr w:type="spellEnd"/>
+      <w:r>
+        <w:rPr>
+          <w:b/>
+        </w:rPr>
+        <w:t xml:space="preserve">, </w:t>
       </w:r>
       <w:r>
         <w:t>ensuring proper format for a real number</w:t>
@@ -928,11 +1191,27 @@
         </w:numPr>
         <w:jc w:val="both"/>
       </w:pPr>
-      <w:r>
-        <w:rPr>
-          <w:b/>
-        </w:rPr>
-        <w:t>changeSign() : void</w:t>
+      <w:proofErr w:type="spellStart"/>
+      <w:proofErr w:type="gramStart"/>
+      <w:r>
+        <w:rPr>
+          <w:b/>
+        </w:rPr>
+        <w:t>changeSign</w:t>
+      </w:r>
+      <w:proofErr w:type="spellEnd"/>
+      <w:r>
+        <w:rPr>
+          <w:b/>
+        </w:rPr>
+        <w:t>(</w:t>
+      </w:r>
+      <w:proofErr w:type="gramEnd"/>
+      <w:r>
+        <w:rPr>
+          <w:b/>
+        </w:rPr>
+        <w:t>) : void</w:t>
       </w:r>
       <w:r>
         <w:t xml:space="preserve"> </w:t>
@@ -943,12 +1222,14 @@
       <w:r>
         <w:t xml:space="preserve"> of the </w:t>
       </w:r>
+      <w:proofErr w:type="spellStart"/>
       <w:r>
         <w:rPr>
           <w:b/>
         </w:rPr>
         <w:t>input_value</w:t>
       </w:r>
+      <w:proofErr w:type="spellEnd"/>
       <w:r>
         <w:t xml:space="preserve"> </w:t>
       </w:r>
@@ -968,11 +1249,19 @@
         </w:numPr>
         <w:jc w:val="both"/>
       </w:pPr>
-      <w:r>
-        <w:rPr>
-          <w:b/>
-        </w:rPr>
-        <w:t>pi() : void</w:t>
+      <w:proofErr w:type="gramStart"/>
+      <w:r>
+        <w:rPr>
+          <w:b/>
+        </w:rPr>
+        <w:t>pi(</w:t>
+      </w:r>
+      <w:proofErr w:type="gramEnd"/>
+      <w:r>
+        <w:rPr>
+          <w:b/>
+        </w:rPr>
+        <w:t>) : void</w:t>
       </w:r>
       <w:r>
         <w:t xml:space="preserve"> </w:t>
@@ -986,12 +1275,14 @@
       <w:r>
         <w:t xml:space="preserve">ushed into the </w:t>
       </w:r>
+      <w:proofErr w:type="spellStart"/>
       <w:r>
         <w:rPr>
           <w:b/>
         </w:rPr>
         <w:t>Calculation_Stack</w:t>
       </w:r>
+      <w:proofErr w:type="spellEnd"/>
       <w:r>
         <w:t xml:space="preserve"> and </w:t>
       </w:r>
@@ -1008,12 +1299,14 @@
       <w:r>
         <w:t xml:space="preserve"> is pushed into </w:t>
       </w:r>
+      <w:proofErr w:type="spellStart"/>
       <w:r>
         <w:rPr>
           <w:b/>
         </w:rPr>
         <w:t>History_Stack</w:t>
       </w:r>
+      <w:proofErr w:type="spellEnd"/>
       <w:r>
         <w:t>.</w:t>
       </w:r>
@@ -1026,6 +1319,7 @@
           <w:numId w:val="6"/>
         </w:numPr>
       </w:pPr>
+      <w:proofErr w:type="gramStart"/>
       <w:r>
         <w:rPr>
           <w:b/>
@@ -1042,7 +1336,14 @@
         <w:rPr>
           <w:b/>
         </w:rPr>
-        <w:t>() : void</w:t>
+        <w:t>(</w:t>
+      </w:r>
+      <w:proofErr w:type="gramEnd"/>
+      <w:r>
+        <w:rPr>
+          <w:b/>
+        </w:rPr>
+        <w:t>) : void</w:t>
       </w:r>
       <w:r>
         <w:t xml:space="preserve"> – Pushes the</w:t>
@@ -1053,24 +1354,28 @@
       <w:r>
         <w:t xml:space="preserve"> </w:t>
       </w:r>
+      <w:proofErr w:type="spellStart"/>
       <w:r>
         <w:rPr>
           <w:b/>
         </w:rPr>
         <w:t>input_value</w:t>
       </w:r>
+      <w:proofErr w:type="spellEnd"/>
       <w:r>
         <w:t xml:space="preserve"> </w:t>
       </w:r>
       <w:r>
         <w:t xml:space="preserve">to the top of the </w:t>
       </w:r>
+      <w:proofErr w:type="spellStart"/>
       <w:r>
         <w:rPr>
           <w:b/>
         </w:rPr>
         <w:t>Calculation_Stack</w:t>
       </w:r>
+      <w:proofErr w:type="spellEnd"/>
       <w:r>
         <w:t xml:space="preserve"> </w:t>
       </w:r>
@@ -1080,12 +1385,14 @@
       <w:r>
         <w:t xml:space="preserve"> the string representation into </w:t>
       </w:r>
+      <w:proofErr w:type="spellStart"/>
       <w:r>
         <w:rPr>
           <w:b/>
         </w:rPr>
         <w:t>History_Stack</w:t>
       </w:r>
+      <w:proofErr w:type="spellEnd"/>
       <w:r>
         <w:t>.</w:t>
       </w:r>
@@ -1111,21 +1418,31 @@
           <w:numId w:val="5"/>
         </w:numPr>
       </w:pPr>
-      <w:r>
-        <w:rPr>
-          <w:b/>
-        </w:rPr>
-        <w:t>sum() : void</w:t>
+      <w:proofErr w:type="gramStart"/>
+      <w:r>
+        <w:rPr>
+          <w:b/>
+        </w:rPr>
+        <w:t>sum(</w:t>
+      </w:r>
+      <w:proofErr w:type="gramEnd"/>
+      <w:r>
+        <w:rPr>
+          <w:b/>
+        </w:rPr>
+        <w:t>) : void</w:t>
       </w:r>
       <w:r>
         <w:t xml:space="preserve">– Pops 2 values from the </w:t>
       </w:r>
+      <w:proofErr w:type="spellStart"/>
       <w:r>
         <w:rPr>
           <w:b/>
         </w:rPr>
         <w:t>Calculation_Stack</w:t>
       </w:r>
+      <w:proofErr w:type="spellEnd"/>
       <w:r>
         <w:t xml:space="preserve">, performs the </w:t>
       </w:r>
@@ -1135,27 +1452,32 @@
       <w:r>
         <w:t xml:space="preserve"> operation and pushes the result back to the </w:t>
       </w:r>
+      <w:proofErr w:type="spellStart"/>
       <w:r>
         <w:rPr>
           <w:b/>
         </w:rPr>
         <w:t>Calculation_Stack</w:t>
       </w:r>
+      <w:proofErr w:type="spellEnd"/>
       <w:r>
         <w:t xml:space="preserve">. The 2 values are pushed in the same order that they were into the </w:t>
       </w:r>
+      <w:proofErr w:type="spellStart"/>
       <w:r>
         <w:rPr>
           <w:b/>
         </w:rPr>
         <w:t>Previous_calculations_Stack</w:t>
       </w:r>
+      <w:proofErr w:type="spellEnd"/>
       <w:r>
         <w:t>.</w:t>
       </w:r>
       <w:r>
         <w:t xml:space="preserve"> The symbol </w:t>
       </w:r>
+      <w:proofErr w:type="gramStart"/>
       <w:r>
         <w:rPr>
           <w:b/>
@@ -1174,6 +1496,7 @@
         </w:rPr>
         <w:t>+</w:t>
       </w:r>
+      <w:proofErr w:type="gramEnd"/>
       <w:r>
         <w:rPr>
           <w:b/>
@@ -1189,12 +1512,14 @@
       <w:r>
         <w:t xml:space="preserve"> the operation is pushed into the </w:t>
       </w:r>
+      <w:proofErr w:type="spellStart"/>
       <w:r>
         <w:rPr>
           <w:b/>
         </w:rPr>
         <w:t>History_Stack</w:t>
       </w:r>
+      <w:proofErr w:type="spellEnd"/>
       <w:r>
         <w:t>.</w:t>
       </w:r>
@@ -1207,21 +1532,31 @@
           <w:numId w:val="5"/>
         </w:numPr>
       </w:pPr>
-      <w:r>
-        <w:rPr>
-          <w:b/>
-        </w:rPr>
-        <w:t>subtract() : void</w:t>
+      <w:proofErr w:type="gramStart"/>
+      <w:r>
+        <w:rPr>
+          <w:b/>
+        </w:rPr>
+        <w:t>subtract(</w:t>
+      </w:r>
+      <w:proofErr w:type="gramEnd"/>
+      <w:r>
+        <w:rPr>
+          <w:b/>
+        </w:rPr>
+        <w:t>) : void</w:t>
       </w:r>
       <w:r>
         <w:t xml:space="preserve">– Pops 2 values from the </w:t>
       </w:r>
+      <w:proofErr w:type="spellStart"/>
       <w:r>
         <w:rPr>
           <w:b/>
         </w:rPr>
         <w:t>Calculation_Stack</w:t>
       </w:r>
+      <w:proofErr w:type="spellEnd"/>
       <w:r>
         <w:t xml:space="preserve">, performs the </w:t>
       </w:r>
@@ -1231,24 +1566,29 @@
       <w:r>
         <w:t xml:space="preserve"> operation and pushes the result back to the </w:t>
       </w:r>
+      <w:proofErr w:type="spellStart"/>
       <w:r>
         <w:rPr>
           <w:b/>
         </w:rPr>
         <w:t>Calculation_Stack</w:t>
       </w:r>
+      <w:proofErr w:type="spellEnd"/>
       <w:r>
         <w:t xml:space="preserve">. The 2 values are pushed in the same order that they were into the </w:t>
       </w:r>
+      <w:proofErr w:type="spellStart"/>
       <w:r>
         <w:rPr>
           <w:b/>
         </w:rPr>
         <w:t>Previous_calculations_Stack</w:t>
       </w:r>
+      <w:proofErr w:type="spellEnd"/>
       <w:r>
         <w:t xml:space="preserve">. The symbol </w:t>
       </w:r>
+      <w:proofErr w:type="gramStart"/>
       <w:r>
         <w:rPr>
           <w:b/>
@@ -1259,7 +1599,14 @@
         <w:rPr>
           <w:b/>
         </w:rPr>
-        <w:t xml:space="preserve"> - </w:t>
+        <w:t xml:space="preserve"> -</w:t>
+      </w:r>
+      <w:proofErr w:type="gramEnd"/>
+      <w:r>
+        <w:rPr>
+          <w:b/>
+        </w:rPr>
+        <w:t xml:space="preserve"> </w:t>
       </w:r>
       <w:r>
         <w:rPr>
@@ -1270,12 +1617,14 @@
       <w:r>
         <w:t xml:space="preserve"> the operation is pushed into the </w:t>
       </w:r>
+      <w:proofErr w:type="spellStart"/>
       <w:r>
         <w:rPr>
           <w:b/>
         </w:rPr>
         <w:t>History_Stack</w:t>
       </w:r>
+      <w:proofErr w:type="spellEnd"/>
       <w:r>
         <w:t>.</w:t>
       </w:r>
@@ -1288,21 +1637,31 @@
           <w:numId w:val="5"/>
         </w:numPr>
       </w:pPr>
-      <w:r>
-        <w:rPr>
-          <w:b/>
-        </w:rPr>
-        <w:t>multiply() : void</w:t>
+      <w:proofErr w:type="gramStart"/>
+      <w:r>
+        <w:rPr>
+          <w:b/>
+        </w:rPr>
+        <w:t>multiply(</w:t>
+      </w:r>
+      <w:proofErr w:type="gramEnd"/>
+      <w:r>
+        <w:rPr>
+          <w:b/>
+        </w:rPr>
+        <w:t>) : void</w:t>
       </w:r>
       <w:r>
         <w:t xml:space="preserve">– Pops 2 values from the </w:t>
       </w:r>
+      <w:proofErr w:type="spellStart"/>
       <w:r>
         <w:rPr>
           <w:b/>
         </w:rPr>
         <w:t>Calculation_Stack</w:t>
       </w:r>
+      <w:proofErr w:type="spellEnd"/>
       <w:r>
         <w:t xml:space="preserve">, performs the </w:t>
       </w:r>
@@ -1312,24 +1671,29 @@
       <w:r>
         <w:t xml:space="preserve"> operation and pushes the result back to the </w:t>
       </w:r>
+      <w:proofErr w:type="spellStart"/>
       <w:r>
         <w:rPr>
           <w:b/>
         </w:rPr>
         <w:t>Calculation_Stack</w:t>
       </w:r>
+      <w:proofErr w:type="spellEnd"/>
       <w:r>
         <w:t xml:space="preserve">. The 2 values are pushed in the same order that they were into the </w:t>
       </w:r>
+      <w:proofErr w:type="spellStart"/>
       <w:r>
         <w:rPr>
           <w:b/>
         </w:rPr>
         <w:t>Previous_calculations_Stack</w:t>
       </w:r>
+      <w:proofErr w:type="spellEnd"/>
       <w:r>
         <w:t xml:space="preserve">. The symbol </w:t>
       </w:r>
+      <w:proofErr w:type="gramStart"/>
       <w:r>
         <w:rPr>
           <w:b/>
@@ -1340,7 +1704,14 @@
         <w:rPr>
           <w:b/>
         </w:rPr>
-        <w:t xml:space="preserve"> * </w:t>
+        <w:t xml:space="preserve"> *</w:t>
+      </w:r>
+      <w:proofErr w:type="gramEnd"/>
+      <w:r>
+        <w:rPr>
+          <w:b/>
+        </w:rPr>
+        <w:t xml:space="preserve"> </w:t>
       </w:r>
       <w:r>
         <w:rPr>
@@ -1351,12 +1722,14 @@
       <w:r>
         <w:t xml:space="preserve"> the operation is pushed into the </w:t>
       </w:r>
+      <w:proofErr w:type="spellStart"/>
       <w:r>
         <w:rPr>
           <w:b/>
         </w:rPr>
         <w:t>History_Stack</w:t>
       </w:r>
+      <w:proofErr w:type="spellEnd"/>
       <w:r>
         <w:t>.</w:t>
       </w:r>
@@ -1369,21 +1742,31 @@
           <w:numId w:val="5"/>
         </w:numPr>
       </w:pPr>
-      <w:r>
-        <w:rPr>
-          <w:b/>
-        </w:rPr>
-        <w:t>divide() : void</w:t>
+      <w:proofErr w:type="gramStart"/>
+      <w:r>
+        <w:rPr>
+          <w:b/>
+        </w:rPr>
+        <w:t>divide(</w:t>
+      </w:r>
+      <w:proofErr w:type="gramEnd"/>
+      <w:r>
+        <w:rPr>
+          <w:b/>
+        </w:rPr>
+        <w:t>) : void</w:t>
       </w:r>
       <w:r>
         <w:t xml:space="preserve">– Pops 2 values from the </w:t>
       </w:r>
+      <w:proofErr w:type="spellStart"/>
       <w:r>
         <w:rPr>
           <w:b/>
         </w:rPr>
         <w:t>Calculation_Stack</w:t>
       </w:r>
+      <w:proofErr w:type="spellEnd"/>
       <w:r>
         <w:t xml:space="preserve">, performs the </w:t>
       </w:r>
@@ -1393,24 +1776,29 @@
       <w:r>
         <w:t xml:space="preserve"> operation and pushes the result back to the </w:t>
       </w:r>
+      <w:proofErr w:type="spellStart"/>
       <w:r>
         <w:rPr>
           <w:b/>
         </w:rPr>
         <w:t>Calculation_Stack</w:t>
       </w:r>
+      <w:proofErr w:type="spellEnd"/>
       <w:r>
         <w:t xml:space="preserve">. The 2 values are pushed in the same order that they were into the </w:t>
       </w:r>
+      <w:proofErr w:type="spellStart"/>
       <w:r>
         <w:rPr>
           <w:b/>
         </w:rPr>
         <w:t>Previous_calculations_Stack</w:t>
       </w:r>
+      <w:proofErr w:type="spellEnd"/>
       <w:r>
         <w:t xml:space="preserve">. The symbol </w:t>
       </w:r>
+      <w:proofErr w:type="gramStart"/>
       <w:r>
         <w:rPr>
           <w:b/>
@@ -1421,7 +1809,14 @@
         <w:rPr>
           <w:b/>
         </w:rPr>
-        <w:t xml:space="preserve"> / </w:t>
+        <w:t xml:space="preserve"> /</w:t>
+      </w:r>
+      <w:proofErr w:type="gramEnd"/>
+      <w:r>
+        <w:rPr>
+          <w:b/>
+        </w:rPr>
+        <w:t xml:space="preserve"> </w:t>
       </w:r>
       <w:r>
         <w:rPr>
@@ -1432,12 +1827,14 @@
       <w:r>
         <w:t xml:space="preserve"> the operation is pushed into the </w:t>
       </w:r>
+      <w:proofErr w:type="spellStart"/>
       <w:r>
         <w:rPr>
           <w:b/>
         </w:rPr>
         <w:t>History_Stack</w:t>
       </w:r>
+      <w:proofErr w:type="spellEnd"/>
       <w:r>
         <w:t>.</w:t>
       </w:r>
@@ -1453,22 +1850,32 @@
           <w:numId w:val="5"/>
         </w:numPr>
       </w:pPr>
+      <w:proofErr w:type="gramStart"/>
       <w:r>
         <w:rPr>
           <w:b/>
         </w:rPr>
         <w:lastRenderedPageBreak/>
-        <w:t>sine() : void</w:t>
+        <w:t>sine(</w:t>
+      </w:r>
+      <w:proofErr w:type="gramEnd"/>
+      <w:r>
+        <w:rPr>
+          <w:b/>
+        </w:rPr>
+        <w:t>) : void</w:t>
       </w:r>
       <w:r>
         <w:t xml:space="preserve"> – Pops the top value from the </w:t>
       </w:r>
+      <w:proofErr w:type="spellStart"/>
       <w:r>
         <w:rPr>
           <w:b/>
         </w:rPr>
         <w:t>Calculation_Stack</w:t>
       </w:r>
+      <w:proofErr w:type="spellEnd"/>
       <w:r>
         <w:t xml:space="preserve">, performs the </w:t>
       </w:r>
@@ -1478,21 +1885,25 @@
       <w:r>
         <w:t xml:space="preserve"> operation and pushes the result back to the </w:t>
       </w:r>
+      <w:proofErr w:type="spellStart"/>
       <w:r>
         <w:rPr>
           <w:b/>
         </w:rPr>
         <w:t>Calculation_Stack</w:t>
       </w:r>
+      <w:proofErr w:type="spellEnd"/>
       <w:r>
         <w:t xml:space="preserve">. The value is pushed into the </w:t>
       </w:r>
+      <w:proofErr w:type="spellStart"/>
       <w:r>
         <w:rPr>
           <w:b/>
         </w:rPr>
         <w:t>Previous_calculations_Stack</w:t>
       </w:r>
+      <w:proofErr w:type="spellEnd"/>
       <w:r>
         <w:t>.</w:t>
       </w:r>
@@ -1514,12 +1925,14 @@
       <w:r>
         <w:t xml:space="preserve">is pushed into the </w:t>
       </w:r>
+      <w:proofErr w:type="spellStart"/>
       <w:r>
         <w:rPr>
           <w:b/>
         </w:rPr>
         <w:t>History_Stack</w:t>
       </w:r>
+      <w:proofErr w:type="spellEnd"/>
       <w:r>
         <w:t>.</w:t>
       </w:r>
@@ -1532,6 +1945,7 @@
           <w:numId w:val="5"/>
         </w:numPr>
       </w:pPr>
+      <w:proofErr w:type="gramStart"/>
       <w:r>
         <w:rPr>
           <w:b/>
@@ -1542,35 +1956,48 @@
         <w:rPr>
           <w:b/>
         </w:rPr>
-        <w:t>sine() : void</w:t>
+        <w:t>sine(</w:t>
+      </w:r>
+      <w:proofErr w:type="gramEnd"/>
+      <w:r>
+        <w:rPr>
+          <w:b/>
+        </w:rPr>
+        <w:t>) : void</w:t>
       </w:r>
       <w:r>
         <w:t xml:space="preserve"> – Pops the top value from the </w:t>
       </w:r>
+      <w:proofErr w:type="spellStart"/>
       <w:r>
         <w:rPr>
           <w:b/>
         </w:rPr>
         <w:t>Calculation_Stack</w:t>
       </w:r>
+      <w:proofErr w:type="spellEnd"/>
       <w:r>
         <w:t xml:space="preserve">, performs the Cosine operation and pushes the result back to the </w:t>
       </w:r>
+      <w:proofErr w:type="spellStart"/>
       <w:r>
         <w:rPr>
           <w:b/>
         </w:rPr>
         <w:t>Calculation_Stack</w:t>
       </w:r>
+      <w:proofErr w:type="spellEnd"/>
       <w:r>
         <w:t xml:space="preserve">. The value is pushed into the </w:t>
       </w:r>
+      <w:proofErr w:type="spellStart"/>
       <w:r>
         <w:rPr>
           <w:b/>
         </w:rPr>
         <w:t>Previous_calculations_Stack</w:t>
       </w:r>
+      <w:proofErr w:type="spellEnd"/>
       <w:r>
         <w:t>.</w:t>
       </w:r>
@@ -1584,17 +2011,33 @@
         <w:rPr>
           <w:b/>
         </w:rPr>
-        <w:t>“cos”</w:t>
+        <w:t>“</w:t>
+      </w:r>
+      <w:proofErr w:type="spellStart"/>
+      <w:r>
+        <w:rPr>
+          <w:b/>
+        </w:rPr>
+        <w:t>cos</w:t>
+      </w:r>
+      <w:proofErr w:type="spellEnd"/>
+      <w:r>
+        <w:rPr>
+          <w:b/>
+        </w:rPr>
+        <w:t>”</w:t>
       </w:r>
       <w:r>
         <w:t xml:space="preserve"> is pushed into the </w:t>
       </w:r>
+      <w:proofErr w:type="spellStart"/>
       <w:r>
         <w:rPr>
           <w:b/>
         </w:rPr>
         <w:t>History_Stack</w:t>
       </w:r>
+      <w:proofErr w:type="spellEnd"/>
       <w:r>
         <w:t>.</w:t>
       </w:r>
@@ -1607,6 +2050,7 @@
           <w:numId w:val="5"/>
         </w:numPr>
       </w:pPr>
+      <w:proofErr w:type="gramStart"/>
       <w:r>
         <w:rPr>
           <w:b/>
@@ -1623,35 +2067,48 @@
         <w:rPr>
           <w:b/>
         </w:rPr>
-        <w:t>() : void</w:t>
+        <w:t>(</w:t>
+      </w:r>
+      <w:proofErr w:type="gramEnd"/>
+      <w:r>
+        <w:rPr>
+          <w:b/>
+        </w:rPr>
+        <w:t>) : void</w:t>
       </w:r>
       <w:r>
         <w:t xml:space="preserve"> - Pops the top value from the </w:t>
       </w:r>
+      <w:proofErr w:type="spellStart"/>
       <w:r>
         <w:rPr>
           <w:b/>
         </w:rPr>
         <w:t>Calculation_Stack</w:t>
       </w:r>
+      <w:proofErr w:type="spellEnd"/>
       <w:r>
         <w:t xml:space="preserve">, performs the factorial operation and pushes the result back to the </w:t>
       </w:r>
+      <w:proofErr w:type="spellStart"/>
       <w:r>
         <w:rPr>
           <w:b/>
         </w:rPr>
         <w:t>Calculation_Stack</w:t>
       </w:r>
+      <w:proofErr w:type="spellEnd"/>
       <w:r>
         <w:t xml:space="preserve">. The value is pushed into the </w:t>
       </w:r>
+      <w:proofErr w:type="spellStart"/>
       <w:r>
         <w:rPr>
           <w:b/>
         </w:rPr>
         <w:t>Previous_calculations_Stack</w:t>
       </w:r>
+      <w:proofErr w:type="spellEnd"/>
       <w:r>
         <w:t>.</w:t>
       </w:r>
@@ -1670,12 +2127,14 @@
       <w:r>
         <w:t xml:space="preserve">” symbol is pushed into the </w:t>
       </w:r>
+      <w:proofErr w:type="spellStart"/>
       <w:r>
         <w:rPr>
           <w:b/>
         </w:rPr>
         <w:t>History_Stack</w:t>
       </w:r>
+      <w:proofErr w:type="spellEnd"/>
       <w:r>
         <w:t>.</w:t>
       </w:r>
@@ -1704,6 +2163,7 @@
           <w:u w:val="single"/>
         </w:rPr>
       </w:pPr>
+      <w:proofErr w:type="gramStart"/>
       <w:r>
         <w:rPr>
           <w:b/>
@@ -1720,7 +2180,14 @@
         <w:rPr>
           <w:b/>
         </w:rPr>
-        <w:t>() : void</w:t>
+        <w:t>(</w:t>
+      </w:r>
+      <w:proofErr w:type="gramEnd"/>
+      <w:r>
+        <w:rPr>
+          <w:b/>
+        </w:rPr>
+        <w:t>) : void</w:t>
       </w:r>
       <w:r>
         <w:t xml:space="preserve"> – Resets the calculator back to the initial state. This clears all the data stored in </w:t>
@@ -1743,6 +2210,7 @@
           <w:u w:val="single"/>
         </w:rPr>
       </w:pPr>
+      <w:proofErr w:type="gramStart"/>
       <w:r>
         <w:rPr>
           <w:b/>
@@ -1753,7 +2221,14 @@
         <w:rPr>
           <w:b/>
         </w:rPr>
-        <w:t>ndo() : void</w:t>
+        <w:t>ndo(</w:t>
+      </w:r>
+      <w:proofErr w:type="gramEnd"/>
+      <w:r>
+        <w:rPr>
+          <w:b/>
+        </w:rPr>
+        <w:t>) : void</w:t>
       </w:r>
       <w:r>
         <w:t xml:space="preserve"> – Reverts the previous operation. If the operation was typing the input, the last digit typed </w:t>
@@ -1767,42 +2242,49 @@
         </w:rPr>
         <w:t xml:space="preserve"> </w:t>
       </w:r>
+      <w:proofErr w:type="spellStart"/>
       <w:r>
         <w:rPr>
           <w:b/>
         </w:rPr>
         <w:t>input_value</w:t>
       </w:r>
+      <w:proofErr w:type="spellEnd"/>
       <w:r>
         <w:t xml:space="preserve"> </w:t>
       </w:r>
       <w:r>
         <w:t xml:space="preserve">is deleted until the </w:t>
       </w:r>
+      <w:proofErr w:type="spellStart"/>
       <w:r>
         <w:rPr>
           <w:b/>
         </w:rPr>
         <w:t>input_value</w:t>
       </w:r>
+      <w:proofErr w:type="spellEnd"/>
       <w:r>
         <w:t xml:space="preserve"> </w:t>
       </w:r>
       <w:r>
         <w:t xml:space="preserve">is empty. After the </w:t>
       </w:r>
+      <w:proofErr w:type="spellStart"/>
       <w:r>
         <w:rPr>
           <w:b/>
         </w:rPr>
         <w:t>input_value</w:t>
       </w:r>
+      <w:proofErr w:type="spellEnd"/>
       <w:r>
         <w:t xml:space="preserve"> is </w:t>
       </w:r>
       <w:r>
         <w:t xml:space="preserve">empty, reverts the previous Mathematical or </w:t>
       </w:r>
+      <w:proofErr w:type="gramStart"/>
       <w:r>
         <w:rPr>
           <w:b/>
@@ -1819,7 +2301,14 @@
         <w:rPr>
           <w:b/>
         </w:rPr>
-        <w:t>()</w:t>
+        <w:t>(</w:t>
+      </w:r>
+      <w:proofErr w:type="gramEnd"/>
+      <w:r>
+        <w:rPr>
+          <w:b/>
+        </w:rPr>
+        <w:t>)</w:t>
       </w:r>
       <w:r>
         <w:t xml:space="preserve"> </w:t>
@@ -1833,12 +2322,14 @@
       <w:r>
         <w:t xml:space="preserve"> in </w:t>
       </w:r>
+      <w:proofErr w:type="spellStart"/>
       <w:r>
         <w:rPr>
           <w:b/>
         </w:rPr>
         <w:t>input_value</w:t>
       </w:r>
+      <w:proofErr w:type="spellEnd"/>
       <w:r>
         <w:t>.</w:t>
       </w:r>
@@ -1854,12 +2345,14 @@
       <w:r>
         <w:t xml:space="preserve"> </w:t>
       </w:r>
+      <w:proofErr w:type="spellStart"/>
       <w:r>
         <w:rPr>
           <w:b/>
         </w:rPr>
         <w:t>Calculation_Stack</w:t>
       </w:r>
+      <w:proofErr w:type="spellEnd"/>
       <w:r>
         <w:rPr>
           <w:b/>
@@ -1875,24 +2368,28 @@
       <w:r>
         <w:t xml:space="preserve"> are pulled from the </w:t>
       </w:r>
+      <w:proofErr w:type="spellStart"/>
       <w:r>
         <w:rPr>
           <w:b/>
         </w:rPr>
         <w:t>Previous_calculations_Stack</w:t>
       </w:r>
+      <w:proofErr w:type="spellEnd"/>
       <w:r>
         <w:t xml:space="preserve">, based on whether the Mathematical operation was binary or unary, </w:t>
       </w:r>
       <w:r>
         <w:t xml:space="preserve">and pushed into the </w:t>
       </w:r>
+      <w:proofErr w:type="spellStart"/>
       <w:r>
         <w:rPr>
           <w:b/>
         </w:rPr>
         <w:t>Calculation_Stack</w:t>
       </w:r>
+      <w:proofErr w:type="spellEnd"/>
       <w:r>
         <w:t>, to show the values used to get the result</w:t>
       </w:r>
@@ -1914,62 +2411,33 @@
           <w:u w:val="single"/>
         </w:rPr>
       </w:pPr>
-      <w:r>
-        <w:rPr>
-          <w:b/>
-        </w:rPr>
-        <w:t>enoughOperandsBinary() : void</w:t>
-      </w:r>
-      <w:r>
-        <w:t>– If the Calculation Stack does not currently have enough operands for a</w:t>
-      </w:r>
-      <w:r>
-        <w:t xml:space="preserve"> binary</w:t>
-      </w:r>
-      <w:r>
-        <w:t xml:space="preserve"> Mathematical operation, </w:t>
-      </w:r>
-      <w:r>
-        <w:t>push</w:t>
-      </w:r>
-      <w:r>
-        <w:t xml:space="preserve"> 0 (zero)</w:t>
-      </w:r>
-      <w:r>
-        <w:t xml:space="preserve"> into the </w:t>
-      </w:r>
-      <w:r>
-        <w:rPr>
-          <w:b/>
-        </w:rPr>
-        <w:t>Calculation_Stack</w:t>
-      </w:r>
-      <w:r>
-        <w:t xml:space="preserve"> and </w:t>
-      </w:r>
-      <w:r>
-        <w:t xml:space="preserve">“0” into the </w:t>
-      </w:r>
-      <w:r>
-        <w:rPr>
-          <w:b/>
-        </w:rPr>
-        <w:t>History_Stack</w:t>
-      </w:r>
-      <w:r>
-        <w:t xml:space="preserve"> </w:t>
-      </w:r>
-      <w:r>
-        <w:t xml:space="preserve">as a substitution </w:t>
-      </w:r>
-      <w:r>
-        <w:t>for missing operands</w:t>
-      </w:r>
-      <w:r>
-        <w:t xml:space="preserve"> (see the Requirements Document)</w:t>
-      </w:r>
-      <w:r>
-        <w:t>.</w:t>
+      <w:proofErr w:type="spellStart"/>
+      <w:proofErr w:type="gramStart"/>
+      <w:r>
+        <w:rPr>
+          <w:b/>
+        </w:rPr>
+        <w:t>changeSign</w:t>
+      </w:r>
+      <w:proofErr w:type="spellEnd"/>
+      <w:r>
+        <w:rPr>
+          <w:b/>
+        </w:rPr>
+        <w:t>(</w:t>
+      </w:r>
+      <w:proofErr w:type="gramEnd"/>
+      <w:r>
+        <w:rPr>
+          <w:b/>
+        </w:rPr>
+        <w:t>) : void</w:t>
+      </w:r>
+      <w:r>
+        <w:t xml:space="preserve"> –</w:t>
+      </w:r>
+      <w:r>
+        <w:t xml:space="preserve"> When no input is being typed, changes the sign of the last expression.</w:t>
       </w:r>
     </w:p>
     <w:p>
@@ -1983,18 +2451,14 @@
           <w:u w:val="single"/>
         </w:rPr>
       </w:pPr>
-      <w:r>
-        <w:rPr>
-          <w:b/>
-        </w:rPr>
-        <w:t>enoughOperands</w:t>
-      </w:r>
-      <w:r>
-        <w:rPr>
-          <w:b/>
-        </w:rPr>
-        <w:t>Unary</w:t>
-      </w:r>
+      <w:proofErr w:type="spellStart"/>
+      <w:r>
+        <w:rPr>
+          <w:b/>
+        </w:rPr>
+        <w:t>enoughOperandsBinary</w:t>
+      </w:r>
+      <w:proofErr w:type="spellEnd"/>
       <w:r>
         <w:rPr>
           <w:b/>
@@ -2002,31 +2466,59 @@
         <w:t>() : void</w:t>
       </w:r>
       <w:r>
-        <w:t xml:space="preserve">– If the Calculation Stack does not currently have enough operands for a unary Mathematical operation, push 0 (zero) into the </w:t>
-      </w:r>
+        <w:t>– If the Calculation Stack does not currently have enough operands for a</w:t>
+      </w:r>
+      <w:r>
+        <w:t xml:space="preserve"> binary</w:t>
+      </w:r>
+      <w:r>
+        <w:t xml:space="preserve"> Mathematical operation, </w:t>
+      </w:r>
+      <w:r>
+        <w:t>push</w:t>
+      </w:r>
+      <w:r>
+        <w:t xml:space="preserve"> 0 (zero)</w:t>
+      </w:r>
+      <w:r>
+        <w:t xml:space="preserve"> into the </w:t>
+      </w:r>
+      <w:proofErr w:type="spellStart"/>
       <w:r>
         <w:rPr>
           <w:b/>
         </w:rPr>
         <w:t>Calculation_Stack</w:t>
       </w:r>
-      <w:r>
-        <w:t xml:space="preserve"> and “0”</w:t>
-      </w:r>
-      <w:r>
-        <w:t xml:space="preserve"> into</w:t>
-      </w:r>
+      <w:proofErr w:type="spellEnd"/>
+      <w:r>
+        <w:t xml:space="preserve"> and </w:t>
+      </w:r>
+      <w:r>
+        <w:t xml:space="preserve">“0” into the </w:t>
+      </w:r>
+      <w:proofErr w:type="spellStart"/>
+      <w:r>
+        <w:rPr>
+          <w:b/>
+        </w:rPr>
+        <w:t>History_Stack</w:t>
+      </w:r>
+      <w:proofErr w:type="spellEnd"/>
       <w:r>
         <w:t xml:space="preserve"> </w:t>
       </w:r>
       <w:r>
-        <w:rPr>
-          <w:b/>
-        </w:rPr>
-        <w:t>History_Stack</w:t>
-      </w:r>
-      <w:r>
-        <w:t xml:space="preserve"> as a substitution for missing operands (see the Requirements Document).</w:t>
+        <w:t xml:space="preserve">as a substitution </w:t>
+      </w:r>
+      <w:r>
+        <w:t>for missing operands</w:t>
+      </w:r>
+      <w:r>
+        <w:t xml:space="preserve"> (see the Requirements Document)</w:t>
+      </w:r>
+      <w:r>
+        <w:t>.</w:t>
       </w:r>
     </w:p>
     <w:p>
@@ -2037,20 +2529,101 @@
           <w:numId w:val="7"/>
         </w:numPr>
         <w:rPr>
-          <w:b/>
-        </w:rPr>
-      </w:pPr>
-      <w:r>
-        <w:rPr>
-          <w:b/>
-        </w:rPr>
-        <w:t>checkPrecedence(</w:t>
-      </w:r>
-      <w:r>
-        <w:rPr>
-          <w:b/>
-        </w:rPr>
-        <w:t xml:space="preserve">precedenceStack : Stack&lt;Integer&gt;, </w:t>
+          <w:u w:val="single"/>
+        </w:rPr>
+      </w:pPr>
+      <w:proofErr w:type="spellStart"/>
+      <w:r>
+        <w:rPr>
+          <w:b/>
+        </w:rPr>
+        <w:t>enoughOperands</w:t>
+      </w:r>
+      <w:r>
+        <w:rPr>
+          <w:b/>
+        </w:rPr>
+        <w:t>Unary</w:t>
+      </w:r>
+      <w:proofErr w:type="spellEnd"/>
+      <w:r>
+        <w:rPr>
+          <w:b/>
+        </w:rPr>
+        <w:t>() : void</w:t>
+      </w:r>
+      <w:r>
+        <w:t xml:space="preserve">– If the Calculation Stack does not currently have enough operands for a unary Mathematical operation, push 0 (zero) into the </w:t>
+      </w:r>
+      <w:proofErr w:type="spellStart"/>
+      <w:r>
+        <w:rPr>
+          <w:b/>
+        </w:rPr>
+        <w:t>Calculation_Stack</w:t>
+      </w:r>
+      <w:proofErr w:type="spellEnd"/>
+      <w:r>
+        <w:t xml:space="preserve"> and “0”</w:t>
+      </w:r>
+      <w:r>
+        <w:t xml:space="preserve"> into</w:t>
+      </w:r>
+      <w:r>
+        <w:t xml:space="preserve"> </w:t>
+      </w:r>
+      <w:proofErr w:type="spellStart"/>
+      <w:r>
+        <w:rPr>
+          <w:b/>
+        </w:rPr>
+        <w:t>History_Stack</w:t>
+      </w:r>
+      <w:proofErr w:type="spellEnd"/>
+      <w:r>
+        <w:t xml:space="preserve"> as a substitution for missing operands (see the Requirements Document).</w:t>
+      </w:r>
+    </w:p>
+    <w:p>
+      <w:pPr>
+        <w:pStyle w:val="ListParagraph"/>
+        <w:numPr>
+          <w:ilvl w:val="0"/>
+          <w:numId w:val="7"/>
+        </w:numPr>
+        <w:rPr>
+          <w:b/>
+        </w:rPr>
+      </w:pPr>
+      <w:proofErr w:type="spellStart"/>
+      <w:proofErr w:type="gramStart"/>
+      <w:r>
+        <w:rPr>
+          <w:b/>
+        </w:rPr>
+        <w:t>checkPrecedence</w:t>
+      </w:r>
+      <w:proofErr w:type="spellEnd"/>
+      <w:r>
+        <w:rPr>
+          <w:b/>
+        </w:rPr>
+        <w:t>(</w:t>
+      </w:r>
+      <w:proofErr w:type="spellStart"/>
+      <w:proofErr w:type="gramEnd"/>
+      <w:r>
+        <w:rPr>
+          <w:b/>
+        </w:rPr>
+        <w:t>precedenceStack</w:t>
+      </w:r>
+      <w:proofErr w:type="spellEnd"/>
+      <w:r>
+        <w:rPr>
+          <w:b/>
+        </w:rPr>
+        <w:t xml:space="preserve"> : Stack&lt;Integer&gt;, </w:t>
       </w:r>
       <w:r>
         <w:rPr>
@@ -2076,11 +2649,19 @@
         </w:rPr>
         <w:t xml:space="preserve">) : </w:t>
       </w:r>
-      <w:r>
-        <w:rPr>
-          <w:b/>
-        </w:rPr>
-        <w:t>int - c</w:t>
+      <w:proofErr w:type="spellStart"/>
+      <w:r>
+        <w:rPr>
+          <w:b/>
+        </w:rPr>
+        <w:t>int</w:t>
+      </w:r>
+      <w:proofErr w:type="spellEnd"/>
+      <w:r>
+        <w:rPr>
+          <w:b/>
+        </w:rPr>
+        <w:t xml:space="preserve"> - c</w:t>
       </w:r>
       <w:r>
         <w:t xml:space="preserve">hecks the precedence of the current </w:t>
@@ -2103,12 +2684,16 @@
           <w:b/>
         </w:rPr>
       </w:pPr>
+      <w:proofErr w:type="spellStart"/>
+      <w:proofErr w:type="gramStart"/>
       <w:r>
         <w:rPr>
           <w:b/>
         </w:rPr>
         <w:t>precedenceStack</w:t>
       </w:r>
+      <w:proofErr w:type="spellEnd"/>
+      <w:proofErr w:type="gramEnd"/>
       <w:r>
         <w:rPr>
           <w:b/>
@@ -2136,6 +2721,7 @@
           <w:b/>
         </w:rPr>
       </w:pPr>
+      <w:proofErr w:type="gramStart"/>
       <w:r>
         <w:rPr>
           <w:b/>
@@ -2148,6 +2734,7 @@
         </w:rPr>
         <w:t>alue</w:t>
       </w:r>
+      <w:proofErr w:type="gramEnd"/>
       <w:r>
         <w:rPr>
           <w:b/>
@@ -2227,11 +2814,27 @@
           <w:u w:val="single"/>
         </w:rPr>
       </w:pPr>
-      <w:r>
-        <w:rPr>
-          <w:b/>
-        </w:rPr>
-        <w:t xml:space="preserve">getInputValue() : String </w:t>
+      <w:proofErr w:type="spellStart"/>
+      <w:proofErr w:type="gramStart"/>
+      <w:r>
+        <w:rPr>
+          <w:b/>
+        </w:rPr>
+        <w:t>getInputValue</w:t>
+      </w:r>
+      <w:proofErr w:type="spellEnd"/>
+      <w:r>
+        <w:rPr>
+          <w:b/>
+        </w:rPr>
+        <w:t>(</w:t>
+      </w:r>
+      <w:proofErr w:type="gramEnd"/>
+      <w:r>
+        <w:rPr>
+          <w:b/>
+        </w:rPr>
+        <w:t xml:space="preserve">) : String </w:t>
       </w:r>
       <w:r>
         <w:t xml:space="preserve">– </w:t>
@@ -2245,12 +2848,14 @@
       <w:r>
         <w:t xml:space="preserve">stored in </w:t>
       </w:r>
+      <w:proofErr w:type="spellStart"/>
       <w:r>
         <w:rPr>
           <w:b/>
         </w:rPr>
         <w:t>input_value</w:t>
       </w:r>
+      <w:proofErr w:type="spellEnd"/>
       <w:r>
         <w:t>.</w:t>
       </w:r>
@@ -2266,11 +2871,27 @@
           <w:u w:val="single"/>
         </w:rPr>
       </w:pPr>
-      <w:r>
-        <w:rPr>
-          <w:b/>
-        </w:rPr>
-        <w:t>getHistoryValue() : String</w:t>
+      <w:proofErr w:type="spellStart"/>
+      <w:proofErr w:type="gramStart"/>
+      <w:r>
+        <w:rPr>
+          <w:b/>
+        </w:rPr>
+        <w:t>getHistoryValue</w:t>
+      </w:r>
+      <w:proofErr w:type="spellEnd"/>
+      <w:r>
+        <w:rPr>
+          <w:b/>
+        </w:rPr>
+        <w:t>(</w:t>
+      </w:r>
+      <w:proofErr w:type="gramEnd"/>
+      <w:r>
+        <w:rPr>
+          <w:b/>
+        </w:rPr>
+        <w:t>) : String</w:t>
       </w:r>
       <w:r>
         <w:t xml:space="preserve"> – Returns the string currently stored in</w:t>
@@ -2281,12 +2902,14 @@
         </w:rPr>
         <w:t xml:space="preserve"> </w:t>
       </w:r>
+      <w:proofErr w:type="spellStart"/>
       <w:r>
         <w:rPr>
           <w:b/>
         </w:rPr>
         <w:t>history_value</w:t>
       </w:r>
+      <w:proofErr w:type="spellEnd"/>
       <w:r>
         <w:rPr>
           <w:b/>
@@ -2305,11 +2928,27 @@
           <w:u w:val="single"/>
         </w:rPr>
       </w:pPr>
-      <w:r>
-        <w:rPr>
-          <w:b/>
-        </w:rPr>
-        <w:t>printHistory() : void</w:t>
+      <w:proofErr w:type="spellStart"/>
+      <w:proofErr w:type="gramStart"/>
+      <w:r>
+        <w:rPr>
+          <w:b/>
+        </w:rPr>
+        <w:t>printHistory</w:t>
+      </w:r>
+      <w:proofErr w:type="spellEnd"/>
+      <w:r>
+        <w:rPr>
+          <w:b/>
+        </w:rPr>
+        <w:t>(</w:t>
+      </w:r>
+      <w:proofErr w:type="gramEnd"/>
+      <w:r>
+        <w:rPr>
+          <w:b/>
+        </w:rPr>
+        <w:t>) : void</w:t>
       </w:r>
       <w:r>
         <w:t xml:space="preserve"> </w:t>
@@ -2320,12 +2959,14 @@
       <w:r>
         <w:t xml:space="preserve">ation of the data stored in </w:t>
       </w:r>
+      <w:proofErr w:type="spellStart"/>
       <w:r>
         <w:rPr>
           <w:b/>
         </w:rPr>
         <w:t>History_Stack</w:t>
       </w:r>
+      <w:proofErr w:type="spellEnd"/>
       <w:r>
         <w:t xml:space="preserve"> </w:t>
       </w:r>
@@ -2338,12 +2979,14 @@
       <w:r>
         <w:t xml:space="preserve"> </w:t>
       </w:r>
+      <w:proofErr w:type="spellStart"/>
       <w:r>
         <w:rPr>
           <w:b/>
         </w:rPr>
         <w:t>history_value</w:t>
       </w:r>
+      <w:proofErr w:type="spellEnd"/>
       <w:r>
         <w:t>.</w:t>
       </w:r>
@@ -2359,11 +3002,27 @@
           <w:u w:val="single"/>
         </w:rPr>
       </w:pPr>
-      <w:r>
-        <w:rPr>
-          <w:b/>
-        </w:rPr>
-        <w:t>updateOperationValue(result : Double) : void</w:t>
+      <w:proofErr w:type="spellStart"/>
+      <w:proofErr w:type="gramStart"/>
+      <w:r>
+        <w:rPr>
+          <w:b/>
+        </w:rPr>
+        <w:t>updateOperationValue</w:t>
+      </w:r>
+      <w:proofErr w:type="spellEnd"/>
+      <w:r>
+        <w:rPr>
+          <w:b/>
+        </w:rPr>
+        <w:t>(</w:t>
+      </w:r>
+      <w:proofErr w:type="gramEnd"/>
+      <w:r>
+        <w:rPr>
+          <w:b/>
+        </w:rPr>
+        <w:t>result : Double) : void</w:t>
       </w:r>
       <w:r>
         <w:t xml:space="preserve"> </w:t>
@@ -2389,12 +3048,14 @@
       <w:r>
         <w:t xml:space="preserve">stored in </w:t>
       </w:r>
+      <w:proofErr w:type="spellStart"/>
       <w:r>
         <w:rPr>
           <w:b/>
         </w:rPr>
         <w:t>input_value</w:t>
       </w:r>
+      <w:proofErr w:type="spellEnd"/>
       <w:r>
         <w:t xml:space="preserve"> in integer representation</w:t>
       </w:r>
@@ -2441,7 +3102,6 @@
         <w:rPr>
           <w:b/>
         </w:rPr>
-        <w:lastRenderedPageBreak/>
         <w:t>Operations interaction</w:t>
       </w:r>
     </w:p>
@@ -2465,6 +3125,7 @@
       <w:r>
         <w:t xml:space="preserve">The </w:t>
       </w:r>
+      <w:proofErr w:type="gramStart"/>
       <w:r>
         <w:rPr>
           <w:b/>
@@ -2475,7 +3136,14 @@
         <w:rPr>
           <w:b/>
         </w:rPr>
-        <w:t>nter()</w:t>
+        <w:t>nter(</w:t>
+      </w:r>
+      <w:proofErr w:type="gramEnd"/>
+      <w:r>
+        <w:rPr>
+          <w:b/>
+        </w:rPr>
+        <w:t>)</w:t>
       </w:r>
       <w:r>
         <w:t xml:space="preserve"> operation is invoked either by the user, or by any Mathematical operation if the user was </w:t>
@@ -2501,11 +3169,19 @@
       <w:r>
         <w:t xml:space="preserve">The </w:t>
       </w:r>
-      <w:r>
-        <w:rPr>
-          <w:b/>
-        </w:rPr>
-        <w:t>pi()</w:t>
+      <w:proofErr w:type="gramStart"/>
+      <w:r>
+        <w:rPr>
+          <w:b/>
+        </w:rPr>
+        <w:t>pi(</w:t>
+      </w:r>
+      <w:proofErr w:type="gramEnd"/>
+      <w:r>
+        <w:rPr>
+          <w:b/>
+        </w:rPr>
+        <w:t>)</w:t>
       </w:r>
       <w:r>
         <w:t xml:space="preserve"> operation invokes the </w:t>
@@ -2552,11 +3228,27 @@
       <w:r>
         <w:t xml:space="preserve">Every Mathematical operation invokes the </w:t>
       </w:r>
-      <w:r>
-        <w:rPr>
-          <w:b/>
-        </w:rPr>
-        <w:t>enoughOperandsBinary()</w:t>
+      <w:proofErr w:type="spellStart"/>
+      <w:proofErr w:type="gramStart"/>
+      <w:r>
+        <w:rPr>
+          <w:b/>
+        </w:rPr>
+        <w:t>enoughOperandsBinary</w:t>
+      </w:r>
+      <w:proofErr w:type="spellEnd"/>
+      <w:r>
+        <w:rPr>
+          <w:b/>
+        </w:rPr>
+        <w:t>(</w:t>
+      </w:r>
+      <w:proofErr w:type="gramEnd"/>
+      <w:r>
+        <w:rPr>
+          <w:b/>
+        </w:rPr>
+        <w:t>)</w:t>
       </w:r>
       <w:r>
         <w:t xml:space="preserve"> operation </w:t>
@@ -2564,6 +3256,7 @@
       <w:r>
         <w:t xml:space="preserve">or </w:t>
       </w:r>
+      <w:proofErr w:type="spellStart"/>
       <w:r>
         <w:rPr>
           <w:b/>
@@ -2576,6 +3269,7 @@
         </w:rPr>
         <w:t>Unary</w:t>
       </w:r>
+      <w:proofErr w:type="spellEnd"/>
       <w:r>
         <w:rPr>
           <w:b/>
@@ -2609,11 +3303,19 @@
       <w:r>
         <w:t xml:space="preserve">The </w:t>
       </w:r>
-      <w:r>
-        <w:rPr>
-          <w:b/>
-        </w:rPr>
-        <w:t>clear()</w:t>
+      <w:proofErr w:type="gramStart"/>
+      <w:r>
+        <w:rPr>
+          <w:b/>
+        </w:rPr>
+        <w:t>clear(</w:t>
+      </w:r>
+      <w:proofErr w:type="gramEnd"/>
+      <w:r>
+        <w:rPr>
+          <w:b/>
+        </w:rPr>
+        <w:t>)</w:t>
       </w:r>
       <w:r>
         <w:t xml:space="preserve"> operation is invoked either by the user, when a mathematical error occurs during a Math</w:t>
@@ -2660,11 +3362,27 @@
       <w:r>
         <w:t xml:space="preserve">The </w:t>
       </w:r>
-      <w:r>
-        <w:rPr>
-          <w:b/>
-        </w:rPr>
-        <w:t xml:space="preserve">printHistory() </w:t>
+      <w:proofErr w:type="spellStart"/>
+      <w:proofErr w:type="gramStart"/>
+      <w:r>
+        <w:rPr>
+          <w:b/>
+        </w:rPr>
+        <w:t>printHistory</w:t>
+      </w:r>
+      <w:proofErr w:type="spellEnd"/>
+      <w:r>
+        <w:rPr>
+          <w:b/>
+        </w:rPr>
+        <w:t>(</w:t>
+      </w:r>
+      <w:proofErr w:type="gramEnd"/>
+      <w:r>
+        <w:rPr>
+          <w:b/>
+        </w:rPr>
+        <w:t xml:space="preserve">) </w:t>
       </w:r>
       <w:r>
         <w:t>operation</w:t>
@@ -2697,7 +3415,24 @@
         <w:t>undo()</w:t>
       </w:r>
       <w:r>
-        <w:t xml:space="preserve"> </w:t>
+        <w:rPr>
+          <w:b/>
+        </w:rPr>
+        <w:t xml:space="preserve">, </w:t>
+      </w:r>
+      <w:proofErr w:type="spellStart"/>
+      <w:r>
+        <w:rPr>
+          <w:b/>
+        </w:rPr>
+        <w:t>changeSign</w:t>
+      </w:r>
+      <w:proofErr w:type="spellEnd"/>
+      <w:r>
+        <w:rPr>
+          <w:b/>
+        </w:rPr>
+        <w:t>()</w:t>
       </w:r>
       <w:r>
         <w:t xml:space="preserve"> or Mathematical operation.</w:t>
@@ -2714,11 +3449,27 @@
       <w:r>
         <w:t xml:space="preserve">The </w:t>
       </w:r>
-      <w:r>
-        <w:rPr>
-          <w:b/>
-        </w:rPr>
-        <w:t>updateOperationValue(result : Double)</w:t>
+      <w:proofErr w:type="spellStart"/>
+      <w:proofErr w:type="gramStart"/>
+      <w:r>
+        <w:rPr>
+          <w:b/>
+        </w:rPr>
+        <w:t>updateOperationValue</w:t>
+      </w:r>
+      <w:proofErr w:type="spellEnd"/>
+      <w:r>
+        <w:rPr>
+          <w:b/>
+        </w:rPr>
+        <w:t>(</w:t>
+      </w:r>
+      <w:proofErr w:type="gramEnd"/>
+      <w:r>
+        <w:rPr>
+          <w:b/>
+        </w:rPr>
+        <w:t>result : Double)</w:t>
       </w:r>
       <w:r>
         <w:t xml:space="preserve"> is invoked after </w:t>
@@ -2753,11 +3504,19 @@
       <w:r>
         <w:t xml:space="preserve"> </w:t>
       </w:r>
-      <w:r>
-        <w:rPr>
-          <w:b/>
-        </w:rPr>
-        <w:t xml:space="preserve">changeSign() </w:t>
+      <w:proofErr w:type="spellStart"/>
+      <w:r>
+        <w:rPr>
+          <w:b/>
+        </w:rPr>
+        <w:t>changeSign</w:t>
+      </w:r>
+      <w:proofErr w:type="spellEnd"/>
+      <w:r>
+        <w:rPr>
+          <w:b/>
+        </w:rPr>
+        <w:t xml:space="preserve">() </w:t>
       </w:r>
       <w:r>
         <w:t>or Mathematical operation.</w:t>
@@ -2774,17 +3533,30 @@
       <w:r>
         <w:t xml:space="preserve">The </w:t>
       </w:r>
-      <w:r>
-        <w:rPr>
-          <w:b/>
-        </w:rPr>
-        <w:t xml:space="preserve">printHistory() </w:t>
-      </w:r>
-      <w:r>
-        <w:t>operation</w:t>
-      </w:r>
-      <w:r>
-        <w:t xml:space="preserve"> invokes</w:t>
+      <w:proofErr w:type="spellStart"/>
+      <w:proofErr w:type="gramStart"/>
+      <w:r>
+        <w:rPr>
+          <w:b/>
+        </w:rPr>
+        <w:t>printHistory</w:t>
+      </w:r>
+      <w:proofErr w:type="spellEnd"/>
+      <w:r>
+        <w:rPr>
+          <w:b/>
+        </w:rPr>
+        <w:t>(</w:t>
+      </w:r>
+      <w:proofErr w:type="gramEnd"/>
+      <w:r>
+        <w:rPr>
+          <w:b/>
+        </w:rPr>
+        <w:t xml:space="preserve">) </w:t>
+      </w:r>
+      <w:r>
+        <w:t>operation invokes</w:t>
       </w:r>
       <w:r>
         <w:rPr>
@@ -2792,17 +3564,33 @@
         </w:rPr>
         <w:t xml:space="preserve"> </w:t>
       </w:r>
-      <w:r>
-        <w:rPr>
-          <w:b/>
-        </w:rPr>
-        <w:t>checkPrecedence(</w:t>
-      </w:r>
-      <w:r>
-        <w:rPr>
-          <w:b/>
-        </w:rPr>
-        <w:t xml:space="preserve">precedenceStack : Stack&lt;Integer&gt;, </w:t>
+      <w:proofErr w:type="spellStart"/>
+      <w:r>
+        <w:rPr>
+          <w:b/>
+        </w:rPr>
+        <w:t>checkPrecedence</w:t>
+      </w:r>
+      <w:proofErr w:type="spellEnd"/>
+      <w:r>
+        <w:rPr>
+          <w:b/>
+        </w:rPr>
+        <w:t>(</w:t>
+      </w:r>
+      <w:proofErr w:type="spellStart"/>
+      <w:r>
+        <w:rPr>
+          <w:b/>
+        </w:rPr>
+        <w:t>precedenceStack</w:t>
+      </w:r>
+      <w:proofErr w:type="spellEnd"/>
+      <w:r>
+        <w:rPr>
+          <w:b/>
+        </w:rPr>
+        <w:t xml:space="preserve"> : Stack&lt;Integer&gt;, </w:t>
       </w:r>
       <w:r>
         <w:rPr>
@@ -2849,20 +3637,38 @@
       <w:r>
         <w:t xml:space="preserve">The data stored in </w:t>
       </w:r>
+      <w:proofErr w:type="spellStart"/>
       <w:r>
         <w:rPr>
           <w:b/>
         </w:rPr>
         <w:t>History_Stack</w:t>
       </w:r>
+      <w:proofErr w:type="spellEnd"/>
       <w:r>
         <w:t xml:space="preserve">, must be converted from postfix to infix. In truth, the data is never actually converted from one notation to another, but instead it is represented in a different way using </w:t>
       </w:r>
-      <w:r>
-        <w:rPr>
-          <w:b/>
-        </w:rPr>
-        <w:t>printHistory()</w:t>
+      <w:proofErr w:type="spellStart"/>
+      <w:proofErr w:type="gramStart"/>
+      <w:r>
+        <w:rPr>
+          <w:b/>
+        </w:rPr>
+        <w:t>printHistory</w:t>
+      </w:r>
+      <w:proofErr w:type="spellEnd"/>
+      <w:r>
+        <w:rPr>
+          <w:b/>
+        </w:rPr>
+        <w:t>(</w:t>
+      </w:r>
+      <w:proofErr w:type="gramEnd"/>
+      <w:r>
+        <w:rPr>
+          <w:b/>
+        </w:rPr>
+        <w:t>)</w:t>
       </w:r>
       <w:r>
         <w:rPr>
@@ -2873,11 +3679,27 @@
       <w:r>
         <w:t xml:space="preserve">The general operation of </w:t>
       </w:r>
-      <w:r>
-        <w:rPr>
-          <w:b/>
-        </w:rPr>
-        <w:t>printHistory()</w:t>
+      <w:proofErr w:type="spellStart"/>
+      <w:proofErr w:type="gramStart"/>
+      <w:r>
+        <w:rPr>
+          <w:b/>
+        </w:rPr>
+        <w:t>printHistory</w:t>
+      </w:r>
+      <w:proofErr w:type="spellEnd"/>
+      <w:r>
+        <w:rPr>
+          <w:b/>
+        </w:rPr>
+        <w:t>(</w:t>
+      </w:r>
+      <w:proofErr w:type="gramEnd"/>
+      <w:r>
+        <w:rPr>
+          <w:b/>
+        </w:rPr>
+        <w:t>)</w:t>
       </w:r>
       <w:r>
         <w:rPr>
@@ -2940,18 +3762,74 @@
     </w:p>
     <w:p>
       <w:pPr>
-        <w:rPr>
-          <w:b/>
-        </w:rPr>
-      </w:pPr>
-      <w:r>
+        <w:jc w:val="center"/>
+      </w:pPr>
+      <w:r>
+        <w:t xml:space="preserve">Diagram </w:t>
+      </w:r>
+      <w:r>
+        <w:t>3</w:t>
+      </w:r>
+      <w:r>
+        <w:t xml:space="preserve"> – </w:t>
+      </w:r>
+      <w:r>
+        <w:t xml:space="preserve">Abstract representation of how the </w:t>
+      </w:r>
+      <w:proofErr w:type="spellStart"/>
+      <w:proofErr w:type="gramStart"/>
+      <w:r>
+        <w:rPr>
+          <w:b/>
+        </w:rPr>
+        <w:t>printHistory</w:t>
+      </w:r>
+      <w:proofErr w:type="spellEnd"/>
+      <w:r>
+        <w:rPr>
+          <w:b/>
+        </w:rPr>
+        <w:t>(</w:t>
+      </w:r>
+      <w:proofErr w:type="gramEnd"/>
+      <w:r>
+        <w:rPr>
+          <w:b/>
+        </w:rPr>
+        <w:t>)</w:t>
+      </w:r>
+      <w:r>
+        <w:t xml:space="preserve"> operation works</w:t>
+      </w:r>
+    </w:p>
+    <w:p/>
+    <w:p/>
+    <w:p/>
+    <w:p/>
+    <w:p/>
+    <w:p>
+      <w:pPr>
+        <w:rPr>
+          <w:b/>
+        </w:rPr>
+      </w:pPr>
+      <w:r>
+        <w:lastRenderedPageBreak/>
         <w:t xml:space="preserve">It is now also easy to see how the </w:t>
       </w:r>
-      <w:r>
-        <w:rPr>
-          <w:b/>
-        </w:rPr>
-        <w:t>undo()</w:t>
+      <w:proofErr w:type="gramStart"/>
+      <w:r>
+        <w:rPr>
+          <w:b/>
+        </w:rPr>
+        <w:t>undo(</w:t>
+      </w:r>
+      <w:proofErr w:type="gramEnd"/>
+      <w:r>
+        <w:rPr>
+          <w:b/>
+        </w:rPr>
+        <w:t>)</w:t>
       </w:r>
       <w:r>
         <w:rPr>
@@ -2962,11 +3840,19 @@
       <w:r>
         <w:t xml:space="preserve">operation works. The </w:t>
       </w:r>
-      <w:r>
-        <w:rPr>
-          <w:b/>
-        </w:rPr>
-        <w:t>undo()</w:t>
+      <w:proofErr w:type="gramStart"/>
+      <w:r>
+        <w:rPr>
+          <w:b/>
+        </w:rPr>
+        <w:t>undo(</w:t>
+      </w:r>
+      <w:proofErr w:type="gramEnd"/>
+      <w:r>
+        <w:rPr>
+          <w:b/>
+        </w:rPr>
+        <w:t>)</w:t>
       </w:r>
       <w:r>
         <w:rPr>
@@ -2980,29 +3866,41 @@
       <w:r>
         <w:t xml:space="preserve"> does not manipulate the </w:t>
       </w:r>
+      <w:proofErr w:type="spellStart"/>
       <w:r>
         <w:rPr>
           <w:b/>
         </w:rPr>
         <w:t>history_value</w:t>
       </w:r>
+      <w:proofErr w:type="spellEnd"/>
       <w:r>
         <w:t xml:space="preserve">, instead it just pops the top of </w:t>
       </w:r>
+      <w:proofErr w:type="spellStart"/>
       <w:r>
         <w:rPr>
           <w:b/>
         </w:rPr>
         <w:t>History_Stack</w:t>
       </w:r>
+      <w:proofErr w:type="spellEnd"/>
       <w:r>
         <w:t xml:space="preserve">, and then invokes the </w:t>
       </w:r>
-      <w:r>
-        <w:rPr>
-          <w:b/>
-        </w:rPr>
-        <w:t>printHistory()</w:t>
+      <w:proofErr w:type="spellStart"/>
+      <w:r>
+        <w:rPr>
+          <w:b/>
+        </w:rPr>
+        <w:t>printHistory</w:t>
+      </w:r>
+      <w:proofErr w:type="spellEnd"/>
+      <w:r>
+        <w:rPr>
+          <w:b/>
+        </w:rPr>
+        <w:t>()</w:t>
       </w:r>
       <w:r>
         <w:rPr>
@@ -3017,8 +3915,6 @@
           <w:b/>
         </w:rPr>
       </w:pPr>
-      <w:bookmarkStart w:id="0" w:name="_GoBack"/>
-      <w:bookmarkEnd w:id="0"/>
     </w:p>
     <w:p>
       <w:pPr>
@@ -3077,15 +3973,36 @@
     </w:p>
     <w:p>
       <w:pPr>
-        <w:rPr>
-          <w:b/>
-        </w:rPr>
-      </w:pPr>
-      <w:r>
-        <w:rPr>
-          <w:b/>
-        </w:rPr>
-        <w:lastRenderedPageBreak/>
+        <w:jc w:val="center"/>
+      </w:pPr>
+      <w:r>
+        <w:t xml:space="preserve">Diagram </w:t>
+      </w:r>
+      <w:r>
+        <w:t xml:space="preserve">4 – Same as diagram 3, but the top most element of the </w:t>
+      </w:r>
+      <w:proofErr w:type="spellStart"/>
+      <w:r>
+        <w:rPr>
+          <w:b/>
+        </w:rPr>
+        <w:t>History_Stack</w:t>
+      </w:r>
+      <w:proofErr w:type="spellEnd"/>
+      <w:r>
+        <w:t xml:space="preserve"> was removed. </w:t>
+      </w:r>
+    </w:p>
+    <w:p>
+      <w:pPr>
+        <w:rPr>
+          <w:b/>
+        </w:rPr>
+      </w:pPr>
+      <w:r>
+        <w:rPr>
+          <w:b/>
+        </w:rPr>
         <w:t>2.</w:t>
       </w:r>
       <w:r>
@@ -3123,11 +4040,27 @@
       <w:r>
         <w:t xml:space="preserve"> of the </w:t>
       </w:r>
-      <w:r>
-        <w:rPr>
-          <w:b/>
-        </w:rPr>
-        <w:t>printHistory()</w:t>
+      <w:proofErr w:type="spellStart"/>
+      <w:proofErr w:type="gramStart"/>
+      <w:r>
+        <w:rPr>
+          <w:b/>
+        </w:rPr>
+        <w:t>printHistory</w:t>
+      </w:r>
+      <w:proofErr w:type="spellEnd"/>
+      <w:r>
+        <w:rPr>
+          <w:b/>
+        </w:rPr>
+        <w:t>(</w:t>
+      </w:r>
+      <w:proofErr w:type="gramEnd"/>
+      <w:r>
+        <w:rPr>
+          <w:b/>
+        </w:rPr>
+        <w:t>)</w:t>
       </w:r>
       <w:r>
         <w:rPr>
@@ -3138,12 +4071,14 @@
       <w:r>
         <w:t xml:space="preserve">operation in </w:t>
       </w:r>
+      <w:proofErr w:type="spellStart"/>
       <w:r>
         <w:rPr>
           <w:b/>
         </w:rPr>
         <w:t>History_Stack</w:t>
       </w:r>
+      <w:proofErr w:type="spellEnd"/>
       <w:r>
         <w:t xml:space="preserve">, </w:t>
       </w:r>
@@ -3155,12 +4090,14 @@
       <w:r>
         <w:t xml:space="preserve">This option requires a different approach to input handling, so instead of simply pushing the input into the </w:t>
       </w:r>
+      <w:proofErr w:type="spellStart"/>
       <w:r>
         <w:rPr>
           <w:b/>
         </w:rPr>
         <w:t>History_Stack</w:t>
       </w:r>
+      <w:proofErr w:type="spellEnd"/>
       <w:r>
         <w:t xml:space="preserve">, a copy of the latest history string has to be </w:t>
       </w:r>
@@ -3170,12 +4107,14 @@
       <w:r>
         <w:t xml:space="preserve">changed based on the current input, and then pushed into </w:t>
       </w:r>
+      <w:proofErr w:type="spellStart"/>
       <w:r>
         <w:rPr>
           <w:b/>
         </w:rPr>
         <w:t>History_Stack</w:t>
       </w:r>
+      <w:proofErr w:type="spellEnd"/>
       <w:r>
         <w:rPr>
           <w:b/>
@@ -3188,7 +4127,12 @@
     </w:p>
     <w:p>
       <w:r>
-        <w:t>The tradeoff between this design and the chosen one, is that</w:t>
+        <w:t>The tradeoff between this design and the ch</w:t>
+      </w:r>
+      <w:bookmarkStart w:id="0" w:name="_GoBack"/>
+      <w:bookmarkEnd w:id="0"/>
+      <w:r>
+        <w:t>osen one, is that</w:t>
       </w:r>
       <w:r>
         <w:t>, the chosen design has trivial input handling, but requires some work to present the output in proper form,</w:t>
@@ -3249,12 +4193,14 @@
       <w:r>
         <w:t xml:space="preserve"> used, some ideas were proposed to try and eliminate the need for </w:t>
       </w:r>
+      <w:proofErr w:type="spellStart"/>
       <w:r>
         <w:rPr>
           <w:b/>
         </w:rPr>
         <w:t>Previous_calculations_Stack</w:t>
       </w:r>
+      <w:proofErr w:type="spellEnd"/>
       <w:r>
         <w:rPr>
           <w:b/>
@@ -3322,26 +4268,38 @@
       <w:r>
         <w:t xml:space="preserve">The problem is immediately evident, since we cannot distinguish between input and results, such that if the </w:t>
       </w:r>
-      <w:r>
-        <w:rPr>
-          <w:b/>
-        </w:rPr>
-        <w:t xml:space="preserve">sum() </w:t>
+      <w:proofErr w:type="gramStart"/>
+      <w:r>
+        <w:rPr>
+          <w:b/>
+        </w:rPr>
+        <w:t>sum(</w:t>
+      </w:r>
+      <w:proofErr w:type="gramEnd"/>
+      <w:r>
+        <w:rPr>
+          <w:b/>
+        </w:rPr>
+        <w:t xml:space="preserve">) </w:t>
       </w:r>
       <w:r>
         <w:t>operation is invoked we will sum 5 and 3 instead of 5 and a substituted 0.</w:t>
       </w:r>
     </w:p>
-    <w:p>
-      <w:r>
+    <w:p/>
+    <w:p>
+      <w:r>
+        <w:lastRenderedPageBreak/>
         <w:t xml:space="preserve">A solution to this design problem was presented, by providing a space between the result and the value. This space can be a special number used only to indicate a space. The special number </w:t>
       </w:r>
+      <w:proofErr w:type="spellStart"/>
       <w:r>
         <w:rPr>
           <w:b/>
         </w:rPr>
         <w:t>Double.NaN</w:t>
       </w:r>
+      <w:proofErr w:type="spellEnd"/>
       <w:r>
         <w:rPr>
           <w:b/>
@@ -3408,12 +4366,8 @@
         <w:t>At a first glace this solution seems to work since we can check for the space, and if it exists we would treat it as the bottom of the stack for Mathematical operations.</w:t>
       </w:r>
     </w:p>
-    <w:p/>
-    <w:p/>
-    <w:p/>
-    <w:p>
-      <w:r>
-        <w:lastRenderedPageBreak/>
+    <w:p>
+      <w:r>
         <w:t>The problem occurs in the following scenario</w:t>
       </w:r>
       <w:r>
@@ -3475,11 +4429,19 @@
       <w:r>
         <w:t xml:space="preserve">If a binary operation such as </w:t>
       </w:r>
-      <w:r>
-        <w:rPr>
-          <w:b/>
-        </w:rPr>
-        <w:t>sum()</w:t>
+      <w:proofErr w:type="gramStart"/>
+      <w:r>
+        <w:rPr>
+          <w:b/>
+        </w:rPr>
+        <w:t>sum(</w:t>
+      </w:r>
+      <w:proofErr w:type="gramEnd"/>
+      <w:r>
+        <w:rPr>
+          <w:b/>
+        </w:rPr>
+        <w:t>)</w:t>
       </w:r>
       <w:r>
         <w:rPr>
@@ -3560,12 +4522,14 @@
       <w:r>
         <w:t xml:space="preserve"> in favor of having </w:t>
       </w:r>
+      <w:proofErr w:type="spellStart"/>
       <w:r>
         <w:rPr>
           <w:b/>
         </w:rPr>
         <w:t>Previous_calculations_Stack</w:t>
       </w:r>
+      <w:proofErr w:type="spellEnd"/>
       <w:r>
         <w:t>.</w:t>
       </w:r>

--- a/Design Document.docx
+++ b/Design Document.docx
@@ -17,7 +17,7 @@
           <w:sz w:val="32"/>
           <w:szCs w:val="32"/>
         </w:rPr>
-        <w:t>Design Document</w:t>
+        <w:t>Document</w:t>
       </w:r>
     </w:p>
     <w:p>
@@ -25,13 +25,8 @@
         <w:jc w:val="center"/>
       </w:pPr>
       <w:r>
-        <w:t xml:space="preserve">Michael </w:t>
-      </w:r>
-      <w:proofErr w:type="spellStart"/>
-      <w:r>
-        <w:t>Podimov</w:t>
-      </w:r>
-      <w:proofErr w:type="spellEnd"/>
+        <w:t>Michael Podimov</w:t>
+      </w:r>
     </w:p>
     <w:p>
       <w:pPr>
@@ -171,7 +166,6 @@
       </w:r>
     </w:p>
     <w:p/>
-    <w:p/>
     <w:p>
       <w:pPr>
         <w:pStyle w:val="ListParagraph"/>
@@ -188,6 +182,7 @@
         <w:rPr>
           <w:b/>
         </w:rPr>
+        <w:lastRenderedPageBreak/>
         <w:t>The Model Object</w:t>
       </w:r>
     </w:p>
@@ -233,40 +228,11 @@
       <w:r>
         <w:t xml:space="preserve">Numeric input is stored in </w:t>
       </w:r>
-      <w:proofErr w:type="spellStart"/>
-      <w:r>
-        <w:rPr>
-          <w:b/>
-        </w:rPr>
-        <w:t>input_</w:t>
-      </w:r>
-      <w:proofErr w:type="gramStart"/>
-      <w:r>
-        <w:rPr>
-          <w:b/>
-        </w:rPr>
-        <w:t>value</w:t>
-      </w:r>
-      <w:proofErr w:type="spellEnd"/>
-      <w:r>
-        <w:rPr>
-          <w:b/>
-        </w:rPr>
-        <w:t xml:space="preserve"> :</w:t>
-      </w:r>
-      <w:proofErr w:type="gramEnd"/>
-      <w:r>
-        <w:rPr>
-          <w:b/>
-        </w:rPr>
-        <w:t xml:space="preserve"> </w:t>
-      </w:r>
-      <w:proofErr w:type="spellStart"/>
-      <w:r>
-        <w:rPr>
-          <w:b/>
-        </w:rPr>
-        <w:t>String</w:t>
+      <w:r>
+        <w:rPr>
+          <w:b/>
+        </w:rPr>
+        <w:t>input_value : String</w:t>
       </w:r>
       <w:r>
         <w:rPr>
@@ -274,7 +240,6 @@
         </w:rPr>
         <w:t>Builder</w:t>
       </w:r>
-      <w:proofErr w:type="spellEnd"/>
       <w:r>
         <w:rPr>
           <w:b/>
@@ -371,16 +336,7 @@
         <w:jc w:val="center"/>
       </w:pPr>
       <w:r>
-        <w:t xml:space="preserve">Diagram </w:t>
-      </w:r>
-      <w:r>
-        <w:t>2</w:t>
-      </w:r>
-      <w:r>
-        <w:t xml:space="preserve"> – General </w:t>
-      </w:r>
-      <w:r>
-        <w:t>operation of the stack in the calculator</w:t>
+        <w:t>Diagram 2 – General operation of the stack in the calculator</w:t>
       </w:r>
     </w:p>
     <w:p>
@@ -396,33 +352,23 @@
           <w:numId w:val="2"/>
         </w:numPr>
       </w:pPr>
-      <w:proofErr w:type="spellStart"/>
       <w:r>
         <w:rPr>
           <w:b/>
         </w:rPr>
         <w:t>Calculation_</w:t>
       </w:r>
-      <w:proofErr w:type="gramStart"/>
       <w:r>
         <w:rPr>
           <w:b/>
         </w:rPr>
         <w:t>Stack</w:t>
       </w:r>
-      <w:proofErr w:type="spellEnd"/>
-      <w:r>
-        <w:rPr>
-          <w:b/>
-        </w:rPr>
-        <w:t xml:space="preserve"> :</w:t>
-      </w:r>
-      <w:proofErr w:type="gramEnd"/>
-      <w:r>
-        <w:rPr>
-          <w:b/>
-        </w:rPr>
-        <w:t xml:space="preserve"> Stack&lt;Double&gt;</w:t>
+      <w:r>
+        <w:rPr>
+          <w:b/>
+        </w:rPr>
+        <w:t xml:space="preserve"> : Stack&lt;Double&gt;</w:t>
       </w:r>
       <w:r>
         <w:t xml:space="preserve"> – holds the </w:t>
@@ -445,7 +391,6 @@
           <w:numId w:val="2"/>
         </w:numPr>
       </w:pPr>
-      <w:proofErr w:type="spellStart"/>
       <w:r>
         <w:rPr>
           <w:b/>
@@ -470,26 +415,17 @@
         </w:rPr>
         <w:t>_</w:t>
       </w:r>
-      <w:proofErr w:type="gramStart"/>
       <w:r>
         <w:rPr>
           <w:b/>
         </w:rPr>
         <w:t>Stack</w:t>
       </w:r>
-      <w:proofErr w:type="spellEnd"/>
-      <w:r>
-        <w:rPr>
-          <w:b/>
-        </w:rPr>
-        <w:t xml:space="preserve"> :</w:t>
-      </w:r>
-      <w:proofErr w:type="gramEnd"/>
-      <w:r>
-        <w:rPr>
-          <w:b/>
-        </w:rPr>
-        <w:t xml:space="preserve"> Stack&lt;Double&gt;</w:t>
+      <w:r>
+        <w:rPr>
+          <w:b/>
+        </w:rPr>
+        <w:t xml:space="preserve"> : Stack&lt;Double&gt;</w:t>
       </w:r>
       <w:r>
         <w:t xml:space="preserve"> – holds </w:t>
@@ -509,7 +445,6 @@
       <w:r>
         <w:t xml:space="preserve"> operations that are stored in the Calculations Stack. This is needed for the </w:t>
       </w:r>
-      <w:proofErr w:type="gramStart"/>
       <w:r>
         <w:rPr>
           <w:b/>
@@ -526,14 +461,7 @@
         <w:rPr>
           <w:b/>
         </w:rPr>
-        <w:t>(</w:t>
-      </w:r>
-      <w:proofErr w:type="gramEnd"/>
-      <w:r>
-        <w:rPr>
-          <w:b/>
-        </w:rPr>
-        <w:t>)</w:t>
+        <w:t>()</w:t>
       </w:r>
       <w:r>
         <w:t xml:space="preserve"> operation (see</w:t>
@@ -550,33 +478,23 @@
           <w:numId w:val="2"/>
         </w:numPr>
       </w:pPr>
-      <w:proofErr w:type="spellStart"/>
       <w:r>
         <w:rPr>
           <w:b/>
         </w:rPr>
         <w:t>History_</w:t>
       </w:r>
-      <w:proofErr w:type="gramStart"/>
       <w:r>
         <w:rPr>
           <w:b/>
         </w:rPr>
         <w:t>Stack</w:t>
       </w:r>
-      <w:proofErr w:type="spellEnd"/>
-      <w:r>
-        <w:rPr>
-          <w:b/>
-        </w:rPr>
-        <w:t xml:space="preserve"> :</w:t>
-      </w:r>
-      <w:proofErr w:type="gramEnd"/>
-      <w:r>
-        <w:rPr>
-          <w:b/>
-        </w:rPr>
-        <w:t xml:space="preserve"> Stack&lt;String&gt;</w:t>
+      <w:r>
+        <w:rPr>
+          <w:b/>
+        </w:rPr>
+        <w:t xml:space="preserve"> : Stack&lt;String&gt;</w:t>
       </w:r>
       <w:r>
         <w:t xml:space="preserve"> – holds the string representation of input and mathematic operations (</w:t>
@@ -596,50 +514,32 @@
           <w:numId w:val="2"/>
         </w:numPr>
       </w:pPr>
-      <w:proofErr w:type="spellStart"/>
       <w:r>
         <w:rPr>
           <w:b/>
         </w:rPr>
         <w:t>Print_</w:t>
       </w:r>
-      <w:proofErr w:type="gramStart"/>
       <w:r>
         <w:rPr>
           <w:b/>
         </w:rPr>
         <w:t>Stack</w:t>
       </w:r>
-      <w:proofErr w:type="spellEnd"/>
-      <w:r>
-        <w:rPr>
-          <w:b/>
-        </w:rPr>
-        <w:t xml:space="preserve"> :</w:t>
-      </w:r>
-      <w:proofErr w:type="gramEnd"/>
-      <w:r>
-        <w:rPr>
-          <w:b/>
-        </w:rPr>
-        <w:t xml:space="preserve"> Stack&lt;String&gt;</w:t>
+      <w:r>
+        <w:rPr>
+          <w:b/>
+        </w:rPr>
+        <w:t xml:space="preserve"> : Stack&lt;String&gt;</w:t>
       </w:r>
       <w:r>
         <w:t xml:space="preserve"> – a temporary stack used by the </w:t>
       </w:r>
-      <w:proofErr w:type="spellStart"/>
-      <w:r>
-        <w:rPr>
-          <w:b/>
-        </w:rPr>
-        <w:t>printHistory</w:t>
-      </w:r>
-      <w:proofErr w:type="spellEnd"/>
-      <w:r>
-        <w:rPr>
-          <w:b/>
-        </w:rPr>
-        <w:t xml:space="preserve">() </w:t>
+      <w:r>
+        <w:rPr>
+          <w:b/>
+        </w:rPr>
+        <w:t xml:space="preserve">printHistory() </w:t>
       </w:r>
       <w:r>
         <w:t>operation (see below), to convert the postfix input to infix output.</w:t>
@@ -653,39 +553,23 @@
           <w:numId w:val="2"/>
         </w:numPr>
       </w:pPr>
-      <w:proofErr w:type="spellStart"/>
       <w:r>
         <w:rPr>
           <w:b/>
         </w:rPr>
         <w:t>Comma_</w:t>
       </w:r>
-      <w:proofErr w:type="gramStart"/>
-      <w:r>
-        <w:rPr>
-          <w:b/>
-        </w:rPr>
-        <w:t>Stack</w:t>
-      </w:r>
-      <w:proofErr w:type="spellEnd"/>
-      <w:r>
-        <w:rPr>
-          <w:b/>
-        </w:rPr>
-        <w:t xml:space="preserve"> </w:t>
-      </w:r>
-      <w:r>
-        <w:rPr>
-          <w:b/>
-        </w:rPr>
-        <w:t>:</w:t>
-      </w:r>
-      <w:proofErr w:type="gramEnd"/>
-      <w:r>
-        <w:rPr>
-          <w:b/>
-        </w:rPr>
-        <w:t xml:space="preserve"> Stack&lt;Integer&gt;</w:t>
+      <w:r>
+        <w:rPr>
+          <w:b/>
+        </w:rPr>
+        <w:t xml:space="preserve">Stack </w:t>
+      </w:r>
+      <w:r>
+        <w:rPr>
+          <w:b/>
+        </w:rPr>
+        <w:t>: Stack&lt;Integer&gt;</w:t>
       </w:r>
       <w:r>
         <w:t xml:space="preserve"> </w:t>
@@ -702,27 +586,11 @@
           <w:numId w:val="2"/>
         </w:numPr>
       </w:pPr>
-      <w:proofErr w:type="spellStart"/>
-      <w:proofErr w:type="gramStart"/>
-      <w:r>
-        <w:rPr>
-          <w:b/>
-        </w:rPr>
-        <w:t>precedenceStack</w:t>
-      </w:r>
-      <w:proofErr w:type="spellEnd"/>
-      <w:r>
-        <w:rPr>
-          <w:b/>
-        </w:rPr>
-        <w:t xml:space="preserve"> :</w:t>
-      </w:r>
-      <w:proofErr w:type="gramEnd"/>
-      <w:r>
-        <w:rPr>
-          <w:b/>
-        </w:rPr>
-        <w:t xml:space="preserve"> Stack&lt;Integer&gt; - </w:t>
+      <w:r>
+        <w:rPr>
+          <w:b/>
+        </w:rPr>
+        <w:t xml:space="preserve">precedenceStack : Stack&lt;Integer&gt; - </w:t>
       </w:r>
       <w:r>
         <w:t>Holds precedence values for operators</w:t>
@@ -730,27 +598,11 @@
       <w:r>
         <w:t xml:space="preserve"> and number. Used in the </w:t>
       </w:r>
-      <w:proofErr w:type="spellStart"/>
-      <w:proofErr w:type="gramStart"/>
-      <w:r>
-        <w:rPr>
-          <w:b/>
-        </w:rPr>
-        <w:t>printHistory</w:t>
-      </w:r>
-      <w:proofErr w:type="spellEnd"/>
-      <w:r>
-        <w:rPr>
-          <w:b/>
-        </w:rPr>
-        <w:t>(</w:t>
-      </w:r>
-      <w:proofErr w:type="gramEnd"/>
-      <w:r>
-        <w:rPr>
-          <w:b/>
-        </w:rPr>
-        <w:t>)</w:t>
+      <w:r>
+        <w:rPr>
+          <w:b/>
+        </w:rPr>
+        <w:t>printHistory()</w:t>
       </w:r>
       <w:r>
         <w:rPr>
@@ -761,19 +613,11 @@
       <w:r>
         <w:t xml:space="preserve">to minimize the number of parenthesis in the </w:t>
       </w:r>
-      <w:proofErr w:type="spellStart"/>
-      <w:r>
-        <w:rPr>
-          <w:b/>
-        </w:rPr>
-        <w:t>history_value</w:t>
-      </w:r>
-      <w:proofErr w:type="spellEnd"/>
-      <w:r>
-        <w:rPr>
-          <w:b/>
-        </w:rPr>
-        <w:t xml:space="preserve"> </w:t>
+      <w:r>
+        <w:rPr>
+          <w:b/>
+        </w:rPr>
+        <w:t xml:space="preserve">history_value </w:t>
       </w:r>
       <w:r>
         <w:t>(see the Requirements document).</w:t>
@@ -785,6 +629,7 @@
     <w:p/>
     <w:p>
       <w:r>
+        <w:lastRenderedPageBreak/>
         <w:t>The calculator displays 3</w:t>
       </w:r>
       <w:r>
@@ -799,47 +644,11 @@
           <w:numId w:val="4"/>
         </w:numPr>
       </w:pPr>
-      <w:proofErr w:type="spellStart"/>
-      <w:r>
-        <w:rPr>
-          <w:b/>
-        </w:rPr>
-        <w:t>history_</w:t>
-      </w:r>
-      <w:proofErr w:type="gramStart"/>
-      <w:r>
-        <w:rPr>
-          <w:b/>
-        </w:rPr>
-        <w:t>value</w:t>
-      </w:r>
-      <w:proofErr w:type="spellEnd"/>
-      <w:r>
-        <w:rPr>
-          <w:b/>
-        </w:rPr>
-        <w:t xml:space="preserve"> :</w:t>
-      </w:r>
-      <w:proofErr w:type="gramEnd"/>
-      <w:r>
-        <w:rPr>
-          <w:b/>
-        </w:rPr>
-        <w:t xml:space="preserve"> </w:t>
-      </w:r>
-      <w:proofErr w:type="spellStart"/>
-      <w:r>
-        <w:rPr>
-          <w:b/>
-        </w:rPr>
-        <w:t>StringBuilder</w:t>
-      </w:r>
-      <w:proofErr w:type="spellEnd"/>
-      <w:r>
-        <w:rPr>
-          <w:b/>
-        </w:rPr>
-        <w:t xml:space="preserve"> </w:t>
+      <w:r>
+        <w:rPr>
+          <w:b/>
+        </w:rPr>
+        <w:t xml:space="preserve">history_value : StringBuilder </w:t>
       </w:r>
       <w:r>
         <w:t xml:space="preserve">- </w:t>
@@ -859,28 +668,24 @@
       <w:r>
         <w:t xml:space="preserve"> and is stored in the </w:t>
       </w:r>
-      <w:proofErr w:type="spellStart"/>
       <w:r>
         <w:rPr>
           <w:b/>
         </w:rPr>
         <w:t>History_Stack</w:t>
       </w:r>
-      <w:proofErr w:type="spellEnd"/>
       <w:r>
         <w:t>, as well as any operations that might have occurred.</w:t>
       </w:r>
       <w:r>
         <w:t xml:space="preserve"> This output is generated by converting the postfix data in the </w:t>
       </w:r>
-      <w:proofErr w:type="spellStart"/>
       <w:r>
         <w:rPr>
           <w:b/>
         </w:rPr>
         <w:t>History_Stack</w:t>
       </w:r>
-      <w:proofErr w:type="spellEnd"/>
       <w:r>
         <w:t xml:space="preserve"> </w:t>
       </w:r>
@@ -896,42 +701,12 @@
           <w:numId w:val="4"/>
         </w:numPr>
       </w:pPr>
-      <w:proofErr w:type="spellStart"/>
-      <w:r>
-        <w:rPr>
-          <w:b/>
-        </w:rPr>
-        <w:t>input_</w:t>
-      </w:r>
-      <w:proofErr w:type="gramStart"/>
-      <w:r>
-        <w:rPr>
-          <w:b/>
-        </w:rPr>
-        <w:t>value</w:t>
-      </w:r>
-      <w:proofErr w:type="spellEnd"/>
-      <w:r>
-        <w:rPr>
-          <w:b/>
-        </w:rPr>
-        <w:t xml:space="preserve"> :</w:t>
-      </w:r>
-      <w:proofErr w:type="gramEnd"/>
-      <w:r>
-        <w:rPr>
-          <w:b/>
-        </w:rPr>
-        <w:t xml:space="preserve"> </w:t>
-      </w:r>
-      <w:proofErr w:type="spellStart"/>
-      <w:r>
-        <w:rPr>
-          <w:b/>
-        </w:rPr>
-        <w:t>StringBuilder</w:t>
-      </w:r>
-      <w:proofErr w:type="spellEnd"/>
+      <w:r>
+        <w:rPr>
+          <w:b/>
+        </w:rPr>
+        <w:t>input_value : StringBuilder</w:t>
+      </w:r>
       <w:r>
         <w:t xml:space="preserve"> - t</w:t>
       </w:r>
@@ -965,14 +740,12 @@
         </w:rPr>
         <w:t xml:space="preserve"> </w:t>
       </w:r>
-      <w:proofErr w:type="spellStart"/>
       <w:r>
         <w:rPr>
           <w:b/>
         </w:rPr>
         <w:t>input_value</w:t>
       </w:r>
-      <w:proofErr w:type="spellEnd"/>
       <w:r>
         <w:t xml:space="preserve"> </w:t>
       </w:r>
@@ -1046,7 +819,6 @@
           <w:b/>
         </w:rPr>
       </w:pPr>
-      <w:proofErr w:type="spellStart"/>
       <w:r>
         <w:rPr>
           <w:b/>
@@ -1059,21 +831,18 @@
         </w:rPr>
         <w:t>input</w:t>
       </w:r>
-      <w:proofErr w:type="spellEnd"/>
       <w:r>
         <w:rPr>
           <w:b/>
         </w:rPr>
         <w:t>(</w:t>
       </w:r>
-      <w:proofErr w:type="spellStart"/>
       <w:r>
         <w:rPr>
           <w:b/>
         </w:rPr>
         <w:t>ButtonName</w:t>
       </w:r>
-      <w:proofErr w:type="spellEnd"/>
       <w:r>
         <w:rPr>
           <w:b/>
@@ -1111,14 +880,12 @@
           <w:b/>
         </w:rPr>
       </w:pPr>
-      <w:proofErr w:type="spellStart"/>
       <w:r>
         <w:rPr>
           <w:b/>
         </w:rPr>
         <w:t>ButtonName</w:t>
       </w:r>
-      <w:proofErr w:type="spellEnd"/>
       <w:r>
         <w:rPr>
           <w:b/>
@@ -1141,39 +908,23 @@
           <w:b/>
         </w:rPr>
       </w:pPr>
-      <w:proofErr w:type="spellStart"/>
-      <w:r>
-        <w:rPr>
-          <w:b/>
-        </w:rPr>
-        <w:t>ButtonName</w:t>
-      </w:r>
-      <w:proofErr w:type="spellEnd"/>
-      <w:r>
-        <w:rPr>
-          <w:b/>
-        </w:rPr>
+      <w:r>
+        <w:rPr>
+          <w:b/>
+        </w:rPr>
+        <w:t xml:space="preserve">ButtonName </w:t>
+      </w:r>
+      <w:r>
+        <w:t>is appended to</w:t>
+      </w:r>
+      <w:r>
         <w:t xml:space="preserve"> </w:t>
       </w:r>
       <w:r>
-        <w:t>is appended to</w:t>
-      </w:r>
-      <w:r>
-        <w:t xml:space="preserve"> </w:t>
-      </w:r>
-      <w:proofErr w:type="spellStart"/>
-      <w:r>
-        <w:rPr>
-          <w:b/>
-        </w:rPr>
-        <w:t>input_value</w:t>
-      </w:r>
-      <w:proofErr w:type="spellEnd"/>
-      <w:r>
-        <w:rPr>
-          <w:b/>
-        </w:rPr>
-        <w:t xml:space="preserve">, </w:t>
+        <w:rPr>
+          <w:b/>
+        </w:rPr>
+        <w:t xml:space="preserve">input_value, </w:t>
       </w:r>
       <w:r>
         <w:t>ensuring proper format for a real number</w:t>
@@ -1191,27 +942,11 @@
         </w:numPr>
         <w:jc w:val="both"/>
       </w:pPr>
-      <w:proofErr w:type="spellStart"/>
-      <w:proofErr w:type="gramStart"/>
-      <w:r>
-        <w:rPr>
-          <w:b/>
-        </w:rPr>
-        <w:t>changeSign</w:t>
-      </w:r>
-      <w:proofErr w:type="spellEnd"/>
-      <w:r>
-        <w:rPr>
-          <w:b/>
-        </w:rPr>
-        <w:t>(</w:t>
-      </w:r>
-      <w:proofErr w:type="gramEnd"/>
-      <w:r>
-        <w:rPr>
-          <w:b/>
-        </w:rPr>
-        <w:t>) : void</w:t>
+      <w:r>
+        <w:rPr>
+          <w:b/>
+        </w:rPr>
+        <w:t>changeSign() : void</w:t>
       </w:r>
       <w:r>
         <w:t xml:space="preserve"> </w:t>
@@ -1222,14 +957,12 @@
       <w:r>
         <w:t xml:space="preserve"> of the </w:t>
       </w:r>
-      <w:proofErr w:type="spellStart"/>
       <w:r>
         <w:rPr>
           <w:b/>
         </w:rPr>
         <w:t>input_value</w:t>
       </w:r>
-      <w:proofErr w:type="spellEnd"/>
       <w:r>
         <w:t xml:space="preserve"> </w:t>
       </w:r>
@@ -1249,19 +982,11 @@
         </w:numPr>
         <w:jc w:val="both"/>
       </w:pPr>
-      <w:proofErr w:type="gramStart"/>
-      <w:r>
-        <w:rPr>
-          <w:b/>
-        </w:rPr>
-        <w:t>pi(</w:t>
-      </w:r>
-      <w:proofErr w:type="gramEnd"/>
-      <w:r>
-        <w:rPr>
-          <w:b/>
-        </w:rPr>
-        <w:t>) : void</w:t>
+      <w:r>
+        <w:rPr>
+          <w:b/>
+        </w:rPr>
+        <w:t>pi() : void</w:t>
       </w:r>
       <w:r>
         <w:t xml:space="preserve"> </w:t>
@@ -1275,14 +1000,12 @@
       <w:r>
         <w:t xml:space="preserve">ushed into the </w:t>
       </w:r>
-      <w:proofErr w:type="spellStart"/>
       <w:r>
         <w:rPr>
           <w:b/>
         </w:rPr>
         <w:t>Calculation_Stack</w:t>
       </w:r>
-      <w:proofErr w:type="spellEnd"/>
       <w:r>
         <w:t xml:space="preserve"> and </w:t>
       </w:r>
@@ -1299,14 +1022,12 @@
       <w:r>
         <w:t xml:space="preserve"> is pushed into </w:t>
       </w:r>
-      <w:proofErr w:type="spellStart"/>
       <w:r>
         <w:rPr>
           <w:b/>
         </w:rPr>
         <w:t>History_Stack</w:t>
       </w:r>
-      <w:proofErr w:type="spellEnd"/>
       <w:r>
         <w:t>.</w:t>
       </w:r>
@@ -1319,7 +1040,6 @@
           <w:numId w:val="6"/>
         </w:numPr>
       </w:pPr>
-      <w:proofErr w:type="gramStart"/>
       <w:r>
         <w:rPr>
           <w:b/>
@@ -1336,14 +1056,7 @@
         <w:rPr>
           <w:b/>
         </w:rPr>
-        <w:t>(</w:t>
-      </w:r>
-      <w:proofErr w:type="gramEnd"/>
-      <w:r>
-        <w:rPr>
-          <w:b/>
-        </w:rPr>
-        <w:t>) : void</w:t>
+        <w:t>() : void</w:t>
       </w:r>
       <w:r>
         <w:t xml:space="preserve"> – Pushes the</w:t>
@@ -1354,28 +1067,24 @@
       <w:r>
         <w:t xml:space="preserve"> </w:t>
       </w:r>
-      <w:proofErr w:type="spellStart"/>
       <w:r>
         <w:rPr>
           <w:b/>
         </w:rPr>
         <w:t>input_value</w:t>
       </w:r>
-      <w:proofErr w:type="spellEnd"/>
       <w:r>
         <w:t xml:space="preserve"> </w:t>
       </w:r>
       <w:r>
         <w:t xml:space="preserve">to the top of the </w:t>
       </w:r>
-      <w:proofErr w:type="spellStart"/>
       <w:r>
         <w:rPr>
           <w:b/>
         </w:rPr>
         <w:t>Calculation_Stack</w:t>
       </w:r>
-      <w:proofErr w:type="spellEnd"/>
       <w:r>
         <w:t xml:space="preserve"> </w:t>
       </w:r>
@@ -1385,14 +1094,12 @@
       <w:r>
         <w:t xml:space="preserve"> the string representation into </w:t>
       </w:r>
-      <w:proofErr w:type="spellStart"/>
       <w:r>
         <w:rPr>
           <w:b/>
         </w:rPr>
         <w:t>History_Stack</w:t>
       </w:r>
-      <w:proofErr w:type="spellEnd"/>
       <w:r>
         <w:t>.</w:t>
       </w:r>
@@ -1418,31 +1125,21 @@
           <w:numId w:val="5"/>
         </w:numPr>
       </w:pPr>
-      <w:proofErr w:type="gramStart"/>
-      <w:r>
-        <w:rPr>
-          <w:b/>
-        </w:rPr>
-        <w:t>sum(</w:t>
-      </w:r>
-      <w:proofErr w:type="gramEnd"/>
-      <w:r>
-        <w:rPr>
-          <w:b/>
-        </w:rPr>
-        <w:t>) : void</w:t>
+      <w:r>
+        <w:rPr>
+          <w:b/>
+        </w:rPr>
+        <w:t>sum() : void</w:t>
       </w:r>
       <w:r>
         <w:t xml:space="preserve">– Pops 2 values from the </w:t>
       </w:r>
-      <w:proofErr w:type="spellStart"/>
       <w:r>
         <w:rPr>
           <w:b/>
         </w:rPr>
         <w:t>Calculation_Stack</w:t>
       </w:r>
-      <w:proofErr w:type="spellEnd"/>
       <w:r>
         <w:t xml:space="preserve">, performs the </w:t>
       </w:r>
@@ -1452,32 +1149,27 @@
       <w:r>
         <w:t xml:space="preserve"> operation and pushes the result back to the </w:t>
       </w:r>
-      <w:proofErr w:type="spellStart"/>
       <w:r>
         <w:rPr>
           <w:b/>
         </w:rPr>
         <w:t>Calculation_Stack</w:t>
       </w:r>
-      <w:proofErr w:type="spellEnd"/>
       <w:r>
         <w:t xml:space="preserve">. The 2 values are pushed in the same order that they were into the </w:t>
       </w:r>
-      <w:proofErr w:type="spellStart"/>
       <w:r>
         <w:rPr>
           <w:b/>
         </w:rPr>
         <w:t>Previous_calculations_Stack</w:t>
       </w:r>
-      <w:proofErr w:type="spellEnd"/>
       <w:r>
         <w:t>.</w:t>
       </w:r>
       <w:r>
         <w:t xml:space="preserve"> The symbol </w:t>
       </w:r>
-      <w:proofErr w:type="gramStart"/>
       <w:r>
         <w:rPr>
           <w:b/>
@@ -1496,7 +1188,6 @@
         </w:rPr>
         <w:t>+</w:t>
       </w:r>
-      <w:proofErr w:type="gramEnd"/>
       <w:r>
         <w:rPr>
           <w:b/>
@@ -1512,14 +1203,12 @@
       <w:r>
         <w:t xml:space="preserve"> the operation is pushed into the </w:t>
       </w:r>
-      <w:proofErr w:type="spellStart"/>
       <w:r>
         <w:rPr>
           <w:b/>
         </w:rPr>
         <w:t>History_Stack</w:t>
       </w:r>
-      <w:proofErr w:type="spellEnd"/>
       <w:r>
         <w:t>.</w:t>
       </w:r>
@@ -1532,31 +1221,21 @@
           <w:numId w:val="5"/>
         </w:numPr>
       </w:pPr>
-      <w:proofErr w:type="gramStart"/>
-      <w:r>
-        <w:rPr>
-          <w:b/>
-        </w:rPr>
-        <w:t>subtract(</w:t>
-      </w:r>
-      <w:proofErr w:type="gramEnd"/>
-      <w:r>
-        <w:rPr>
-          <w:b/>
-        </w:rPr>
-        <w:t>) : void</w:t>
+      <w:r>
+        <w:rPr>
+          <w:b/>
+        </w:rPr>
+        <w:t>subtract() : void</w:t>
       </w:r>
       <w:r>
         <w:t xml:space="preserve">– Pops 2 values from the </w:t>
       </w:r>
-      <w:proofErr w:type="spellStart"/>
       <w:r>
         <w:rPr>
           <w:b/>
         </w:rPr>
         <w:t>Calculation_Stack</w:t>
       </w:r>
-      <w:proofErr w:type="spellEnd"/>
       <w:r>
         <w:t xml:space="preserve">, performs the </w:t>
       </w:r>
@@ -1566,29 +1245,24 @@
       <w:r>
         <w:t xml:space="preserve"> operation and pushes the result back to the </w:t>
       </w:r>
-      <w:proofErr w:type="spellStart"/>
       <w:r>
         <w:rPr>
           <w:b/>
         </w:rPr>
         <w:t>Calculation_Stack</w:t>
       </w:r>
-      <w:proofErr w:type="spellEnd"/>
       <w:r>
         <w:t xml:space="preserve">. The 2 values are pushed in the same order that they were into the </w:t>
       </w:r>
-      <w:proofErr w:type="spellStart"/>
       <w:r>
         <w:rPr>
           <w:b/>
         </w:rPr>
         <w:t>Previous_calculations_Stack</w:t>
       </w:r>
-      <w:proofErr w:type="spellEnd"/>
       <w:r>
         <w:t xml:space="preserve">. The symbol </w:t>
       </w:r>
-      <w:proofErr w:type="gramStart"/>
       <w:r>
         <w:rPr>
           <w:b/>
@@ -1599,14 +1273,7 @@
         <w:rPr>
           <w:b/>
         </w:rPr>
-        <w:t xml:space="preserve"> -</w:t>
-      </w:r>
-      <w:proofErr w:type="gramEnd"/>
-      <w:r>
-        <w:rPr>
-          <w:b/>
-        </w:rPr>
-        <w:t xml:space="preserve"> </w:t>
+        <w:t xml:space="preserve"> - </w:t>
       </w:r>
       <w:r>
         <w:rPr>
@@ -1617,14 +1284,12 @@
       <w:r>
         <w:t xml:space="preserve"> the operation is pushed into the </w:t>
       </w:r>
-      <w:proofErr w:type="spellStart"/>
       <w:r>
         <w:rPr>
           <w:b/>
         </w:rPr>
         <w:t>History_Stack</w:t>
       </w:r>
-      <w:proofErr w:type="spellEnd"/>
       <w:r>
         <w:t>.</w:t>
       </w:r>
@@ -1637,31 +1302,21 @@
           <w:numId w:val="5"/>
         </w:numPr>
       </w:pPr>
-      <w:proofErr w:type="gramStart"/>
-      <w:r>
-        <w:rPr>
-          <w:b/>
-        </w:rPr>
-        <w:t>multiply(</w:t>
-      </w:r>
-      <w:proofErr w:type="gramEnd"/>
-      <w:r>
-        <w:rPr>
-          <w:b/>
-        </w:rPr>
-        <w:t>) : void</w:t>
+      <w:r>
+        <w:rPr>
+          <w:b/>
+        </w:rPr>
+        <w:t>multiply() : void</w:t>
       </w:r>
       <w:r>
         <w:t xml:space="preserve">– Pops 2 values from the </w:t>
       </w:r>
-      <w:proofErr w:type="spellStart"/>
       <w:r>
         <w:rPr>
           <w:b/>
         </w:rPr>
         <w:t>Calculation_Stack</w:t>
       </w:r>
-      <w:proofErr w:type="spellEnd"/>
       <w:r>
         <w:t xml:space="preserve">, performs the </w:t>
       </w:r>
@@ -1671,29 +1326,24 @@
       <w:r>
         <w:t xml:space="preserve"> operation and pushes the result back to the </w:t>
       </w:r>
-      <w:proofErr w:type="spellStart"/>
       <w:r>
         <w:rPr>
           <w:b/>
         </w:rPr>
         <w:t>Calculation_Stack</w:t>
       </w:r>
-      <w:proofErr w:type="spellEnd"/>
       <w:r>
         <w:t xml:space="preserve">. The 2 values are pushed in the same order that they were into the </w:t>
       </w:r>
-      <w:proofErr w:type="spellStart"/>
       <w:r>
         <w:rPr>
           <w:b/>
         </w:rPr>
         <w:t>Previous_calculations_Stack</w:t>
       </w:r>
-      <w:proofErr w:type="spellEnd"/>
       <w:r>
         <w:t xml:space="preserve">. The symbol </w:t>
       </w:r>
-      <w:proofErr w:type="gramStart"/>
       <w:r>
         <w:rPr>
           <w:b/>
@@ -1704,14 +1354,7 @@
         <w:rPr>
           <w:b/>
         </w:rPr>
-        <w:t xml:space="preserve"> *</w:t>
-      </w:r>
-      <w:proofErr w:type="gramEnd"/>
-      <w:r>
-        <w:rPr>
-          <w:b/>
-        </w:rPr>
-        <w:t xml:space="preserve"> </w:t>
+        <w:t xml:space="preserve"> * </w:t>
       </w:r>
       <w:r>
         <w:rPr>
@@ -1722,14 +1365,12 @@
       <w:r>
         <w:t xml:space="preserve"> the operation is pushed into the </w:t>
       </w:r>
-      <w:proofErr w:type="spellStart"/>
       <w:r>
         <w:rPr>
           <w:b/>
         </w:rPr>
         <w:t>History_Stack</w:t>
       </w:r>
-      <w:proofErr w:type="spellEnd"/>
       <w:r>
         <w:t>.</w:t>
       </w:r>
@@ -1742,31 +1383,21 @@
           <w:numId w:val="5"/>
         </w:numPr>
       </w:pPr>
-      <w:proofErr w:type="gramStart"/>
-      <w:r>
-        <w:rPr>
-          <w:b/>
-        </w:rPr>
-        <w:t>divide(</w:t>
-      </w:r>
-      <w:proofErr w:type="gramEnd"/>
-      <w:r>
-        <w:rPr>
-          <w:b/>
-        </w:rPr>
-        <w:t>) : void</w:t>
+      <w:r>
+        <w:rPr>
+          <w:b/>
+        </w:rPr>
+        <w:t>divide() : void</w:t>
       </w:r>
       <w:r>
         <w:t xml:space="preserve">– Pops 2 values from the </w:t>
       </w:r>
-      <w:proofErr w:type="spellStart"/>
       <w:r>
         <w:rPr>
           <w:b/>
         </w:rPr>
         <w:t>Calculation_Stack</w:t>
       </w:r>
-      <w:proofErr w:type="spellEnd"/>
       <w:r>
         <w:t xml:space="preserve">, performs the </w:t>
       </w:r>
@@ -1776,29 +1407,24 @@
       <w:r>
         <w:t xml:space="preserve"> operation and pushes the result back to the </w:t>
       </w:r>
-      <w:proofErr w:type="spellStart"/>
       <w:r>
         <w:rPr>
           <w:b/>
         </w:rPr>
         <w:t>Calculation_Stack</w:t>
       </w:r>
-      <w:proofErr w:type="spellEnd"/>
       <w:r>
         <w:t xml:space="preserve">. The 2 values are pushed in the same order that they were into the </w:t>
       </w:r>
-      <w:proofErr w:type="spellStart"/>
       <w:r>
         <w:rPr>
           <w:b/>
         </w:rPr>
         <w:t>Previous_calculations_Stack</w:t>
       </w:r>
-      <w:proofErr w:type="spellEnd"/>
       <w:r>
         <w:t xml:space="preserve">. The symbol </w:t>
       </w:r>
-      <w:proofErr w:type="gramStart"/>
       <w:r>
         <w:rPr>
           <w:b/>
@@ -1809,14 +1435,7 @@
         <w:rPr>
           <w:b/>
         </w:rPr>
-        <w:t xml:space="preserve"> /</w:t>
-      </w:r>
-      <w:proofErr w:type="gramEnd"/>
-      <w:r>
-        <w:rPr>
-          <w:b/>
-        </w:rPr>
-        <w:t xml:space="preserve"> </w:t>
+        <w:t xml:space="preserve"> / </w:t>
       </w:r>
       <w:r>
         <w:rPr>
@@ -1827,14 +1446,12 @@
       <w:r>
         <w:t xml:space="preserve"> the operation is pushed into the </w:t>
       </w:r>
-      <w:proofErr w:type="spellStart"/>
       <w:r>
         <w:rPr>
           <w:b/>
         </w:rPr>
         <w:t>History_Stack</w:t>
       </w:r>
-      <w:proofErr w:type="spellEnd"/>
       <w:r>
         <w:t>.</w:t>
       </w:r>
@@ -1850,32 +1467,22 @@
           <w:numId w:val="5"/>
         </w:numPr>
       </w:pPr>
-      <w:proofErr w:type="gramStart"/>
       <w:r>
         <w:rPr>
           <w:b/>
         </w:rPr>
         <w:lastRenderedPageBreak/>
-        <w:t>sine(</w:t>
-      </w:r>
-      <w:proofErr w:type="gramEnd"/>
-      <w:r>
-        <w:rPr>
-          <w:b/>
-        </w:rPr>
-        <w:t>) : void</w:t>
+        <w:t>sine() : void</w:t>
       </w:r>
       <w:r>
         <w:t xml:space="preserve"> – Pops the top value from the </w:t>
       </w:r>
-      <w:proofErr w:type="spellStart"/>
       <w:r>
         <w:rPr>
           <w:b/>
         </w:rPr>
         <w:t>Calculation_Stack</w:t>
       </w:r>
-      <w:proofErr w:type="spellEnd"/>
       <w:r>
         <w:t xml:space="preserve">, performs the </w:t>
       </w:r>
@@ -1885,25 +1492,21 @@
       <w:r>
         <w:t xml:space="preserve"> operation and pushes the result back to the </w:t>
       </w:r>
-      <w:proofErr w:type="spellStart"/>
       <w:r>
         <w:rPr>
           <w:b/>
         </w:rPr>
         <w:t>Calculation_Stack</w:t>
       </w:r>
-      <w:proofErr w:type="spellEnd"/>
       <w:r>
         <w:t xml:space="preserve">. The value is pushed into the </w:t>
       </w:r>
-      <w:proofErr w:type="spellStart"/>
       <w:r>
         <w:rPr>
           <w:b/>
         </w:rPr>
         <w:t>Previous_calculations_Stack</w:t>
       </w:r>
-      <w:proofErr w:type="spellEnd"/>
       <w:r>
         <w:t>.</w:t>
       </w:r>
@@ -1925,14 +1528,12 @@
       <w:r>
         <w:t xml:space="preserve">is pushed into the </w:t>
       </w:r>
-      <w:proofErr w:type="spellStart"/>
       <w:r>
         <w:rPr>
           <w:b/>
         </w:rPr>
         <w:t>History_Stack</w:t>
       </w:r>
-      <w:proofErr w:type="spellEnd"/>
       <w:r>
         <w:t>.</w:t>
       </w:r>
@@ -1945,7 +1546,6 @@
           <w:numId w:val="5"/>
         </w:numPr>
       </w:pPr>
-      <w:proofErr w:type="gramStart"/>
       <w:r>
         <w:rPr>
           <w:b/>
@@ -1956,48 +1556,35 @@
         <w:rPr>
           <w:b/>
         </w:rPr>
-        <w:t>sine(</w:t>
-      </w:r>
-      <w:proofErr w:type="gramEnd"/>
-      <w:r>
-        <w:rPr>
-          <w:b/>
-        </w:rPr>
-        <w:t>) : void</w:t>
+        <w:t>sine() : void</w:t>
       </w:r>
       <w:r>
         <w:t xml:space="preserve"> – Pops the top value from the </w:t>
       </w:r>
-      <w:proofErr w:type="spellStart"/>
       <w:r>
         <w:rPr>
           <w:b/>
         </w:rPr>
         <w:t>Calculation_Stack</w:t>
       </w:r>
-      <w:proofErr w:type="spellEnd"/>
       <w:r>
         <w:t xml:space="preserve">, performs the Cosine operation and pushes the result back to the </w:t>
       </w:r>
-      <w:proofErr w:type="spellStart"/>
       <w:r>
         <w:rPr>
           <w:b/>
         </w:rPr>
         <w:t>Calculation_Stack</w:t>
       </w:r>
-      <w:proofErr w:type="spellEnd"/>
       <w:r>
         <w:t xml:space="preserve">. The value is pushed into the </w:t>
       </w:r>
-      <w:proofErr w:type="spellStart"/>
       <w:r>
         <w:rPr>
           <w:b/>
         </w:rPr>
         <w:t>Previous_calculations_Stack</w:t>
       </w:r>
-      <w:proofErr w:type="spellEnd"/>
       <w:r>
         <w:t>.</w:t>
       </w:r>
@@ -2011,33 +1598,17 @@
         <w:rPr>
           <w:b/>
         </w:rPr>
-        <w:t>“</w:t>
-      </w:r>
-      <w:proofErr w:type="spellStart"/>
-      <w:r>
-        <w:rPr>
-          <w:b/>
-        </w:rPr>
-        <w:t>cos</w:t>
-      </w:r>
-      <w:proofErr w:type="spellEnd"/>
-      <w:r>
-        <w:rPr>
-          <w:b/>
-        </w:rPr>
-        <w:t>”</w:t>
+        <w:t>“cos”</w:t>
       </w:r>
       <w:r>
         <w:t xml:space="preserve"> is pushed into the </w:t>
       </w:r>
-      <w:proofErr w:type="spellStart"/>
       <w:r>
         <w:rPr>
           <w:b/>
         </w:rPr>
         <w:t>History_Stack</w:t>
       </w:r>
-      <w:proofErr w:type="spellEnd"/>
       <w:r>
         <w:t>.</w:t>
       </w:r>
@@ -2050,7 +1621,6 @@
           <w:numId w:val="5"/>
         </w:numPr>
       </w:pPr>
-      <w:proofErr w:type="gramStart"/>
       <w:r>
         <w:rPr>
           <w:b/>
@@ -2067,48 +1637,35 @@
         <w:rPr>
           <w:b/>
         </w:rPr>
-        <w:t>(</w:t>
-      </w:r>
-      <w:proofErr w:type="gramEnd"/>
-      <w:r>
-        <w:rPr>
-          <w:b/>
-        </w:rPr>
-        <w:t>) : void</w:t>
+        <w:t>() : void</w:t>
       </w:r>
       <w:r>
         <w:t xml:space="preserve"> - Pops the top value from the </w:t>
       </w:r>
-      <w:proofErr w:type="spellStart"/>
       <w:r>
         <w:rPr>
           <w:b/>
         </w:rPr>
         <w:t>Calculation_Stack</w:t>
       </w:r>
-      <w:proofErr w:type="spellEnd"/>
       <w:r>
         <w:t xml:space="preserve">, performs the factorial operation and pushes the result back to the </w:t>
       </w:r>
-      <w:proofErr w:type="spellStart"/>
       <w:r>
         <w:rPr>
           <w:b/>
         </w:rPr>
         <w:t>Calculation_Stack</w:t>
       </w:r>
-      <w:proofErr w:type="spellEnd"/>
       <w:r>
         <w:t xml:space="preserve">. The value is pushed into the </w:t>
       </w:r>
-      <w:proofErr w:type="spellStart"/>
       <w:r>
         <w:rPr>
           <w:b/>
         </w:rPr>
         <w:t>Previous_calculations_Stack</w:t>
       </w:r>
-      <w:proofErr w:type="spellEnd"/>
       <w:r>
         <w:t>.</w:t>
       </w:r>
@@ -2127,14 +1684,12 @@
       <w:r>
         <w:t xml:space="preserve">” symbol is pushed into the </w:t>
       </w:r>
-      <w:proofErr w:type="spellStart"/>
       <w:r>
         <w:rPr>
           <w:b/>
         </w:rPr>
         <w:t>History_Stack</w:t>
       </w:r>
-      <w:proofErr w:type="spellEnd"/>
       <w:r>
         <w:t>.</w:t>
       </w:r>
@@ -2163,7 +1718,6 @@
           <w:u w:val="single"/>
         </w:rPr>
       </w:pPr>
-      <w:proofErr w:type="gramStart"/>
       <w:r>
         <w:rPr>
           <w:b/>
@@ -2180,14 +1734,7 @@
         <w:rPr>
           <w:b/>
         </w:rPr>
-        <w:t>(</w:t>
-      </w:r>
-      <w:proofErr w:type="gramEnd"/>
-      <w:r>
-        <w:rPr>
-          <w:b/>
-        </w:rPr>
-        <w:t>) : void</w:t>
+        <w:t>() : void</w:t>
       </w:r>
       <w:r>
         <w:t xml:space="preserve"> – Resets the calculator back to the initial state. This clears all the data stored in </w:t>
@@ -2210,7 +1757,6 @@
           <w:u w:val="single"/>
         </w:rPr>
       </w:pPr>
-      <w:proofErr w:type="gramStart"/>
       <w:r>
         <w:rPr>
           <w:b/>
@@ -2221,14 +1767,7 @@
         <w:rPr>
           <w:b/>
         </w:rPr>
-        <w:t>ndo(</w:t>
-      </w:r>
-      <w:proofErr w:type="gramEnd"/>
-      <w:r>
-        <w:rPr>
-          <w:b/>
-        </w:rPr>
-        <w:t>) : void</w:t>
+        <w:t>ndo() : void</w:t>
       </w:r>
       <w:r>
         <w:t xml:space="preserve"> – Reverts the previous operation. If the operation was typing the input, the last digit typed </w:t>
@@ -2242,49 +1781,42 @@
         </w:rPr>
         <w:t xml:space="preserve"> </w:t>
       </w:r>
-      <w:proofErr w:type="spellStart"/>
       <w:r>
         <w:rPr>
           <w:b/>
         </w:rPr>
         <w:t>input_value</w:t>
       </w:r>
-      <w:proofErr w:type="spellEnd"/>
       <w:r>
         <w:t xml:space="preserve"> </w:t>
       </w:r>
       <w:r>
         <w:t xml:space="preserve">is deleted until the </w:t>
       </w:r>
-      <w:proofErr w:type="spellStart"/>
       <w:r>
         <w:rPr>
           <w:b/>
         </w:rPr>
         <w:t>input_value</w:t>
       </w:r>
-      <w:proofErr w:type="spellEnd"/>
       <w:r>
         <w:t xml:space="preserve"> </w:t>
       </w:r>
       <w:r>
         <w:t xml:space="preserve">is empty. After the </w:t>
       </w:r>
-      <w:proofErr w:type="spellStart"/>
       <w:r>
         <w:rPr>
           <w:b/>
         </w:rPr>
         <w:t>input_value</w:t>
       </w:r>
-      <w:proofErr w:type="spellEnd"/>
       <w:r>
         <w:t xml:space="preserve"> is </w:t>
       </w:r>
       <w:r>
         <w:t xml:space="preserve">empty, reverts the previous Mathematical or </w:t>
       </w:r>
-      <w:proofErr w:type="gramStart"/>
       <w:r>
         <w:rPr>
           <w:b/>
@@ -2301,14 +1833,7 @@
         <w:rPr>
           <w:b/>
         </w:rPr>
-        <w:t>(</w:t>
-      </w:r>
-      <w:proofErr w:type="gramEnd"/>
-      <w:r>
-        <w:rPr>
-          <w:b/>
-        </w:rPr>
-        <w:t>)</w:t>
+        <w:t>()</w:t>
       </w:r>
       <w:r>
         <w:t xml:space="preserve"> </w:t>
@@ -2322,14 +1847,12 @@
       <w:r>
         <w:t xml:space="preserve"> in </w:t>
       </w:r>
-      <w:proofErr w:type="spellStart"/>
       <w:r>
         <w:rPr>
           <w:b/>
         </w:rPr>
         <w:t>input_value</w:t>
       </w:r>
-      <w:proofErr w:type="spellEnd"/>
       <w:r>
         <w:t>.</w:t>
       </w:r>
@@ -2345,14 +1868,12 @@
       <w:r>
         <w:t xml:space="preserve"> </w:t>
       </w:r>
-      <w:proofErr w:type="spellStart"/>
       <w:r>
         <w:rPr>
           <w:b/>
         </w:rPr>
         <w:t>Calculation_Stack</w:t>
       </w:r>
-      <w:proofErr w:type="spellEnd"/>
       <w:r>
         <w:rPr>
           <w:b/>
@@ -2368,28 +1889,24 @@
       <w:r>
         <w:t xml:space="preserve"> are pulled from the </w:t>
       </w:r>
-      <w:proofErr w:type="spellStart"/>
       <w:r>
         <w:rPr>
           <w:b/>
         </w:rPr>
         <w:t>Previous_calculations_Stack</w:t>
       </w:r>
-      <w:proofErr w:type="spellEnd"/>
       <w:r>
         <w:t xml:space="preserve">, based on whether the Mathematical operation was binary or unary, </w:t>
       </w:r>
       <w:r>
         <w:t xml:space="preserve">and pushed into the </w:t>
       </w:r>
-      <w:proofErr w:type="spellStart"/>
       <w:r>
         <w:rPr>
           <w:b/>
         </w:rPr>
         <w:t>Calculation_Stack</w:t>
       </w:r>
-      <w:proofErr w:type="spellEnd"/>
       <w:r>
         <w:t>, to show the values used to get the result</w:t>
       </w:r>
@@ -2411,33 +1928,14 @@
           <w:u w:val="single"/>
         </w:rPr>
       </w:pPr>
-      <w:proofErr w:type="spellStart"/>
-      <w:proofErr w:type="gramStart"/>
-      <w:r>
-        <w:rPr>
-          <w:b/>
-        </w:rPr>
-        <w:t>changeSign</w:t>
-      </w:r>
-      <w:proofErr w:type="spellEnd"/>
-      <w:r>
-        <w:rPr>
-          <w:b/>
-        </w:rPr>
-        <w:t>(</w:t>
-      </w:r>
-      <w:proofErr w:type="gramEnd"/>
-      <w:r>
-        <w:rPr>
-          <w:b/>
-        </w:rPr>
-        <w:t>) : void</w:t>
-      </w:r>
-      <w:r>
-        <w:t xml:space="preserve"> –</w:t>
-      </w:r>
-      <w:r>
-        <w:t xml:space="preserve"> When no input is being typed, changes the sign of the last expression.</w:t>
+      <w:r>
+        <w:rPr>
+          <w:b/>
+        </w:rPr>
+        <w:t>changeSign() : void</w:t>
+      </w:r>
+      <w:r>
+        <w:t xml:space="preserve"> – When no input is being typed, changes the sign of the last expression.</w:t>
       </w:r>
     </w:p>
     <w:p>
@@ -2451,19 +1949,11 @@
           <w:u w:val="single"/>
         </w:rPr>
       </w:pPr>
-      <w:proofErr w:type="spellStart"/>
-      <w:r>
-        <w:rPr>
-          <w:b/>
-        </w:rPr>
-        <w:t>enoughOperandsBinary</w:t>
-      </w:r>
-      <w:proofErr w:type="spellEnd"/>
-      <w:r>
-        <w:rPr>
-          <w:b/>
-        </w:rPr>
-        <w:t>() : void</w:t>
+      <w:r>
+        <w:rPr>
+          <w:b/>
+        </w:rPr>
+        <w:t>enoughOperandsBinary() : void</w:t>
       </w:r>
       <w:r>
         <w:t>– If the Calculation Stack does not currently have enough operands for a</w:t>
@@ -2483,28 +1973,24 @@
       <w:r>
         <w:t xml:space="preserve"> into the </w:t>
       </w:r>
-      <w:proofErr w:type="spellStart"/>
       <w:r>
         <w:rPr>
           <w:b/>
         </w:rPr>
         <w:t>Calculation_Stack</w:t>
       </w:r>
-      <w:proofErr w:type="spellEnd"/>
       <w:r>
         <w:t xml:space="preserve"> and </w:t>
       </w:r>
       <w:r>
         <w:t xml:space="preserve">“0” into the </w:t>
       </w:r>
-      <w:proofErr w:type="spellStart"/>
       <w:r>
         <w:rPr>
           <w:b/>
         </w:rPr>
         <w:t>History_Stack</w:t>
       </w:r>
-      <w:proofErr w:type="spellEnd"/>
       <w:r>
         <w:t xml:space="preserve"> </w:t>
       </w:r>
@@ -2532,7 +2018,6 @@
           <w:u w:val="single"/>
         </w:rPr>
       </w:pPr>
-      <w:proofErr w:type="spellStart"/>
       <w:r>
         <w:rPr>
           <w:b/>
@@ -2545,7 +2030,6 @@
         </w:rPr>
         <w:t>Unary</w:t>
       </w:r>
-      <w:proofErr w:type="spellEnd"/>
       <w:r>
         <w:rPr>
           <w:b/>
@@ -2555,14 +2039,12 @@
       <w:r>
         <w:t xml:space="preserve">– If the Calculation Stack does not currently have enough operands for a unary Mathematical operation, push 0 (zero) into the </w:t>
       </w:r>
-      <w:proofErr w:type="spellStart"/>
       <w:r>
         <w:rPr>
           <w:b/>
         </w:rPr>
         <w:t>Calculation_Stack</w:t>
       </w:r>
-      <w:proofErr w:type="spellEnd"/>
       <w:r>
         <w:t xml:space="preserve"> and “0”</w:t>
       </w:r>
@@ -2572,14 +2054,12 @@
       <w:r>
         <w:t xml:space="preserve"> </w:t>
       </w:r>
-      <w:proofErr w:type="spellStart"/>
       <w:r>
         <w:rPr>
           <w:b/>
         </w:rPr>
         <w:t>History_Stack</w:t>
       </w:r>
-      <w:proofErr w:type="spellEnd"/>
       <w:r>
         <w:t xml:space="preserve"> as a substitution for missing operands (see the Requirements Document).</w:t>
       </w:r>
@@ -2595,35 +2075,17 @@
           <w:b/>
         </w:rPr>
       </w:pPr>
-      <w:proofErr w:type="spellStart"/>
-      <w:proofErr w:type="gramStart"/>
-      <w:r>
-        <w:rPr>
-          <w:b/>
-        </w:rPr>
-        <w:t>checkPrecedence</w:t>
-      </w:r>
-      <w:proofErr w:type="spellEnd"/>
-      <w:r>
-        <w:rPr>
-          <w:b/>
-        </w:rPr>
-        <w:t>(</w:t>
-      </w:r>
-      <w:proofErr w:type="spellStart"/>
-      <w:proofErr w:type="gramEnd"/>
-      <w:r>
-        <w:rPr>
-          <w:b/>
-        </w:rPr>
-        <w:t>precedenceStack</w:t>
-      </w:r>
-      <w:proofErr w:type="spellEnd"/>
-      <w:r>
-        <w:rPr>
-          <w:b/>
-        </w:rPr>
-        <w:t xml:space="preserve"> : Stack&lt;Integer&gt;, </w:t>
+      <w:r>
+        <w:rPr>
+          <w:b/>
+        </w:rPr>
+        <w:t>checkPrecedence(</w:t>
+      </w:r>
+      <w:r>
+        <w:rPr>
+          <w:b/>
+        </w:rPr>
+        <w:t xml:space="preserve">precedenceStack : Stack&lt;Integer&gt;, </w:t>
       </w:r>
       <w:r>
         <w:rPr>
@@ -2649,19 +2111,11 @@
         </w:rPr>
         <w:t xml:space="preserve">) : </w:t>
       </w:r>
-      <w:proofErr w:type="spellStart"/>
-      <w:r>
-        <w:rPr>
-          <w:b/>
-        </w:rPr>
-        <w:t>int</w:t>
-      </w:r>
-      <w:proofErr w:type="spellEnd"/>
-      <w:r>
-        <w:rPr>
-          <w:b/>
-        </w:rPr>
-        <w:t xml:space="preserve"> - c</w:t>
+      <w:r>
+        <w:rPr>
+          <w:b/>
+        </w:rPr>
+        <w:t>int - c</w:t>
       </w:r>
       <w:r>
         <w:t xml:space="preserve">hecks the precedence of the current </w:t>
@@ -2684,16 +2138,12 @@
           <w:b/>
         </w:rPr>
       </w:pPr>
-      <w:proofErr w:type="spellStart"/>
-      <w:proofErr w:type="gramStart"/>
       <w:r>
         <w:rPr>
           <w:b/>
         </w:rPr>
         <w:t>precedenceStack</w:t>
       </w:r>
-      <w:proofErr w:type="spellEnd"/>
-      <w:proofErr w:type="gramEnd"/>
       <w:r>
         <w:rPr>
           <w:b/>
@@ -2721,7 +2171,6 @@
           <w:b/>
         </w:rPr>
       </w:pPr>
-      <w:proofErr w:type="gramStart"/>
       <w:r>
         <w:rPr>
           <w:b/>
@@ -2734,7 +2183,6 @@
         </w:rPr>
         <w:t>alue</w:t>
       </w:r>
-      <w:proofErr w:type="gramEnd"/>
       <w:r>
         <w:rPr>
           <w:b/>
@@ -2814,27 +2262,11 @@
           <w:u w:val="single"/>
         </w:rPr>
       </w:pPr>
-      <w:proofErr w:type="spellStart"/>
-      <w:proofErr w:type="gramStart"/>
-      <w:r>
-        <w:rPr>
-          <w:b/>
-        </w:rPr>
-        <w:t>getInputValue</w:t>
-      </w:r>
-      <w:proofErr w:type="spellEnd"/>
-      <w:r>
-        <w:rPr>
-          <w:b/>
-        </w:rPr>
-        <w:t>(</w:t>
-      </w:r>
-      <w:proofErr w:type="gramEnd"/>
-      <w:r>
-        <w:rPr>
-          <w:b/>
-        </w:rPr>
-        <w:t xml:space="preserve">) : String </w:t>
+      <w:r>
+        <w:rPr>
+          <w:b/>
+        </w:rPr>
+        <w:t xml:space="preserve">getInputValue() : String </w:t>
       </w:r>
       <w:r>
         <w:t xml:space="preserve">– </w:t>
@@ -2848,14 +2280,12 @@
       <w:r>
         <w:t xml:space="preserve">stored in </w:t>
       </w:r>
-      <w:proofErr w:type="spellStart"/>
       <w:r>
         <w:rPr>
           <w:b/>
         </w:rPr>
         <w:t>input_value</w:t>
       </w:r>
-      <w:proofErr w:type="spellEnd"/>
       <w:r>
         <w:t>.</w:t>
       </w:r>
@@ -2871,27 +2301,11 @@
           <w:u w:val="single"/>
         </w:rPr>
       </w:pPr>
-      <w:proofErr w:type="spellStart"/>
-      <w:proofErr w:type="gramStart"/>
-      <w:r>
-        <w:rPr>
-          <w:b/>
-        </w:rPr>
-        <w:t>getHistoryValue</w:t>
-      </w:r>
-      <w:proofErr w:type="spellEnd"/>
-      <w:r>
-        <w:rPr>
-          <w:b/>
-        </w:rPr>
-        <w:t>(</w:t>
-      </w:r>
-      <w:proofErr w:type="gramEnd"/>
-      <w:r>
-        <w:rPr>
-          <w:b/>
-        </w:rPr>
-        <w:t>) : String</w:t>
+      <w:r>
+        <w:rPr>
+          <w:b/>
+        </w:rPr>
+        <w:t>getHistoryValue() : String</w:t>
       </w:r>
       <w:r>
         <w:t xml:space="preserve"> – Returns the string currently stored in</w:t>
@@ -2902,14 +2316,12 @@
         </w:rPr>
         <w:t xml:space="preserve"> </w:t>
       </w:r>
-      <w:proofErr w:type="spellStart"/>
       <w:r>
         <w:rPr>
           <w:b/>
         </w:rPr>
         <w:t>history_value</w:t>
       </w:r>
-      <w:proofErr w:type="spellEnd"/>
       <w:r>
         <w:rPr>
           <w:b/>
@@ -2928,27 +2340,11 @@
           <w:u w:val="single"/>
         </w:rPr>
       </w:pPr>
-      <w:proofErr w:type="spellStart"/>
-      <w:proofErr w:type="gramStart"/>
-      <w:r>
-        <w:rPr>
-          <w:b/>
-        </w:rPr>
-        <w:t>printHistory</w:t>
-      </w:r>
-      <w:proofErr w:type="spellEnd"/>
-      <w:r>
-        <w:rPr>
-          <w:b/>
-        </w:rPr>
-        <w:t>(</w:t>
-      </w:r>
-      <w:proofErr w:type="gramEnd"/>
-      <w:r>
-        <w:rPr>
-          <w:b/>
-        </w:rPr>
-        <w:t>) : void</w:t>
+      <w:r>
+        <w:rPr>
+          <w:b/>
+        </w:rPr>
+        <w:t>printHistory() : void</w:t>
       </w:r>
       <w:r>
         <w:t xml:space="preserve"> </w:t>
@@ -2959,14 +2355,12 @@
       <w:r>
         <w:t xml:space="preserve">ation of the data stored in </w:t>
       </w:r>
-      <w:proofErr w:type="spellStart"/>
       <w:r>
         <w:rPr>
           <w:b/>
         </w:rPr>
         <w:t>History_Stack</w:t>
       </w:r>
-      <w:proofErr w:type="spellEnd"/>
       <w:r>
         <w:t xml:space="preserve"> </w:t>
       </w:r>
@@ -2979,14 +2373,12 @@
       <w:r>
         <w:t xml:space="preserve"> </w:t>
       </w:r>
-      <w:proofErr w:type="spellStart"/>
       <w:r>
         <w:rPr>
           <w:b/>
         </w:rPr>
         <w:t>history_value</w:t>
       </w:r>
-      <w:proofErr w:type="spellEnd"/>
       <w:r>
         <w:t>.</w:t>
       </w:r>
@@ -3002,27 +2394,11 @@
           <w:u w:val="single"/>
         </w:rPr>
       </w:pPr>
-      <w:proofErr w:type="spellStart"/>
-      <w:proofErr w:type="gramStart"/>
-      <w:r>
-        <w:rPr>
-          <w:b/>
-        </w:rPr>
-        <w:t>updateOperationValue</w:t>
-      </w:r>
-      <w:proofErr w:type="spellEnd"/>
-      <w:r>
-        <w:rPr>
-          <w:b/>
-        </w:rPr>
-        <w:t>(</w:t>
-      </w:r>
-      <w:proofErr w:type="gramEnd"/>
-      <w:r>
-        <w:rPr>
-          <w:b/>
-        </w:rPr>
-        <w:t>result : Double) : void</w:t>
+      <w:r>
+        <w:rPr>
+          <w:b/>
+        </w:rPr>
+        <w:t>updateOperationValue(result : Double) : void</w:t>
       </w:r>
       <w:r>
         <w:t xml:space="preserve"> </w:t>
@@ -3048,14 +2424,12 @@
       <w:r>
         <w:t xml:space="preserve">stored in </w:t>
       </w:r>
-      <w:proofErr w:type="spellStart"/>
       <w:r>
         <w:rPr>
           <w:b/>
         </w:rPr>
         <w:t>input_value</w:t>
       </w:r>
-      <w:proofErr w:type="spellEnd"/>
       <w:r>
         <w:t xml:space="preserve"> in integer representation</w:t>
       </w:r>
@@ -3125,7 +2499,6 @@
       <w:r>
         <w:t xml:space="preserve">The </w:t>
       </w:r>
-      <w:proofErr w:type="gramStart"/>
       <w:r>
         <w:rPr>
           <w:b/>
@@ -3136,14 +2509,7 @@
         <w:rPr>
           <w:b/>
         </w:rPr>
-        <w:t>nter(</w:t>
-      </w:r>
-      <w:proofErr w:type="gramEnd"/>
-      <w:r>
-        <w:rPr>
-          <w:b/>
-        </w:rPr>
-        <w:t>)</w:t>
+        <w:t>nter()</w:t>
       </w:r>
       <w:r>
         <w:t xml:space="preserve"> operation is invoked either by the user, or by any Mathematical operation if the user was </w:t>
@@ -3169,19 +2535,11 @@
       <w:r>
         <w:t xml:space="preserve">The </w:t>
       </w:r>
-      <w:proofErr w:type="gramStart"/>
-      <w:r>
-        <w:rPr>
-          <w:b/>
-        </w:rPr>
-        <w:t>pi(</w:t>
-      </w:r>
-      <w:proofErr w:type="gramEnd"/>
-      <w:r>
-        <w:rPr>
-          <w:b/>
-        </w:rPr>
-        <w:t>)</w:t>
+      <w:r>
+        <w:rPr>
+          <w:b/>
+        </w:rPr>
+        <w:t>pi()</w:t>
       </w:r>
       <w:r>
         <w:t xml:space="preserve"> operation invokes the </w:t>
@@ -3228,27 +2586,11 @@
       <w:r>
         <w:t xml:space="preserve">Every Mathematical operation invokes the </w:t>
       </w:r>
-      <w:proofErr w:type="spellStart"/>
-      <w:proofErr w:type="gramStart"/>
-      <w:r>
-        <w:rPr>
-          <w:b/>
-        </w:rPr>
-        <w:t>enoughOperandsBinary</w:t>
-      </w:r>
-      <w:proofErr w:type="spellEnd"/>
-      <w:r>
-        <w:rPr>
-          <w:b/>
-        </w:rPr>
-        <w:t>(</w:t>
-      </w:r>
-      <w:proofErr w:type="gramEnd"/>
-      <w:r>
-        <w:rPr>
-          <w:b/>
-        </w:rPr>
-        <w:t>)</w:t>
+      <w:r>
+        <w:rPr>
+          <w:b/>
+        </w:rPr>
+        <w:t>enoughOperandsBinary()</w:t>
       </w:r>
       <w:r>
         <w:t xml:space="preserve"> operation </w:t>
@@ -3256,7 +2598,6 @@
       <w:r>
         <w:t xml:space="preserve">or </w:t>
       </w:r>
-      <w:proofErr w:type="spellStart"/>
       <w:r>
         <w:rPr>
           <w:b/>
@@ -3269,7 +2610,6 @@
         </w:rPr>
         <w:t>Unary</w:t>
       </w:r>
-      <w:proofErr w:type="spellEnd"/>
       <w:r>
         <w:rPr>
           <w:b/>
@@ -3303,19 +2643,11 @@
       <w:r>
         <w:t xml:space="preserve">The </w:t>
       </w:r>
-      <w:proofErr w:type="gramStart"/>
-      <w:r>
-        <w:rPr>
-          <w:b/>
-        </w:rPr>
-        <w:t>clear(</w:t>
-      </w:r>
-      <w:proofErr w:type="gramEnd"/>
-      <w:r>
-        <w:rPr>
-          <w:b/>
-        </w:rPr>
-        <w:t>)</w:t>
+      <w:r>
+        <w:rPr>
+          <w:b/>
+        </w:rPr>
+        <w:t>clear()</w:t>
       </w:r>
       <w:r>
         <w:t xml:space="preserve"> operation is invoked either by the user, when a mathematical error occurs during a Math</w:t>
@@ -3362,27 +2694,11 @@
       <w:r>
         <w:t xml:space="preserve">The </w:t>
       </w:r>
-      <w:proofErr w:type="spellStart"/>
-      <w:proofErr w:type="gramStart"/>
-      <w:r>
-        <w:rPr>
-          <w:b/>
-        </w:rPr>
-        <w:t>printHistory</w:t>
-      </w:r>
-      <w:proofErr w:type="spellEnd"/>
-      <w:r>
-        <w:rPr>
-          <w:b/>
-        </w:rPr>
-        <w:t>(</w:t>
-      </w:r>
-      <w:proofErr w:type="gramEnd"/>
-      <w:r>
-        <w:rPr>
-          <w:b/>
-        </w:rPr>
-        <w:t xml:space="preserve">) </w:t>
+      <w:r>
+        <w:rPr>
+          <w:b/>
+        </w:rPr>
+        <w:t xml:space="preserve">printHistory() </w:t>
       </w:r>
       <w:r>
         <w:t>operation</w:t>
@@ -3418,21 +2734,7 @@
         <w:rPr>
           <w:b/>
         </w:rPr>
-        <w:t xml:space="preserve">, </w:t>
-      </w:r>
-      <w:proofErr w:type="spellStart"/>
-      <w:r>
-        <w:rPr>
-          <w:b/>
-        </w:rPr>
-        <w:t>changeSign</w:t>
-      </w:r>
-      <w:proofErr w:type="spellEnd"/>
-      <w:r>
-        <w:rPr>
-          <w:b/>
-        </w:rPr>
-        <w:t>()</w:t>
+        <w:t>, changeSign()</w:t>
       </w:r>
       <w:r>
         <w:t xml:space="preserve"> or Mathematical operation.</w:t>
@@ -3449,27 +2751,11 @@
       <w:r>
         <w:t xml:space="preserve">The </w:t>
       </w:r>
-      <w:proofErr w:type="spellStart"/>
-      <w:proofErr w:type="gramStart"/>
-      <w:r>
-        <w:rPr>
-          <w:b/>
-        </w:rPr>
-        <w:t>updateOperationValue</w:t>
-      </w:r>
-      <w:proofErr w:type="spellEnd"/>
-      <w:r>
-        <w:rPr>
-          <w:b/>
-        </w:rPr>
-        <w:t>(</w:t>
-      </w:r>
-      <w:proofErr w:type="gramEnd"/>
-      <w:r>
-        <w:rPr>
-          <w:b/>
-        </w:rPr>
-        <w:t>result : Double)</w:t>
+      <w:r>
+        <w:rPr>
+          <w:b/>
+        </w:rPr>
+        <w:t>updateOperationValue(result : Double)</w:t>
       </w:r>
       <w:r>
         <w:t xml:space="preserve"> is invoked after </w:t>
@@ -3504,19 +2790,11 @@
       <w:r>
         <w:t xml:space="preserve"> </w:t>
       </w:r>
-      <w:proofErr w:type="spellStart"/>
-      <w:r>
-        <w:rPr>
-          <w:b/>
-        </w:rPr>
-        <w:t>changeSign</w:t>
-      </w:r>
-      <w:proofErr w:type="spellEnd"/>
-      <w:r>
-        <w:rPr>
-          <w:b/>
-        </w:rPr>
-        <w:t xml:space="preserve">() </w:t>
+      <w:r>
+        <w:rPr>
+          <w:b/>
+        </w:rPr>
+        <w:t xml:space="preserve">changeSign() </w:t>
       </w:r>
       <w:r>
         <w:t>or Mathematical operation.</w:t>
@@ -3533,27 +2811,11 @@
       <w:r>
         <w:t xml:space="preserve">The </w:t>
       </w:r>
-      <w:proofErr w:type="spellStart"/>
-      <w:proofErr w:type="gramStart"/>
-      <w:r>
-        <w:rPr>
-          <w:b/>
-        </w:rPr>
-        <w:t>printHistory</w:t>
-      </w:r>
-      <w:proofErr w:type="spellEnd"/>
-      <w:r>
-        <w:rPr>
-          <w:b/>
-        </w:rPr>
-        <w:t>(</w:t>
-      </w:r>
-      <w:proofErr w:type="gramEnd"/>
-      <w:r>
-        <w:rPr>
-          <w:b/>
-        </w:rPr>
-        <w:t xml:space="preserve">) </w:t>
+      <w:r>
+        <w:rPr>
+          <w:b/>
+        </w:rPr>
+        <w:t xml:space="preserve">printHistory() </w:t>
       </w:r>
       <w:r>
         <w:t>operation invokes</w:t>
@@ -3564,33 +2826,17 @@
         </w:rPr>
         <w:t xml:space="preserve"> </w:t>
       </w:r>
-      <w:proofErr w:type="spellStart"/>
-      <w:r>
-        <w:rPr>
-          <w:b/>
-        </w:rPr>
-        <w:t>checkPrecedence</w:t>
-      </w:r>
-      <w:proofErr w:type="spellEnd"/>
-      <w:r>
-        <w:rPr>
-          <w:b/>
-        </w:rPr>
-        <w:t>(</w:t>
-      </w:r>
-      <w:proofErr w:type="spellStart"/>
-      <w:r>
-        <w:rPr>
-          <w:b/>
-        </w:rPr>
-        <w:t>precedenceStack</w:t>
-      </w:r>
-      <w:proofErr w:type="spellEnd"/>
-      <w:r>
-        <w:rPr>
-          <w:b/>
-        </w:rPr>
-        <w:t xml:space="preserve"> : Stack&lt;Integer&gt;, </w:t>
+      <w:r>
+        <w:rPr>
+          <w:b/>
+        </w:rPr>
+        <w:t>checkPrecedence(</w:t>
+      </w:r>
+      <w:r>
+        <w:rPr>
+          <w:b/>
+        </w:rPr>
+        <w:t xml:space="preserve">precedenceStack : Stack&lt;Integer&gt;, </w:t>
       </w:r>
       <w:r>
         <w:rPr>
@@ -3637,38 +2883,20 @@
       <w:r>
         <w:t xml:space="preserve">The data stored in </w:t>
       </w:r>
-      <w:proofErr w:type="spellStart"/>
       <w:r>
         <w:rPr>
           <w:b/>
         </w:rPr>
         <w:t>History_Stack</w:t>
       </w:r>
-      <w:proofErr w:type="spellEnd"/>
       <w:r>
         <w:t xml:space="preserve">, must be converted from postfix to infix. In truth, the data is never actually converted from one notation to another, but instead it is represented in a different way using </w:t>
       </w:r>
-      <w:proofErr w:type="spellStart"/>
-      <w:proofErr w:type="gramStart"/>
-      <w:r>
-        <w:rPr>
-          <w:b/>
-        </w:rPr>
-        <w:t>printHistory</w:t>
-      </w:r>
-      <w:proofErr w:type="spellEnd"/>
-      <w:r>
-        <w:rPr>
-          <w:b/>
-        </w:rPr>
-        <w:t>(</w:t>
-      </w:r>
-      <w:proofErr w:type="gramEnd"/>
-      <w:r>
-        <w:rPr>
-          <w:b/>
-        </w:rPr>
-        <w:t>)</w:t>
+      <w:r>
+        <w:rPr>
+          <w:b/>
+        </w:rPr>
+        <w:t>printHistory()</w:t>
       </w:r>
       <w:r>
         <w:rPr>
@@ -3679,27 +2907,11 @@
       <w:r>
         <w:t xml:space="preserve">The general operation of </w:t>
       </w:r>
-      <w:proofErr w:type="spellStart"/>
-      <w:proofErr w:type="gramStart"/>
-      <w:r>
-        <w:rPr>
-          <w:b/>
-        </w:rPr>
-        <w:t>printHistory</w:t>
-      </w:r>
-      <w:proofErr w:type="spellEnd"/>
-      <w:r>
-        <w:rPr>
-          <w:b/>
-        </w:rPr>
-        <w:t>(</w:t>
-      </w:r>
-      <w:proofErr w:type="gramEnd"/>
-      <w:r>
-        <w:rPr>
-          <w:b/>
-        </w:rPr>
-        <w:t>)</w:t>
+      <w:r>
+        <w:rPr>
+          <w:b/>
+        </w:rPr>
+        <w:t>printHistory()</w:t>
       </w:r>
       <w:r>
         <w:rPr>
@@ -3765,38 +2977,13 @@
         <w:jc w:val="center"/>
       </w:pPr>
       <w:r>
-        <w:t xml:space="preserve">Diagram </w:t>
-      </w:r>
-      <w:r>
-        <w:t>3</w:t>
-      </w:r>
-      <w:r>
-        <w:t xml:space="preserve"> – </w:t>
-      </w:r>
-      <w:r>
-        <w:t xml:space="preserve">Abstract representation of how the </w:t>
-      </w:r>
-      <w:proofErr w:type="spellStart"/>
-      <w:proofErr w:type="gramStart"/>
-      <w:r>
-        <w:rPr>
-          <w:b/>
-        </w:rPr>
-        <w:t>printHistory</w:t>
-      </w:r>
-      <w:proofErr w:type="spellEnd"/>
-      <w:r>
-        <w:rPr>
-          <w:b/>
-        </w:rPr>
-        <w:t>(</w:t>
-      </w:r>
-      <w:proofErr w:type="gramEnd"/>
-      <w:r>
-        <w:rPr>
-          <w:b/>
-        </w:rPr>
-        <w:t>)</w:t>
+        <w:t xml:space="preserve">Diagram 3 – Abstract representation of how the </w:t>
+      </w:r>
+      <w:r>
+        <w:rPr>
+          <w:b/>
+        </w:rPr>
+        <w:t>printHistory()</w:t>
       </w:r>
       <w:r>
         <w:t xml:space="preserve"> operation works</w:t>
@@ -3817,19 +3004,11 @@
         <w:lastRenderedPageBreak/>
         <w:t xml:space="preserve">It is now also easy to see how the </w:t>
       </w:r>
-      <w:proofErr w:type="gramStart"/>
-      <w:r>
-        <w:rPr>
-          <w:b/>
-        </w:rPr>
-        <w:t>undo(</w:t>
-      </w:r>
-      <w:proofErr w:type="gramEnd"/>
-      <w:r>
-        <w:rPr>
-          <w:b/>
-        </w:rPr>
-        <w:t>)</w:t>
+      <w:r>
+        <w:rPr>
+          <w:b/>
+        </w:rPr>
+        <w:t>undo()</w:t>
       </w:r>
       <w:r>
         <w:rPr>
@@ -3840,19 +3019,11 @@
       <w:r>
         <w:t xml:space="preserve">operation works. The </w:t>
       </w:r>
-      <w:proofErr w:type="gramStart"/>
-      <w:r>
-        <w:rPr>
-          <w:b/>
-        </w:rPr>
-        <w:t>undo(</w:t>
-      </w:r>
-      <w:proofErr w:type="gramEnd"/>
-      <w:r>
-        <w:rPr>
-          <w:b/>
-        </w:rPr>
-        <w:t>)</w:t>
+      <w:r>
+        <w:rPr>
+          <w:b/>
+        </w:rPr>
+        <w:t>undo()</w:t>
       </w:r>
       <w:r>
         <w:rPr>
@@ -3866,41 +3037,29 @@
       <w:r>
         <w:t xml:space="preserve"> does not manipulate the </w:t>
       </w:r>
-      <w:proofErr w:type="spellStart"/>
       <w:r>
         <w:rPr>
           <w:b/>
         </w:rPr>
         <w:t>history_value</w:t>
       </w:r>
-      <w:proofErr w:type="spellEnd"/>
       <w:r>
         <w:t xml:space="preserve">, instead it just pops the top of </w:t>
       </w:r>
-      <w:proofErr w:type="spellStart"/>
       <w:r>
         <w:rPr>
           <w:b/>
         </w:rPr>
         <w:t>History_Stack</w:t>
       </w:r>
-      <w:proofErr w:type="spellEnd"/>
       <w:r>
         <w:t xml:space="preserve">, and then invokes the </w:t>
       </w:r>
-      <w:proofErr w:type="spellStart"/>
-      <w:r>
-        <w:rPr>
-          <w:b/>
-        </w:rPr>
-        <w:t>printHistory</w:t>
-      </w:r>
-      <w:proofErr w:type="spellEnd"/>
-      <w:r>
-        <w:rPr>
-          <w:b/>
-        </w:rPr>
-        <w:t>()</w:t>
+      <w:r>
+        <w:rPr>
+          <w:b/>
+        </w:rPr>
+        <w:t>printHistory()</w:t>
       </w:r>
       <w:r>
         <w:rPr>
@@ -3976,19 +3135,14 @@
         <w:jc w:val="center"/>
       </w:pPr>
       <w:r>
-        <w:t xml:space="preserve">Diagram </w:t>
-      </w:r>
-      <w:r>
-        <w:t xml:space="preserve">4 – Same as diagram 3, but the top most element of the </w:t>
-      </w:r>
-      <w:proofErr w:type="spellStart"/>
+        <w:t xml:space="preserve">Diagram 4 – Same as diagram 3, but the top most element of the </w:t>
+      </w:r>
       <w:r>
         <w:rPr>
           <w:b/>
         </w:rPr>
         <w:t>History_Stack</w:t>
       </w:r>
-      <w:proofErr w:type="spellEnd"/>
       <w:r>
         <w:t xml:space="preserve"> was removed. </w:t>
       </w:r>
@@ -4040,27 +3194,11 @@
       <w:r>
         <w:t xml:space="preserve"> of the </w:t>
       </w:r>
-      <w:proofErr w:type="spellStart"/>
-      <w:proofErr w:type="gramStart"/>
-      <w:r>
-        <w:rPr>
-          <w:b/>
-        </w:rPr>
-        <w:t>printHistory</w:t>
-      </w:r>
-      <w:proofErr w:type="spellEnd"/>
-      <w:r>
-        <w:rPr>
-          <w:b/>
-        </w:rPr>
-        <w:t>(</w:t>
-      </w:r>
-      <w:proofErr w:type="gramEnd"/>
-      <w:r>
-        <w:rPr>
-          <w:b/>
-        </w:rPr>
-        <w:t>)</w:t>
+      <w:r>
+        <w:rPr>
+          <w:b/>
+        </w:rPr>
+        <w:t>printHistory()</w:t>
       </w:r>
       <w:r>
         <w:rPr>
@@ -4071,14 +3209,12 @@
       <w:r>
         <w:t xml:space="preserve">operation in </w:t>
       </w:r>
-      <w:proofErr w:type="spellStart"/>
       <w:r>
         <w:rPr>
           <w:b/>
         </w:rPr>
         <w:t>History_Stack</w:t>
       </w:r>
-      <w:proofErr w:type="spellEnd"/>
       <w:r>
         <w:t xml:space="preserve">, </w:t>
       </w:r>
@@ -4090,14 +3226,12 @@
       <w:r>
         <w:t xml:space="preserve">This option requires a different approach to input handling, so instead of simply pushing the input into the </w:t>
       </w:r>
-      <w:proofErr w:type="spellStart"/>
       <w:r>
         <w:rPr>
           <w:b/>
         </w:rPr>
         <w:t>History_Stack</w:t>
       </w:r>
-      <w:proofErr w:type="spellEnd"/>
       <w:r>
         <w:t xml:space="preserve">, a copy of the latest history string has to be </w:t>
       </w:r>
@@ -4107,14 +3241,12 @@
       <w:r>
         <w:t xml:space="preserve">changed based on the current input, and then pushed into </w:t>
       </w:r>
-      <w:proofErr w:type="spellStart"/>
       <w:r>
         <w:rPr>
           <w:b/>
         </w:rPr>
         <w:t>History_Stack</w:t>
       </w:r>
-      <w:proofErr w:type="spellEnd"/>
       <w:r>
         <w:rPr>
           <w:b/>
@@ -4127,12 +3259,7 @@
     </w:p>
     <w:p>
       <w:r>
-        <w:t>The tradeoff between this design and the ch</w:t>
-      </w:r>
-      <w:bookmarkStart w:id="0" w:name="_GoBack"/>
-      <w:bookmarkEnd w:id="0"/>
-      <w:r>
-        <w:t>osen one, is that</w:t>
+        <w:t>The tradeoff between this design and the chosen one, is that</w:t>
       </w:r>
       <w:r>
         <w:t>, the chosen design has trivial input handling, but requires some work to present the output in proper form,</w:t>
@@ -4193,14 +3320,12 @@
       <w:r>
         <w:t xml:space="preserve"> used, some ideas were proposed to try and eliminate the need for </w:t>
       </w:r>
-      <w:proofErr w:type="spellStart"/>
       <w:r>
         <w:rPr>
           <w:b/>
         </w:rPr>
         <w:t>Previous_calculations_Stack</w:t>
       </w:r>
-      <w:proofErr w:type="spellEnd"/>
       <w:r>
         <w:rPr>
           <w:b/>
@@ -4268,19 +3393,11 @@
       <w:r>
         <w:t xml:space="preserve">The problem is immediately evident, since we cannot distinguish between input and results, such that if the </w:t>
       </w:r>
-      <w:proofErr w:type="gramStart"/>
-      <w:r>
-        <w:rPr>
-          <w:b/>
-        </w:rPr>
-        <w:t>sum(</w:t>
-      </w:r>
-      <w:proofErr w:type="gramEnd"/>
-      <w:r>
-        <w:rPr>
-          <w:b/>
-        </w:rPr>
-        <w:t xml:space="preserve">) </w:t>
+      <w:r>
+        <w:rPr>
+          <w:b/>
+        </w:rPr>
+        <w:t xml:space="preserve">sum() </w:t>
       </w:r>
       <w:r>
         <w:t>operation is invoked we will sum 5 and 3 instead of 5 and a substituted 0.</w:t>
@@ -4292,14 +3409,12 @@
         <w:lastRenderedPageBreak/>
         <w:t xml:space="preserve">A solution to this design problem was presented, by providing a space between the result and the value. This space can be a special number used only to indicate a space. The special number </w:t>
       </w:r>
-      <w:proofErr w:type="spellStart"/>
       <w:r>
         <w:rPr>
           <w:b/>
         </w:rPr>
         <w:t>Double.NaN</w:t>
       </w:r>
-      <w:proofErr w:type="spellEnd"/>
       <w:r>
         <w:rPr>
           <w:b/>
@@ -4429,19 +3544,11 @@
       <w:r>
         <w:t xml:space="preserve">If a binary operation such as </w:t>
       </w:r>
-      <w:proofErr w:type="gramStart"/>
-      <w:r>
-        <w:rPr>
-          <w:b/>
-        </w:rPr>
-        <w:t>sum(</w:t>
-      </w:r>
-      <w:proofErr w:type="gramEnd"/>
-      <w:r>
-        <w:rPr>
-          <w:b/>
-        </w:rPr>
-        <w:t>)</w:t>
+      <w:r>
+        <w:rPr>
+          <w:b/>
+        </w:rPr>
+        <w:t>sum()</w:t>
       </w:r>
       <w:r>
         <w:rPr>
@@ -4522,17 +3629,929 @@
       <w:r>
         <w:t xml:space="preserve"> in favor of having </w:t>
       </w:r>
-      <w:proofErr w:type="spellStart"/>
       <w:r>
         <w:rPr>
           <w:b/>
         </w:rPr>
         <w:t>Previous_calculations_Stack</w:t>
       </w:r>
-      <w:proofErr w:type="spellEnd"/>
       <w:r>
         <w:t>.</w:t>
       </w:r>
+    </w:p>
+    <w:p/>
+    <w:p/>
+    <w:p/>
+    <w:p/>
+    <w:p>
+      <w:pPr>
+        <w:pStyle w:val="ListParagraph"/>
+        <w:numPr>
+          <w:ilvl w:val="0"/>
+          <w:numId w:val="1"/>
+        </w:numPr>
+        <w:ind w:left="360"/>
+        <w:rPr>
+          <w:b/>
+        </w:rPr>
+      </w:pPr>
+      <w:r>
+        <w:rPr>
+          <w:b/>
+        </w:rPr>
+        <w:lastRenderedPageBreak/>
+        <w:t xml:space="preserve">The </w:t>
+      </w:r>
+      <w:r>
+        <w:rPr>
+          <w:b/>
+        </w:rPr>
+        <w:t>View</w:t>
+      </w:r>
+      <w:r>
+        <w:rPr>
+          <w:b/>
+        </w:rPr>
+        <w:t xml:space="preserve"> Object</w:t>
+      </w:r>
+    </w:p>
+    <w:p/>
+    <w:p/>
+    <w:p/>
+    <w:p/>
+    <w:p/>
+    <w:p/>
+    <w:p/>
+    <w:p/>
+    <w:p/>
+    <w:p/>
+    <w:p/>
+    <w:p/>
+    <w:p/>
+    <w:p/>
+    <w:p/>
+    <w:p/>
+    <w:p/>
+    <w:p/>
+    <w:p/>
+    <w:p/>
+    <w:p/>
+    <w:p/>
+    <w:p/>
+    <w:p/>
+    <w:p/>
+    <w:p/>
+    <w:p/>
+    <w:p/>
+    <w:p>
+      <w:pPr>
+        <w:pStyle w:val="ListParagraph"/>
+        <w:numPr>
+          <w:ilvl w:val="0"/>
+          <w:numId w:val="1"/>
+        </w:numPr>
+        <w:ind w:left="360"/>
+        <w:rPr>
+          <w:b/>
+        </w:rPr>
+      </w:pPr>
+      <w:r>
+        <w:rPr>
+          <w:b/>
+        </w:rPr>
+        <w:lastRenderedPageBreak/>
+        <w:t xml:space="preserve">The </w:t>
+      </w:r>
+      <w:r>
+        <w:rPr>
+          <w:b/>
+        </w:rPr>
+        <w:t>Controller</w:t>
+      </w:r>
+      <w:r>
+        <w:rPr>
+          <w:b/>
+        </w:rPr>
+        <w:t xml:space="preserve"> Object</w:t>
+      </w:r>
+    </w:p>
+    <w:p>
+      <w:r>
+        <w:t xml:space="preserve">The </w:t>
+      </w:r>
+      <w:r>
+        <w:t>Controller</w:t>
+      </w:r>
+      <w:r>
+        <w:t xml:space="preserve"> object in the MVC architecture is</w:t>
+      </w:r>
+      <w:r>
+        <w:t xml:space="preserve"> the mediator between the View and the Model. It controls the response to user input done through the View and the output generated by the Model.</w:t>
+      </w:r>
+    </w:p>
+    <w:p>
+      <w:r>
+        <w:t xml:space="preserve">Each button pressed in the View, </w:t>
+      </w:r>
+      <w:r>
+        <w:t>requests</w:t>
+      </w:r>
+      <w:r>
+        <w:t xml:space="preserve"> a certain operation </w:t>
+      </w:r>
+      <w:r>
+        <w:t>to be performed by</w:t>
+      </w:r>
+      <w:r>
+        <w:t xml:space="preserve"> the Controller. The Controller in turn calls for the appropriate operation in the Model, and then </w:t>
+      </w:r>
+      <w:r>
+        <w:t>updates the View with the output generated by the Model.</w:t>
+      </w:r>
+      <w:bookmarkStart w:id="0" w:name="_GoBack"/>
+      <w:bookmarkEnd w:id="0"/>
+    </w:p>
+    <w:p>
+      <w:pPr>
+        <w:rPr>
+          <w:b/>
+        </w:rPr>
+      </w:pPr>
+      <w:r>
+        <w:rPr>
+          <w:b/>
+          <w:noProof/>
+        </w:rPr>
+        <w:drawing>
+          <wp:inline distT="0" distB="0" distL="0" distR="0">
+            <wp:extent cx="5943600" cy="1608455"/>
+            <wp:effectExtent l="0" t="0" r="0" b="0"/>
+            <wp:docPr id="1" name="Picture 1"/>
+            <wp:cNvGraphicFramePr>
+              <a:graphicFrameLocks xmlns:a="http://schemas.openxmlformats.org/drawingml/2006/main" noChangeAspect="1"/>
+            </wp:cNvGraphicFramePr>
+            <a:graphic xmlns:a="http://schemas.openxmlformats.org/drawingml/2006/main">
+              <a:graphicData uri="http://schemas.openxmlformats.org/drawingml/2006/picture">
+                <pic:pic xmlns:pic="http://schemas.openxmlformats.org/drawingml/2006/picture">
+                  <pic:nvPicPr>
+                    <pic:cNvPr id="1" name="Calculator Abstract MVC.png"/>
+                    <pic:cNvPicPr/>
+                  </pic:nvPicPr>
+                  <pic:blipFill>
+                    <a:blip r:embed="rId13">
+                      <a:extLst>
+                        <a:ext uri="{28A0092B-C50C-407E-A947-70E740481C1C}">
+                          <a14:useLocalDpi xmlns:a14="http://schemas.microsoft.com/office/drawing/2010/main" val="0"/>
+                        </a:ext>
+                      </a:extLst>
+                    </a:blip>
+                    <a:stretch>
+                      <a:fillRect/>
+                    </a:stretch>
+                  </pic:blipFill>
+                  <pic:spPr>
+                    <a:xfrm>
+                      <a:off x="0" y="0"/>
+                      <a:ext cx="5943600" cy="1608455"/>
+                    </a:xfrm>
+                    <a:prstGeom prst="rect">
+                      <a:avLst/>
+                    </a:prstGeom>
+                  </pic:spPr>
+                </pic:pic>
+              </a:graphicData>
+            </a:graphic>
+          </wp:inline>
+        </w:drawing>
+      </w:r>
+    </w:p>
+    <w:p>
+      <w:pPr>
+        <w:jc w:val="center"/>
+      </w:pPr>
+      <w:r>
+        <w:t xml:space="preserve">Diagram ? – The work of the Controller in the </w:t>
+      </w:r>
+      <w:r>
+        <w:t>calculator</w:t>
+      </w:r>
+    </w:p>
+    <w:p>
+      <w:pPr>
+        <w:rPr>
+          <w:b/>
+        </w:rPr>
+      </w:pPr>
+      <w:r>
+        <w:rPr>
+          <w:b/>
+        </w:rPr>
+        <w:t>4.1 Operations</w:t>
+      </w:r>
+    </w:p>
+    <w:p>
+      <w:pPr>
+        <w:pStyle w:val="ListParagraph"/>
+        <w:numPr>
+          <w:ilvl w:val="0"/>
+          <w:numId w:val="9"/>
+        </w:numPr>
+        <w:rPr>
+          <w:b/>
+        </w:rPr>
+      </w:pPr>
+      <w:r>
+        <w:rPr>
+          <w:b/>
+        </w:rPr>
+        <w:t>updateView() : Void</w:t>
+      </w:r>
+      <w:r>
+        <w:rPr>
+          <w:b/>
+        </w:rPr>
+        <w:t xml:space="preserve"> – </w:t>
+      </w:r>
+      <w:r>
+        <w:t>Takes the output of the Model and updates the View with it.</w:t>
+      </w:r>
+      <w:r>
+        <w:t xml:space="preserve"> This operation is a helper operation that is invoked at the end of each of the following operations. </w:t>
+      </w:r>
+      <w:r>
+        <w:t>It is n</w:t>
+      </w:r>
+      <w:r>
+        <w:t>ever is called on by itself.</w:t>
+      </w:r>
+    </w:p>
+    <w:p>
+      <w:pPr>
+        <w:pStyle w:val="ListParagraph"/>
+        <w:numPr>
+          <w:ilvl w:val="0"/>
+          <w:numId w:val="9"/>
+        </w:numPr>
+        <w:rPr>
+          <w:b/>
+        </w:rPr>
+      </w:pPr>
+      <w:r>
+        <w:rPr>
+          <w:b/>
+        </w:rPr>
+        <w:t>sum</w:t>
+      </w:r>
+      <w:r>
+        <w:rPr>
+          <w:b/>
+        </w:rPr>
+        <w:t>() : Void</w:t>
+      </w:r>
+      <w:r>
+        <w:rPr>
+          <w:b/>
+        </w:rPr>
+        <w:t xml:space="preserve"> – </w:t>
+      </w:r>
+      <w:r>
+        <w:t xml:space="preserve">Calls for the </w:t>
+      </w:r>
+      <w:r>
+        <w:rPr>
+          <w:b/>
+        </w:rPr>
+        <w:t>sum</w:t>
+      </w:r>
+      <w:r>
+        <w:rPr>
+          <w:b/>
+        </w:rPr>
+        <w:t>()</w:t>
+      </w:r>
+      <w:r>
+        <w:t xml:space="preserve"> operation of the Model.</w:t>
+      </w:r>
+    </w:p>
+    <w:p>
+      <w:pPr>
+        <w:pStyle w:val="ListParagraph"/>
+        <w:numPr>
+          <w:ilvl w:val="0"/>
+          <w:numId w:val="9"/>
+        </w:numPr>
+        <w:rPr>
+          <w:b/>
+        </w:rPr>
+      </w:pPr>
+      <w:r>
+        <w:rPr>
+          <w:b/>
+        </w:rPr>
+        <w:t>subtract</w:t>
+      </w:r>
+      <w:r>
+        <w:rPr>
+          <w:b/>
+        </w:rPr>
+        <w:t>() : Void</w:t>
+      </w:r>
+      <w:r>
+        <w:rPr>
+          <w:b/>
+        </w:rPr>
+        <w:t xml:space="preserve"> – </w:t>
+      </w:r>
+      <w:r>
+        <w:t xml:space="preserve">Calls for the </w:t>
+      </w:r>
+      <w:r>
+        <w:rPr>
+          <w:b/>
+        </w:rPr>
+        <w:t>subtract</w:t>
+      </w:r>
+      <w:r>
+        <w:rPr>
+          <w:b/>
+        </w:rPr>
+        <w:t>()</w:t>
+      </w:r>
+      <w:r>
+        <w:t xml:space="preserve"> operation of the Model.</w:t>
+      </w:r>
+    </w:p>
+    <w:p>
+      <w:pPr>
+        <w:pStyle w:val="ListParagraph"/>
+        <w:numPr>
+          <w:ilvl w:val="0"/>
+          <w:numId w:val="9"/>
+        </w:numPr>
+        <w:rPr>
+          <w:b/>
+        </w:rPr>
+      </w:pPr>
+      <w:r>
+        <w:rPr>
+          <w:b/>
+        </w:rPr>
+        <w:t>multiply</w:t>
+      </w:r>
+      <w:r>
+        <w:rPr>
+          <w:b/>
+        </w:rPr>
+        <w:t>() : Void</w:t>
+      </w:r>
+      <w:r>
+        <w:rPr>
+          <w:b/>
+        </w:rPr>
+        <w:t xml:space="preserve"> – </w:t>
+      </w:r>
+      <w:r>
+        <w:t xml:space="preserve">Calls for the </w:t>
+      </w:r>
+      <w:r>
+        <w:rPr>
+          <w:b/>
+        </w:rPr>
+        <w:t>multiply</w:t>
+      </w:r>
+      <w:r>
+        <w:rPr>
+          <w:b/>
+        </w:rPr>
+        <w:t>()</w:t>
+      </w:r>
+      <w:r>
+        <w:t xml:space="preserve"> operation of the Model.</w:t>
+      </w:r>
+    </w:p>
+    <w:p>
+      <w:pPr>
+        <w:pStyle w:val="ListParagraph"/>
+        <w:numPr>
+          <w:ilvl w:val="0"/>
+          <w:numId w:val="9"/>
+        </w:numPr>
+        <w:rPr>
+          <w:b/>
+        </w:rPr>
+      </w:pPr>
+      <w:r>
+        <w:rPr>
+          <w:b/>
+        </w:rPr>
+        <w:t>divide</w:t>
+      </w:r>
+      <w:r>
+        <w:rPr>
+          <w:b/>
+        </w:rPr>
+        <w:t>() : Void</w:t>
+      </w:r>
+      <w:r>
+        <w:rPr>
+          <w:b/>
+        </w:rPr>
+        <w:t xml:space="preserve"> – </w:t>
+      </w:r>
+      <w:r>
+        <w:t xml:space="preserve">Calls for the </w:t>
+      </w:r>
+      <w:r>
+        <w:rPr>
+          <w:b/>
+        </w:rPr>
+        <w:t>divide</w:t>
+      </w:r>
+      <w:r>
+        <w:rPr>
+          <w:b/>
+        </w:rPr>
+        <w:t>()</w:t>
+      </w:r>
+      <w:r>
+        <w:t xml:space="preserve"> operation of the Model.</w:t>
+      </w:r>
+    </w:p>
+    <w:p>
+      <w:pPr>
+        <w:pStyle w:val="ListParagraph"/>
+        <w:numPr>
+          <w:ilvl w:val="0"/>
+          <w:numId w:val="9"/>
+        </w:numPr>
+        <w:rPr>
+          <w:b/>
+        </w:rPr>
+      </w:pPr>
+      <w:r>
+        <w:rPr>
+          <w:b/>
+        </w:rPr>
+        <w:t>clear</w:t>
+      </w:r>
+      <w:r>
+        <w:rPr>
+          <w:b/>
+        </w:rPr>
+        <w:t>() : Void</w:t>
+      </w:r>
+      <w:r>
+        <w:rPr>
+          <w:b/>
+        </w:rPr>
+        <w:t xml:space="preserve"> – </w:t>
+      </w:r>
+      <w:r>
+        <w:t xml:space="preserve">Calls for the </w:t>
+      </w:r>
+      <w:r>
+        <w:rPr>
+          <w:b/>
+        </w:rPr>
+        <w:t>clear</w:t>
+      </w:r>
+      <w:r>
+        <w:rPr>
+          <w:b/>
+        </w:rPr>
+        <w:t>()</w:t>
+      </w:r>
+      <w:r>
+        <w:t xml:space="preserve"> operation of the Model.</w:t>
+      </w:r>
+    </w:p>
+    <w:p>
+      <w:pPr>
+        <w:pStyle w:val="ListParagraph"/>
+        <w:numPr>
+          <w:ilvl w:val="0"/>
+          <w:numId w:val="9"/>
+        </w:numPr>
+        <w:rPr>
+          <w:b/>
+        </w:rPr>
+      </w:pPr>
+      <w:r>
+        <w:rPr>
+          <w:b/>
+        </w:rPr>
+        <w:t>undo</w:t>
+      </w:r>
+      <w:r>
+        <w:rPr>
+          <w:b/>
+        </w:rPr>
+        <w:t>() : Void</w:t>
+      </w:r>
+      <w:r>
+        <w:rPr>
+          <w:b/>
+        </w:rPr>
+        <w:t xml:space="preserve"> – </w:t>
+      </w:r>
+      <w:r>
+        <w:t xml:space="preserve">Calls for the </w:t>
+      </w:r>
+      <w:r>
+        <w:rPr>
+          <w:b/>
+        </w:rPr>
+        <w:t>undo</w:t>
+      </w:r>
+      <w:r>
+        <w:rPr>
+          <w:b/>
+        </w:rPr>
+        <w:t>()</w:t>
+      </w:r>
+      <w:r>
+        <w:t xml:space="preserve"> operation of the Model.</w:t>
+      </w:r>
+    </w:p>
+    <w:p>
+      <w:pPr>
+        <w:pStyle w:val="ListParagraph"/>
+        <w:numPr>
+          <w:ilvl w:val="0"/>
+          <w:numId w:val="9"/>
+        </w:numPr>
+        <w:rPr>
+          <w:b/>
+        </w:rPr>
+      </w:pPr>
+      <w:r>
+        <w:rPr>
+          <w:b/>
+        </w:rPr>
+        <w:t>enter</w:t>
+      </w:r>
+      <w:r>
+        <w:rPr>
+          <w:b/>
+        </w:rPr>
+        <w:t>() : Void</w:t>
+      </w:r>
+      <w:r>
+        <w:rPr>
+          <w:b/>
+        </w:rPr>
+        <w:t xml:space="preserve"> – </w:t>
+      </w:r>
+      <w:r>
+        <w:t xml:space="preserve">Calls for the </w:t>
+      </w:r>
+      <w:r>
+        <w:rPr>
+          <w:b/>
+        </w:rPr>
+        <w:t>enter</w:t>
+      </w:r>
+      <w:r>
+        <w:rPr>
+          <w:b/>
+        </w:rPr>
+        <w:t>()</w:t>
+      </w:r>
+      <w:r>
+        <w:t xml:space="preserve"> operation of the Model.</w:t>
+      </w:r>
+    </w:p>
+    <w:p>
+      <w:pPr>
+        <w:pStyle w:val="ListParagraph"/>
+        <w:numPr>
+          <w:ilvl w:val="0"/>
+          <w:numId w:val="9"/>
+        </w:numPr>
+        <w:rPr>
+          <w:b/>
+        </w:rPr>
+      </w:pPr>
+      <w:r>
+        <w:rPr>
+          <w:b/>
+        </w:rPr>
+        <w:t>sine</w:t>
+      </w:r>
+      <w:r>
+        <w:rPr>
+          <w:b/>
+        </w:rPr>
+        <w:t>() : Void</w:t>
+      </w:r>
+      <w:r>
+        <w:rPr>
+          <w:b/>
+        </w:rPr>
+        <w:t xml:space="preserve"> – </w:t>
+      </w:r>
+      <w:r>
+        <w:t xml:space="preserve">Calls for the </w:t>
+      </w:r>
+      <w:r>
+        <w:rPr>
+          <w:b/>
+        </w:rPr>
+        <w:t>sine</w:t>
+      </w:r>
+      <w:r>
+        <w:rPr>
+          <w:b/>
+        </w:rPr>
+        <w:t>()</w:t>
+      </w:r>
+      <w:r>
+        <w:t xml:space="preserve"> operation of the Model.</w:t>
+      </w:r>
+    </w:p>
+    <w:p>
+      <w:pPr>
+        <w:pStyle w:val="ListParagraph"/>
+        <w:numPr>
+          <w:ilvl w:val="0"/>
+          <w:numId w:val="9"/>
+        </w:numPr>
+        <w:rPr>
+          <w:b/>
+        </w:rPr>
+      </w:pPr>
+      <w:r>
+        <w:rPr>
+          <w:b/>
+        </w:rPr>
+        <w:t>cosine(</w:t>
+      </w:r>
+      <w:r>
+        <w:rPr>
+          <w:b/>
+        </w:rPr>
+        <w:t>) : Void</w:t>
+      </w:r>
+      <w:r>
+        <w:rPr>
+          <w:b/>
+        </w:rPr>
+        <w:t xml:space="preserve"> – </w:t>
+      </w:r>
+      <w:r>
+        <w:t xml:space="preserve">Calls for the </w:t>
+      </w:r>
+      <w:r>
+        <w:rPr>
+          <w:b/>
+        </w:rPr>
+        <w:t>cosine</w:t>
+      </w:r>
+      <w:r>
+        <w:rPr>
+          <w:b/>
+        </w:rPr>
+        <w:t>()</w:t>
+      </w:r>
+      <w:r>
+        <w:t xml:space="preserve"> operation of the Model.</w:t>
+      </w:r>
+    </w:p>
+    <w:p>
+      <w:pPr>
+        <w:pStyle w:val="ListParagraph"/>
+        <w:numPr>
+          <w:ilvl w:val="0"/>
+          <w:numId w:val="9"/>
+        </w:numPr>
+        <w:rPr>
+          <w:b/>
+        </w:rPr>
+      </w:pPr>
+      <w:r>
+        <w:rPr>
+          <w:b/>
+        </w:rPr>
+        <w:t>pi</w:t>
+      </w:r>
+      <w:r>
+        <w:rPr>
+          <w:b/>
+        </w:rPr>
+        <w:t>() : Void</w:t>
+      </w:r>
+      <w:r>
+        <w:rPr>
+          <w:b/>
+        </w:rPr>
+        <w:t xml:space="preserve"> – </w:t>
+      </w:r>
+      <w:r>
+        <w:t xml:space="preserve">Calls for the </w:t>
+      </w:r>
+      <w:r>
+        <w:rPr>
+          <w:b/>
+        </w:rPr>
+        <w:t>pi</w:t>
+      </w:r>
+      <w:r>
+        <w:rPr>
+          <w:b/>
+        </w:rPr>
+        <w:t>()</w:t>
+      </w:r>
+      <w:r>
+        <w:t xml:space="preserve"> operation of the Model.</w:t>
+      </w:r>
+    </w:p>
+    <w:p>
+      <w:pPr>
+        <w:pStyle w:val="ListParagraph"/>
+        <w:numPr>
+          <w:ilvl w:val="0"/>
+          <w:numId w:val="9"/>
+        </w:numPr>
+        <w:rPr>
+          <w:b/>
+        </w:rPr>
+      </w:pPr>
+      <w:r>
+        <w:rPr>
+          <w:b/>
+        </w:rPr>
+        <w:t>factorial</w:t>
+      </w:r>
+      <w:r>
+        <w:rPr>
+          <w:b/>
+        </w:rPr>
+        <w:t>() : Void</w:t>
+      </w:r>
+      <w:r>
+        <w:rPr>
+          <w:b/>
+        </w:rPr>
+        <w:t xml:space="preserve"> – </w:t>
+      </w:r>
+      <w:r>
+        <w:t xml:space="preserve">Calls for the </w:t>
+      </w:r>
+      <w:r>
+        <w:rPr>
+          <w:b/>
+        </w:rPr>
+        <w:t>factorial</w:t>
+      </w:r>
+      <w:r>
+        <w:rPr>
+          <w:b/>
+        </w:rPr>
+        <w:t>()</w:t>
+      </w:r>
+      <w:r>
+        <w:t xml:space="preserve"> operation of the Model.</w:t>
+      </w:r>
+    </w:p>
+    <w:p>
+      <w:pPr>
+        <w:pStyle w:val="ListParagraph"/>
+        <w:numPr>
+          <w:ilvl w:val="0"/>
+          <w:numId w:val="9"/>
+        </w:numPr>
+        <w:rPr>
+          <w:b/>
+        </w:rPr>
+      </w:pPr>
+      <w:r>
+        <w:rPr>
+          <w:b/>
+        </w:rPr>
+        <w:t>changeSign</w:t>
+      </w:r>
+      <w:r>
+        <w:rPr>
+          <w:b/>
+        </w:rPr>
+        <w:t>() : Void</w:t>
+      </w:r>
+      <w:r>
+        <w:rPr>
+          <w:b/>
+        </w:rPr>
+        <w:t xml:space="preserve"> – </w:t>
+      </w:r>
+      <w:r>
+        <w:t xml:space="preserve">Calls for the </w:t>
+      </w:r>
+      <w:r>
+        <w:rPr>
+          <w:b/>
+        </w:rPr>
+        <w:t>changeSign</w:t>
+      </w:r>
+      <w:r>
+        <w:rPr>
+          <w:b/>
+        </w:rPr>
+        <w:t>()</w:t>
+      </w:r>
+      <w:r>
+        <w:t xml:space="preserve"> operation of the Model.</w:t>
+      </w:r>
+    </w:p>
+    <w:p>
+      <w:pPr>
+        <w:pStyle w:val="ListParagraph"/>
+        <w:numPr>
+          <w:ilvl w:val="0"/>
+          <w:numId w:val="9"/>
+        </w:numPr>
+        <w:rPr>
+          <w:b/>
+        </w:rPr>
+      </w:pPr>
+      <w:r>
+        <w:rPr>
+          <w:b/>
+        </w:rPr>
+        <w:t>numericButton</w:t>
+      </w:r>
+      <w:r>
+        <w:rPr>
+          <w:b/>
+        </w:rPr>
+        <w:t>(</w:t>
+      </w:r>
+      <w:r>
+        <w:rPr>
+          <w:b/>
+        </w:rPr>
+        <w:t>buttonName : String</w:t>
+      </w:r>
+      <w:r>
+        <w:rPr>
+          <w:b/>
+        </w:rPr>
+        <w:t>) : Void</w:t>
+      </w:r>
+      <w:r>
+        <w:rPr>
+          <w:b/>
+        </w:rPr>
+        <w:t xml:space="preserve"> – </w:t>
+      </w:r>
+      <w:r>
+        <w:t xml:space="preserve">Calls for the </w:t>
+      </w:r>
+      <w:r>
+        <w:rPr>
+          <w:b/>
+        </w:rPr>
+        <w:t>numericButton</w:t>
+      </w:r>
+      <w:r>
+        <w:rPr>
+          <w:b/>
+        </w:rPr>
+        <w:t>(</w:t>
+      </w:r>
+      <w:r>
+        <w:rPr>
+          <w:b/>
+        </w:rPr>
+        <w:t>buttonName : String</w:t>
+      </w:r>
+      <w:r>
+        <w:rPr>
+          <w:b/>
+        </w:rPr>
+        <w:t xml:space="preserve">) </w:t>
+      </w:r>
+      <w:r>
+        <w:t>operation of the Model.</w:t>
+      </w:r>
+    </w:p>
+    <w:p>
+      <w:pPr>
+        <w:pStyle w:val="ListParagraph"/>
+      </w:pPr>
+      <w:r>
+        <w:rPr>
+          <w:b/>
+        </w:rPr>
+        <w:t xml:space="preserve">buttonName </w:t>
+      </w:r>
+      <w:r>
+        <w:t xml:space="preserve"> - The name of the button that was pressed in the View (“0” – “9” or “.”).</w:t>
+      </w:r>
+    </w:p>
+    <w:p>
+      <w:pPr>
+        <w:pStyle w:val="ListParagraph"/>
+        <w:ind w:left="0"/>
+      </w:pPr>
     </w:p>
     <w:sectPr>
       <w:pgSz w:w="12240" w:h="15840"/>
@@ -5112,6 +5131,119 @@
     </w:lvl>
   </w:abstractNum>
   <w:abstractNum w:abstractNumId="5">
+    <w:nsid w:val="56E55B56"/>
+    <w:multiLevelType w:val="hybridMultilevel"/>
+    <w:tmpl w:val="9E080FF8"/>
+    <w:lvl w:ilvl="0" w:tplc="04090001">
+      <w:start w:val="1"/>
+      <w:numFmt w:val="bullet"/>
+      <w:lvlText w:val=""/>
+      <w:lvlJc w:val="left"/>
+      <w:pPr>
+        <w:ind w:left="720" w:hanging="360"/>
+      </w:pPr>
+      <w:rPr>
+        <w:rFonts w:ascii="Symbol" w:hAnsi="Symbol" w:hint="default"/>
+      </w:rPr>
+    </w:lvl>
+    <w:lvl w:ilvl="1" w:tplc="04090003" w:tentative="1">
+      <w:start w:val="1"/>
+      <w:numFmt w:val="bullet"/>
+      <w:lvlText w:val="o"/>
+      <w:lvlJc w:val="left"/>
+      <w:pPr>
+        <w:ind w:left="1440" w:hanging="360"/>
+      </w:pPr>
+      <w:rPr>
+        <w:rFonts w:ascii="Courier New" w:hAnsi="Courier New" w:cs="Courier New" w:hint="default"/>
+      </w:rPr>
+    </w:lvl>
+    <w:lvl w:ilvl="2" w:tplc="04090005" w:tentative="1">
+      <w:start w:val="1"/>
+      <w:numFmt w:val="bullet"/>
+      <w:lvlText w:val=""/>
+      <w:lvlJc w:val="left"/>
+      <w:pPr>
+        <w:ind w:left="2160" w:hanging="360"/>
+      </w:pPr>
+      <w:rPr>
+        <w:rFonts w:ascii="Wingdings" w:hAnsi="Wingdings" w:hint="default"/>
+      </w:rPr>
+    </w:lvl>
+    <w:lvl w:ilvl="3" w:tplc="04090001" w:tentative="1">
+      <w:start w:val="1"/>
+      <w:numFmt w:val="bullet"/>
+      <w:lvlText w:val=""/>
+      <w:lvlJc w:val="left"/>
+      <w:pPr>
+        <w:ind w:left="2880" w:hanging="360"/>
+      </w:pPr>
+      <w:rPr>
+        <w:rFonts w:ascii="Symbol" w:hAnsi="Symbol" w:hint="default"/>
+      </w:rPr>
+    </w:lvl>
+    <w:lvl w:ilvl="4" w:tplc="04090003" w:tentative="1">
+      <w:start w:val="1"/>
+      <w:numFmt w:val="bullet"/>
+      <w:lvlText w:val="o"/>
+      <w:lvlJc w:val="left"/>
+      <w:pPr>
+        <w:ind w:left="3600" w:hanging="360"/>
+      </w:pPr>
+      <w:rPr>
+        <w:rFonts w:ascii="Courier New" w:hAnsi="Courier New" w:cs="Courier New" w:hint="default"/>
+      </w:rPr>
+    </w:lvl>
+    <w:lvl w:ilvl="5" w:tplc="04090005" w:tentative="1">
+      <w:start w:val="1"/>
+      <w:numFmt w:val="bullet"/>
+      <w:lvlText w:val=""/>
+      <w:lvlJc w:val="left"/>
+      <w:pPr>
+        <w:ind w:left="4320" w:hanging="360"/>
+      </w:pPr>
+      <w:rPr>
+        <w:rFonts w:ascii="Wingdings" w:hAnsi="Wingdings" w:hint="default"/>
+      </w:rPr>
+    </w:lvl>
+    <w:lvl w:ilvl="6" w:tplc="04090001" w:tentative="1">
+      <w:start w:val="1"/>
+      <w:numFmt w:val="bullet"/>
+      <w:lvlText w:val=""/>
+      <w:lvlJc w:val="left"/>
+      <w:pPr>
+        <w:ind w:left="5040" w:hanging="360"/>
+      </w:pPr>
+      <w:rPr>
+        <w:rFonts w:ascii="Symbol" w:hAnsi="Symbol" w:hint="default"/>
+      </w:rPr>
+    </w:lvl>
+    <w:lvl w:ilvl="7" w:tplc="04090003" w:tentative="1">
+      <w:start w:val="1"/>
+      <w:numFmt w:val="bullet"/>
+      <w:lvlText w:val="o"/>
+      <w:lvlJc w:val="left"/>
+      <w:pPr>
+        <w:ind w:left="5760" w:hanging="360"/>
+      </w:pPr>
+      <w:rPr>
+        <w:rFonts w:ascii="Courier New" w:hAnsi="Courier New" w:cs="Courier New" w:hint="default"/>
+      </w:rPr>
+    </w:lvl>
+    <w:lvl w:ilvl="8" w:tplc="04090005" w:tentative="1">
+      <w:start w:val="1"/>
+      <w:numFmt w:val="bullet"/>
+      <w:lvlText w:val=""/>
+      <w:lvlJc w:val="left"/>
+      <w:pPr>
+        <w:ind w:left="6480" w:hanging="360"/>
+      </w:pPr>
+      <w:rPr>
+        <w:rFonts w:ascii="Wingdings" w:hAnsi="Wingdings" w:hint="default"/>
+      </w:rPr>
+    </w:lvl>
+  </w:abstractNum>
+  <w:abstractNum w:abstractNumId="6">
     <w:nsid w:val="6136121E"/>
     <w:multiLevelType w:val="hybridMultilevel"/>
     <w:tmpl w:val="569CEFF0"/>
@@ -5224,7 +5356,7 @@
       </w:rPr>
     </w:lvl>
   </w:abstractNum>
-  <w:abstractNum w:abstractNumId="6">
+  <w:abstractNum w:abstractNumId="7">
     <w:nsid w:val="752F5B3A"/>
     <w:multiLevelType w:val="hybridMultilevel"/>
     <w:tmpl w:val="0EA2C6A6"/>
@@ -5337,7 +5469,7 @@
       </w:rPr>
     </w:lvl>
   </w:abstractNum>
-  <w:abstractNum w:abstractNumId="7">
+  <w:abstractNum w:abstractNumId="8">
     <w:nsid w:val="7C7B5949"/>
     <w:multiLevelType w:val="multilevel"/>
     <w:tmpl w:val="DBD89ADA"/>
@@ -5460,16 +5592,16 @@
     </w:lvl>
   </w:abstractNum>
   <w:num w:numId="1">
-    <w:abstractNumId w:val="7"/>
+    <w:abstractNumId w:val="8"/>
   </w:num>
   <w:num w:numId="2">
-    <w:abstractNumId w:val="5"/>
+    <w:abstractNumId w:val="6"/>
   </w:num>
   <w:num w:numId="3">
     <w:abstractNumId w:val="1"/>
   </w:num>
   <w:num w:numId="4">
-    <w:abstractNumId w:val="6"/>
+    <w:abstractNumId w:val="7"/>
   </w:num>
   <w:num w:numId="5">
     <w:abstractNumId w:val="2"/>
@@ -5482,6 +5614,9 @@
   </w:num>
   <w:num w:numId="8">
     <w:abstractNumId w:val="3"/>
+  </w:num>
+  <w:num w:numId="9">
+    <w:abstractNumId w:val="5"/>
   </w:num>
 </w:numbering>
 </file>

--- a/Design Document.docx
+++ b/Design Document.docx
@@ -7,15 +7,23 @@
         <w:jc w:val="center"/>
         <w:rPr>
           <w:b/>
-          <w:sz w:val="32"/>
-          <w:szCs w:val="32"/>
-        </w:rPr>
-      </w:pPr>
-      <w:r>
-        <w:rPr>
-          <w:b/>
-          <w:sz w:val="32"/>
-          <w:szCs w:val="32"/>
+          <w:sz w:val="40"/>
+          <w:szCs w:val="40"/>
+        </w:rPr>
+      </w:pPr>
+      <w:r>
+        <w:rPr>
+          <w:b/>
+          <w:sz w:val="40"/>
+          <w:szCs w:val="40"/>
+        </w:rPr>
+        <w:t xml:space="preserve">Design </w:t>
+      </w:r>
+      <w:r>
+        <w:rPr>
+          <w:b/>
+          <w:sz w:val="40"/>
+          <w:szCs w:val="40"/>
         </w:rPr>
         <w:t>Document</w:t>
       </w:r>
@@ -25,8 +33,13 @@
         <w:jc w:val="center"/>
       </w:pPr>
       <w:r>
-        <w:t>Michael Podimov</w:t>
-      </w:r>
+        <w:t xml:space="preserve">Michael </w:t>
+      </w:r>
+      <w:proofErr w:type="spellStart"/>
+      <w:r>
+        <w:t>Podimov</w:t>
+      </w:r>
+      <w:proofErr w:type="spellEnd"/>
     </w:p>
     <w:p>
       <w:pPr>
@@ -35,6 +48,968 @@
       <w:r>
         <w:t>EECS 2311</w:t>
       </w:r>
+    </w:p>
+    <w:p>
+      <w:pPr>
+        <w:jc w:val="center"/>
+      </w:pPr>
+    </w:p>
+    <w:sdt>
+      <w:sdtPr>
+        <w:id w:val="1654101964"/>
+        <w:docPartObj>
+          <w:docPartGallery w:val="Table of Contents"/>
+          <w:docPartUnique/>
+        </w:docPartObj>
+      </w:sdtPr>
+      <w:sdtEndPr>
+        <w:rPr>
+          <w:rFonts w:asciiTheme="minorHAnsi" w:eastAsiaTheme="minorHAnsi" w:hAnsiTheme="minorHAnsi" w:cstheme="minorBidi"/>
+          <w:b/>
+          <w:bCs/>
+          <w:noProof/>
+          <w:color w:val="auto"/>
+          <w:sz w:val="22"/>
+          <w:szCs w:val="22"/>
+        </w:rPr>
+      </w:sdtEndPr>
+      <w:sdtContent>
+        <w:p>
+          <w:pPr>
+            <w:pStyle w:val="TOCHeading"/>
+            <w:jc w:val="center"/>
+          </w:pPr>
+          <w:r>
+            <w:t>Table of Contents</w:t>
+          </w:r>
+        </w:p>
+        <w:p>
+          <w:pPr>
+            <w:pStyle w:val="TOC1"/>
+            <w:tabs>
+              <w:tab w:val="left" w:pos="440"/>
+              <w:tab w:val="right" w:leader="dot" w:pos="9350"/>
+            </w:tabs>
+            <w:rPr>
+              <w:rFonts w:eastAsiaTheme="minorEastAsia"/>
+              <w:noProof/>
+            </w:rPr>
+          </w:pPr>
+          <w:r>
+            <w:fldChar w:fldCharType="begin"/>
+          </w:r>
+          <w:r>
+            <w:instrText xml:space="preserve"> TOC \o "1-3" \h \z \u </w:instrText>
+          </w:r>
+          <w:r>
+            <w:fldChar w:fldCharType="separate"/>
+          </w:r>
+          <w:hyperlink w:anchor="_Toc443564020" w:history="1">
+            <w:r>
+              <w:rPr>
+                <w:rStyle w:val="Hyperlink"/>
+                <w:b/>
+                <w:noProof/>
+              </w:rPr>
+              <w:t>1.</w:t>
+            </w:r>
+            <w:r>
+              <w:rPr>
+                <w:rFonts w:eastAsiaTheme="minorEastAsia"/>
+                <w:noProof/>
+              </w:rPr>
+              <w:tab/>
+            </w:r>
+            <w:r>
+              <w:rPr>
+                <w:rStyle w:val="Hyperlink"/>
+                <w:b/>
+                <w:noProof/>
+              </w:rPr>
+              <w:t>Introduction</w:t>
+            </w:r>
+            <w:r>
+              <w:rPr>
+                <w:noProof/>
+                <w:webHidden/>
+              </w:rPr>
+              <w:tab/>
+            </w:r>
+            <w:r>
+              <w:rPr>
+                <w:noProof/>
+                <w:webHidden/>
+              </w:rPr>
+              <w:fldChar w:fldCharType="begin"/>
+            </w:r>
+            <w:r>
+              <w:rPr>
+                <w:noProof/>
+                <w:webHidden/>
+              </w:rPr>
+              <w:instrText xml:space="preserve"> PAGEREF _Toc443564020 \h </w:instrText>
+            </w:r>
+            <w:r>
+              <w:rPr>
+                <w:noProof/>
+                <w:webHidden/>
+              </w:rPr>
+            </w:r>
+            <w:r>
+              <w:rPr>
+                <w:noProof/>
+                <w:webHidden/>
+              </w:rPr>
+              <w:fldChar w:fldCharType="separate"/>
+            </w:r>
+            <w:r>
+              <w:rPr>
+                <w:noProof/>
+                <w:webHidden/>
+              </w:rPr>
+              <w:t>2</w:t>
+            </w:r>
+            <w:r>
+              <w:rPr>
+                <w:noProof/>
+                <w:webHidden/>
+              </w:rPr>
+              <w:fldChar w:fldCharType="end"/>
+            </w:r>
+          </w:hyperlink>
+        </w:p>
+        <w:p>
+          <w:pPr>
+            <w:pStyle w:val="TOC1"/>
+            <w:tabs>
+              <w:tab w:val="left" w:pos="440"/>
+              <w:tab w:val="right" w:leader="dot" w:pos="9350"/>
+            </w:tabs>
+            <w:rPr>
+              <w:rFonts w:eastAsiaTheme="minorEastAsia"/>
+              <w:noProof/>
+            </w:rPr>
+          </w:pPr>
+          <w:hyperlink w:anchor="_Toc443564021" w:history="1">
+            <w:r>
+              <w:rPr>
+                <w:rStyle w:val="Hyperlink"/>
+                <w:b/>
+                <w:noProof/>
+              </w:rPr>
+              <w:t>2.</w:t>
+            </w:r>
+            <w:r>
+              <w:rPr>
+                <w:rFonts w:eastAsiaTheme="minorEastAsia"/>
+                <w:noProof/>
+              </w:rPr>
+              <w:tab/>
+            </w:r>
+            <w:r>
+              <w:rPr>
+                <w:rStyle w:val="Hyperlink"/>
+                <w:b/>
+                <w:noProof/>
+              </w:rPr>
+              <w:t>The Model Object</w:t>
+            </w:r>
+            <w:r>
+              <w:rPr>
+                <w:noProof/>
+                <w:webHidden/>
+              </w:rPr>
+              <w:tab/>
+            </w:r>
+            <w:r>
+              <w:rPr>
+                <w:noProof/>
+                <w:webHidden/>
+              </w:rPr>
+              <w:fldChar w:fldCharType="begin"/>
+            </w:r>
+            <w:r>
+              <w:rPr>
+                <w:noProof/>
+                <w:webHidden/>
+              </w:rPr>
+              <w:instrText xml:space="preserve"> PAGEREF _Toc443564021 \h </w:instrText>
+            </w:r>
+            <w:r>
+              <w:rPr>
+                <w:noProof/>
+                <w:webHidden/>
+              </w:rPr>
+            </w:r>
+            <w:r>
+              <w:rPr>
+                <w:noProof/>
+                <w:webHidden/>
+              </w:rPr>
+              <w:fldChar w:fldCharType="separate"/>
+            </w:r>
+            <w:r>
+              <w:rPr>
+                <w:noProof/>
+                <w:webHidden/>
+              </w:rPr>
+              <w:t>3</w:t>
+            </w:r>
+            <w:r>
+              <w:rPr>
+                <w:noProof/>
+                <w:webHidden/>
+              </w:rPr>
+              <w:fldChar w:fldCharType="end"/>
+            </w:r>
+          </w:hyperlink>
+        </w:p>
+        <w:p>
+          <w:pPr>
+            <w:pStyle w:val="TOC2"/>
+            <w:tabs>
+              <w:tab w:val="left" w:pos="880"/>
+              <w:tab w:val="right" w:leader="dot" w:pos="9350"/>
+            </w:tabs>
+            <w:rPr>
+              <w:rFonts w:eastAsiaTheme="minorEastAsia"/>
+              <w:noProof/>
+            </w:rPr>
+          </w:pPr>
+          <w:hyperlink w:anchor="_Toc443564022" w:history="1">
+            <w:r>
+              <w:rPr>
+                <w:rStyle w:val="Hyperlink"/>
+                <w:b/>
+                <w:noProof/>
+              </w:rPr>
+              <w:t>2.1</w:t>
+            </w:r>
+            <w:r>
+              <w:rPr>
+                <w:rFonts w:eastAsiaTheme="minorEastAsia"/>
+                <w:noProof/>
+              </w:rPr>
+              <w:tab/>
+            </w:r>
+            <w:r>
+              <w:rPr>
+                <w:rStyle w:val="Hyperlink"/>
+                <w:b/>
+                <w:noProof/>
+              </w:rPr>
+              <w:t>Operations</w:t>
+            </w:r>
+            <w:r>
+              <w:rPr>
+                <w:noProof/>
+                <w:webHidden/>
+              </w:rPr>
+              <w:tab/>
+            </w:r>
+            <w:r>
+              <w:rPr>
+                <w:noProof/>
+                <w:webHidden/>
+              </w:rPr>
+              <w:fldChar w:fldCharType="begin"/>
+            </w:r>
+            <w:r>
+              <w:rPr>
+                <w:noProof/>
+                <w:webHidden/>
+              </w:rPr>
+              <w:instrText xml:space="preserve"> PAGEREF _Toc443564022 \h </w:instrText>
+            </w:r>
+            <w:r>
+              <w:rPr>
+                <w:noProof/>
+                <w:webHidden/>
+              </w:rPr>
+            </w:r>
+            <w:r>
+              <w:rPr>
+                <w:noProof/>
+                <w:webHidden/>
+              </w:rPr>
+              <w:fldChar w:fldCharType="separate"/>
+            </w:r>
+            <w:r>
+              <w:rPr>
+                <w:noProof/>
+                <w:webHidden/>
+              </w:rPr>
+              <w:t>4</w:t>
+            </w:r>
+            <w:r>
+              <w:rPr>
+                <w:noProof/>
+                <w:webHidden/>
+              </w:rPr>
+              <w:fldChar w:fldCharType="end"/>
+            </w:r>
+          </w:hyperlink>
+        </w:p>
+        <w:p>
+          <w:pPr>
+            <w:pStyle w:val="TOC2"/>
+            <w:tabs>
+              <w:tab w:val="left" w:pos="880"/>
+              <w:tab w:val="right" w:leader="dot" w:pos="9350"/>
+            </w:tabs>
+            <w:rPr>
+              <w:rFonts w:eastAsiaTheme="minorEastAsia"/>
+              <w:noProof/>
+            </w:rPr>
+          </w:pPr>
+          <w:hyperlink w:anchor="_Toc443564023" w:history="1">
+            <w:r>
+              <w:rPr>
+                <w:rStyle w:val="Hyperlink"/>
+                <w:b/>
+                <w:noProof/>
+              </w:rPr>
+              <w:t>2.2</w:t>
+            </w:r>
+            <w:r>
+              <w:rPr>
+                <w:rFonts w:eastAsiaTheme="minorEastAsia"/>
+                <w:noProof/>
+              </w:rPr>
+              <w:tab/>
+            </w:r>
+            <w:r>
+              <w:rPr>
+                <w:rStyle w:val="Hyperlink"/>
+                <w:b/>
+                <w:noProof/>
+              </w:rPr>
+              <w:t>Operations interaction</w:t>
+            </w:r>
+            <w:r>
+              <w:rPr>
+                <w:noProof/>
+                <w:webHidden/>
+              </w:rPr>
+              <w:tab/>
+            </w:r>
+            <w:r>
+              <w:rPr>
+                <w:noProof/>
+                <w:webHidden/>
+              </w:rPr>
+              <w:fldChar w:fldCharType="begin"/>
+            </w:r>
+            <w:r>
+              <w:rPr>
+                <w:noProof/>
+                <w:webHidden/>
+              </w:rPr>
+              <w:instrText xml:space="preserve"> PAGEREF _Toc443564023 \h </w:instrText>
+            </w:r>
+            <w:r>
+              <w:rPr>
+                <w:noProof/>
+                <w:webHidden/>
+              </w:rPr>
+            </w:r>
+            <w:r>
+              <w:rPr>
+                <w:noProof/>
+                <w:webHidden/>
+              </w:rPr>
+              <w:fldChar w:fldCharType="separate"/>
+            </w:r>
+            <w:r>
+              <w:rPr>
+                <w:noProof/>
+                <w:webHidden/>
+              </w:rPr>
+              <w:t>6</w:t>
+            </w:r>
+            <w:r>
+              <w:rPr>
+                <w:noProof/>
+                <w:webHidden/>
+              </w:rPr>
+              <w:fldChar w:fldCharType="end"/>
+            </w:r>
+          </w:hyperlink>
+        </w:p>
+        <w:p>
+          <w:pPr>
+            <w:pStyle w:val="TOC2"/>
+            <w:tabs>
+              <w:tab w:val="left" w:pos="880"/>
+              <w:tab w:val="right" w:leader="dot" w:pos="9350"/>
+            </w:tabs>
+            <w:rPr>
+              <w:rFonts w:eastAsiaTheme="minorEastAsia"/>
+              <w:noProof/>
+            </w:rPr>
+          </w:pPr>
+          <w:hyperlink w:anchor="_Toc443564024" w:history="1">
+            <w:r>
+              <w:rPr>
+                <w:rStyle w:val="Hyperlink"/>
+                <w:b/>
+                <w:noProof/>
+              </w:rPr>
+              <w:t>2.3</w:t>
+            </w:r>
+            <w:r>
+              <w:rPr>
+                <w:rFonts w:eastAsiaTheme="minorEastAsia"/>
+                <w:noProof/>
+              </w:rPr>
+              <w:tab/>
+            </w:r>
+            <w:r>
+              <w:rPr>
+                <w:rStyle w:val="Hyperlink"/>
+                <w:b/>
+                <w:noProof/>
+              </w:rPr>
+              <w:t>Converting postfix into infix</w:t>
+            </w:r>
+            <w:r>
+              <w:rPr>
+                <w:noProof/>
+                <w:webHidden/>
+              </w:rPr>
+              <w:tab/>
+            </w:r>
+            <w:r>
+              <w:rPr>
+                <w:noProof/>
+                <w:webHidden/>
+              </w:rPr>
+              <w:fldChar w:fldCharType="begin"/>
+            </w:r>
+            <w:r>
+              <w:rPr>
+                <w:noProof/>
+                <w:webHidden/>
+              </w:rPr>
+              <w:instrText xml:space="preserve"> PAGEREF _Toc443564024 \h </w:instrText>
+            </w:r>
+            <w:r>
+              <w:rPr>
+                <w:noProof/>
+                <w:webHidden/>
+              </w:rPr>
+            </w:r>
+            <w:r>
+              <w:rPr>
+                <w:noProof/>
+                <w:webHidden/>
+              </w:rPr>
+              <w:fldChar w:fldCharType="separate"/>
+            </w:r>
+            <w:r>
+              <w:rPr>
+                <w:noProof/>
+                <w:webHidden/>
+              </w:rPr>
+              <w:t>7</w:t>
+            </w:r>
+            <w:r>
+              <w:rPr>
+                <w:noProof/>
+                <w:webHidden/>
+              </w:rPr>
+              <w:fldChar w:fldCharType="end"/>
+            </w:r>
+          </w:hyperlink>
+        </w:p>
+        <w:p>
+          <w:pPr>
+            <w:pStyle w:val="TOC2"/>
+            <w:tabs>
+              <w:tab w:val="left" w:pos="880"/>
+              <w:tab w:val="right" w:leader="dot" w:pos="9350"/>
+            </w:tabs>
+            <w:rPr>
+              <w:rFonts w:eastAsiaTheme="minorEastAsia"/>
+              <w:noProof/>
+            </w:rPr>
+          </w:pPr>
+          <w:hyperlink w:anchor="_Toc443564025" w:history="1">
+            <w:r>
+              <w:rPr>
+                <w:rStyle w:val="Hyperlink"/>
+                <w:b/>
+                <w:noProof/>
+              </w:rPr>
+              <w:t>2.4</w:t>
+            </w:r>
+            <w:r>
+              <w:rPr>
+                <w:rFonts w:eastAsiaTheme="minorEastAsia"/>
+                <w:noProof/>
+              </w:rPr>
+              <w:tab/>
+            </w:r>
+            <w:r>
+              <w:rPr>
+                <w:rStyle w:val="Hyperlink"/>
+                <w:b/>
+                <w:noProof/>
+              </w:rPr>
+              <w:t>Alternative Design</w:t>
+            </w:r>
+            <w:r>
+              <w:rPr>
+                <w:noProof/>
+                <w:webHidden/>
+              </w:rPr>
+              <w:tab/>
+            </w:r>
+            <w:r>
+              <w:rPr>
+                <w:noProof/>
+                <w:webHidden/>
+              </w:rPr>
+              <w:fldChar w:fldCharType="begin"/>
+            </w:r>
+            <w:r>
+              <w:rPr>
+                <w:noProof/>
+                <w:webHidden/>
+              </w:rPr>
+              <w:instrText xml:space="preserve"> PAGEREF _Toc443564025 \h </w:instrText>
+            </w:r>
+            <w:r>
+              <w:rPr>
+                <w:noProof/>
+                <w:webHidden/>
+              </w:rPr>
+            </w:r>
+            <w:r>
+              <w:rPr>
+                <w:noProof/>
+                <w:webHidden/>
+              </w:rPr>
+              <w:fldChar w:fldCharType="separate"/>
+            </w:r>
+            <w:r>
+              <w:rPr>
+                <w:noProof/>
+                <w:webHidden/>
+              </w:rPr>
+              <w:t>7</w:t>
+            </w:r>
+            <w:r>
+              <w:rPr>
+                <w:noProof/>
+                <w:webHidden/>
+              </w:rPr>
+              <w:fldChar w:fldCharType="end"/>
+            </w:r>
+          </w:hyperlink>
+        </w:p>
+        <w:p>
+          <w:pPr>
+            <w:pStyle w:val="TOC2"/>
+            <w:tabs>
+              <w:tab w:val="left" w:pos="880"/>
+              <w:tab w:val="right" w:leader="dot" w:pos="9350"/>
+            </w:tabs>
+            <w:rPr>
+              <w:rFonts w:eastAsiaTheme="minorEastAsia"/>
+              <w:noProof/>
+            </w:rPr>
+          </w:pPr>
+          <w:hyperlink w:anchor="_Toc443564026" w:history="1">
+            <w:r>
+              <w:rPr>
+                <w:rStyle w:val="Hyperlink"/>
+                <w:b/>
+                <w:noProof/>
+              </w:rPr>
+              <w:t>2.5</w:t>
+            </w:r>
+            <w:r>
+              <w:rPr>
+                <w:rFonts w:eastAsiaTheme="minorEastAsia"/>
+                <w:noProof/>
+              </w:rPr>
+              <w:tab/>
+            </w:r>
+            <w:r>
+              <w:rPr>
+                <w:rStyle w:val="Hyperlink"/>
+                <w:b/>
+                <w:noProof/>
+              </w:rPr>
+              <w:t>Rejected Designs</w:t>
+            </w:r>
+            <w:r>
+              <w:rPr>
+                <w:noProof/>
+                <w:webHidden/>
+              </w:rPr>
+              <w:tab/>
+            </w:r>
+            <w:r>
+              <w:rPr>
+                <w:noProof/>
+                <w:webHidden/>
+              </w:rPr>
+              <w:fldChar w:fldCharType="begin"/>
+            </w:r>
+            <w:r>
+              <w:rPr>
+                <w:noProof/>
+                <w:webHidden/>
+              </w:rPr>
+              <w:instrText xml:space="preserve"> PAGEREF _Toc443564026 \h </w:instrText>
+            </w:r>
+            <w:r>
+              <w:rPr>
+                <w:noProof/>
+                <w:webHidden/>
+              </w:rPr>
+            </w:r>
+            <w:r>
+              <w:rPr>
+                <w:noProof/>
+                <w:webHidden/>
+              </w:rPr>
+              <w:fldChar w:fldCharType="separate"/>
+            </w:r>
+            <w:r>
+              <w:rPr>
+                <w:noProof/>
+                <w:webHidden/>
+              </w:rPr>
+              <w:t>8</w:t>
+            </w:r>
+            <w:r>
+              <w:rPr>
+                <w:noProof/>
+                <w:webHidden/>
+              </w:rPr>
+              <w:fldChar w:fldCharType="end"/>
+            </w:r>
+          </w:hyperlink>
+        </w:p>
+        <w:p>
+          <w:pPr>
+            <w:pStyle w:val="TOC1"/>
+            <w:tabs>
+              <w:tab w:val="left" w:pos="440"/>
+              <w:tab w:val="right" w:leader="dot" w:pos="9350"/>
+            </w:tabs>
+            <w:rPr>
+              <w:rFonts w:eastAsiaTheme="minorEastAsia"/>
+              <w:noProof/>
+            </w:rPr>
+          </w:pPr>
+          <w:hyperlink w:anchor="_Toc443564027" w:history="1">
+            <w:r>
+              <w:rPr>
+                <w:rStyle w:val="Hyperlink"/>
+                <w:b/>
+                <w:noProof/>
+              </w:rPr>
+              <w:t>3.</w:t>
+            </w:r>
+            <w:r>
+              <w:rPr>
+                <w:rFonts w:eastAsiaTheme="minorEastAsia"/>
+                <w:noProof/>
+              </w:rPr>
+              <w:tab/>
+            </w:r>
+            <w:r>
+              <w:rPr>
+                <w:rStyle w:val="Hyperlink"/>
+                <w:b/>
+                <w:noProof/>
+              </w:rPr>
+              <w:t>The View Object</w:t>
+            </w:r>
+            <w:r>
+              <w:rPr>
+                <w:noProof/>
+                <w:webHidden/>
+              </w:rPr>
+              <w:tab/>
+            </w:r>
+            <w:r>
+              <w:rPr>
+                <w:noProof/>
+                <w:webHidden/>
+              </w:rPr>
+              <w:fldChar w:fldCharType="begin"/>
+            </w:r>
+            <w:r>
+              <w:rPr>
+                <w:noProof/>
+                <w:webHidden/>
+              </w:rPr>
+              <w:instrText xml:space="preserve"> PAGEREF _Toc443564027 \h </w:instrText>
+            </w:r>
+            <w:r>
+              <w:rPr>
+                <w:noProof/>
+                <w:webHidden/>
+              </w:rPr>
+            </w:r>
+            <w:r>
+              <w:rPr>
+                <w:noProof/>
+                <w:webHidden/>
+              </w:rPr>
+              <w:fldChar w:fldCharType="separate"/>
+            </w:r>
+            <w:r>
+              <w:rPr>
+                <w:noProof/>
+                <w:webHidden/>
+              </w:rPr>
+              <w:t>10</w:t>
+            </w:r>
+            <w:r>
+              <w:rPr>
+                <w:noProof/>
+                <w:webHidden/>
+              </w:rPr>
+              <w:fldChar w:fldCharType="end"/>
+            </w:r>
+          </w:hyperlink>
+        </w:p>
+        <w:p>
+          <w:pPr>
+            <w:pStyle w:val="TOC1"/>
+            <w:tabs>
+              <w:tab w:val="left" w:pos="440"/>
+              <w:tab w:val="right" w:leader="dot" w:pos="9350"/>
+            </w:tabs>
+            <w:rPr>
+              <w:rFonts w:eastAsiaTheme="minorEastAsia"/>
+              <w:noProof/>
+            </w:rPr>
+          </w:pPr>
+          <w:hyperlink w:anchor="_Toc443564028" w:history="1">
+            <w:r>
+              <w:rPr>
+                <w:rStyle w:val="Hyperlink"/>
+                <w:b/>
+                <w:noProof/>
+              </w:rPr>
+              <w:t>4.</w:t>
+            </w:r>
+            <w:r>
+              <w:rPr>
+                <w:rFonts w:eastAsiaTheme="minorEastAsia"/>
+                <w:noProof/>
+              </w:rPr>
+              <w:tab/>
+            </w:r>
+            <w:r>
+              <w:rPr>
+                <w:rStyle w:val="Hyperlink"/>
+                <w:b/>
+                <w:noProof/>
+              </w:rPr>
+              <w:t>The Controller Object</w:t>
+            </w:r>
+            <w:r>
+              <w:rPr>
+                <w:noProof/>
+                <w:webHidden/>
+              </w:rPr>
+              <w:tab/>
+            </w:r>
+            <w:r>
+              <w:rPr>
+                <w:noProof/>
+                <w:webHidden/>
+              </w:rPr>
+              <w:fldChar w:fldCharType="begin"/>
+            </w:r>
+            <w:r>
+              <w:rPr>
+                <w:noProof/>
+                <w:webHidden/>
+              </w:rPr>
+              <w:instrText xml:space="preserve"> PAGEREF _Toc443564028 \h </w:instrText>
+            </w:r>
+            <w:r>
+              <w:rPr>
+                <w:noProof/>
+                <w:webHidden/>
+              </w:rPr>
+            </w:r>
+            <w:r>
+              <w:rPr>
+                <w:noProof/>
+                <w:webHidden/>
+              </w:rPr>
+              <w:fldChar w:fldCharType="separate"/>
+            </w:r>
+            <w:r>
+              <w:rPr>
+                <w:noProof/>
+                <w:webHidden/>
+              </w:rPr>
+              <w:t>11</w:t>
+            </w:r>
+            <w:r>
+              <w:rPr>
+                <w:noProof/>
+                <w:webHidden/>
+              </w:rPr>
+              <w:fldChar w:fldCharType="end"/>
+            </w:r>
+          </w:hyperlink>
+        </w:p>
+        <w:p>
+          <w:pPr>
+            <w:rPr>
+              <w:b/>
+              <w:bCs/>
+              <w:noProof/>
+            </w:rPr>
+          </w:pPr>
+          <w:r>
+            <w:rPr>
+              <w:b/>
+              <w:bCs/>
+              <w:noProof/>
+            </w:rPr>
+            <w:fldChar w:fldCharType="end"/>
+          </w:r>
+        </w:p>
+      </w:sdtContent>
+    </w:sdt>
+    <w:p>
+      <w:pPr>
+        <w:rPr>
+          <w:b/>
+          <w:bCs/>
+          <w:noProof/>
+        </w:rPr>
+      </w:pPr>
+    </w:p>
+    <w:p>
+      <w:pPr>
+        <w:rPr>
+          <w:b/>
+          <w:bCs/>
+          <w:noProof/>
+        </w:rPr>
+      </w:pPr>
+    </w:p>
+    <w:p>
+      <w:pPr>
+        <w:rPr>
+          <w:b/>
+          <w:bCs/>
+          <w:noProof/>
+        </w:rPr>
+      </w:pPr>
+    </w:p>
+    <w:p>
+      <w:pPr>
+        <w:rPr>
+          <w:b/>
+          <w:bCs/>
+          <w:noProof/>
+        </w:rPr>
+      </w:pPr>
+    </w:p>
+    <w:p>
+      <w:pPr>
+        <w:rPr>
+          <w:b/>
+          <w:bCs/>
+          <w:noProof/>
+        </w:rPr>
+      </w:pPr>
+    </w:p>
+    <w:p>
+      <w:pPr>
+        <w:rPr>
+          <w:b/>
+          <w:bCs/>
+          <w:noProof/>
+        </w:rPr>
+      </w:pPr>
+    </w:p>
+    <w:p>
+      <w:pPr>
+        <w:rPr>
+          <w:b/>
+          <w:bCs/>
+          <w:noProof/>
+        </w:rPr>
+      </w:pPr>
+    </w:p>
+    <w:p>
+      <w:pPr>
+        <w:rPr>
+          <w:b/>
+          <w:bCs/>
+          <w:noProof/>
+        </w:rPr>
+      </w:pPr>
+    </w:p>
+    <w:p>
+      <w:pPr>
+        <w:rPr>
+          <w:b/>
+          <w:bCs/>
+          <w:noProof/>
+        </w:rPr>
+      </w:pPr>
+    </w:p>
+    <w:p>
+      <w:pPr>
+        <w:rPr>
+          <w:b/>
+          <w:bCs/>
+          <w:noProof/>
+        </w:rPr>
+      </w:pPr>
+    </w:p>
+    <w:p>
+      <w:pPr>
+        <w:rPr>
+          <w:b/>
+          <w:bCs/>
+          <w:noProof/>
+        </w:rPr>
+      </w:pPr>
+    </w:p>
+    <w:p>
+      <w:pPr>
+        <w:rPr>
+          <w:b/>
+          <w:bCs/>
+          <w:noProof/>
+        </w:rPr>
+      </w:pPr>
+    </w:p>
+    <w:p>
+      <w:pPr>
+        <w:rPr>
+          <w:b/>
+          <w:bCs/>
+          <w:noProof/>
+        </w:rPr>
+      </w:pPr>
+    </w:p>
+    <w:p>
+      <w:pPr>
+        <w:rPr>
+          <w:b/>
+          <w:bCs/>
+          <w:noProof/>
+        </w:rPr>
+      </w:pPr>
     </w:p>
     <w:p>
       <w:pPr>
@@ -44,16 +1019,20 @@
           <w:numId w:val="1"/>
         </w:numPr>
         <w:ind w:left="360"/>
-        <w:rPr>
-          <w:b/>
-        </w:rPr>
-      </w:pPr>
-      <w:r>
-        <w:rPr>
-          <w:b/>
-        </w:rPr>
+        <w:outlineLvl w:val="0"/>
+        <w:rPr>
+          <w:b/>
+        </w:rPr>
+      </w:pPr>
+      <w:bookmarkStart w:id="0" w:name="_Toc443564020"/>
+      <w:r>
+        <w:rPr>
+          <w:b/>
+        </w:rPr>
+        <w:lastRenderedPageBreak/>
         <w:t>Introduction</w:t>
       </w:r>
+      <w:bookmarkEnd w:id="0"/>
     </w:p>
     <w:p>
       <w:r>
@@ -113,7 +1092,7 @@
                     <pic:cNvPicPr/>
                   </pic:nvPicPr>
                   <pic:blipFill>
-                    <a:blip r:embed="rId5" cstate="print">
+                    <a:blip r:embed="rId6" cstate="print">
                       <a:extLst>
                         <a:ext uri="{28A0092B-C50C-407E-A947-70E740481C1C}">
                           <a14:useLocalDpi xmlns:a14="http://schemas.microsoft.com/office/drawing/2010/main" val="0"/>
@@ -145,7 +1124,10 @@
         <w:jc w:val="center"/>
       </w:pPr>
       <w:r>
-        <w:t>Diagram 1 – General UML diagram of the calculator</w:t>
+        <w:t>Figure</w:t>
+      </w:r>
+      <w:r>
+        <w:t xml:space="preserve"> 1 – General UML diagram of the calculator</w:t>
       </w:r>
     </w:p>
     <w:p>
@@ -165,6 +1147,10 @@
         <w:t>used to simplify the implementation of the MVC architecture.</w:t>
       </w:r>
     </w:p>
+    <w:p/>
+    <w:p/>
+    <w:p/>
+    <w:p/>
     <w:p/>
     <w:p>
       <w:pPr>
@@ -174,10 +1160,12 @@
           <w:numId w:val="1"/>
         </w:numPr>
         <w:ind w:left="360"/>
-        <w:rPr>
-          <w:b/>
-        </w:rPr>
-      </w:pPr>
+        <w:outlineLvl w:val="0"/>
+        <w:rPr>
+          <w:b/>
+        </w:rPr>
+      </w:pPr>
+      <w:bookmarkStart w:id="1" w:name="_Toc443564021"/>
       <w:r>
         <w:rPr>
           <w:b/>
@@ -185,6 +1173,7 @@
         <w:lastRenderedPageBreak/>
         <w:t>The Model Object</w:t>
       </w:r>
+      <w:bookmarkEnd w:id="1"/>
     </w:p>
     <w:p>
       <w:r>
@@ -228,11 +1217,40 @@
       <w:r>
         <w:t xml:space="preserve">Numeric input is stored in </w:t>
       </w:r>
-      <w:r>
-        <w:rPr>
-          <w:b/>
-        </w:rPr>
-        <w:t>input_value : String</w:t>
+      <w:proofErr w:type="spellStart"/>
+      <w:r>
+        <w:rPr>
+          <w:b/>
+        </w:rPr>
+        <w:t>input_</w:t>
+      </w:r>
+      <w:proofErr w:type="gramStart"/>
+      <w:r>
+        <w:rPr>
+          <w:b/>
+        </w:rPr>
+        <w:t>value</w:t>
+      </w:r>
+      <w:proofErr w:type="spellEnd"/>
+      <w:r>
+        <w:rPr>
+          <w:b/>
+        </w:rPr>
+        <w:t xml:space="preserve"> :</w:t>
+      </w:r>
+      <w:proofErr w:type="gramEnd"/>
+      <w:r>
+        <w:rPr>
+          <w:b/>
+        </w:rPr>
+        <w:t xml:space="preserve"> </w:t>
+      </w:r>
+      <w:proofErr w:type="spellStart"/>
+      <w:r>
+        <w:rPr>
+          <w:b/>
+        </w:rPr>
+        <w:t>String</w:t>
       </w:r>
       <w:r>
         <w:rPr>
@@ -240,6 +1258,7 @@
         </w:rPr>
         <w:t>Builder</w:t>
       </w:r>
+      <w:proofErr w:type="spellEnd"/>
       <w:r>
         <w:rPr>
           <w:b/>
@@ -304,7 +1323,7 @@
                     <pic:cNvPicPr/>
                   </pic:nvPicPr>
                   <pic:blipFill>
-                    <a:blip r:embed="rId6">
+                    <a:blip r:embed="rId7">
                       <a:extLst>
                         <a:ext uri="{28A0092B-C50C-407E-A947-70E740481C1C}">
                           <a14:useLocalDpi xmlns:a14="http://schemas.microsoft.com/office/drawing/2010/main" val="0"/>
@@ -336,7 +1355,10 @@
         <w:jc w:val="center"/>
       </w:pPr>
       <w:r>
-        <w:t>Diagram 2 – General operation of the stack in the calculator</w:t>
+        <w:t>Figure</w:t>
+      </w:r>
+      <w:r>
+        <w:t xml:space="preserve"> 2 – General operation of the stack in the calculator</w:t>
       </w:r>
     </w:p>
     <w:p>
@@ -352,23 +1374,33 @@
           <w:numId w:val="2"/>
         </w:numPr>
       </w:pPr>
+      <w:proofErr w:type="spellStart"/>
       <w:r>
         <w:rPr>
           <w:b/>
         </w:rPr>
         <w:t>Calculation_</w:t>
       </w:r>
+      <w:proofErr w:type="gramStart"/>
       <w:r>
         <w:rPr>
           <w:b/>
         </w:rPr>
         <w:t>Stack</w:t>
       </w:r>
-      <w:r>
-        <w:rPr>
-          <w:b/>
-        </w:rPr>
-        <w:t xml:space="preserve"> : Stack&lt;Double&gt;</w:t>
+      <w:proofErr w:type="spellEnd"/>
+      <w:r>
+        <w:rPr>
+          <w:b/>
+        </w:rPr>
+        <w:t xml:space="preserve"> :</w:t>
+      </w:r>
+      <w:proofErr w:type="gramEnd"/>
+      <w:r>
+        <w:rPr>
+          <w:b/>
+        </w:rPr>
+        <w:t xml:space="preserve"> Stack&lt;Double&gt;</w:t>
       </w:r>
       <w:r>
         <w:t xml:space="preserve"> – holds the </w:t>
@@ -391,6 +1423,7 @@
           <w:numId w:val="2"/>
         </w:numPr>
       </w:pPr>
+      <w:proofErr w:type="spellStart"/>
       <w:r>
         <w:rPr>
           <w:b/>
@@ -415,17 +1448,26 @@
         </w:rPr>
         <w:t>_</w:t>
       </w:r>
+      <w:proofErr w:type="gramStart"/>
       <w:r>
         <w:rPr>
           <w:b/>
         </w:rPr>
         <w:t>Stack</w:t>
       </w:r>
-      <w:r>
-        <w:rPr>
-          <w:b/>
-        </w:rPr>
-        <w:t xml:space="preserve"> : Stack&lt;Double&gt;</w:t>
+      <w:proofErr w:type="spellEnd"/>
+      <w:r>
+        <w:rPr>
+          <w:b/>
+        </w:rPr>
+        <w:t xml:space="preserve"> :</w:t>
+      </w:r>
+      <w:proofErr w:type="gramEnd"/>
+      <w:r>
+        <w:rPr>
+          <w:b/>
+        </w:rPr>
+        <w:t xml:space="preserve"> Stack&lt;Double&gt;</w:t>
       </w:r>
       <w:r>
         <w:t xml:space="preserve"> – holds </w:t>
@@ -445,6 +1487,7 @@
       <w:r>
         <w:t xml:space="preserve"> operations that are stored in the Calculations Stack. This is needed for the </w:t>
       </w:r>
+      <w:proofErr w:type="gramStart"/>
       <w:r>
         <w:rPr>
           <w:b/>
@@ -461,7 +1504,14 @@
         <w:rPr>
           <w:b/>
         </w:rPr>
-        <w:t>()</w:t>
+        <w:t>(</w:t>
+      </w:r>
+      <w:proofErr w:type="gramEnd"/>
+      <w:r>
+        <w:rPr>
+          <w:b/>
+        </w:rPr>
+        <w:t>)</w:t>
       </w:r>
       <w:r>
         <w:t xml:space="preserve"> operation (see</w:t>
@@ -478,23 +1528,33 @@
           <w:numId w:val="2"/>
         </w:numPr>
       </w:pPr>
+      <w:proofErr w:type="spellStart"/>
       <w:r>
         <w:rPr>
           <w:b/>
         </w:rPr>
         <w:t>History_</w:t>
       </w:r>
+      <w:proofErr w:type="gramStart"/>
       <w:r>
         <w:rPr>
           <w:b/>
         </w:rPr>
         <w:t>Stack</w:t>
       </w:r>
-      <w:r>
-        <w:rPr>
-          <w:b/>
-        </w:rPr>
-        <w:t xml:space="preserve"> : Stack&lt;String&gt;</w:t>
+      <w:proofErr w:type="spellEnd"/>
+      <w:r>
+        <w:rPr>
+          <w:b/>
+        </w:rPr>
+        <w:t xml:space="preserve"> :</w:t>
+      </w:r>
+      <w:proofErr w:type="gramEnd"/>
+      <w:r>
+        <w:rPr>
+          <w:b/>
+        </w:rPr>
+        <w:t xml:space="preserve"> Stack&lt;String&gt;</w:t>
       </w:r>
       <w:r>
         <w:t xml:space="preserve"> – holds the string representation of input and mathematic operations (</w:t>
@@ -514,32 +1574,50 @@
           <w:numId w:val="2"/>
         </w:numPr>
       </w:pPr>
+      <w:proofErr w:type="spellStart"/>
       <w:r>
         <w:rPr>
           <w:b/>
         </w:rPr>
         <w:t>Print_</w:t>
       </w:r>
+      <w:proofErr w:type="gramStart"/>
       <w:r>
         <w:rPr>
           <w:b/>
         </w:rPr>
         <w:t>Stack</w:t>
       </w:r>
-      <w:r>
-        <w:rPr>
-          <w:b/>
-        </w:rPr>
-        <w:t xml:space="preserve"> : Stack&lt;String&gt;</w:t>
+      <w:proofErr w:type="spellEnd"/>
+      <w:r>
+        <w:rPr>
+          <w:b/>
+        </w:rPr>
+        <w:t xml:space="preserve"> :</w:t>
+      </w:r>
+      <w:proofErr w:type="gramEnd"/>
+      <w:r>
+        <w:rPr>
+          <w:b/>
+        </w:rPr>
+        <w:t xml:space="preserve"> Stack&lt;String&gt;</w:t>
       </w:r>
       <w:r>
         <w:t xml:space="preserve"> – a temporary stack used by the </w:t>
       </w:r>
-      <w:r>
-        <w:rPr>
-          <w:b/>
-        </w:rPr>
-        <w:t xml:space="preserve">printHistory() </w:t>
+      <w:proofErr w:type="spellStart"/>
+      <w:r>
+        <w:rPr>
+          <w:b/>
+        </w:rPr>
+        <w:t>printHistory</w:t>
+      </w:r>
+      <w:proofErr w:type="spellEnd"/>
+      <w:r>
+        <w:rPr>
+          <w:b/>
+        </w:rPr>
+        <w:t xml:space="preserve">() </w:t>
       </w:r>
       <w:r>
         <w:t>operation (see below), to convert the postfix input to infix output.</w:t>
@@ -553,23 +1631,39 @@
           <w:numId w:val="2"/>
         </w:numPr>
       </w:pPr>
+      <w:proofErr w:type="spellStart"/>
       <w:r>
         <w:rPr>
           <w:b/>
         </w:rPr>
         <w:t>Comma_</w:t>
       </w:r>
-      <w:r>
-        <w:rPr>
-          <w:b/>
-        </w:rPr>
-        <w:t xml:space="preserve">Stack </w:t>
-      </w:r>
-      <w:r>
-        <w:rPr>
-          <w:b/>
-        </w:rPr>
-        <w:t>: Stack&lt;Integer&gt;</w:t>
+      <w:proofErr w:type="gramStart"/>
+      <w:r>
+        <w:rPr>
+          <w:b/>
+        </w:rPr>
+        <w:t>Stack</w:t>
+      </w:r>
+      <w:proofErr w:type="spellEnd"/>
+      <w:r>
+        <w:rPr>
+          <w:b/>
+        </w:rPr>
+        <w:t xml:space="preserve"> </w:t>
+      </w:r>
+      <w:r>
+        <w:rPr>
+          <w:b/>
+        </w:rPr>
+        <w:t>:</w:t>
+      </w:r>
+      <w:proofErr w:type="gramEnd"/>
+      <w:r>
+        <w:rPr>
+          <w:b/>
+        </w:rPr>
+        <w:t xml:space="preserve"> Stack&lt;Integer&gt;</w:t>
       </w:r>
       <w:r>
         <w:t xml:space="preserve"> </w:t>
@@ -586,11 +1680,27 @@
           <w:numId w:val="2"/>
         </w:numPr>
       </w:pPr>
-      <w:r>
-        <w:rPr>
-          <w:b/>
-        </w:rPr>
-        <w:t xml:space="preserve">precedenceStack : Stack&lt;Integer&gt; - </w:t>
+      <w:proofErr w:type="spellStart"/>
+      <w:proofErr w:type="gramStart"/>
+      <w:r>
+        <w:rPr>
+          <w:b/>
+        </w:rPr>
+        <w:t>precedenceStack</w:t>
+      </w:r>
+      <w:proofErr w:type="spellEnd"/>
+      <w:r>
+        <w:rPr>
+          <w:b/>
+        </w:rPr>
+        <w:t xml:space="preserve"> :</w:t>
+      </w:r>
+      <w:proofErr w:type="gramEnd"/>
+      <w:r>
+        <w:rPr>
+          <w:b/>
+        </w:rPr>
+        <w:t xml:space="preserve"> Stack&lt;Integer&gt; - </w:t>
       </w:r>
       <w:r>
         <w:t>Holds precedence values for operators</w:t>
@@ -598,11 +1708,27 @@
       <w:r>
         <w:t xml:space="preserve"> and number. Used in the </w:t>
       </w:r>
-      <w:r>
-        <w:rPr>
-          <w:b/>
-        </w:rPr>
-        <w:t>printHistory()</w:t>
+      <w:proofErr w:type="spellStart"/>
+      <w:proofErr w:type="gramStart"/>
+      <w:r>
+        <w:rPr>
+          <w:b/>
+        </w:rPr>
+        <w:t>printHistory</w:t>
+      </w:r>
+      <w:proofErr w:type="spellEnd"/>
+      <w:r>
+        <w:rPr>
+          <w:b/>
+        </w:rPr>
+        <w:t>(</w:t>
+      </w:r>
+      <w:proofErr w:type="gramEnd"/>
+      <w:r>
+        <w:rPr>
+          <w:b/>
+        </w:rPr>
+        <w:t>)</w:t>
       </w:r>
       <w:r>
         <w:rPr>
@@ -613,11 +1739,19 @@
       <w:r>
         <w:t xml:space="preserve">to minimize the number of parenthesis in the </w:t>
       </w:r>
-      <w:r>
-        <w:rPr>
-          <w:b/>
-        </w:rPr>
-        <w:t xml:space="preserve">history_value </w:t>
+      <w:proofErr w:type="spellStart"/>
+      <w:r>
+        <w:rPr>
+          <w:b/>
+        </w:rPr>
+        <w:t>history_value</w:t>
+      </w:r>
+      <w:proofErr w:type="spellEnd"/>
+      <w:r>
+        <w:rPr>
+          <w:b/>
+        </w:rPr>
+        <w:t xml:space="preserve"> </w:t>
       </w:r>
       <w:r>
         <w:t>(see the Requirements document).</w:t>
@@ -644,11 +1778,47 @@
           <w:numId w:val="4"/>
         </w:numPr>
       </w:pPr>
-      <w:r>
-        <w:rPr>
-          <w:b/>
-        </w:rPr>
-        <w:t xml:space="preserve">history_value : StringBuilder </w:t>
+      <w:proofErr w:type="spellStart"/>
+      <w:r>
+        <w:rPr>
+          <w:b/>
+        </w:rPr>
+        <w:t>history_</w:t>
+      </w:r>
+      <w:proofErr w:type="gramStart"/>
+      <w:r>
+        <w:rPr>
+          <w:b/>
+        </w:rPr>
+        <w:t>value</w:t>
+      </w:r>
+      <w:proofErr w:type="spellEnd"/>
+      <w:r>
+        <w:rPr>
+          <w:b/>
+        </w:rPr>
+        <w:t xml:space="preserve"> :</w:t>
+      </w:r>
+      <w:proofErr w:type="gramEnd"/>
+      <w:r>
+        <w:rPr>
+          <w:b/>
+        </w:rPr>
+        <w:t xml:space="preserve"> </w:t>
+      </w:r>
+      <w:proofErr w:type="spellStart"/>
+      <w:r>
+        <w:rPr>
+          <w:b/>
+        </w:rPr>
+        <w:t>StringBuilder</w:t>
+      </w:r>
+      <w:proofErr w:type="spellEnd"/>
+      <w:r>
+        <w:rPr>
+          <w:b/>
+        </w:rPr>
+        <w:t xml:space="preserve"> </w:t>
       </w:r>
       <w:r>
         <w:t xml:space="preserve">- </w:t>
@@ -668,24 +1838,28 @@
       <w:r>
         <w:t xml:space="preserve"> and is stored in the </w:t>
       </w:r>
+      <w:proofErr w:type="spellStart"/>
       <w:r>
         <w:rPr>
           <w:b/>
         </w:rPr>
         <w:t>History_Stack</w:t>
       </w:r>
+      <w:proofErr w:type="spellEnd"/>
       <w:r>
         <w:t>, as well as any operations that might have occurred.</w:t>
       </w:r>
       <w:r>
         <w:t xml:space="preserve"> This output is generated by converting the postfix data in the </w:t>
       </w:r>
+      <w:proofErr w:type="spellStart"/>
       <w:r>
         <w:rPr>
           <w:b/>
         </w:rPr>
         <w:t>History_Stack</w:t>
       </w:r>
+      <w:proofErr w:type="spellEnd"/>
       <w:r>
         <w:t xml:space="preserve"> </w:t>
       </w:r>
@@ -701,12 +1875,42 @@
           <w:numId w:val="4"/>
         </w:numPr>
       </w:pPr>
-      <w:r>
-        <w:rPr>
-          <w:b/>
-        </w:rPr>
-        <w:t>input_value : StringBuilder</w:t>
-      </w:r>
+      <w:proofErr w:type="spellStart"/>
+      <w:r>
+        <w:rPr>
+          <w:b/>
+        </w:rPr>
+        <w:t>input_</w:t>
+      </w:r>
+      <w:proofErr w:type="gramStart"/>
+      <w:r>
+        <w:rPr>
+          <w:b/>
+        </w:rPr>
+        <w:t>value</w:t>
+      </w:r>
+      <w:proofErr w:type="spellEnd"/>
+      <w:r>
+        <w:rPr>
+          <w:b/>
+        </w:rPr>
+        <w:t xml:space="preserve"> :</w:t>
+      </w:r>
+      <w:proofErr w:type="gramEnd"/>
+      <w:r>
+        <w:rPr>
+          <w:b/>
+        </w:rPr>
+        <w:t xml:space="preserve"> </w:t>
+      </w:r>
+      <w:proofErr w:type="spellStart"/>
+      <w:r>
+        <w:rPr>
+          <w:b/>
+        </w:rPr>
+        <w:t>StringBuilder</w:t>
+      </w:r>
+      <w:proofErr w:type="spellEnd"/>
       <w:r>
         <w:t xml:space="preserve"> - t</w:t>
       </w:r>
@@ -740,12 +1944,14 @@
         </w:rPr>
         <w:t xml:space="preserve"> </w:t>
       </w:r>
+      <w:proofErr w:type="spellStart"/>
       <w:r>
         <w:rPr>
           <w:b/>
         </w:rPr>
         <w:t>input_value</w:t>
       </w:r>
+      <w:proofErr w:type="spellEnd"/>
       <w:r>
         <w:t xml:space="preserve"> </w:t>
       </w:r>
@@ -769,13 +1975,16 @@
           <w:numId w:val="1"/>
         </w:numPr>
         <w:ind w:left="360"/>
-      </w:pPr>
+        <w:outlineLvl w:val="1"/>
+      </w:pPr>
+      <w:bookmarkStart w:id="2" w:name="_Toc443564022"/>
       <w:r>
         <w:rPr>
           <w:b/>
         </w:rPr>
         <w:t>Operations</w:t>
       </w:r>
+      <w:bookmarkEnd w:id="2"/>
     </w:p>
     <w:p>
       <w:r>
@@ -819,6 +2028,7 @@
           <w:b/>
         </w:rPr>
       </w:pPr>
+      <w:proofErr w:type="spellStart"/>
       <w:r>
         <w:rPr>
           <w:b/>
@@ -831,18 +2041,21 @@
         </w:rPr>
         <w:t>input</w:t>
       </w:r>
+      <w:proofErr w:type="spellEnd"/>
       <w:r>
         <w:rPr>
           <w:b/>
         </w:rPr>
         <w:t>(</w:t>
       </w:r>
+      <w:proofErr w:type="spellStart"/>
       <w:r>
         <w:rPr>
           <w:b/>
         </w:rPr>
         <w:t>ButtonName</w:t>
       </w:r>
+      <w:proofErr w:type="spellEnd"/>
       <w:r>
         <w:rPr>
           <w:b/>
@@ -880,12 +2093,14 @@
           <w:b/>
         </w:rPr>
       </w:pPr>
+      <w:proofErr w:type="spellStart"/>
       <w:r>
         <w:rPr>
           <w:b/>
         </w:rPr>
         <w:t>ButtonName</w:t>
       </w:r>
+      <w:proofErr w:type="spellEnd"/>
       <w:r>
         <w:rPr>
           <w:b/>
@@ -908,11 +2123,19 @@
           <w:b/>
         </w:rPr>
       </w:pPr>
-      <w:r>
-        <w:rPr>
-          <w:b/>
-        </w:rPr>
-        <w:t xml:space="preserve">ButtonName </w:t>
+      <w:proofErr w:type="spellStart"/>
+      <w:r>
+        <w:rPr>
+          <w:b/>
+        </w:rPr>
+        <w:t>ButtonName</w:t>
+      </w:r>
+      <w:proofErr w:type="spellEnd"/>
+      <w:r>
+        <w:rPr>
+          <w:b/>
+        </w:rPr>
+        <w:t xml:space="preserve"> </w:t>
       </w:r>
       <w:r>
         <w:t>is appended to</w:t>
@@ -920,11 +2143,19 @@
       <w:r>
         <w:t xml:space="preserve"> </w:t>
       </w:r>
-      <w:r>
-        <w:rPr>
-          <w:b/>
-        </w:rPr>
-        <w:t xml:space="preserve">input_value, </w:t>
+      <w:proofErr w:type="spellStart"/>
+      <w:r>
+        <w:rPr>
+          <w:b/>
+        </w:rPr>
+        <w:t>input_value</w:t>
+      </w:r>
+      <w:proofErr w:type="spellEnd"/>
+      <w:r>
+        <w:rPr>
+          <w:b/>
+        </w:rPr>
+        <w:t xml:space="preserve">, </w:t>
       </w:r>
       <w:r>
         <w:t>ensuring proper format for a real number</w:t>
@@ -942,11 +2173,27 @@
         </w:numPr>
         <w:jc w:val="both"/>
       </w:pPr>
-      <w:r>
-        <w:rPr>
-          <w:b/>
-        </w:rPr>
-        <w:t>changeSign() : void</w:t>
+      <w:proofErr w:type="spellStart"/>
+      <w:proofErr w:type="gramStart"/>
+      <w:r>
+        <w:rPr>
+          <w:b/>
+        </w:rPr>
+        <w:t>changeSign</w:t>
+      </w:r>
+      <w:proofErr w:type="spellEnd"/>
+      <w:r>
+        <w:rPr>
+          <w:b/>
+        </w:rPr>
+        <w:t>(</w:t>
+      </w:r>
+      <w:proofErr w:type="gramEnd"/>
+      <w:r>
+        <w:rPr>
+          <w:b/>
+        </w:rPr>
+        <w:t>) : void</w:t>
       </w:r>
       <w:r>
         <w:t xml:space="preserve"> </w:t>
@@ -957,12 +2204,14 @@
       <w:r>
         <w:t xml:space="preserve"> of the </w:t>
       </w:r>
+      <w:proofErr w:type="spellStart"/>
       <w:r>
         <w:rPr>
           <w:b/>
         </w:rPr>
         <w:t>input_value</w:t>
       </w:r>
+      <w:proofErr w:type="spellEnd"/>
       <w:r>
         <w:t xml:space="preserve"> </w:t>
       </w:r>
@@ -982,11 +2231,19 @@
         </w:numPr>
         <w:jc w:val="both"/>
       </w:pPr>
-      <w:r>
-        <w:rPr>
-          <w:b/>
-        </w:rPr>
-        <w:t>pi() : void</w:t>
+      <w:proofErr w:type="gramStart"/>
+      <w:r>
+        <w:rPr>
+          <w:b/>
+        </w:rPr>
+        <w:t>pi(</w:t>
+      </w:r>
+      <w:proofErr w:type="gramEnd"/>
+      <w:r>
+        <w:rPr>
+          <w:b/>
+        </w:rPr>
+        <w:t>) : void</w:t>
       </w:r>
       <w:r>
         <w:t xml:space="preserve"> </w:t>
@@ -1000,12 +2257,14 @@
       <w:r>
         <w:t xml:space="preserve">ushed into the </w:t>
       </w:r>
+      <w:proofErr w:type="spellStart"/>
       <w:r>
         <w:rPr>
           <w:b/>
         </w:rPr>
         <w:t>Calculation_Stack</w:t>
       </w:r>
+      <w:proofErr w:type="spellEnd"/>
       <w:r>
         <w:t xml:space="preserve"> and </w:t>
       </w:r>
@@ -1022,12 +2281,14 @@
       <w:r>
         <w:t xml:space="preserve"> is pushed into </w:t>
       </w:r>
+      <w:proofErr w:type="spellStart"/>
       <w:r>
         <w:rPr>
           <w:b/>
         </w:rPr>
         <w:t>History_Stack</w:t>
       </w:r>
+      <w:proofErr w:type="spellEnd"/>
       <w:r>
         <w:t>.</w:t>
       </w:r>
@@ -1040,6 +2301,7 @@
           <w:numId w:val="6"/>
         </w:numPr>
       </w:pPr>
+      <w:proofErr w:type="gramStart"/>
       <w:r>
         <w:rPr>
           <w:b/>
@@ -1056,7 +2318,14 @@
         <w:rPr>
           <w:b/>
         </w:rPr>
-        <w:t>() : void</w:t>
+        <w:t>(</w:t>
+      </w:r>
+      <w:proofErr w:type="gramEnd"/>
+      <w:r>
+        <w:rPr>
+          <w:b/>
+        </w:rPr>
+        <w:t>) : void</w:t>
       </w:r>
       <w:r>
         <w:t xml:space="preserve"> – Pushes the</w:t>
@@ -1067,24 +2336,28 @@
       <w:r>
         <w:t xml:space="preserve"> </w:t>
       </w:r>
+      <w:proofErr w:type="spellStart"/>
       <w:r>
         <w:rPr>
           <w:b/>
         </w:rPr>
         <w:t>input_value</w:t>
       </w:r>
+      <w:proofErr w:type="spellEnd"/>
       <w:r>
         <w:t xml:space="preserve"> </w:t>
       </w:r>
       <w:r>
         <w:t xml:space="preserve">to the top of the </w:t>
       </w:r>
+      <w:proofErr w:type="spellStart"/>
       <w:r>
         <w:rPr>
           <w:b/>
         </w:rPr>
         <w:t>Calculation_Stack</w:t>
       </w:r>
+      <w:proofErr w:type="spellEnd"/>
       <w:r>
         <w:t xml:space="preserve"> </w:t>
       </w:r>
@@ -1094,12 +2367,14 @@
       <w:r>
         <w:t xml:space="preserve"> the string representation into </w:t>
       </w:r>
+      <w:proofErr w:type="spellStart"/>
       <w:r>
         <w:rPr>
           <w:b/>
         </w:rPr>
         <w:t>History_Stack</w:t>
       </w:r>
+      <w:proofErr w:type="spellEnd"/>
       <w:r>
         <w:t>.</w:t>
       </w:r>
@@ -1125,21 +2400,31 @@
           <w:numId w:val="5"/>
         </w:numPr>
       </w:pPr>
-      <w:r>
-        <w:rPr>
-          <w:b/>
-        </w:rPr>
-        <w:t>sum() : void</w:t>
+      <w:proofErr w:type="gramStart"/>
+      <w:r>
+        <w:rPr>
+          <w:b/>
+        </w:rPr>
+        <w:t>sum(</w:t>
+      </w:r>
+      <w:proofErr w:type="gramEnd"/>
+      <w:r>
+        <w:rPr>
+          <w:b/>
+        </w:rPr>
+        <w:t>) : void</w:t>
       </w:r>
       <w:r>
         <w:t xml:space="preserve">– Pops 2 values from the </w:t>
       </w:r>
+      <w:proofErr w:type="spellStart"/>
       <w:r>
         <w:rPr>
           <w:b/>
         </w:rPr>
         <w:t>Calculation_Stack</w:t>
       </w:r>
+      <w:proofErr w:type="spellEnd"/>
       <w:r>
         <w:t xml:space="preserve">, performs the </w:t>
       </w:r>
@@ -1149,27 +2434,32 @@
       <w:r>
         <w:t xml:space="preserve"> operation and pushes the result back to the </w:t>
       </w:r>
+      <w:proofErr w:type="spellStart"/>
       <w:r>
         <w:rPr>
           <w:b/>
         </w:rPr>
         <w:t>Calculation_Stack</w:t>
       </w:r>
+      <w:proofErr w:type="spellEnd"/>
       <w:r>
         <w:t xml:space="preserve">. The 2 values are pushed in the same order that they were into the </w:t>
       </w:r>
+      <w:proofErr w:type="spellStart"/>
       <w:r>
         <w:rPr>
           <w:b/>
         </w:rPr>
         <w:t>Previous_calculations_Stack</w:t>
       </w:r>
+      <w:proofErr w:type="spellEnd"/>
       <w:r>
         <w:t>.</w:t>
       </w:r>
       <w:r>
         <w:t xml:space="preserve"> The symbol </w:t>
       </w:r>
+      <w:proofErr w:type="gramStart"/>
       <w:r>
         <w:rPr>
           <w:b/>
@@ -1188,6 +2478,7 @@
         </w:rPr>
         <w:t>+</w:t>
       </w:r>
+      <w:proofErr w:type="gramEnd"/>
       <w:r>
         <w:rPr>
           <w:b/>
@@ -1203,12 +2494,14 @@
       <w:r>
         <w:t xml:space="preserve"> the operation is pushed into the </w:t>
       </w:r>
+      <w:proofErr w:type="spellStart"/>
       <w:r>
         <w:rPr>
           <w:b/>
         </w:rPr>
         <w:t>History_Stack</w:t>
       </w:r>
+      <w:proofErr w:type="spellEnd"/>
       <w:r>
         <w:t>.</w:t>
       </w:r>
@@ -1221,21 +2514,31 @@
           <w:numId w:val="5"/>
         </w:numPr>
       </w:pPr>
-      <w:r>
-        <w:rPr>
-          <w:b/>
-        </w:rPr>
-        <w:t>subtract() : void</w:t>
+      <w:proofErr w:type="gramStart"/>
+      <w:r>
+        <w:rPr>
+          <w:b/>
+        </w:rPr>
+        <w:t>subtract(</w:t>
+      </w:r>
+      <w:proofErr w:type="gramEnd"/>
+      <w:r>
+        <w:rPr>
+          <w:b/>
+        </w:rPr>
+        <w:t>) : void</w:t>
       </w:r>
       <w:r>
         <w:t xml:space="preserve">– Pops 2 values from the </w:t>
       </w:r>
+      <w:proofErr w:type="spellStart"/>
       <w:r>
         <w:rPr>
           <w:b/>
         </w:rPr>
         <w:t>Calculation_Stack</w:t>
       </w:r>
+      <w:proofErr w:type="spellEnd"/>
       <w:r>
         <w:t xml:space="preserve">, performs the </w:t>
       </w:r>
@@ -1245,24 +2548,29 @@
       <w:r>
         <w:t xml:space="preserve"> operation and pushes the result back to the </w:t>
       </w:r>
+      <w:proofErr w:type="spellStart"/>
       <w:r>
         <w:rPr>
           <w:b/>
         </w:rPr>
         <w:t>Calculation_Stack</w:t>
       </w:r>
+      <w:proofErr w:type="spellEnd"/>
       <w:r>
         <w:t xml:space="preserve">. The 2 values are pushed in the same order that they were into the </w:t>
       </w:r>
+      <w:proofErr w:type="spellStart"/>
       <w:r>
         <w:rPr>
           <w:b/>
         </w:rPr>
         <w:t>Previous_calculations_Stack</w:t>
       </w:r>
+      <w:proofErr w:type="spellEnd"/>
       <w:r>
         <w:t xml:space="preserve">. The symbol </w:t>
       </w:r>
+      <w:proofErr w:type="gramStart"/>
       <w:r>
         <w:rPr>
           <w:b/>
@@ -1273,7 +2581,14 @@
         <w:rPr>
           <w:b/>
         </w:rPr>
-        <w:t xml:space="preserve"> - </w:t>
+        <w:t xml:space="preserve"> -</w:t>
+      </w:r>
+      <w:proofErr w:type="gramEnd"/>
+      <w:r>
+        <w:rPr>
+          <w:b/>
+        </w:rPr>
+        <w:t xml:space="preserve"> </w:t>
       </w:r>
       <w:r>
         <w:rPr>
@@ -1284,12 +2599,14 @@
       <w:r>
         <w:t xml:space="preserve"> the operation is pushed into the </w:t>
       </w:r>
+      <w:proofErr w:type="spellStart"/>
       <w:r>
         <w:rPr>
           <w:b/>
         </w:rPr>
         <w:t>History_Stack</w:t>
       </w:r>
+      <w:proofErr w:type="spellEnd"/>
       <w:r>
         <w:t>.</w:t>
       </w:r>
@@ -1302,21 +2619,31 @@
           <w:numId w:val="5"/>
         </w:numPr>
       </w:pPr>
-      <w:r>
-        <w:rPr>
-          <w:b/>
-        </w:rPr>
-        <w:t>multiply() : void</w:t>
+      <w:proofErr w:type="gramStart"/>
+      <w:r>
+        <w:rPr>
+          <w:b/>
+        </w:rPr>
+        <w:t>multiply(</w:t>
+      </w:r>
+      <w:proofErr w:type="gramEnd"/>
+      <w:r>
+        <w:rPr>
+          <w:b/>
+        </w:rPr>
+        <w:t>) : void</w:t>
       </w:r>
       <w:r>
         <w:t xml:space="preserve">– Pops 2 values from the </w:t>
       </w:r>
+      <w:proofErr w:type="spellStart"/>
       <w:r>
         <w:rPr>
           <w:b/>
         </w:rPr>
         <w:t>Calculation_Stack</w:t>
       </w:r>
+      <w:proofErr w:type="spellEnd"/>
       <w:r>
         <w:t xml:space="preserve">, performs the </w:t>
       </w:r>
@@ -1326,24 +2653,29 @@
       <w:r>
         <w:t xml:space="preserve"> operation and pushes the result back to the </w:t>
       </w:r>
+      <w:proofErr w:type="spellStart"/>
       <w:r>
         <w:rPr>
           <w:b/>
         </w:rPr>
         <w:t>Calculation_Stack</w:t>
       </w:r>
+      <w:proofErr w:type="spellEnd"/>
       <w:r>
         <w:t xml:space="preserve">. The 2 values are pushed in the same order that they were into the </w:t>
       </w:r>
+      <w:proofErr w:type="spellStart"/>
       <w:r>
         <w:rPr>
           <w:b/>
         </w:rPr>
         <w:t>Previous_calculations_Stack</w:t>
       </w:r>
+      <w:proofErr w:type="spellEnd"/>
       <w:r>
         <w:t xml:space="preserve">. The symbol </w:t>
       </w:r>
+      <w:proofErr w:type="gramStart"/>
       <w:r>
         <w:rPr>
           <w:b/>
@@ -1354,7 +2686,20 @@
         <w:rPr>
           <w:b/>
         </w:rPr>
-        <w:t xml:space="preserve"> * </w:t>
+        <w:t xml:space="preserve"> </w:t>
+      </w:r>
+      <w:r>
+        <w:rPr>
+          <w:b/>
+        </w:rPr>
+        <w:t>×</w:t>
+      </w:r>
+      <w:proofErr w:type="gramEnd"/>
+      <w:r>
+        <w:rPr>
+          <w:b/>
+        </w:rPr>
+        <w:t xml:space="preserve"> </w:t>
       </w:r>
       <w:r>
         <w:rPr>
@@ -1365,12 +2710,14 @@
       <w:r>
         <w:t xml:space="preserve"> the operation is pushed into the </w:t>
       </w:r>
+      <w:proofErr w:type="spellStart"/>
       <w:r>
         <w:rPr>
           <w:b/>
         </w:rPr>
         <w:t>History_Stack</w:t>
       </w:r>
+      <w:proofErr w:type="spellEnd"/>
       <w:r>
         <w:t>.</w:t>
       </w:r>
@@ -1383,21 +2730,31 @@
           <w:numId w:val="5"/>
         </w:numPr>
       </w:pPr>
-      <w:r>
-        <w:rPr>
-          <w:b/>
-        </w:rPr>
-        <w:t>divide() : void</w:t>
+      <w:proofErr w:type="gramStart"/>
+      <w:r>
+        <w:rPr>
+          <w:b/>
+        </w:rPr>
+        <w:t>divide(</w:t>
+      </w:r>
+      <w:proofErr w:type="gramEnd"/>
+      <w:r>
+        <w:rPr>
+          <w:b/>
+        </w:rPr>
+        <w:t>) : void</w:t>
       </w:r>
       <w:r>
         <w:t xml:space="preserve">– Pops 2 values from the </w:t>
       </w:r>
+      <w:proofErr w:type="spellStart"/>
       <w:r>
         <w:rPr>
           <w:b/>
         </w:rPr>
         <w:t>Calculation_Stack</w:t>
       </w:r>
+      <w:proofErr w:type="spellEnd"/>
       <w:r>
         <w:t xml:space="preserve">, performs the </w:t>
       </w:r>
@@ -1407,24 +2764,29 @@
       <w:r>
         <w:t xml:space="preserve"> operation and pushes the result back to the </w:t>
       </w:r>
+      <w:proofErr w:type="spellStart"/>
       <w:r>
         <w:rPr>
           <w:b/>
         </w:rPr>
         <w:t>Calculation_Stack</w:t>
       </w:r>
+      <w:proofErr w:type="spellEnd"/>
       <w:r>
         <w:t xml:space="preserve">. The 2 values are pushed in the same order that they were into the </w:t>
       </w:r>
+      <w:proofErr w:type="spellStart"/>
       <w:r>
         <w:rPr>
           <w:b/>
         </w:rPr>
         <w:t>Previous_calculations_Stack</w:t>
       </w:r>
+      <w:proofErr w:type="spellEnd"/>
       <w:r>
         <w:t xml:space="preserve">. The symbol </w:t>
       </w:r>
+      <w:proofErr w:type="gramStart"/>
       <w:r>
         <w:rPr>
           <w:b/>
@@ -1435,7 +2797,20 @@
         <w:rPr>
           <w:b/>
         </w:rPr>
-        <w:t xml:space="preserve"> / </w:t>
+        <w:t xml:space="preserve"> </w:t>
+      </w:r>
+      <w:r>
+        <w:rPr>
+          <w:b/>
+        </w:rPr>
+        <w:t>÷</w:t>
+      </w:r>
+      <w:proofErr w:type="gramEnd"/>
+      <w:r>
+        <w:rPr>
+          <w:b/>
+        </w:rPr>
+        <w:t xml:space="preserve"> </w:t>
       </w:r>
       <w:r>
         <w:rPr>
@@ -1446,17 +2821,36 @@
       <w:r>
         <w:t xml:space="preserve"> the operation is pushed into the </w:t>
       </w:r>
+      <w:proofErr w:type="spellStart"/>
       <w:r>
         <w:rPr>
           <w:b/>
         </w:rPr>
         <w:t>History_Stack</w:t>
       </w:r>
+      <w:proofErr w:type="spellEnd"/>
       <w:r>
         <w:t>.</w:t>
       </w:r>
       <w:r>
         <w:t xml:space="preserve"> If division by 0 occurs, an error message is given.</w:t>
+      </w:r>
+      <w:r>
+        <w:t xml:space="preserve"> Division by zero should present an error to the user and reset the calculator using </w:t>
+      </w:r>
+      <w:proofErr w:type="gramStart"/>
+      <w:r>
+        <w:rPr>
+          <w:b/>
+        </w:rPr>
+        <w:t>clear(</w:t>
+      </w:r>
+      <w:proofErr w:type="gramEnd"/>
+      <w:r>
+        <w:rPr>
+          <w:b/>
+        </w:rPr>
+        <w:t>) : void.</w:t>
       </w:r>
     </w:p>
     <w:p>
@@ -1467,22 +2861,32 @@
           <w:numId w:val="5"/>
         </w:numPr>
       </w:pPr>
+      <w:proofErr w:type="gramStart"/>
       <w:r>
         <w:rPr>
           <w:b/>
         </w:rPr>
         <w:lastRenderedPageBreak/>
-        <w:t>sine() : void</w:t>
+        <w:t>sine(</w:t>
+      </w:r>
+      <w:proofErr w:type="gramEnd"/>
+      <w:r>
+        <w:rPr>
+          <w:b/>
+        </w:rPr>
+        <w:t>) : void</w:t>
       </w:r>
       <w:r>
         <w:t xml:space="preserve"> – Pops the top value from the </w:t>
       </w:r>
+      <w:proofErr w:type="spellStart"/>
       <w:r>
         <w:rPr>
           <w:b/>
         </w:rPr>
         <w:t>Calculation_Stack</w:t>
       </w:r>
+      <w:proofErr w:type="spellEnd"/>
       <w:r>
         <w:t xml:space="preserve">, performs the </w:t>
       </w:r>
@@ -1492,21 +2896,25 @@
       <w:r>
         <w:t xml:space="preserve"> operation and pushes the result back to the </w:t>
       </w:r>
+      <w:proofErr w:type="spellStart"/>
       <w:r>
         <w:rPr>
           <w:b/>
         </w:rPr>
         <w:t>Calculation_Stack</w:t>
       </w:r>
+      <w:proofErr w:type="spellEnd"/>
       <w:r>
         <w:t xml:space="preserve">. The value is pushed into the </w:t>
       </w:r>
+      <w:proofErr w:type="spellStart"/>
       <w:r>
         <w:rPr>
           <w:b/>
         </w:rPr>
         <w:t>Previous_calculations_Stack</w:t>
       </w:r>
+      <w:proofErr w:type="spellEnd"/>
       <w:r>
         <w:t>.</w:t>
       </w:r>
@@ -1528,12 +2936,14 @@
       <w:r>
         <w:t xml:space="preserve">is pushed into the </w:t>
       </w:r>
+      <w:proofErr w:type="spellStart"/>
       <w:r>
         <w:rPr>
           <w:b/>
         </w:rPr>
         <w:t>History_Stack</w:t>
       </w:r>
+      <w:proofErr w:type="spellEnd"/>
       <w:r>
         <w:t>.</w:t>
       </w:r>
@@ -1546,6 +2956,7 @@
           <w:numId w:val="5"/>
         </w:numPr>
       </w:pPr>
+      <w:proofErr w:type="gramStart"/>
       <w:r>
         <w:rPr>
           <w:b/>
@@ -1556,35 +2967,48 @@
         <w:rPr>
           <w:b/>
         </w:rPr>
-        <w:t>sine() : void</w:t>
+        <w:t>sine(</w:t>
+      </w:r>
+      <w:proofErr w:type="gramEnd"/>
+      <w:r>
+        <w:rPr>
+          <w:b/>
+        </w:rPr>
+        <w:t>) : void</w:t>
       </w:r>
       <w:r>
         <w:t xml:space="preserve"> – Pops the top value from the </w:t>
       </w:r>
+      <w:proofErr w:type="spellStart"/>
       <w:r>
         <w:rPr>
           <w:b/>
         </w:rPr>
         <w:t>Calculation_Stack</w:t>
       </w:r>
+      <w:proofErr w:type="spellEnd"/>
       <w:r>
         <w:t xml:space="preserve">, performs the Cosine operation and pushes the result back to the </w:t>
       </w:r>
+      <w:proofErr w:type="spellStart"/>
       <w:r>
         <w:rPr>
           <w:b/>
         </w:rPr>
         <w:t>Calculation_Stack</w:t>
       </w:r>
+      <w:proofErr w:type="spellEnd"/>
       <w:r>
         <w:t xml:space="preserve">. The value is pushed into the </w:t>
       </w:r>
+      <w:proofErr w:type="spellStart"/>
       <w:r>
         <w:rPr>
           <w:b/>
         </w:rPr>
         <w:t>Previous_calculations_Stack</w:t>
       </w:r>
+      <w:proofErr w:type="spellEnd"/>
       <w:r>
         <w:t>.</w:t>
       </w:r>
@@ -1598,17 +3022,33 @@
         <w:rPr>
           <w:b/>
         </w:rPr>
-        <w:t>“cos”</w:t>
+        <w:t>“</w:t>
+      </w:r>
+      <w:proofErr w:type="spellStart"/>
+      <w:r>
+        <w:rPr>
+          <w:b/>
+        </w:rPr>
+        <w:t>cos</w:t>
+      </w:r>
+      <w:proofErr w:type="spellEnd"/>
+      <w:r>
+        <w:rPr>
+          <w:b/>
+        </w:rPr>
+        <w:t>”</w:t>
       </w:r>
       <w:r>
         <w:t xml:space="preserve"> is pushed into the </w:t>
       </w:r>
+      <w:proofErr w:type="spellStart"/>
       <w:r>
         <w:rPr>
           <w:b/>
         </w:rPr>
         <w:t>History_Stack</w:t>
       </w:r>
+      <w:proofErr w:type="spellEnd"/>
       <w:r>
         <w:t>.</w:t>
       </w:r>
@@ -1621,6 +3061,7 @@
           <w:numId w:val="5"/>
         </w:numPr>
       </w:pPr>
+      <w:proofErr w:type="gramStart"/>
       <w:r>
         <w:rPr>
           <w:b/>
@@ -1637,35 +3078,48 @@
         <w:rPr>
           <w:b/>
         </w:rPr>
-        <w:t>() : void</w:t>
+        <w:t>(</w:t>
+      </w:r>
+      <w:proofErr w:type="gramEnd"/>
+      <w:r>
+        <w:rPr>
+          <w:b/>
+        </w:rPr>
+        <w:t>) : void</w:t>
       </w:r>
       <w:r>
         <w:t xml:space="preserve"> - Pops the top value from the </w:t>
       </w:r>
+      <w:proofErr w:type="spellStart"/>
       <w:r>
         <w:rPr>
           <w:b/>
         </w:rPr>
         <w:t>Calculation_Stack</w:t>
       </w:r>
+      <w:proofErr w:type="spellEnd"/>
       <w:r>
         <w:t xml:space="preserve">, performs the factorial operation and pushes the result back to the </w:t>
       </w:r>
+      <w:proofErr w:type="spellStart"/>
       <w:r>
         <w:rPr>
           <w:b/>
         </w:rPr>
         <w:t>Calculation_Stack</w:t>
       </w:r>
+      <w:proofErr w:type="spellEnd"/>
       <w:r>
         <w:t xml:space="preserve">. The value is pushed into the </w:t>
       </w:r>
+      <w:proofErr w:type="spellStart"/>
       <w:r>
         <w:rPr>
           <w:b/>
         </w:rPr>
         <w:t>Previous_calculations_Stack</w:t>
       </w:r>
+      <w:proofErr w:type="spellEnd"/>
       <w:r>
         <w:t>.</w:t>
       </w:r>
@@ -1684,14 +3138,28 @@
       <w:r>
         <w:t xml:space="preserve">” symbol is pushed into the </w:t>
       </w:r>
+      <w:proofErr w:type="spellStart"/>
       <w:r>
         <w:rPr>
           <w:b/>
         </w:rPr>
         <w:t>History_Stack</w:t>
       </w:r>
+      <w:proofErr w:type="spellEnd"/>
       <w:r>
         <w:t>.</w:t>
+      </w:r>
+      <w:r>
+        <w:t xml:space="preserve"> Performing the factorial operation on anything but a whole number (0, 1, 2, …) will present </w:t>
+      </w:r>
+      <w:r>
+        <w:t xml:space="preserve">an error to the user and reset the calculator using </w:t>
+      </w:r>
+      <w:r>
+        <w:rPr>
+          <w:b/>
+        </w:rPr>
+        <w:t>clear() : void.</w:t>
       </w:r>
     </w:p>
     <w:p>
@@ -1718,6 +3186,7 @@
           <w:u w:val="single"/>
         </w:rPr>
       </w:pPr>
+      <w:proofErr w:type="gramStart"/>
       <w:r>
         <w:rPr>
           <w:b/>
@@ -1734,7 +3203,14 @@
         <w:rPr>
           <w:b/>
         </w:rPr>
-        <w:t>() : void</w:t>
+        <w:t>(</w:t>
+      </w:r>
+      <w:proofErr w:type="gramEnd"/>
+      <w:r>
+        <w:rPr>
+          <w:b/>
+        </w:rPr>
+        <w:t>) : void</w:t>
       </w:r>
       <w:r>
         <w:t xml:space="preserve"> – Resets the calculator back to the initial state. This clears all the data stored in </w:t>
@@ -1757,6 +3233,7 @@
           <w:u w:val="single"/>
         </w:rPr>
       </w:pPr>
+      <w:proofErr w:type="gramStart"/>
       <w:r>
         <w:rPr>
           <w:b/>
@@ -1767,7 +3244,14 @@
         <w:rPr>
           <w:b/>
         </w:rPr>
-        <w:t>ndo() : void</w:t>
+        <w:t>ndo(</w:t>
+      </w:r>
+      <w:proofErr w:type="gramEnd"/>
+      <w:r>
+        <w:rPr>
+          <w:b/>
+        </w:rPr>
+        <w:t>) : void</w:t>
       </w:r>
       <w:r>
         <w:t xml:space="preserve"> – Reverts the previous operation. If the operation was typing the input, the last digit typed </w:t>
@@ -1781,42 +3265,49 @@
         </w:rPr>
         <w:t xml:space="preserve"> </w:t>
       </w:r>
+      <w:proofErr w:type="spellStart"/>
       <w:r>
         <w:rPr>
           <w:b/>
         </w:rPr>
         <w:t>input_value</w:t>
       </w:r>
+      <w:proofErr w:type="spellEnd"/>
       <w:r>
         <w:t xml:space="preserve"> </w:t>
       </w:r>
       <w:r>
         <w:t xml:space="preserve">is deleted until the </w:t>
       </w:r>
+      <w:proofErr w:type="spellStart"/>
       <w:r>
         <w:rPr>
           <w:b/>
         </w:rPr>
         <w:t>input_value</w:t>
       </w:r>
+      <w:proofErr w:type="spellEnd"/>
       <w:r>
         <w:t xml:space="preserve"> </w:t>
       </w:r>
       <w:r>
         <w:t xml:space="preserve">is empty. After the </w:t>
       </w:r>
+      <w:proofErr w:type="spellStart"/>
       <w:r>
         <w:rPr>
           <w:b/>
         </w:rPr>
         <w:t>input_value</w:t>
       </w:r>
+      <w:proofErr w:type="spellEnd"/>
       <w:r>
         <w:t xml:space="preserve"> is </w:t>
       </w:r>
       <w:r>
         <w:t xml:space="preserve">empty, reverts the previous Mathematical or </w:t>
       </w:r>
+      <w:proofErr w:type="gramStart"/>
       <w:r>
         <w:rPr>
           <w:b/>
@@ -1833,7 +3324,14 @@
         <w:rPr>
           <w:b/>
         </w:rPr>
-        <w:t>()</w:t>
+        <w:t>(</w:t>
+      </w:r>
+      <w:proofErr w:type="gramEnd"/>
+      <w:r>
+        <w:rPr>
+          <w:b/>
+        </w:rPr>
+        <w:t>)</w:t>
       </w:r>
       <w:r>
         <w:t xml:space="preserve"> </w:t>
@@ -1847,12 +3345,14 @@
       <w:r>
         <w:t xml:space="preserve"> in </w:t>
       </w:r>
+      <w:proofErr w:type="spellStart"/>
       <w:r>
         <w:rPr>
           <w:b/>
         </w:rPr>
         <w:t>input_value</w:t>
       </w:r>
+      <w:proofErr w:type="spellEnd"/>
       <w:r>
         <w:t>.</w:t>
       </w:r>
@@ -1868,12 +3368,14 @@
       <w:r>
         <w:t xml:space="preserve"> </w:t>
       </w:r>
+      <w:proofErr w:type="spellStart"/>
       <w:r>
         <w:rPr>
           <w:b/>
         </w:rPr>
         <w:t>Calculation_Stack</w:t>
       </w:r>
+      <w:proofErr w:type="spellEnd"/>
       <w:r>
         <w:rPr>
           <w:b/>
@@ -1889,24 +3391,28 @@
       <w:r>
         <w:t xml:space="preserve"> are pulled from the </w:t>
       </w:r>
+      <w:proofErr w:type="spellStart"/>
       <w:r>
         <w:rPr>
           <w:b/>
         </w:rPr>
         <w:t>Previous_calculations_Stack</w:t>
       </w:r>
+      <w:proofErr w:type="spellEnd"/>
       <w:r>
         <w:t xml:space="preserve">, based on whether the Mathematical operation was binary or unary, </w:t>
       </w:r>
       <w:r>
         <w:t xml:space="preserve">and pushed into the </w:t>
       </w:r>
+      <w:proofErr w:type="spellStart"/>
       <w:r>
         <w:rPr>
           <w:b/>
         </w:rPr>
         <w:t>Calculation_Stack</w:t>
       </w:r>
+      <w:proofErr w:type="spellEnd"/>
       <w:r>
         <w:t>, to show the values used to get the result</w:t>
       </w:r>
@@ -1928,14 +3434,44 @@
           <w:u w:val="single"/>
         </w:rPr>
       </w:pPr>
-      <w:r>
-        <w:rPr>
-          <w:b/>
-        </w:rPr>
-        <w:t>changeSign() : void</w:t>
-      </w:r>
-      <w:r>
-        <w:t xml:space="preserve"> – When no input is being typed, changes the sign of the last expression.</w:t>
+      <w:proofErr w:type="spellStart"/>
+      <w:proofErr w:type="gramStart"/>
+      <w:r>
+        <w:rPr>
+          <w:b/>
+        </w:rPr>
+        <w:t>changeSign</w:t>
+      </w:r>
+      <w:proofErr w:type="spellEnd"/>
+      <w:r>
+        <w:rPr>
+          <w:b/>
+        </w:rPr>
+        <w:t>(</w:t>
+      </w:r>
+      <w:proofErr w:type="gramEnd"/>
+      <w:r>
+        <w:rPr>
+          <w:b/>
+        </w:rPr>
+        <w:t>) : void</w:t>
+      </w:r>
+      <w:r>
+        <w:t xml:space="preserve"> – When no input is being typed, changes the sign of the last expression</w:t>
+      </w:r>
+      <w:r>
+        <w:t xml:space="preserve"> in </w:t>
+      </w:r>
+      <w:proofErr w:type="spellStart"/>
+      <w:r>
+        <w:rPr>
+          <w:b/>
+        </w:rPr>
+        <w:t>History_Stack</w:t>
+      </w:r>
+      <w:proofErr w:type="spellEnd"/>
+      <w:r>
+        <w:t>.</w:t>
       </w:r>
     </w:p>
     <w:p>
@@ -1949,11 +3485,19 @@
           <w:u w:val="single"/>
         </w:rPr>
       </w:pPr>
-      <w:r>
-        <w:rPr>
-          <w:b/>
-        </w:rPr>
-        <w:t>enoughOperandsBinary() : void</w:t>
+      <w:proofErr w:type="spellStart"/>
+      <w:r>
+        <w:rPr>
+          <w:b/>
+        </w:rPr>
+        <w:t>enoughOperandsBinary</w:t>
+      </w:r>
+      <w:proofErr w:type="spellEnd"/>
+      <w:r>
+        <w:rPr>
+          <w:b/>
+        </w:rPr>
+        <w:t>() : void</w:t>
       </w:r>
       <w:r>
         <w:t>– If the Calculation Stack does not currently have enough operands for a</w:t>
@@ -1973,24 +3517,28 @@
       <w:r>
         <w:t xml:space="preserve"> into the </w:t>
       </w:r>
+      <w:proofErr w:type="spellStart"/>
       <w:r>
         <w:rPr>
           <w:b/>
         </w:rPr>
         <w:t>Calculation_Stack</w:t>
       </w:r>
+      <w:proofErr w:type="spellEnd"/>
       <w:r>
         <w:t xml:space="preserve"> and </w:t>
       </w:r>
       <w:r>
         <w:t xml:space="preserve">“0” into the </w:t>
       </w:r>
+      <w:proofErr w:type="spellStart"/>
       <w:r>
         <w:rPr>
           <w:b/>
         </w:rPr>
         <w:t>History_Stack</w:t>
       </w:r>
+      <w:proofErr w:type="spellEnd"/>
       <w:r>
         <w:t xml:space="preserve"> </w:t>
       </w:r>
@@ -2018,6 +3566,7 @@
           <w:u w:val="single"/>
         </w:rPr>
       </w:pPr>
+      <w:proofErr w:type="spellStart"/>
       <w:r>
         <w:rPr>
           <w:b/>
@@ -2030,6 +3579,7 @@
         </w:rPr>
         <w:t>Unary</w:t>
       </w:r>
+      <w:proofErr w:type="spellEnd"/>
       <w:r>
         <w:rPr>
           <w:b/>
@@ -2039,12 +3589,14 @@
       <w:r>
         <w:t xml:space="preserve">– If the Calculation Stack does not currently have enough operands for a unary Mathematical operation, push 0 (zero) into the </w:t>
       </w:r>
+      <w:proofErr w:type="spellStart"/>
       <w:r>
         <w:rPr>
           <w:b/>
         </w:rPr>
         <w:t>Calculation_Stack</w:t>
       </w:r>
+      <w:proofErr w:type="spellEnd"/>
       <w:r>
         <w:t xml:space="preserve"> and “0”</w:t>
       </w:r>
@@ -2054,12 +3606,14 @@
       <w:r>
         <w:t xml:space="preserve"> </w:t>
       </w:r>
+      <w:proofErr w:type="spellStart"/>
       <w:r>
         <w:rPr>
           <w:b/>
         </w:rPr>
         <w:t>History_Stack</w:t>
       </w:r>
+      <w:proofErr w:type="spellEnd"/>
       <w:r>
         <w:t xml:space="preserve"> as a substitution for missing operands (see the Requirements Document).</w:t>
       </w:r>
@@ -2075,17 +3629,35 @@
           <w:b/>
         </w:rPr>
       </w:pPr>
-      <w:r>
-        <w:rPr>
-          <w:b/>
-        </w:rPr>
-        <w:t>checkPrecedence(</w:t>
-      </w:r>
-      <w:r>
-        <w:rPr>
-          <w:b/>
-        </w:rPr>
-        <w:t xml:space="preserve">precedenceStack : Stack&lt;Integer&gt;, </w:t>
+      <w:proofErr w:type="spellStart"/>
+      <w:proofErr w:type="gramStart"/>
+      <w:r>
+        <w:rPr>
+          <w:b/>
+        </w:rPr>
+        <w:t>checkPrecedence</w:t>
+      </w:r>
+      <w:proofErr w:type="spellEnd"/>
+      <w:r>
+        <w:rPr>
+          <w:b/>
+        </w:rPr>
+        <w:t>(</w:t>
+      </w:r>
+      <w:proofErr w:type="spellStart"/>
+      <w:proofErr w:type="gramEnd"/>
+      <w:r>
+        <w:rPr>
+          <w:b/>
+        </w:rPr>
+        <w:t>precedenceStack</w:t>
+      </w:r>
+      <w:proofErr w:type="spellEnd"/>
+      <w:r>
+        <w:rPr>
+          <w:b/>
+        </w:rPr>
+        <w:t xml:space="preserve"> : Stack&lt;Integer&gt;, </w:t>
       </w:r>
       <w:r>
         <w:rPr>
@@ -2111,11 +3683,19 @@
         </w:rPr>
         <w:t xml:space="preserve">) : </w:t>
       </w:r>
-      <w:r>
-        <w:rPr>
-          <w:b/>
-        </w:rPr>
-        <w:t>int - c</w:t>
+      <w:proofErr w:type="spellStart"/>
+      <w:r>
+        <w:rPr>
+          <w:b/>
+        </w:rPr>
+        <w:t>int</w:t>
+      </w:r>
+      <w:proofErr w:type="spellEnd"/>
+      <w:r>
+        <w:rPr>
+          <w:b/>
+        </w:rPr>
+        <w:t xml:space="preserve"> - c</w:t>
       </w:r>
       <w:r>
         <w:t xml:space="preserve">hecks the precedence of the current </w:t>
@@ -2138,12 +3718,16 @@
           <w:b/>
         </w:rPr>
       </w:pPr>
+      <w:proofErr w:type="spellStart"/>
+      <w:proofErr w:type="gramStart"/>
       <w:r>
         <w:rPr>
           <w:b/>
         </w:rPr>
         <w:t>precedenceStack</w:t>
       </w:r>
+      <w:proofErr w:type="spellEnd"/>
+      <w:proofErr w:type="gramEnd"/>
       <w:r>
         <w:rPr>
           <w:b/>
@@ -2171,6 +3755,7 @@
           <w:b/>
         </w:rPr>
       </w:pPr>
+      <w:proofErr w:type="gramStart"/>
       <w:r>
         <w:rPr>
           <w:b/>
@@ -2183,6 +3768,7 @@
         </w:rPr>
         <w:t>alue</w:t>
       </w:r>
+      <w:proofErr w:type="gramEnd"/>
       <w:r>
         <w:rPr>
           <w:b/>
@@ -2244,10 +3830,39 @@
           <w:u w:val="single"/>
         </w:rPr>
       </w:pPr>
-      <w:r>
+    </w:p>
+    <w:p>
+      <w:pPr>
         <w:rPr>
           <w:u w:val="single"/>
         </w:rPr>
+      </w:pPr>
+    </w:p>
+    <w:p>
+      <w:pPr>
+        <w:rPr>
+          <w:u w:val="single"/>
+        </w:rPr>
+      </w:pPr>
+    </w:p>
+    <w:p>
+      <w:pPr>
+        <w:rPr>
+          <w:u w:val="single"/>
+        </w:rPr>
+      </w:pPr>
+    </w:p>
+    <w:p>
+      <w:pPr>
+        <w:rPr>
+          <w:u w:val="single"/>
+        </w:rPr>
+      </w:pPr>
+      <w:r>
+        <w:rPr>
+          <w:u w:val="single"/>
+        </w:rPr>
+        <w:lastRenderedPageBreak/>
         <w:t>Output</w:t>
       </w:r>
     </w:p>
@@ -2262,11 +3877,27 @@
           <w:u w:val="single"/>
         </w:rPr>
       </w:pPr>
-      <w:r>
-        <w:rPr>
-          <w:b/>
-        </w:rPr>
-        <w:t xml:space="preserve">getInputValue() : String </w:t>
+      <w:proofErr w:type="spellStart"/>
+      <w:proofErr w:type="gramStart"/>
+      <w:r>
+        <w:rPr>
+          <w:b/>
+        </w:rPr>
+        <w:t>getInputValue</w:t>
+      </w:r>
+      <w:proofErr w:type="spellEnd"/>
+      <w:r>
+        <w:rPr>
+          <w:b/>
+        </w:rPr>
+        <w:t>(</w:t>
+      </w:r>
+      <w:proofErr w:type="gramEnd"/>
+      <w:r>
+        <w:rPr>
+          <w:b/>
+        </w:rPr>
+        <w:t xml:space="preserve">) : String </w:t>
       </w:r>
       <w:r>
         <w:t xml:space="preserve">– </w:t>
@@ -2280,12 +3911,14 @@
       <w:r>
         <w:t xml:space="preserve">stored in </w:t>
       </w:r>
+      <w:proofErr w:type="spellStart"/>
       <w:r>
         <w:rPr>
           <w:b/>
         </w:rPr>
         <w:t>input_value</w:t>
       </w:r>
+      <w:proofErr w:type="spellEnd"/>
       <w:r>
         <w:t>.</w:t>
       </w:r>
@@ -2301,11 +3934,27 @@
           <w:u w:val="single"/>
         </w:rPr>
       </w:pPr>
-      <w:r>
-        <w:rPr>
-          <w:b/>
-        </w:rPr>
-        <w:t>getHistoryValue() : String</w:t>
+      <w:proofErr w:type="spellStart"/>
+      <w:proofErr w:type="gramStart"/>
+      <w:r>
+        <w:rPr>
+          <w:b/>
+        </w:rPr>
+        <w:t>getHistoryValue</w:t>
+      </w:r>
+      <w:proofErr w:type="spellEnd"/>
+      <w:r>
+        <w:rPr>
+          <w:b/>
+        </w:rPr>
+        <w:t>(</w:t>
+      </w:r>
+      <w:proofErr w:type="gramEnd"/>
+      <w:r>
+        <w:rPr>
+          <w:b/>
+        </w:rPr>
+        <w:t>) : String</w:t>
       </w:r>
       <w:r>
         <w:t xml:space="preserve"> – Returns the string currently stored in</w:t>
@@ -2316,12 +3965,14 @@
         </w:rPr>
         <w:t xml:space="preserve"> </w:t>
       </w:r>
+      <w:proofErr w:type="spellStart"/>
       <w:r>
         <w:rPr>
           <w:b/>
         </w:rPr>
         <w:t>history_value</w:t>
       </w:r>
+      <w:proofErr w:type="spellEnd"/>
       <w:r>
         <w:rPr>
           <w:b/>
@@ -2340,11 +3991,27 @@
           <w:u w:val="single"/>
         </w:rPr>
       </w:pPr>
-      <w:r>
-        <w:rPr>
-          <w:b/>
-        </w:rPr>
-        <w:t>printHistory() : void</w:t>
+      <w:proofErr w:type="spellStart"/>
+      <w:proofErr w:type="gramStart"/>
+      <w:r>
+        <w:rPr>
+          <w:b/>
+        </w:rPr>
+        <w:t>printHistory</w:t>
+      </w:r>
+      <w:proofErr w:type="spellEnd"/>
+      <w:r>
+        <w:rPr>
+          <w:b/>
+        </w:rPr>
+        <w:t>(</w:t>
+      </w:r>
+      <w:proofErr w:type="gramEnd"/>
+      <w:r>
+        <w:rPr>
+          <w:b/>
+        </w:rPr>
+        <w:t>) : void</w:t>
       </w:r>
       <w:r>
         <w:t xml:space="preserve"> </w:t>
@@ -2355,12 +4022,14 @@
       <w:r>
         <w:t xml:space="preserve">ation of the data stored in </w:t>
       </w:r>
+      <w:proofErr w:type="spellStart"/>
       <w:r>
         <w:rPr>
           <w:b/>
         </w:rPr>
         <w:t>History_Stack</w:t>
       </w:r>
+      <w:proofErr w:type="spellEnd"/>
       <w:r>
         <w:t xml:space="preserve"> </w:t>
       </w:r>
@@ -2373,12 +4042,14 @@
       <w:r>
         <w:t xml:space="preserve"> </w:t>
       </w:r>
+      <w:proofErr w:type="spellStart"/>
       <w:r>
         <w:rPr>
           <w:b/>
         </w:rPr>
         <w:t>history_value</w:t>
       </w:r>
+      <w:proofErr w:type="spellEnd"/>
       <w:r>
         <w:t>.</w:t>
       </w:r>
@@ -2394,11 +4065,27 @@
           <w:u w:val="single"/>
         </w:rPr>
       </w:pPr>
-      <w:r>
-        <w:rPr>
-          <w:b/>
-        </w:rPr>
-        <w:t>updateOperationValue(result : Double) : void</w:t>
+      <w:proofErr w:type="spellStart"/>
+      <w:proofErr w:type="gramStart"/>
+      <w:r>
+        <w:rPr>
+          <w:b/>
+        </w:rPr>
+        <w:t>updateOperationValue</w:t>
+      </w:r>
+      <w:proofErr w:type="spellEnd"/>
+      <w:r>
+        <w:rPr>
+          <w:b/>
+        </w:rPr>
+        <w:t>(</w:t>
+      </w:r>
+      <w:proofErr w:type="gramEnd"/>
+      <w:r>
+        <w:rPr>
+          <w:b/>
+        </w:rPr>
+        <w:t>result : Double) : void</w:t>
       </w:r>
       <w:r>
         <w:t xml:space="preserve"> </w:t>
@@ -2424,12 +4111,14 @@
       <w:r>
         <w:t xml:space="preserve">stored in </w:t>
       </w:r>
+      <w:proofErr w:type="spellStart"/>
       <w:r>
         <w:rPr>
           <w:b/>
         </w:rPr>
         <w:t>input_value</w:t>
       </w:r>
+      <w:proofErr w:type="spellEnd"/>
       <w:r>
         <w:t xml:space="preserve"> in integer representation</w:t>
       </w:r>
@@ -2468,16 +4157,19 @@
           <w:numId w:val="1"/>
         </w:numPr>
         <w:ind w:left="360"/>
-        <w:rPr>
-          <w:b/>
-        </w:rPr>
-      </w:pPr>
+        <w:outlineLvl w:val="1"/>
+        <w:rPr>
+          <w:b/>
+        </w:rPr>
+      </w:pPr>
+      <w:bookmarkStart w:id="3" w:name="_Toc443564023"/>
       <w:r>
         <w:rPr>
           <w:b/>
         </w:rPr>
         <w:t>Operations interaction</w:t>
       </w:r>
+      <w:bookmarkEnd w:id="3"/>
     </w:p>
     <w:p>
       <w:pPr>
@@ -2499,6 +4191,7 @@
       <w:r>
         <w:t xml:space="preserve">The </w:t>
       </w:r>
+      <w:proofErr w:type="gramStart"/>
       <w:r>
         <w:rPr>
           <w:b/>
@@ -2509,10 +4202,23 @@
         <w:rPr>
           <w:b/>
         </w:rPr>
-        <w:t>nter()</w:t>
-      </w:r>
-      <w:r>
-        <w:t xml:space="preserve"> operation is invoked either by the user, or by any Mathematical operation if the user was </w:t>
+        <w:t>nter(</w:t>
+      </w:r>
+      <w:proofErr w:type="gramEnd"/>
+      <w:r>
+        <w:rPr>
+          <w:b/>
+        </w:rPr>
+        <w:t>)</w:t>
+      </w:r>
+      <w:r>
+        <w:t xml:space="preserve"> operation is invoked either by the user, or by any Mathematical operation</w:t>
+      </w:r>
+      <w:r>
+        <w:t>,</w:t>
+      </w:r>
+      <w:r>
+        <w:t xml:space="preserve"> if the user was </w:t>
       </w:r>
       <w:r>
         <w:t xml:space="preserve">in the middle </w:t>
@@ -2535,11 +4241,19 @@
       <w:r>
         <w:t xml:space="preserve">The </w:t>
       </w:r>
-      <w:r>
-        <w:rPr>
-          <w:b/>
-        </w:rPr>
-        <w:t>pi()</w:t>
+      <w:proofErr w:type="gramStart"/>
+      <w:r>
+        <w:rPr>
+          <w:b/>
+        </w:rPr>
+        <w:t>pi(</w:t>
+      </w:r>
+      <w:proofErr w:type="gramEnd"/>
+      <w:r>
+        <w:rPr>
+          <w:b/>
+        </w:rPr>
+        <w:t>)</w:t>
       </w:r>
       <w:r>
         <w:t xml:space="preserve"> operation invokes the </w:t>
@@ -2586,11 +4300,27 @@
       <w:r>
         <w:t xml:space="preserve">Every Mathematical operation invokes the </w:t>
       </w:r>
-      <w:r>
-        <w:rPr>
-          <w:b/>
-        </w:rPr>
-        <w:t>enoughOperandsBinary()</w:t>
+      <w:proofErr w:type="spellStart"/>
+      <w:proofErr w:type="gramStart"/>
+      <w:r>
+        <w:rPr>
+          <w:b/>
+        </w:rPr>
+        <w:t>enoughOperandsBinary</w:t>
+      </w:r>
+      <w:proofErr w:type="spellEnd"/>
+      <w:r>
+        <w:rPr>
+          <w:b/>
+        </w:rPr>
+        <w:t>(</w:t>
+      </w:r>
+      <w:proofErr w:type="gramEnd"/>
+      <w:r>
+        <w:rPr>
+          <w:b/>
+        </w:rPr>
+        <w:t>)</w:t>
       </w:r>
       <w:r>
         <w:t xml:space="preserve"> operation </w:t>
@@ -2598,6 +4328,7 @@
       <w:r>
         <w:t xml:space="preserve">or </w:t>
       </w:r>
+      <w:proofErr w:type="spellStart"/>
       <w:r>
         <w:rPr>
           <w:b/>
@@ -2610,6 +4341,7 @@
         </w:rPr>
         <w:t>Unary</w:t>
       </w:r>
+      <w:proofErr w:type="spellEnd"/>
       <w:r>
         <w:rPr>
           <w:b/>
@@ -2643,11 +4375,19 @@
       <w:r>
         <w:t xml:space="preserve">The </w:t>
       </w:r>
-      <w:r>
-        <w:rPr>
-          <w:b/>
-        </w:rPr>
-        <w:t>clear()</w:t>
+      <w:proofErr w:type="gramStart"/>
+      <w:r>
+        <w:rPr>
+          <w:b/>
+        </w:rPr>
+        <w:t>clear(</w:t>
+      </w:r>
+      <w:proofErr w:type="gramEnd"/>
+      <w:r>
+        <w:rPr>
+          <w:b/>
+        </w:rPr>
+        <w:t>)</w:t>
       </w:r>
       <w:r>
         <w:t xml:space="preserve"> operation is invoked either by the user, when a mathematical error occurs during a Math</w:t>
@@ -2694,11 +4434,27 @@
       <w:r>
         <w:t xml:space="preserve">The </w:t>
       </w:r>
-      <w:r>
-        <w:rPr>
-          <w:b/>
-        </w:rPr>
-        <w:t xml:space="preserve">printHistory() </w:t>
+      <w:proofErr w:type="spellStart"/>
+      <w:proofErr w:type="gramStart"/>
+      <w:r>
+        <w:rPr>
+          <w:b/>
+        </w:rPr>
+        <w:t>printHistory</w:t>
+      </w:r>
+      <w:proofErr w:type="spellEnd"/>
+      <w:r>
+        <w:rPr>
+          <w:b/>
+        </w:rPr>
+        <w:t>(</w:t>
+      </w:r>
+      <w:proofErr w:type="gramEnd"/>
+      <w:r>
+        <w:rPr>
+          <w:b/>
+        </w:rPr>
+        <w:t xml:space="preserve">) </w:t>
       </w:r>
       <w:r>
         <w:t>operation</w:t>
@@ -2734,7 +4490,21 @@
         <w:rPr>
           <w:b/>
         </w:rPr>
-        <w:t>, changeSign()</w:t>
+        <w:t xml:space="preserve">, </w:t>
+      </w:r>
+      <w:proofErr w:type="spellStart"/>
+      <w:r>
+        <w:rPr>
+          <w:b/>
+        </w:rPr>
+        <w:t>changeSign</w:t>
+      </w:r>
+      <w:proofErr w:type="spellEnd"/>
+      <w:r>
+        <w:rPr>
+          <w:b/>
+        </w:rPr>
+        <w:t>()</w:t>
       </w:r>
       <w:r>
         <w:t xml:space="preserve"> or Mathematical operation.</w:t>
@@ -2751,11 +4521,27 @@
       <w:r>
         <w:t xml:space="preserve">The </w:t>
       </w:r>
-      <w:r>
-        <w:rPr>
-          <w:b/>
-        </w:rPr>
-        <w:t>updateOperationValue(result : Double)</w:t>
+      <w:proofErr w:type="spellStart"/>
+      <w:proofErr w:type="gramStart"/>
+      <w:r>
+        <w:rPr>
+          <w:b/>
+        </w:rPr>
+        <w:t>updateOperationValue</w:t>
+      </w:r>
+      <w:proofErr w:type="spellEnd"/>
+      <w:r>
+        <w:rPr>
+          <w:b/>
+        </w:rPr>
+        <w:t>(</w:t>
+      </w:r>
+      <w:proofErr w:type="gramEnd"/>
+      <w:r>
+        <w:rPr>
+          <w:b/>
+        </w:rPr>
+        <w:t>result : Double)</w:t>
       </w:r>
       <w:r>
         <w:t xml:space="preserve"> is invoked after </w:t>
@@ -2790,11 +4576,19 @@
       <w:r>
         <w:t xml:space="preserve"> </w:t>
       </w:r>
-      <w:r>
-        <w:rPr>
-          <w:b/>
-        </w:rPr>
-        <w:t xml:space="preserve">changeSign() </w:t>
+      <w:proofErr w:type="spellStart"/>
+      <w:r>
+        <w:rPr>
+          <w:b/>
+        </w:rPr>
+        <w:t>changeSign</w:t>
+      </w:r>
+      <w:proofErr w:type="spellEnd"/>
+      <w:r>
+        <w:rPr>
+          <w:b/>
+        </w:rPr>
+        <w:t xml:space="preserve">() </w:t>
       </w:r>
       <w:r>
         <w:t>or Mathematical operation.</w:t>
@@ -2811,11 +4605,27 @@
       <w:r>
         <w:t xml:space="preserve">The </w:t>
       </w:r>
-      <w:r>
-        <w:rPr>
-          <w:b/>
-        </w:rPr>
-        <w:t xml:space="preserve">printHistory() </w:t>
+      <w:proofErr w:type="spellStart"/>
+      <w:proofErr w:type="gramStart"/>
+      <w:r>
+        <w:rPr>
+          <w:b/>
+        </w:rPr>
+        <w:t>printHistory</w:t>
+      </w:r>
+      <w:proofErr w:type="spellEnd"/>
+      <w:r>
+        <w:rPr>
+          <w:b/>
+        </w:rPr>
+        <w:t>(</w:t>
+      </w:r>
+      <w:proofErr w:type="gramEnd"/>
+      <w:r>
+        <w:rPr>
+          <w:b/>
+        </w:rPr>
+        <w:t xml:space="preserve">) </w:t>
       </w:r>
       <w:r>
         <w:t>operation invokes</w:t>
@@ -2826,17 +4636,33 @@
         </w:rPr>
         <w:t xml:space="preserve"> </w:t>
       </w:r>
-      <w:r>
-        <w:rPr>
-          <w:b/>
-        </w:rPr>
-        <w:t>checkPrecedence(</w:t>
-      </w:r>
-      <w:r>
-        <w:rPr>
-          <w:b/>
-        </w:rPr>
-        <w:t xml:space="preserve">precedenceStack : Stack&lt;Integer&gt;, </w:t>
+      <w:proofErr w:type="spellStart"/>
+      <w:r>
+        <w:rPr>
+          <w:b/>
+        </w:rPr>
+        <w:t>checkPrecedence</w:t>
+      </w:r>
+      <w:proofErr w:type="spellEnd"/>
+      <w:r>
+        <w:rPr>
+          <w:b/>
+        </w:rPr>
+        <w:t>(</w:t>
+      </w:r>
+      <w:proofErr w:type="spellStart"/>
+      <w:r>
+        <w:rPr>
+          <w:b/>
+        </w:rPr>
+        <w:t>precedenceStack</w:t>
+      </w:r>
+      <w:proofErr w:type="spellEnd"/>
+      <w:r>
+        <w:rPr>
+          <w:b/>
+        </w:rPr>
+        <w:t xml:space="preserve"> : Stack&lt;Integer&gt;, </w:t>
       </w:r>
       <w:r>
         <w:rPr>
@@ -2868,35 +4694,170 @@
     </w:p>
     <w:p>
       <w:pPr>
-        <w:rPr>
-          <w:b/>
-        </w:rPr>
-      </w:pPr>
-      <w:r>
-        <w:rPr>
-          <w:b/>
-        </w:rPr>
-        <w:t>2.3 Converting postfix into infix</w:t>
-      </w:r>
+        <w:pStyle w:val="ListParagraph"/>
+        <w:numPr>
+          <w:ilvl w:val="0"/>
+          <w:numId w:val="8"/>
+        </w:numPr>
+      </w:pPr>
+      <w:r>
+        <w:t xml:space="preserve">Performing the </w:t>
+      </w:r>
+      <w:proofErr w:type="spellStart"/>
+      <w:proofErr w:type="gramStart"/>
+      <w:r>
+        <w:rPr>
+          <w:b/>
+        </w:rPr>
+        <w:t>changeSign</w:t>
+      </w:r>
+      <w:proofErr w:type="spellEnd"/>
+      <w:r>
+        <w:rPr>
+          <w:b/>
+        </w:rPr>
+        <w:t>(</w:t>
+      </w:r>
+      <w:proofErr w:type="gramEnd"/>
+      <w:r>
+        <w:rPr>
+          <w:b/>
+        </w:rPr>
+        <w:t xml:space="preserve">) </w:t>
+      </w:r>
+      <w:r>
+        <w:t>operations twice in a row, returns the expression or input to its original unaltered form.</w:t>
+      </w:r>
+    </w:p>
+    <w:p>
+      <w:pPr>
+        <w:rPr>
+          <w:b/>
+        </w:rPr>
+      </w:pPr>
+    </w:p>
+    <w:p>
+      <w:pPr>
+        <w:rPr>
+          <w:b/>
+        </w:rPr>
+      </w:pPr>
+    </w:p>
+    <w:p>
+      <w:pPr>
+        <w:rPr>
+          <w:b/>
+        </w:rPr>
+      </w:pPr>
+    </w:p>
+    <w:p>
+      <w:pPr>
+        <w:rPr>
+          <w:b/>
+        </w:rPr>
+      </w:pPr>
+    </w:p>
+    <w:p>
+      <w:pPr>
+        <w:rPr>
+          <w:b/>
+        </w:rPr>
+      </w:pPr>
+    </w:p>
+    <w:p>
+      <w:pPr>
+        <w:rPr>
+          <w:b/>
+        </w:rPr>
+      </w:pPr>
+    </w:p>
+    <w:p>
+      <w:pPr>
+        <w:rPr>
+          <w:b/>
+        </w:rPr>
+      </w:pPr>
+    </w:p>
+    <w:p>
+      <w:pPr>
+        <w:rPr>
+          <w:b/>
+        </w:rPr>
+      </w:pPr>
+    </w:p>
+    <w:p>
+      <w:pPr>
+        <w:rPr>
+          <w:b/>
+        </w:rPr>
+      </w:pPr>
+    </w:p>
+    <w:p>
+      <w:pPr>
+        <w:rPr>
+          <w:b/>
+        </w:rPr>
+      </w:pPr>
+    </w:p>
+    <w:p>
+      <w:pPr>
+        <w:pStyle w:val="ListParagraph"/>
+        <w:numPr>
+          <w:ilvl w:val="1"/>
+          <w:numId w:val="1"/>
+        </w:numPr>
+        <w:ind w:left="360"/>
+        <w:outlineLvl w:val="1"/>
+        <w:rPr>
+          <w:b/>
+        </w:rPr>
+      </w:pPr>
+      <w:bookmarkStart w:id="4" w:name="_Toc443564024"/>
+      <w:r>
+        <w:rPr>
+          <w:b/>
+        </w:rPr>
+        <w:lastRenderedPageBreak/>
+        <w:t>Converting postfix into infix</w:t>
+      </w:r>
+      <w:bookmarkEnd w:id="4"/>
     </w:p>
     <w:p>
       <w:r>
         <w:t xml:space="preserve">The data stored in </w:t>
       </w:r>
+      <w:proofErr w:type="spellStart"/>
       <w:r>
         <w:rPr>
           <w:b/>
         </w:rPr>
         <w:t>History_Stack</w:t>
       </w:r>
+      <w:proofErr w:type="spellEnd"/>
       <w:r>
         <w:t xml:space="preserve">, must be converted from postfix to infix. In truth, the data is never actually converted from one notation to another, but instead it is represented in a different way using </w:t>
       </w:r>
-      <w:r>
-        <w:rPr>
-          <w:b/>
-        </w:rPr>
-        <w:t>printHistory()</w:t>
+      <w:proofErr w:type="spellStart"/>
+      <w:proofErr w:type="gramStart"/>
+      <w:r>
+        <w:rPr>
+          <w:b/>
+        </w:rPr>
+        <w:t>printHistory</w:t>
+      </w:r>
+      <w:proofErr w:type="spellEnd"/>
+      <w:r>
+        <w:rPr>
+          <w:b/>
+        </w:rPr>
+        <w:t>(</w:t>
+      </w:r>
+      <w:proofErr w:type="gramEnd"/>
+      <w:r>
+        <w:rPr>
+          <w:b/>
+        </w:rPr>
+        <w:t>)</w:t>
       </w:r>
       <w:r>
         <w:rPr>
@@ -2907,11 +4868,27 @@
       <w:r>
         <w:t xml:space="preserve">The general operation of </w:t>
       </w:r>
-      <w:r>
-        <w:rPr>
-          <w:b/>
-        </w:rPr>
-        <w:t>printHistory()</w:t>
+      <w:proofErr w:type="spellStart"/>
+      <w:proofErr w:type="gramStart"/>
+      <w:r>
+        <w:rPr>
+          <w:b/>
+        </w:rPr>
+        <w:t>printHistory</w:t>
+      </w:r>
+      <w:proofErr w:type="spellEnd"/>
+      <w:r>
+        <w:rPr>
+          <w:b/>
+        </w:rPr>
+        <w:t>(</w:t>
+      </w:r>
+      <w:proofErr w:type="gramEnd"/>
+      <w:r>
+        <w:rPr>
+          <w:b/>
+        </w:rPr>
+        <w:t>)</w:t>
       </w:r>
       <w:r>
         <w:rPr>
@@ -2945,7 +4922,7 @@
                     <pic:cNvPicPr/>
                   </pic:nvPicPr>
                   <pic:blipFill>
-                    <a:blip r:embed="rId7">
+                    <a:blip r:embed="rId8">
                       <a:extLst>
                         <a:ext uri="{28A0092B-C50C-407E-A947-70E740481C1C}">
                           <a14:useLocalDpi xmlns:a14="http://schemas.microsoft.com/office/drawing/2010/main" val="0"/>
@@ -2977,38 +4954,57 @@
         <w:jc w:val="center"/>
       </w:pPr>
       <w:r>
-        <w:t xml:space="preserve">Diagram 3 – Abstract representation of how the </w:t>
-      </w:r>
-      <w:r>
-        <w:rPr>
-          <w:b/>
-        </w:rPr>
-        <w:t>printHistory()</w:t>
+        <w:t>Figure</w:t>
+      </w:r>
+      <w:r>
+        <w:t xml:space="preserve"> 3 – Abstract representation of how the </w:t>
+      </w:r>
+      <w:proofErr w:type="spellStart"/>
+      <w:proofErr w:type="gramStart"/>
+      <w:r>
+        <w:rPr>
+          <w:b/>
+        </w:rPr>
+        <w:t>printHistory</w:t>
+      </w:r>
+      <w:proofErr w:type="spellEnd"/>
+      <w:r>
+        <w:rPr>
+          <w:b/>
+        </w:rPr>
+        <w:t>(</w:t>
+      </w:r>
+      <w:proofErr w:type="gramEnd"/>
+      <w:r>
+        <w:rPr>
+          <w:b/>
+        </w:rPr>
+        <w:t>)</w:t>
       </w:r>
       <w:r>
         <w:t xml:space="preserve"> operation works</w:t>
       </w:r>
     </w:p>
-    <w:p/>
-    <w:p/>
-    <w:p/>
-    <w:p/>
-    <w:p/>
-    <w:p>
-      <w:pPr>
-        <w:rPr>
-          <w:b/>
-        </w:rPr>
-      </w:pPr>
-      <w:r>
-        <w:lastRenderedPageBreak/>
+    <w:p>
+      <w:pPr>
+        <w:jc w:val="center"/>
+      </w:pPr>
+      <w:r>
         <w:t xml:space="preserve">It is now also easy to see how the </w:t>
       </w:r>
-      <w:r>
-        <w:rPr>
-          <w:b/>
-        </w:rPr>
-        <w:t>undo()</w:t>
+      <w:proofErr w:type="gramStart"/>
+      <w:r>
+        <w:rPr>
+          <w:b/>
+        </w:rPr>
+        <w:t>undo(</w:t>
+      </w:r>
+      <w:proofErr w:type="gramEnd"/>
+      <w:r>
+        <w:rPr>
+          <w:b/>
+        </w:rPr>
+        <w:t>)</w:t>
       </w:r>
       <w:r>
         <w:rPr>
@@ -3019,11 +5015,19 @@
       <w:r>
         <w:t xml:space="preserve">operation works. The </w:t>
       </w:r>
-      <w:r>
-        <w:rPr>
-          <w:b/>
-        </w:rPr>
-        <w:t>undo()</w:t>
+      <w:proofErr w:type="gramStart"/>
+      <w:r>
+        <w:rPr>
+          <w:b/>
+        </w:rPr>
+        <w:t>undo(</w:t>
+      </w:r>
+      <w:proofErr w:type="gramEnd"/>
+      <w:r>
+        <w:rPr>
+          <w:b/>
+        </w:rPr>
+        <w:t>)</w:t>
       </w:r>
       <w:r>
         <w:rPr>
@@ -3037,29 +5041,41 @@
       <w:r>
         <w:t xml:space="preserve"> does not manipulate the </w:t>
       </w:r>
+      <w:proofErr w:type="spellStart"/>
       <w:r>
         <w:rPr>
           <w:b/>
         </w:rPr>
         <w:t>history_value</w:t>
       </w:r>
+      <w:proofErr w:type="spellEnd"/>
       <w:r>
         <w:t xml:space="preserve">, instead it just pops the top of </w:t>
       </w:r>
+      <w:proofErr w:type="spellStart"/>
       <w:r>
         <w:rPr>
           <w:b/>
         </w:rPr>
         <w:t>History_Stack</w:t>
       </w:r>
+      <w:proofErr w:type="spellEnd"/>
       <w:r>
         <w:t xml:space="preserve">, and then invokes the </w:t>
       </w:r>
-      <w:r>
-        <w:rPr>
-          <w:b/>
-        </w:rPr>
-        <w:t>printHistory()</w:t>
+      <w:proofErr w:type="spellStart"/>
+      <w:r>
+        <w:rPr>
+          <w:b/>
+        </w:rPr>
+        <w:t>printHistory</w:t>
+      </w:r>
+      <w:proofErr w:type="spellEnd"/>
+      <w:r>
+        <w:rPr>
+          <w:b/>
+        </w:rPr>
+        <w:t>()</w:t>
       </w:r>
       <w:r>
         <w:rPr>
@@ -3103,7 +5119,7 @@
                     <pic:cNvPicPr/>
                   </pic:nvPicPr>
                   <pic:blipFill>
-                    <a:blip r:embed="rId8">
+                    <a:blip r:embed="rId9">
                       <a:extLst>
                         <a:ext uri="{28A0092B-C50C-407E-A947-70E740481C1C}">
                           <a14:useLocalDpi xmlns:a14="http://schemas.microsoft.com/office/drawing/2010/main" val="0"/>
@@ -3135,41 +5151,47 @@
         <w:jc w:val="center"/>
       </w:pPr>
       <w:r>
-        <w:t xml:space="preserve">Diagram 4 – Same as diagram 3, but the top most element of the </w:t>
-      </w:r>
+        <w:t>Figure</w:t>
+      </w:r>
+      <w:r>
+        <w:t xml:space="preserve"> 4 – Same as diagram 3, but the top most element of the </w:t>
+      </w:r>
+      <w:proofErr w:type="spellStart"/>
       <w:r>
         <w:rPr>
           <w:b/>
         </w:rPr>
         <w:t>History_Stack</w:t>
       </w:r>
+      <w:proofErr w:type="spellEnd"/>
       <w:r>
         <w:t xml:space="preserve"> was removed. </w:t>
       </w:r>
     </w:p>
     <w:p>
       <w:pPr>
-        <w:rPr>
-          <w:b/>
-        </w:rPr>
-      </w:pPr>
-      <w:r>
-        <w:rPr>
-          <w:b/>
-        </w:rPr>
-        <w:t>2.</w:t>
-      </w:r>
-      <w:r>
-        <w:rPr>
-          <w:b/>
-        </w:rPr>
-        <w:t>4</w:t>
-      </w:r>
-      <w:r>
-        <w:rPr>
-          <w:b/>
-        </w:rPr>
-        <w:t xml:space="preserve"> Alternative </w:t>
+        <w:jc w:val="center"/>
+      </w:pPr>
+    </w:p>
+    <w:p>
+      <w:pPr>
+        <w:pStyle w:val="ListParagraph"/>
+        <w:numPr>
+          <w:ilvl w:val="1"/>
+          <w:numId w:val="1"/>
+        </w:numPr>
+        <w:ind w:left="360"/>
+        <w:outlineLvl w:val="1"/>
+        <w:rPr>
+          <w:b/>
+        </w:rPr>
+      </w:pPr>
+      <w:bookmarkStart w:id="5" w:name="_Toc443564025"/>
+      <w:r>
+        <w:rPr>
+          <w:b/>
+        </w:rPr>
+        <w:t xml:space="preserve">Alternative </w:t>
       </w:r>
       <w:r>
         <w:rPr>
@@ -3177,6 +5199,7 @@
         </w:rPr>
         <w:t>Design</w:t>
       </w:r>
+      <w:bookmarkEnd w:id="5"/>
     </w:p>
     <w:p>
       <w:r>
@@ -3194,11 +5217,27 @@
       <w:r>
         <w:t xml:space="preserve"> of the </w:t>
       </w:r>
-      <w:r>
-        <w:rPr>
-          <w:b/>
-        </w:rPr>
-        <w:t>printHistory()</w:t>
+      <w:proofErr w:type="spellStart"/>
+      <w:proofErr w:type="gramStart"/>
+      <w:r>
+        <w:rPr>
+          <w:b/>
+        </w:rPr>
+        <w:t>printHistory</w:t>
+      </w:r>
+      <w:proofErr w:type="spellEnd"/>
+      <w:r>
+        <w:rPr>
+          <w:b/>
+        </w:rPr>
+        <w:t>(</w:t>
+      </w:r>
+      <w:proofErr w:type="gramEnd"/>
+      <w:r>
+        <w:rPr>
+          <w:b/>
+        </w:rPr>
+        <w:t>)</w:t>
       </w:r>
       <w:r>
         <w:rPr>
@@ -3209,12 +5248,14 @@
       <w:r>
         <w:t xml:space="preserve">operation in </w:t>
       </w:r>
+      <w:proofErr w:type="spellStart"/>
       <w:r>
         <w:rPr>
           <w:b/>
         </w:rPr>
         <w:t>History_Stack</w:t>
       </w:r>
+      <w:proofErr w:type="spellEnd"/>
       <w:r>
         <w:t xml:space="preserve">, </w:t>
       </w:r>
@@ -3226,12 +5267,14 @@
       <w:r>
         <w:t xml:space="preserve">This option requires a different approach to input handling, so instead of simply pushing the input into the </w:t>
       </w:r>
+      <w:proofErr w:type="spellStart"/>
       <w:r>
         <w:rPr>
           <w:b/>
         </w:rPr>
         <w:t>History_Stack</w:t>
       </w:r>
+      <w:proofErr w:type="spellEnd"/>
       <w:r>
         <w:t xml:space="preserve">, a copy of the latest history string has to be </w:t>
       </w:r>
@@ -3241,12 +5284,14 @@
       <w:r>
         <w:t xml:space="preserve">changed based on the current input, and then pushed into </w:t>
       </w:r>
+      <w:proofErr w:type="spellStart"/>
       <w:r>
         <w:rPr>
           <w:b/>
         </w:rPr>
         <w:t>History_Stack</w:t>
       </w:r>
+      <w:proofErr w:type="spellEnd"/>
       <w:r>
         <w:rPr>
           <w:b/>
@@ -3254,7 +5299,13 @@
         <w:t xml:space="preserve"> </w:t>
       </w:r>
       <w:r>
-        <w:t>as the latest history.</w:t>
+        <w:t>as the latest history</w:t>
+      </w:r>
+      <w:r>
+        <w:t xml:space="preserve"> entry</w:t>
+      </w:r>
+      <w:r>
+        <w:t>.</w:t>
       </w:r>
     </w:p>
     <w:p>
@@ -3283,24 +5334,29 @@
           <w:b/>
         </w:rPr>
       </w:pPr>
-      <w:r>
-        <w:rPr>
-          <w:b/>
-        </w:rPr>
-        <w:t>2.5</w:t>
-      </w:r>
-      <w:r>
-        <w:rPr>
-          <w:b/>
-        </w:rPr>
-        <w:t xml:space="preserve"> Rejected Design</w:t>
-      </w:r>
-      <w:r>
-        <w:rPr>
-          <w:b/>
-        </w:rPr>
-        <w:t>s</w:t>
-      </w:r>
+    </w:p>
+    <w:p>
+      <w:pPr>
+        <w:pStyle w:val="ListParagraph"/>
+        <w:numPr>
+          <w:ilvl w:val="1"/>
+          <w:numId w:val="1"/>
+        </w:numPr>
+        <w:ind w:left="360"/>
+        <w:outlineLvl w:val="1"/>
+        <w:rPr>
+          <w:b/>
+        </w:rPr>
+      </w:pPr>
+      <w:bookmarkStart w:id="6" w:name="_Toc443564026"/>
+      <w:r>
+        <w:rPr>
+          <w:b/>
+        </w:rPr>
+        <w:lastRenderedPageBreak/>
+        <w:t>Rejected Designs</w:t>
+      </w:r>
+      <w:bookmarkEnd w:id="6"/>
     </w:p>
     <w:p>
       <w:pPr>
@@ -3320,12 +5376,14 @@
       <w:r>
         <w:t xml:space="preserve"> used, some ideas were proposed to try and eliminate the need for </w:t>
       </w:r>
+      <w:proofErr w:type="spellStart"/>
       <w:r>
         <w:rPr>
           <w:b/>
         </w:rPr>
         <w:t>Previous_calculations_Stack</w:t>
       </w:r>
+      <w:proofErr w:type="spellEnd"/>
       <w:r>
         <w:rPr>
           <w:b/>
@@ -3362,7 +5420,7 @@
                     <pic:cNvPicPr/>
                   </pic:nvPicPr>
                   <pic:blipFill>
-                    <a:blip r:embed="rId9">
+                    <a:blip r:embed="rId10">
                       <a:extLst>
                         <a:ext uri="{28A0092B-C50C-407E-A947-70E740481C1C}">
                           <a14:useLocalDpi xmlns:a14="http://schemas.microsoft.com/office/drawing/2010/main" val="0"/>
@@ -3393,28 +5451,36 @@
       <w:r>
         <w:t xml:space="preserve">The problem is immediately evident, since we cannot distinguish between input and results, such that if the </w:t>
       </w:r>
-      <w:r>
-        <w:rPr>
-          <w:b/>
-        </w:rPr>
-        <w:t xml:space="preserve">sum() </w:t>
+      <w:proofErr w:type="gramStart"/>
+      <w:r>
+        <w:rPr>
+          <w:b/>
+        </w:rPr>
+        <w:t>sum(</w:t>
+      </w:r>
+      <w:proofErr w:type="gramEnd"/>
+      <w:r>
+        <w:rPr>
+          <w:b/>
+        </w:rPr>
+        <w:t xml:space="preserve">) </w:t>
       </w:r>
       <w:r>
         <w:t>operation is invoked we will sum 5 and 3 instead of 5 and a substituted 0.</w:t>
       </w:r>
     </w:p>
-    <w:p/>
-    <w:p>
-      <w:r>
-        <w:lastRenderedPageBreak/>
+    <w:p>
+      <w:r>
         <w:t xml:space="preserve">A solution to this design problem was presented, by providing a space between the result and the value. This space can be a special number used only to indicate a space. The special number </w:t>
       </w:r>
+      <w:proofErr w:type="spellStart"/>
       <w:r>
         <w:rPr>
           <w:b/>
         </w:rPr>
         <w:t>Double.NaN</w:t>
       </w:r>
+      <w:proofErr w:type="spellEnd"/>
       <w:r>
         <w:rPr>
           <w:b/>
@@ -3446,70 +5512,6 @@
                 <pic:pic xmlns:pic="http://schemas.openxmlformats.org/drawingml/2006/picture">
                   <pic:nvPicPr>
                     <pic:cNvPr id="10" name="Simple Stack NaN.png"/>
-                    <pic:cNvPicPr/>
-                  </pic:nvPicPr>
-                  <pic:blipFill>
-                    <a:blip r:embed="rId10">
-                      <a:extLst>
-                        <a:ext uri="{28A0092B-C50C-407E-A947-70E740481C1C}">
-                          <a14:useLocalDpi xmlns:a14="http://schemas.microsoft.com/office/drawing/2010/main" val="0"/>
-                        </a:ext>
-                      </a:extLst>
-                    </a:blip>
-                    <a:stretch>
-                      <a:fillRect/>
-                    </a:stretch>
-                  </pic:blipFill>
-                  <pic:spPr>
-                    <a:xfrm>
-                      <a:off x="0" y="0"/>
-                      <a:ext cx="1076325" cy="1228725"/>
-                    </a:xfrm>
-                    <a:prstGeom prst="rect">
-                      <a:avLst/>
-                    </a:prstGeom>
-                  </pic:spPr>
-                </pic:pic>
-              </a:graphicData>
-            </a:graphic>
-          </wp:inline>
-        </w:drawing>
-      </w:r>
-    </w:p>
-    <w:p>
-      <w:r>
-        <w:t>At a first glace this solution seems to work since we can check for the space, and if it exists we would treat it as the bottom of the stack for Mathematical operations.</w:t>
-      </w:r>
-    </w:p>
-    <w:p>
-      <w:r>
-        <w:t>The problem occurs in the following scenario</w:t>
-      </w:r>
-      <w:r>
-        <w:t>, where the user input was 2, 3, 4, +.</w:t>
-      </w:r>
-    </w:p>
-    <w:p>
-      <w:pPr>
-        <w:jc w:val="center"/>
-      </w:pPr>
-      <w:r>
-        <w:rPr>
-          <w:noProof/>
-        </w:rPr>
-        <w:drawing>
-          <wp:inline distT="0" distB="0" distL="0" distR="0">
-            <wp:extent cx="1076325" cy="1228725"/>
-            <wp:effectExtent l="0" t="0" r="9525" b="9525"/>
-            <wp:docPr id="12" name="Picture 12"/>
-            <wp:cNvGraphicFramePr>
-              <a:graphicFrameLocks xmlns:a="http://schemas.openxmlformats.org/drawingml/2006/main" noChangeAspect="1"/>
-            </wp:cNvGraphicFramePr>
-            <a:graphic xmlns:a="http://schemas.openxmlformats.org/drawingml/2006/main">
-              <a:graphicData uri="http://schemas.openxmlformats.org/drawingml/2006/picture">
-                <pic:pic xmlns:pic="http://schemas.openxmlformats.org/drawingml/2006/picture">
-                  <pic:nvPicPr>
-                    <pic:cNvPr id="12" name="Simple Stack NaN issue.png"/>
                     <pic:cNvPicPr/>
                   </pic:nvPicPr>
                   <pic:blipFill>
@@ -3542,27 +5544,15 @@
     </w:p>
     <w:p>
       <w:r>
-        <w:t xml:space="preserve">If a binary operation such as </w:t>
-      </w:r>
-      <w:r>
-        <w:rPr>
-          <w:b/>
-        </w:rPr>
-        <w:t>sum()</w:t>
-      </w:r>
-      <w:r>
-        <w:rPr>
-          <w:b/>
-        </w:rPr>
-        <w:t xml:space="preserve"> </w:t>
-      </w:r>
-      <w:r>
-        <w:t>was invoked in this case, instead of adding 2 and 7, we will add 7 and a substituted 0. Essentially all the values that were possibly below the top values needed for a Mathematical operation, are cutoff from future operation.</w:t>
-      </w:r>
-    </w:p>
-    <w:p>
-      <w:r>
-        <w:t>A solution to this design problem was to carry any values below the top values needed for a Mathematical operation over the space, followed by the result.</w:t>
+        <w:t>At a first glace this solution seems to work since we can check for the space, and if it exists we would treat it as the bottom of the stack for Mathematical operations.</w:t>
+      </w:r>
+    </w:p>
+    <w:p>
+      <w:r>
+        <w:t>The problem occurs in the following scenario</w:t>
+      </w:r>
+      <w:r>
+        <w:t>, where the user input was 2, 3, 4, +.</w:t>
       </w:r>
     </w:p>
     <w:p>
@@ -3577,7 +5567,7 @@
           <wp:inline distT="0" distB="0" distL="0" distR="0">
             <wp:extent cx="1076325" cy="1228725"/>
             <wp:effectExtent l="0" t="0" r="9525" b="9525"/>
-            <wp:docPr id="13" name="Picture 13"/>
+            <wp:docPr id="12" name="Picture 12"/>
             <wp:cNvGraphicFramePr>
               <a:graphicFrameLocks xmlns:a="http://schemas.openxmlformats.org/drawingml/2006/main" noChangeAspect="1"/>
             </wp:cNvGraphicFramePr>
@@ -3585,7 +5575,7 @@
               <a:graphicData uri="http://schemas.openxmlformats.org/drawingml/2006/picture">
                 <pic:pic xmlns:pic="http://schemas.openxmlformats.org/drawingml/2006/picture">
                   <pic:nvPicPr>
-                    <pic:cNvPr id="13" name="Simple Stack NaN solution.png"/>
+                    <pic:cNvPr id="12" name="Simple Stack NaN issue.png"/>
                     <pic:cNvPicPr/>
                   </pic:nvPicPr>
                   <pic:blipFill>
@@ -3618,6 +5608,91 @@
     </w:p>
     <w:p>
       <w:r>
+        <w:t xml:space="preserve">If a binary operation such as </w:t>
+      </w:r>
+      <w:proofErr w:type="gramStart"/>
+      <w:r>
+        <w:rPr>
+          <w:b/>
+        </w:rPr>
+        <w:t>sum(</w:t>
+      </w:r>
+      <w:proofErr w:type="gramEnd"/>
+      <w:r>
+        <w:rPr>
+          <w:b/>
+        </w:rPr>
+        <w:t>)</w:t>
+      </w:r>
+      <w:r>
+        <w:rPr>
+          <w:b/>
+        </w:rPr>
+        <w:t xml:space="preserve"> </w:t>
+      </w:r>
+      <w:r>
+        <w:t>was invoked in this case, instead of adding 2 and 7, we will add 7 and a substituted 0. Essentially all the values that were possibly below the top values needed for a Mathematical operation, are cutoff from future operation.</w:t>
+      </w:r>
+    </w:p>
+    <w:p>
+      <w:r>
+        <w:t>A solution to this design problem was to carry any values below the top values needed for a Mathematical operation over the space, followed by the result.</w:t>
+      </w:r>
+    </w:p>
+    <w:p>
+      <w:pPr>
+        <w:jc w:val="center"/>
+      </w:pPr>
+      <w:r>
+        <w:rPr>
+          <w:noProof/>
+        </w:rPr>
+        <w:lastRenderedPageBreak/>
+        <w:drawing>
+          <wp:inline distT="0" distB="0" distL="0" distR="0">
+            <wp:extent cx="1076325" cy="1228725"/>
+            <wp:effectExtent l="0" t="0" r="9525" b="9525"/>
+            <wp:docPr id="13" name="Picture 13"/>
+            <wp:cNvGraphicFramePr>
+              <a:graphicFrameLocks xmlns:a="http://schemas.openxmlformats.org/drawingml/2006/main" noChangeAspect="1"/>
+            </wp:cNvGraphicFramePr>
+            <a:graphic xmlns:a="http://schemas.openxmlformats.org/drawingml/2006/main">
+              <a:graphicData uri="http://schemas.openxmlformats.org/drawingml/2006/picture">
+                <pic:pic xmlns:pic="http://schemas.openxmlformats.org/drawingml/2006/picture">
+                  <pic:nvPicPr>
+                    <pic:cNvPr id="13" name="Simple Stack NaN solution.png"/>
+                    <pic:cNvPicPr/>
+                  </pic:nvPicPr>
+                  <pic:blipFill>
+                    <a:blip r:embed="rId13">
+                      <a:extLst>
+                        <a:ext uri="{28A0092B-C50C-407E-A947-70E740481C1C}">
+                          <a14:useLocalDpi xmlns:a14="http://schemas.microsoft.com/office/drawing/2010/main" val="0"/>
+                        </a:ext>
+                      </a:extLst>
+                    </a:blip>
+                    <a:stretch>
+                      <a:fillRect/>
+                    </a:stretch>
+                  </pic:blipFill>
+                  <pic:spPr>
+                    <a:xfrm>
+                      <a:off x="0" y="0"/>
+                      <a:ext cx="1076325" cy="1228725"/>
+                    </a:xfrm>
+                    <a:prstGeom prst="rect">
+                      <a:avLst/>
+                    </a:prstGeom>
+                  </pic:spPr>
+                </pic:pic>
+              </a:graphicData>
+            </a:graphic>
+          </wp:inline>
+        </w:drawing>
+      </w:r>
+    </w:p>
+    <w:p>
+      <w:r>
         <w:t>This solution was deemed too complicated</w:t>
       </w:r>
       <w:r>
@@ -3629,16 +5704,36 @@
       <w:r>
         <w:t xml:space="preserve"> in favor of having </w:t>
       </w:r>
+      <w:proofErr w:type="spellStart"/>
       <w:r>
         <w:rPr>
           <w:b/>
         </w:rPr>
         <w:t>Previous_calculations_Stack</w:t>
       </w:r>
+      <w:proofErr w:type="spellEnd"/>
       <w:r>
         <w:t>.</w:t>
       </w:r>
     </w:p>
+    <w:p/>
+    <w:p/>
+    <w:p/>
+    <w:p/>
+    <w:p/>
+    <w:p/>
+    <w:p/>
+    <w:p/>
+    <w:p/>
+    <w:p/>
+    <w:p/>
+    <w:p/>
+    <w:p/>
+    <w:p/>
+    <w:p/>
+    <w:p/>
+    <w:p/>
+    <w:p/>
     <w:p/>
     <w:p/>
     <w:p/>
@@ -3651,10 +5746,12 @@
           <w:numId w:val="1"/>
         </w:numPr>
         <w:ind w:left="360"/>
-        <w:rPr>
-          <w:b/>
-        </w:rPr>
-      </w:pPr>
+        <w:outlineLvl w:val="0"/>
+        <w:rPr>
+          <w:b/>
+        </w:rPr>
+      </w:pPr>
+      <w:bookmarkStart w:id="7" w:name="_Toc443564027"/>
       <w:r>
         <w:rPr>
           <w:b/>
@@ -3674,6 +5771,7 @@
         </w:rPr>
         <w:t xml:space="preserve"> Object</w:t>
       </w:r>
+      <w:bookmarkEnd w:id="7"/>
     </w:p>
     <w:p/>
     <w:p/>
@@ -3711,10 +5809,12 @@
           <w:numId w:val="1"/>
         </w:numPr>
         <w:ind w:left="360"/>
-        <w:rPr>
-          <w:b/>
-        </w:rPr>
-      </w:pPr>
+        <w:outlineLvl w:val="0"/>
+        <w:rPr>
+          <w:b/>
+        </w:rPr>
+      </w:pPr>
+      <w:bookmarkStart w:id="8" w:name="_Toc443564028"/>
       <w:r>
         <w:rPr>
           <w:b/>
@@ -3734,19 +5834,11 @@
         </w:rPr>
         <w:t xml:space="preserve"> Object</w:t>
       </w:r>
-    </w:p>
-    <w:p>
-      <w:r>
-        <w:t xml:space="preserve">The </w:t>
-      </w:r>
-      <w:r>
-        <w:t>Controller</w:t>
-      </w:r>
-      <w:r>
-        <w:t xml:space="preserve"> object in the MVC architecture is</w:t>
-      </w:r>
-      <w:r>
-        <w:t xml:space="preserve"> the mediator between the View and the Model. It controls the response to user input done through the View and the output generated by the Model.</w:t>
+      <w:bookmarkEnd w:id="8"/>
+    </w:p>
+    <w:p>
+      <w:r>
+        <w:t>The Controller object in the MVC architecture is the mediator between the View and the Model. It controls the response to user input done through the View and the output generated by the Model.</w:t>
       </w:r>
     </w:p>
     <w:p>
@@ -3768,8 +5860,6 @@
       <w:r>
         <w:t>updates the View with the output generated by the Model.</w:t>
       </w:r>
-      <w:bookmarkStart w:id="0" w:name="_GoBack"/>
-      <w:bookmarkEnd w:id="0"/>
     </w:p>
     <w:p>
       <w:pPr>
@@ -3798,7 +5888,7 @@
                     <pic:cNvPicPr/>
                   </pic:nvPicPr>
                   <pic:blipFill>
-                    <a:blip r:embed="rId13">
+                    <a:blip r:embed="rId14">
                       <a:extLst>
                         <a:ext uri="{28A0092B-C50C-407E-A947-70E740481C1C}">
                           <a14:useLocalDpi xmlns:a14="http://schemas.microsoft.com/office/drawing/2010/main" val="0"/>
@@ -3829,8 +5919,16 @@
       <w:pPr>
         <w:jc w:val="center"/>
       </w:pPr>
-      <w:r>
-        <w:t xml:space="preserve">Diagram ? – The work of the Controller in the </w:t>
+      <w:proofErr w:type="gramStart"/>
+      <w:r>
+        <w:t>Figure</w:t>
+      </w:r>
+      <w:r>
+        <w:t xml:space="preserve"> ?</w:t>
+      </w:r>
+      <w:proofErr w:type="gramEnd"/>
+      <w:r>
+        <w:t xml:space="preserve"> – The work of the Controller in the </w:t>
       </w:r>
       <w:r>
         <w:t>calculator</w:t>
@@ -3860,11 +5958,27 @@
           <w:b/>
         </w:rPr>
       </w:pPr>
-      <w:r>
-        <w:rPr>
-          <w:b/>
-        </w:rPr>
-        <w:t>updateView() : Void</w:t>
+      <w:proofErr w:type="spellStart"/>
+      <w:proofErr w:type="gramStart"/>
+      <w:r>
+        <w:rPr>
+          <w:b/>
+        </w:rPr>
+        <w:t>updateView</w:t>
+      </w:r>
+      <w:proofErr w:type="spellEnd"/>
+      <w:r>
+        <w:rPr>
+          <w:b/>
+        </w:rPr>
+        <w:t>(</w:t>
+      </w:r>
+      <w:proofErr w:type="gramEnd"/>
+      <w:r>
+        <w:rPr>
+          <w:b/>
+        </w:rPr>
+        <w:t>) : Void</w:t>
       </w:r>
       <w:r>
         <w:rPr>
@@ -3896,6 +6010,7 @@
           <w:b/>
         </w:rPr>
       </w:pPr>
+      <w:proofErr w:type="gramStart"/>
       <w:r>
         <w:rPr>
           <w:b/>
@@ -3906,7 +6021,14 @@
         <w:rPr>
           <w:b/>
         </w:rPr>
-        <w:t>() : Void</w:t>
+        <w:t>(</w:t>
+      </w:r>
+      <w:proofErr w:type="gramEnd"/>
+      <w:r>
+        <w:rPr>
+          <w:b/>
+        </w:rPr>
+        <w:t>) : Void</w:t>
       </w:r>
       <w:r>
         <w:rPr>
@@ -3944,6 +6066,7 @@
           <w:b/>
         </w:rPr>
       </w:pPr>
+      <w:proofErr w:type="gramStart"/>
       <w:r>
         <w:rPr>
           <w:b/>
@@ -3954,7 +6077,14 @@
         <w:rPr>
           <w:b/>
         </w:rPr>
-        <w:t>() : Void</w:t>
+        <w:t>(</w:t>
+      </w:r>
+      <w:proofErr w:type="gramEnd"/>
+      <w:r>
+        <w:rPr>
+          <w:b/>
+        </w:rPr>
+        <w:t>) : Void</w:t>
       </w:r>
       <w:r>
         <w:rPr>
@@ -3992,6 +6122,7 @@
           <w:b/>
         </w:rPr>
       </w:pPr>
+      <w:proofErr w:type="gramStart"/>
       <w:r>
         <w:rPr>
           <w:b/>
@@ -4002,7 +6133,14 @@
         <w:rPr>
           <w:b/>
         </w:rPr>
-        <w:t>() : Void</w:t>
+        <w:t>(</w:t>
+      </w:r>
+      <w:proofErr w:type="gramEnd"/>
+      <w:r>
+        <w:rPr>
+          <w:b/>
+        </w:rPr>
+        <w:t>) : Void</w:t>
       </w:r>
       <w:r>
         <w:rPr>
@@ -4040,6 +6178,7 @@
           <w:b/>
         </w:rPr>
       </w:pPr>
+      <w:proofErr w:type="gramStart"/>
       <w:r>
         <w:rPr>
           <w:b/>
@@ -4050,7 +6189,14 @@
         <w:rPr>
           <w:b/>
         </w:rPr>
-        <w:t>() : Void</w:t>
+        <w:t>(</w:t>
+      </w:r>
+      <w:proofErr w:type="gramEnd"/>
+      <w:r>
+        <w:rPr>
+          <w:b/>
+        </w:rPr>
+        <w:t>) : Void</w:t>
       </w:r>
       <w:r>
         <w:rPr>
@@ -4088,6 +6234,7 @@
           <w:b/>
         </w:rPr>
       </w:pPr>
+      <w:proofErr w:type="gramStart"/>
       <w:r>
         <w:rPr>
           <w:b/>
@@ -4098,7 +6245,14 @@
         <w:rPr>
           <w:b/>
         </w:rPr>
-        <w:t>() : Void</w:t>
+        <w:t>(</w:t>
+      </w:r>
+      <w:proofErr w:type="gramEnd"/>
+      <w:r>
+        <w:rPr>
+          <w:b/>
+        </w:rPr>
+        <w:t>) : Void</w:t>
       </w:r>
       <w:r>
         <w:rPr>
@@ -4136,6 +6290,7 @@
           <w:b/>
         </w:rPr>
       </w:pPr>
+      <w:proofErr w:type="gramStart"/>
       <w:r>
         <w:rPr>
           <w:b/>
@@ -4146,7 +6301,14 @@
         <w:rPr>
           <w:b/>
         </w:rPr>
-        <w:t>() : Void</w:t>
+        <w:t>(</w:t>
+      </w:r>
+      <w:proofErr w:type="gramEnd"/>
+      <w:r>
+        <w:rPr>
+          <w:b/>
+        </w:rPr>
+        <w:t>) : Void</w:t>
       </w:r>
       <w:r>
         <w:rPr>
@@ -4184,6 +6346,7 @@
           <w:b/>
         </w:rPr>
       </w:pPr>
+      <w:proofErr w:type="gramStart"/>
       <w:r>
         <w:rPr>
           <w:b/>
@@ -4194,7 +6357,14 @@
         <w:rPr>
           <w:b/>
         </w:rPr>
-        <w:t>() : Void</w:t>
+        <w:t>(</w:t>
+      </w:r>
+      <w:proofErr w:type="gramEnd"/>
+      <w:r>
+        <w:rPr>
+          <w:b/>
+        </w:rPr>
+        <w:t>) : Void</w:t>
       </w:r>
       <w:r>
         <w:rPr>
@@ -4220,6 +6390,8 @@
       <w:r>
         <w:t xml:space="preserve"> operation of the Model.</w:t>
       </w:r>
+      <w:bookmarkStart w:id="9" w:name="_GoBack"/>
+      <w:bookmarkEnd w:id="9"/>
     </w:p>
     <w:p>
       <w:pPr>
@@ -4232,6 +6404,7 @@
           <w:b/>
         </w:rPr>
       </w:pPr>
+      <w:proofErr w:type="gramStart"/>
       <w:r>
         <w:rPr>
           <w:b/>
@@ -4242,7 +6415,14 @@
         <w:rPr>
           <w:b/>
         </w:rPr>
-        <w:t>() : Void</w:t>
+        <w:t>(</w:t>
+      </w:r>
+      <w:proofErr w:type="gramEnd"/>
+      <w:r>
+        <w:rPr>
+          <w:b/>
+        </w:rPr>
+        <w:t>) : Void</w:t>
       </w:r>
       <w:r>
         <w:rPr>
@@ -4280,12 +6460,14 @@
           <w:b/>
         </w:rPr>
       </w:pPr>
+      <w:proofErr w:type="gramStart"/>
       <w:r>
         <w:rPr>
           <w:b/>
         </w:rPr>
         <w:t>cosine(</w:t>
       </w:r>
+      <w:proofErr w:type="gramEnd"/>
       <w:r>
         <w:rPr>
           <w:b/>
@@ -4328,6 +6510,7 @@
           <w:b/>
         </w:rPr>
       </w:pPr>
+      <w:proofErr w:type="gramStart"/>
       <w:r>
         <w:rPr>
           <w:b/>
@@ -4338,7 +6521,14 @@
         <w:rPr>
           <w:b/>
         </w:rPr>
-        <w:t>() : Void</w:t>
+        <w:t>(</w:t>
+      </w:r>
+      <w:proofErr w:type="gramEnd"/>
+      <w:r>
+        <w:rPr>
+          <w:b/>
+        </w:rPr>
+        <w:t>) : Void</w:t>
       </w:r>
       <w:r>
         <w:rPr>
@@ -4376,6 +6566,7 @@
           <w:b/>
         </w:rPr>
       </w:pPr>
+      <w:proofErr w:type="gramStart"/>
       <w:r>
         <w:rPr>
           <w:b/>
@@ -4386,7 +6577,14 @@
         <w:rPr>
           <w:b/>
         </w:rPr>
-        <w:t>() : Void</w:t>
+        <w:t>(</w:t>
+      </w:r>
+      <w:proofErr w:type="gramEnd"/>
+      <w:r>
+        <w:rPr>
+          <w:b/>
+        </w:rPr>
+        <w:t>) : Void</w:t>
       </w:r>
       <w:r>
         <w:rPr>
@@ -4424,17 +6622,27 @@
           <w:b/>
         </w:rPr>
       </w:pPr>
+      <w:proofErr w:type="spellStart"/>
+      <w:proofErr w:type="gramStart"/>
       <w:r>
         <w:rPr>
           <w:b/>
         </w:rPr>
         <w:t>changeSign</w:t>
       </w:r>
-      <w:r>
-        <w:rPr>
-          <w:b/>
-        </w:rPr>
-        <w:t>() : Void</w:t>
+      <w:proofErr w:type="spellEnd"/>
+      <w:r>
+        <w:rPr>
+          <w:b/>
+        </w:rPr>
+        <w:t>(</w:t>
+      </w:r>
+      <w:proofErr w:type="gramEnd"/>
+      <w:r>
+        <w:rPr>
+          <w:b/>
+        </w:rPr>
+        <w:t>) : Void</w:t>
       </w:r>
       <w:r>
         <w:rPr>
@@ -4445,12 +6653,14 @@
       <w:r>
         <w:t xml:space="preserve">Calls for the </w:t>
       </w:r>
+      <w:proofErr w:type="spellStart"/>
       <w:r>
         <w:rPr>
           <w:b/>
         </w:rPr>
         <w:t>changeSign</w:t>
       </w:r>
+      <w:proofErr w:type="spellEnd"/>
       <w:r>
         <w:rPr>
           <w:b/>
@@ -4472,23 +6682,35 @@
           <w:b/>
         </w:rPr>
       </w:pPr>
+      <w:proofErr w:type="spellStart"/>
+      <w:proofErr w:type="gramStart"/>
       <w:r>
         <w:rPr>
           <w:b/>
         </w:rPr>
         <w:t>numericButton</w:t>
       </w:r>
+      <w:proofErr w:type="spellEnd"/>
       <w:r>
         <w:rPr>
           <w:b/>
         </w:rPr>
         <w:t>(</w:t>
       </w:r>
-      <w:r>
-        <w:rPr>
-          <w:b/>
-        </w:rPr>
-        <w:t>buttonName : String</w:t>
+      <w:proofErr w:type="spellStart"/>
+      <w:proofErr w:type="gramEnd"/>
+      <w:r>
+        <w:rPr>
+          <w:b/>
+        </w:rPr>
+        <w:t>buttonName</w:t>
+      </w:r>
+      <w:proofErr w:type="spellEnd"/>
+      <w:r>
+        <w:rPr>
+          <w:b/>
+        </w:rPr>
+        <w:t xml:space="preserve"> : String</w:t>
       </w:r>
       <w:r>
         <w:rPr>
@@ -4505,23 +6727,33 @@
       <w:r>
         <w:t xml:space="preserve">Calls for the </w:t>
       </w:r>
+      <w:proofErr w:type="spellStart"/>
       <w:r>
         <w:rPr>
           <w:b/>
         </w:rPr>
         <w:t>numericButton</w:t>
       </w:r>
+      <w:proofErr w:type="spellEnd"/>
       <w:r>
         <w:rPr>
           <w:b/>
         </w:rPr>
         <w:t>(</w:t>
       </w:r>
-      <w:r>
-        <w:rPr>
-          <w:b/>
-        </w:rPr>
-        <w:t>buttonName : String</w:t>
+      <w:proofErr w:type="spellStart"/>
+      <w:r>
+        <w:rPr>
+          <w:b/>
+        </w:rPr>
+        <w:t>buttonName</w:t>
+      </w:r>
+      <w:proofErr w:type="spellEnd"/>
+      <w:r>
+        <w:rPr>
+          <w:b/>
+        </w:rPr>
+        <w:t xml:space="preserve"> : String</w:t>
       </w:r>
       <w:r>
         <w:rPr>
@@ -4537,14 +6769,27 @@
       <w:pPr>
         <w:pStyle w:val="ListParagraph"/>
       </w:pPr>
-      <w:r>
-        <w:rPr>
-          <w:b/>
-        </w:rPr>
-        <w:t xml:space="preserve">buttonName </w:t>
-      </w:r>
-      <w:r>
-        <w:t xml:space="preserve"> - The name of the button that was pressed in the View (“0” – “9” or “.”).</w:t>
+      <w:proofErr w:type="spellStart"/>
+      <w:proofErr w:type="gramStart"/>
+      <w:r>
+        <w:rPr>
+          <w:b/>
+        </w:rPr>
+        <w:t>buttonName</w:t>
+      </w:r>
+      <w:proofErr w:type="spellEnd"/>
+      <w:r>
+        <w:rPr>
+          <w:b/>
+        </w:rPr>
+        <w:t xml:space="preserve"> </w:t>
+      </w:r>
+      <w:r>
+        <w:t xml:space="preserve"> -</w:t>
+      </w:r>
+      <w:proofErr w:type="gramEnd"/>
+      <w:r>
+        <w:t xml:space="preserve"> The name of the button that was pressed in the View (“0” – “9” or “.”).</w:t>
       </w:r>
     </w:p>
     <w:p>
@@ -4905,6 +7150,92 @@
     </w:lvl>
   </w:abstractNum>
   <w:abstractNum w:abstractNumId="3">
+    <w:nsid w:val="51376652"/>
+    <w:multiLevelType w:val="hybridMultilevel"/>
+    <w:tmpl w:val="6C66EB7A"/>
+    <w:lvl w:ilvl="0" w:tplc="0409000F">
+      <w:start w:val="1"/>
+      <w:numFmt w:val="decimal"/>
+      <w:lvlText w:val="%1."/>
+      <w:lvlJc w:val="left"/>
+      <w:pPr>
+        <w:ind w:left="720" w:hanging="360"/>
+      </w:pPr>
+    </w:lvl>
+    <w:lvl w:ilvl="1" w:tplc="04090019" w:tentative="1">
+      <w:start w:val="1"/>
+      <w:numFmt w:val="lowerLetter"/>
+      <w:lvlText w:val="%2."/>
+      <w:lvlJc w:val="left"/>
+      <w:pPr>
+        <w:ind w:left="1440" w:hanging="360"/>
+      </w:pPr>
+    </w:lvl>
+    <w:lvl w:ilvl="2" w:tplc="0409001B" w:tentative="1">
+      <w:start w:val="1"/>
+      <w:numFmt w:val="lowerRoman"/>
+      <w:lvlText w:val="%3."/>
+      <w:lvlJc w:val="right"/>
+      <w:pPr>
+        <w:ind w:left="2160" w:hanging="180"/>
+      </w:pPr>
+    </w:lvl>
+    <w:lvl w:ilvl="3" w:tplc="0409000F" w:tentative="1">
+      <w:start w:val="1"/>
+      <w:numFmt w:val="decimal"/>
+      <w:lvlText w:val="%4."/>
+      <w:lvlJc w:val="left"/>
+      <w:pPr>
+        <w:ind w:left="2880" w:hanging="360"/>
+      </w:pPr>
+    </w:lvl>
+    <w:lvl w:ilvl="4" w:tplc="04090019" w:tentative="1">
+      <w:start w:val="1"/>
+      <w:numFmt w:val="lowerLetter"/>
+      <w:lvlText w:val="%5."/>
+      <w:lvlJc w:val="left"/>
+      <w:pPr>
+        <w:ind w:left="3600" w:hanging="360"/>
+      </w:pPr>
+    </w:lvl>
+    <w:lvl w:ilvl="5" w:tplc="0409001B" w:tentative="1">
+      <w:start w:val="1"/>
+      <w:numFmt w:val="lowerRoman"/>
+      <w:lvlText w:val="%6."/>
+      <w:lvlJc w:val="right"/>
+      <w:pPr>
+        <w:ind w:left="4320" w:hanging="180"/>
+      </w:pPr>
+    </w:lvl>
+    <w:lvl w:ilvl="6" w:tplc="0409000F" w:tentative="1">
+      <w:start w:val="1"/>
+      <w:numFmt w:val="decimal"/>
+      <w:lvlText w:val="%7."/>
+      <w:lvlJc w:val="left"/>
+      <w:pPr>
+        <w:ind w:left="5040" w:hanging="360"/>
+      </w:pPr>
+    </w:lvl>
+    <w:lvl w:ilvl="7" w:tplc="04090019" w:tentative="1">
+      <w:start w:val="1"/>
+      <w:numFmt w:val="lowerLetter"/>
+      <w:lvlText w:val="%8."/>
+      <w:lvlJc w:val="left"/>
+      <w:pPr>
+        <w:ind w:left="5760" w:hanging="360"/>
+      </w:pPr>
+    </w:lvl>
+    <w:lvl w:ilvl="8" w:tplc="0409001B" w:tentative="1">
+      <w:start w:val="1"/>
+      <w:numFmt w:val="lowerRoman"/>
+      <w:lvlText w:val="%9."/>
+      <w:lvlJc w:val="right"/>
+      <w:pPr>
+        <w:ind w:left="6480" w:hanging="180"/>
+      </w:pPr>
+    </w:lvl>
+  </w:abstractNum>
+  <w:abstractNum w:abstractNumId="4">
     <w:nsid w:val="538560BF"/>
     <w:multiLevelType w:val="hybridMultilevel"/>
     <w:tmpl w:val="879CD586"/>
@@ -5017,7 +7348,7 @@
       </w:rPr>
     </w:lvl>
   </w:abstractNum>
-  <w:abstractNum w:abstractNumId="4">
+  <w:abstractNum w:abstractNumId="5">
     <w:nsid w:val="548D5CB8"/>
     <w:multiLevelType w:val="hybridMultilevel"/>
     <w:tmpl w:val="72802ED2"/>
@@ -5130,7 +7461,7 @@
       </w:rPr>
     </w:lvl>
   </w:abstractNum>
-  <w:abstractNum w:abstractNumId="5">
+  <w:abstractNum w:abstractNumId="6">
     <w:nsid w:val="56E55B56"/>
     <w:multiLevelType w:val="hybridMultilevel"/>
     <w:tmpl w:val="9E080FF8"/>
@@ -5243,7 +7574,7 @@
       </w:rPr>
     </w:lvl>
   </w:abstractNum>
-  <w:abstractNum w:abstractNumId="6">
+  <w:abstractNum w:abstractNumId="7">
     <w:nsid w:val="6136121E"/>
     <w:multiLevelType w:val="hybridMultilevel"/>
     <w:tmpl w:val="569CEFF0"/>
@@ -5356,7 +7687,7 @@
       </w:rPr>
     </w:lvl>
   </w:abstractNum>
-  <w:abstractNum w:abstractNumId="7">
+  <w:abstractNum w:abstractNumId="8">
     <w:nsid w:val="752F5B3A"/>
     <w:multiLevelType w:val="hybridMultilevel"/>
     <w:tmpl w:val="0EA2C6A6"/>
@@ -5469,7 +7800,7 @@
       </w:rPr>
     </w:lvl>
   </w:abstractNum>
-  <w:abstractNum w:abstractNumId="8">
+  <w:abstractNum w:abstractNumId="9">
     <w:nsid w:val="7C7B5949"/>
     <w:multiLevelType w:val="multilevel"/>
     <w:tmpl w:val="DBD89ADA"/>
@@ -5592,16 +7923,16 @@
     </w:lvl>
   </w:abstractNum>
   <w:num w:numId="1">
-    <w:abstractNumId w:val="8"/>
+    <w:abstractNumId w:val="9"/>
   </w:num>
   <w:num w:numId="2">
-    <w:abstractNumId w:val="6"/>
+    <w:abstractNumId w:val="7"/>
   </w:num>
   <w:num w:numId="3">
     <w:abstractNumId w:val="1"/>
   </w:num>
   <w:num w:numId="4">
-    <w:abstractNumId w:val="7"/>
+    <w:abstractNumId w:val="8"/>
   </w:num>
   <w:num w:numId="5">
     <w:abstractNumId w:val="2"/>
@@ -5610,13 +7941,16 @@
     <w:abstractNumId w:val="0"/>
   </w:num>
   <w:num w:numId="7">
+    <w:abstractNumId w:val="5"/>
+  </w:num>
+  <w:num w:numId="8">
     <w:abstractNumId w:val="4"/>
   </w:num>
-  <w:num w:numId="8">
+  <w:num w:numId="9">
+    <w:abstractNumId w:val="6"/>
+  </w:num>
+  <w:num w:numId="10">
     <w:abstractNumId w:val="3"/>
-  </w:num>
-  <w:num w:numId="9">
-    <w:abstractNumId w:val="5"/>
   </w:num>
 </w:numbering>
 </file>
@@ -6015,10 +8349,53 @@
     <w:name w:val="Normal"/>
     <w:qFormat/>
   </w:style>
+  <w:style w:type="paragraph" w:styleId="Heading1">
+    <w:name w:val="heading 1"/>
+    <w:basedOn w:val="Normal"/>
+    <w:next w:val="Normal"/>
+    <w:link w:val="Heading1Char"/>
+    <w:uiPriority w:val="9"/>
+    <w:qFormat/>
+    <w:rsid w:val="00A003E1"/>
+    <w:pPr>
+      <w:keepNext/>
+      <w:keepLines/>
+      <w:spacing w:before="240" w:after="0"/>
+      <w:outlineLvl w:val="0"/>
+    </w:pPr>
+    <w:rPr>
+      <w:rFonts w:asciiTheme="majorHAnsi" w:eastAsiaTheme="majorEastAsia" w:hAnsiTheme="majorHAnsi" w:cstheme="majorBidi"/>
+      <w:color w:val="2E74B5" w:themeColor="accent1" w:themeShade="BF"/>
+      <w:sz w:val="32"/>
+      <w:szCs w:val="32"/>
+    </w:rPr>
+  </w:style>
+  <w:style w:type="paragraph" w:styleId="Heading2">
+    <w:name w:val="heading 2"/>
+    <w:basedOn w:val="Normal"/>
+    <w:next w:val="Normal"/>
+    <w:link w:val="Heading2Char"/>
+    <w:uiPriority w:val="9"/>
+    <w:semiHidden/>
+    <w:unhideWhenUsed/>
+    <w:qFormat/>
+    <w:rsid w:val="00153364"/>
+    <w:pPr>
+      <w:keepNext/>
+      <w:keepLines/>
+      <w:spacing w:before="40" w:after="0"/>
+      <w:outlineLvl w:val="1"/>
+    </w:pPr>
+    <w:rPr>
+      <w:rFonts w:asciiTheme="majorHAnsi" w:eastAsiaTheme="majorEastAsia" w:hAnsiTheme="majorHAnsi" w:cstheme="majorBidi"/>
+      <w:color w:val="2E74B5" w:themeColor="accent1" w:themeShade="BF"/>
+      <w:sz w:val="26"/>
+      <w:szCs w:val="26"/>
+    </w:rPr>
+  </w:style>
   <w:style w:type="character" w:default="1" w:styleId="DefaultParagraphFont">
     <w:name w:val="Default Paragraph Font"/>
     <w:uiPriority w:val="1"/>
-    <w:semiHidden/>
     <w:unhideWhenUsed/>
   </w:style>
   <w:style w:type="table" w:default="1" w:styleId="TableNormal">
@@ -6051,6 +8428,81 @@
     <w:pPr>
       <w:ind w:left="720"/>
       <w:contextualSpacing/>
+    </w:pPr>
+  </w:style>
+  <w:style w:type="character" w:customStyle="1" w:styleId="Heading1Char">
+    <w:name w:val="Heading 1 Char"/>
+    <w:basedOn w:val="DefaultParagraphFont"/>
+    <w:link w:val="Heading1"/>
+    <w:uiPriority w:val="9"/>
+    <w:rsid w:val="00A003E1"/>
+    <w:rPr>
+      <w:rFonts w:asciiTheme="majorHAnsi" w:eastAsiaTheme="majorEastAsia" w:hAnsiTheme="majorHAnsi" w:cstheme="majorBidi"/>
+      <w:color w:val="2E74B5" w:themeColor="accent1" w:themeShade="BF"/>
+      <w:sz w:val="32"/>
+      <w:szCs w:val="32"/>
+    </w:rPr>
+  </w:style>
+  <w:style w:type="paragraph" w:styleId="TOCHeading">
+    <w:name w:val="TOC Heading"/>
+    <w:basedOn w:val="Heading1"/>
+    <w:next w:val="Normal"/>
+    <w:uiPriority w:val="39"/>
+    <w:unhideWhenUsed/>
+    <w:qFormat/>
+    <w:rsid w:val="00A003E1"/>
+    <w:pPr>
+      <w:outlineLvl w:val="9"/>
+    </w:pPr>
+  </w:style>
+  <w:style w:type="paragraph" w:styleId="TOC1">
+    <w:name w:val="toc 1"/>
+    <w:basedOn w:val="Normal"/>
+    <w:next w:val="Normal"/>
+    <w:autoRedefine/>
+    <w:uiPriority w:val="39"/>
+    <w:unhideWhenUsed/>
+    <w:rsid w:val="00153364"/>
+    <w:pPr>
+      <w:spacing w:after="100"/>
+    </w:pPr>
+  </w:style>
+  <w:style w:type="character" w:styleId="Hyperlink">
+    <w:name w:val="Hyperlink"/>
+    <w:basedOn w:val="DefaultParagraphFont"/>
+    <w:uiPriority w:val="99"/>
+    <w:unhideWhenUsed/>
+    <w:rsid w:val="00153364"/>
+    <w:rPr>
+      <w:color w:val="0563C1" w:themeColor="hyperlink"/>
+      <w:u w:val="single"/>
+    </w:rPr>
+  </w:style>
+  <w:style w:type="character" w:customStyle="1" w:styleId="Heading2Char">
+    <w:name w:val="Heading 2 Char"/>
+    <w:basedOn w:val="DefaultParagraphFont"/>
+    <w:link w:val="Heading2"/>
+    <w:uiPriority w:val="9"/>
+    <w:semiHidden/>
+    <w:rsid w:val="00153364"/>
+    <w:rPr>
+      <w:rFonts w:asciiTheme="majorHAnsi" w:eastAsiaTheme="majorEastAsia" w:hAnsiTheme="majorHAnsi" w:cstheme="majorBidi"/>
+      <w:color w:val="2E74B5" w:themeColor="accent1" w:themeShade="BF"/>
+      <w:sz w:val="26"/>
+      <w:szCs w:val="26"/>
+    </w:rPr>
+  </w:style>
+  <w:style w:type="paragraph" w:styleId="TOC2">
+    <w:name w:val="toc 2"/>
+    <w:basedOn w:val="Normal"/>
+    <w:next w:val="Normal"/>
+    <w:autoRedefine/>
+    <w:uiPriority w:val="39"/>
+    <w:unhideWhenUsed/>
+    <w:rsid w:val="00153364"/>
+    <w:pPr>
+      <w:spacing w:after="100"/>
+      <w:ind w:left="220"/>
     </w:pPr>
   </w:style>
 </w:styles>
@@ -6315,4 +8767,16 @@
     </a:ext>
   </a:extLst>
 </a:theme>
+</file>
+
+<file path=customXml/item1.xml><?xml version="1.0" encoding="utf-8"?>
+<b:Sources xmlns:b="http://schemas.openxmlformats.org/officeDocument/2006/bibliography" xmlns="http://schemas.openxmlformats.org/officeDocument/2006/bibliography" SelectedStyle="\APASixthEditionOfficeOnline.xsl" StyleName="APA" Version="6"/>
+</file>
+
+<file path=customXml/itemProps1.xml><?xml version="1.0" encoding="utf-8"?>
+<ds:datastoreItem xmlns:ds="http://schemas.openxmlformats.org/officeDocument/2006/customXml" ds:itemID="{F39C0959-53F9-49AE-9F9D-FB8447281240}">
+  <ds:schemaRefs>
+    <ds:schemaRef ds:uri="http://schemas.openxmlformats.org/officeDocument/2006/bibliography"/>
+  </ds:schemaRefs>
+</ds:datastoreItem>
 </file>
--- a/Design Document.docx
+++ b/Design Document.docx
@@ -7,6 +7,24 @@
         <w:jc w:val="center"/>
         <w:rPr>
           <w:b/>
+          <w:sz w:val="48"/>
+          <w:szCs w:val="48"/>
+        </w:rPr>
+      </w:pPr>
+      <w:r>
+        <w:rPr>
+          <w:b/>
+          <w:sz w:val="48"/>
+          <w:szCs w:val="48"/>
+        </w:rPr>
+        <w:t>Postfix Calculator</w:t>
+      </w:r>
+    </w:p>
+    <w:p>
+      <w:pPr>
+        <w:jc w:val="center"/>
+        <w:rPr>
+          <w:b/>
           <w:sz w:val="40"/>
           <w:szCs w:val="40"/>
         </w:rPr>
@@ -33,13 +51,8 @@
         <w:jc w:val="center"/>
       </w:pPr>
       <w:r>
-        <w:t xml:space="preserve">Michael </w:t>
-      </w:r>
-      <w:proofErr w:type="spellStart"/>
-      <w:r>
-        <w:t>Podimov</w:t>
-      </w:r>
-      <w:proofErr w:type="spellEnd"/>
+        <w:t>Michael Podimov</w:t>
+      </w:r>
     </w:p>
     <w:p>
       <w:pPr>
@@ -48,6 +61,16 @@
       <w:r>
         <w:t>EECS 2311</w:t>
       </w:r>
+    </w:p>
+    <w:p>
+      <w:pPr>
+        <w:jc w:val="center"/>
+      </w:pPr>
+      <w:r>
+        <w:t>Group 2</w:t>
+      </w:r>
+      <w:bookmarkStart w:id="0" w:name="_GoBack"/>
+      <w:bookmarkEnd w:id="0"/>
     </w:p>
     <w:p>
       <w:pPr>
@@ -56,6 +79,12 @@
     </w:p>
     <w:sdt>
       <w:sdtPr>
+        <w:rPr>
+          <w:rFonts w:asciiTheme="minorHAnsi" w:eastAsiaTheme="minorHAnsi" w:hAnsiTheme="minorHAnsi" w:cstheme="minorBidi"/>
+          <w:color w:val="auto"/>
+          <w:sz w:val="22"/>
+          <w:szCs w:val="22"/>
+        </w:rPr>
         <w:id w:val="1654101964"/>
         <w:docPartObj>
           <w:docPartGallery w:val="Table of Contents"/>
@@ -64,13 +93,9 @@
       </w:sdtPr>
       <w:sdtEndPr>
         <w:rPr>
-          <w:rFonts w:asciiTheme="minorHAnsi" w:eastAsiaTheme="minorHAnsi" w:hAnsiTheme="minorHAnsi" w:cstheme="minorBidi"/>
           <w:b/>
           <w:bCs/>
           <w:noProof/>
-          <w:color w:val="auto"/>
-          <w:sz w:val="22"/>
-          <w:szCs w:val="22"/>
         </w:rPr>
       </w:sdtEndPr>
       <w:sdtContent>
@@ -104,7 +129,7 @@
           <w:r>
             <w:fldChar w:fldCharType="separate"/>
           </w:r>
-          <w:hyperlink w:anchor="_Toc443564020" w:history="1">
+          <w:hyperlink w:anchor="_Toc443741305" w:history="1">
             <w:r>
               <w:rPr>
                 <w:rStyle w:val="Hyperlink"/>
@@ -147,7 +172,7 @@
                 <w:noProof/>
                 <w:webHidden/>
               </w:rPr>
-              <w:instrText xml:space="preserve"> PAGEREF _Toc443564020 \h </w:instrText>
+              <w:instrText xml:space="preserve"> PAGEREF _Toc443741305 \h </w:instrText>
             </w:r>
             <w:r>
               <w:rPr>
@@ -190,7 +215,7 @@
               <w:noProof/>
             </w:rPr>
           </w:pPr>
-          <w:hyperlink w:anchor="_Toc443564021" w:history="1">
+          <w:hyperlink w:anchor="_Toc443741306" w:history="1">
             <w:r>
               <w:rPr>
                 <w:rStyle w:val="Hyperlink"/>
@@ -233,7 +258,7 @@
                 <w:noProof/>
                 <w:webHidden/>
               </w:rPr>
-              <w:instrText xml:space="preserve"> PAGEREF _Toc443564021 \h </w:instrText>
+              <w:instrText xml:space="preserve"> PAGEREF _Toc443741306 \h </w:instrText>
             </w:r>
             <w:r>
               <w:rPr>
@@ -276,7 +301,7 @@
               <w:noProof/>
             </w:rPr>
           </w:pPr>
-          <w:hyperlink w:anchor="_Toc443564022" w:history="1">
+          <w:hyperlink w:anchor="_Toc443741307" w:history="1">
             <w:r>
               <w:rPr>
                 <w:rStyle w:val="Hyperlink"/>
@@ -319,7 +344,7 @@
                 <w:noProof/>
                 <w:webHidden/>
               </w:rPr>
-              <w:instrText xml:space="preserve"> PAGEREF _Toc443564022 \h </w:instrText>
+              <w:instrText xml:space="preserve"> PAGEREF _Toc443741307 \h </w:instrText>
             </w:r>
             <w:r>
               <w:rPr>
@@ -362,7 +387,7 @@
               <w:noProof/>
             </w:rPr>
           </w:pPr>
-          <w:hyperlink w:anchor="_Toc443564023" w:history="1">
+          <w:hyperlink w:anchor="_Toc443741308" w:history="1">
             <w:r>
               <w:rPr>
                 <w:rStyle w:val="Hyperlink"/>
@@ -405,7 +430,7 @@
                 <w:noProof/>
                 <w:webHidden/>
               </w:rPr>
-              <w:instrText xml:space="preserve"> PAGEREF _Toc443564023 \h </w:instrText>
+              <w:instrText xml:space="preserve"> PAGEREF _Toc443741308 \h </w:instrText>
             </w:r>
             <w:r>
               <w:rPr>
@@ -448,7 +473,7 @@
               <w:noProof/>
             </w:rPr>
           </w:pPr>
-          <w:hyperlink w:anchor="_Toc443564024" w:history="1">
+          <w:hyperlink w:anchor="_Toc443741309" w:history="1">
             <w:r>
               <w:rPr>
                 <w:rStyle w:val="Hyperlink"/>
@@ -491,7 +516,7 @@
                 <w:noProof/>
                 <w:webHidden/>
               </w:rPr>
-              <w:instrText xml:space="preserve"> PAGEREF _Toc443564024 \h </w:instrText>
+              <w:instrText xml:space="preserve"> PAGEREF _Toc443741309 \h </w:instrText>
             </w:r>
             <w:r>
               <w:rPr>
@@ -534,7 +559,7 @@
               <w:noProof/>
             </w:rPr>
           </w:pPr>
-          <w:hyperlink w:anchor="_Toc443564025" w:history="1">
+          <w:hyperlink w:anchor="_Toc443741310" w:history="1">
             <w:r>
               <w:rPr>
                 <w:rStyle w:val="Hyperlink"/>
@@ -577,7 +602,7 @@
                 <w:noProof/>
                 <w:webHidden/>
               </w:rPr>
-              <w:instrText xml:space="preserve"> PAGEREF _Toc443564025 \h </w:instrText>
+              <w:instrText xml:space="preserve"> PAGEREF _Toc443741310 \h </w:instrText>
             </w:r>
             <w:r>
               <w:rPr>
@@ -597,7 +622,7 @@
                 <w:noProof/>
                 <w:webHidden/>
               </w:rPr>
-              <w:t>7</w:t>
+              <w:t>8</w:t>
             </w:r>
             <w:r>
               <w:rPr>
@@ -620,7 +645,7 @@
               <w:noProof/>
             </w:rPr>
           </w:pPr>
-          <w:hyperlink w:anchor="_Toc443564026" w:history="1">
+          <w:hyperlink w:anchor="_Toc443741311" w:history="1">
             <w:r>
               <w:rPr>
                 <w:rStyle w:val="Hyperlink"/>
@@ -663,7 +688,7 @@
                 <w:noProof/>
                 <w:webHidden/>
               </w:rPr>
-              <w:instrText xml:space="preserve"> PAGEREF _Toc443564026 \h </w:instrText>
+              <w:instrText xml:space="preserve"> PAGEREF _Toc443741311 \h </w:instrText>
             </w:r>
             <w:r>
               <w:rPr>
@@ -684,6 +709,92 @@
                 <w:webHidden/>
               </w:rPr>
               <w:t>8</w:t>
+            </w:r>
+            <w:r>
+              <w:rPr>
+                <w:noProof/>
+                <w:webHidden/>
+              </w:rPr>
+              <w:fldChar w:fldCharType="end"/>
+            </w:r>
+          </w:hyperlink>
+        </w:p>
+        <w:p>
+          <w:pPr>
+            <w:pStyle w:val="TOC2"/>
+            <w:tabs>
+              <w:tab w:val="left" w:pos="880"/>
+              <w:tab w:val="right" w:leader="dot" w:pos="9350"/>
+            </w:tabs>
+            <w:rPr>
+              <w:rFonts w:eastAsiaTheme="minorEastAsia"/>
+              <w:noProof/>
+            </w:rPr>
+          </w:pPr>
+          <w:hyperlink w:anchor="_Toc443741312" w:history="1">
+            <w:r>
+              <w:rPr>
+                <w:rStyle w:val="Hyperlink"/>
+                <w:b/>
+                <w:noProof/>
+              </w:rPr>
+              <w:t>2.6</w:t>
+            </w:r>
+            <w:r>
+              <w:rPr>
+                <w:rFonts w:eastAsiaTheme="minorEastAsia"/>
+                <w:noProof/>
+              </w:rPr>
+              <w:tab/>
+            </w:r>
+            <w:r>
+              <w:rPr>
+                <w:rStyle w:val="Hyperlink"/>
+                <w:b/>
+                <w:noProof/>
+              </w:rPr>
+              <w:t>Additional Operators</w:t>
+            </w:r>
+            <w:r>
+              <w:rPr>
+                <w:noProof/>
+                <w:webHidden/>
+              </w:rPr>
+              <w:tab/>
+            </w:r>
+            <w:r>
+              <w:rPr>
+                <w:noProof/>
+                <w:webHidden/>
+              </w:rPr>
+              <w:fldChar w:fldCharType="begin"/>
+            </w:r>
+            <w:r>
+              <w:rPr>
+                <w:noProof/>
+                <w:webHidden/>
+              </w:rPr>
+              <w:instrText xml:space="preserve"> PAGEREF _Toc443741312 \h </w:instrText>
+            </w:r>
+            <w:r>
+              <w:rPr>
+                <w:noProof/>
+                <w:webHidden/>
+              </w:rPr>
+            </w:r>
+            <w:r>
+              <w:rPr>
+                <w:noProof/>
+                <w:webHidden/>
+              </w:rPr>
+              <w:fldChar w:fldCharType="separate"/>
+            </w:r>
+            <w:r>
+              <w:rPr>
+                <w:noProof/>
+                <w:webHidden/>
+              </w:rPr>
+              <w:t>9</w:t>
             </w:r>
             <w:r>
               <w:rPr>
@@ -706,7 +817,7 @@
               <w:noProof/>
             </w:rPr>
           </w:pPr>
-          <w:hyperlink w:anchor="_Toc443564027" w:history="1">
+          <w:hyperlink w:anchor="_Toc443741313" w:history="1">
             <w:r>
               <w:rPr>
                 <w:rStyle w:val="Hyperlink"/>
@@ -749,7 +860,7 @@
                 <w:noProof/>
                 <w:webHidden/>
               </w:rPr>
-              <w:instrText xml:space="preserve"> PAGEREF _Toc443564027 \h </w:instrText>
+              <w:instrText xml:space="preserve"> PAGEREF _Toc443741313 \h </w:instrText>
             </w:r>
             <w:r>
               <w:rPr>
@@ -792,7 +903,7 @@
               <w:noProof/>
             </w:rPr>
           </w:pPr>
-          <w:hyperlink w:anchor="_Toc443564028" w:history="1">
+          <w:hyperlink w:anchor="_Toc443741314" w:history="1">
             <w:r>
               <w:rPr>
                 <w:rStyle w:val="Hyperlink"/>
@@ -835,7 +946,7 @@
                 <w:noProof/>
                 <w:webHidden/>
               </w:rPr>
-              <w:instrText xml:space="preserve"> PAGEREF _Toc443564028 \h </w:instrText>
+              <w:instrText xml:space="preserve"> PAGEREF _Toc443741314 \h </w:instrText>
             </w:r>
             <w:r>
               <w:rPr>
@@ -986,33 +1097,6 @@
     </w:p>
     <w:p>
       <w:pPr>
-        <w:rPr>
-          <w:b/>
-          <w:bCs/>
-          <w:noProof/>
-        </w:rPr>
-      </w:pPr>
-    </w:p>
-    <w:p>
-      <w:pPr>
-        <w:rPr>
-          <w:b/>
-          <w:bCs/>
-          <w:noProof/>
-        </w:rPr>
-      </w:pPr>
-    </w:p>
-    <w:p>
-      <w:pPr>
-        <w:rPr>
-          <w:b/>
-          <w:bCs/>
-          <w:noProof/>
-        </w:rPr>
-      </w:pPr>
-    </w:p>
-    <w:p>
-      <w:pPr>
         <w:pStyle w:val="ListParagraph"/>
         <w:numPr>
           <w:ilvl w:val="0"/>
@@ -1024,7 +1108,7 @@
           <w:b/>
         </w:rPr>
       </w:pPr>
-      <w:bookmarkStart w:id="0" w:name="_Toc443564020"/>
+      <w:bookmarkStart w:id="1" w:name="_Toc443741305"/>
       <w:r>
         <w:rPr>
           <w:b/>
@@ -1032,7 +1116,7 @@
         <w:lastRenderedPageBreak/>
         <w:t>Introduction</w:t>
       </w:r>
-      <w:bookmarkEnd w:id="0"/>
+      <w:bookmarkEnd w:id="1"/>
     </w:p>
     <w:p>
       <w:r>
@@ -1056,7 +1140,13 @@
         <w:t xml:space="preserve"> is Model-View-Controller (MVC). This design architecture </w:t>
       </w:r>
       <w:r>
-        <w:t>is perfect for any project that uses a Graphic User Interface (GUI), as it separates the different components and allows for easy implementation</w:t>
+        <w:t>is perfect for any project that uses a Graphic</w:t>
+      </w:r>
+      <w:r>
+        <w:t>al</w:t>
+      </w:r>
+      <w:r>
+        <w:t xml:space="preserve"> User Interface (GUI), as it separates the different components and allows for easy implementation</w:t>
       </w:r>
       <w:r>
         <w:t>,</w:t>
@@ -1165,7 +1255,7 @@
           <w:b/>
         </w:rPr>
       </w:pPr>
-      <w:bookmarkStart w:id="1" w:name="_Toc443564021"/>
+      <w:bookmarkStart w:id="2" w:name="_Toc443741306"/>
       <w:r>
         <w:rPr>
           <w:b/>
@@ -1173,7 +1263,7 @@
         <w:lastRenderedPageBreak/>
         <w:t>The Model Object</w:t>
       </w:r>
-      <w:bookmarkEnd w:id="1"/>
+      <w:bookmarkEnd w:id="2"/>
     </w:p>
     <w:p>
       <w:r>
@@ -1217,40 +1307,11 @@
       <w:r>
         <w:t xml:space="preserve">Numeric input is stored in </w:t>
       </w:r>
-      <w:proofErr w:type="spellStart"/>
-      <w:r>
-        <w:rPr>
-          <w:b/>
-        </w:rPr>
-        <w:t>input_</w:t>
-      </w:r>
-      <w:proofErr w:type="gramStart"/>
-      <w:r>
-        <w:rPr>
-          <w:b/>
-        </w:rPr>
-        <w:t>value</w:t>
-      </w:r>
-      <w:proofErr w:type="spellEnd"/>
-      <w:r>
-        <w:rPr>
-          <w:b/>
-        </w:rPr>
-        <w:t xml:space="preserve"> :</w:t>
-      </w:r>
-      <w:proofErr w:type="gramEnd"/>
-      <w:r>
-        <w:rPr>
-          <w:b/>
-        </w:rPr>
-        <w:t xml:space="preserve"> </w:t>
-      </w:r>
-      <w:proofErr w:type="spellStart"/>
-      <w:r>
-        <w:rPr>
-          <w:b/>
-        </w:rPr>
-        <w:t>String</w:t>
+      <w:r>
+        <w:rPr>
+          <w:b/>
+        </w:rPr>
+        <w:t>input_value : String</w:t>
       </w:r>
       <w:r>
         <w:rPr>
@@ -1258,7 +1319,6 @@
         </w:rPr>
         <w:t>Builder</w:t>
       </w:r>
-      <w:proofErr w:type="spellEnd"/>
       <w:r>
         <w:rPr>
           <w:b/>
@@ -1374,33 +1434,23 @@
           <w:numId w:val="2"/>
         </w:numPr>
       </w:pPr>
-      <w:proofErr w:type="spellStart"/>
       <w:r>
         <w:rPr>
           <w:b/>
         </w:rPr>
         <w:t>Calculation_</w:t>
       </w:r>
-      <w:proofErr w:type="gramStart"/>
       <w:r>
         <w:rPr>
           <w:b/>
         </w:rPr>
         <w:t>Stack</w:t>
       </w:r>
-      <w:proofErr w:type="spellEnd"/>
-      <w:r>
-        <w:rPr>
-          <w:b/>
-        </w:rPr>
-        <w:t xml:space="preserve"> :</w:t>
-      </w:r>
-      <w:proofErr w:type="gramEnd"/>
-      <w:r>
-        <w:rPr>
-          <w:b/>
-        </w:rPr>
-        <w:t xml:space="preserve"> Stack&lt;Double&gt;</w:t>
+      <w:r>
+        <w:rPr>
+          <w:b/>
+        </w:rPr>
+        <w:t xml:space="preserve"> : Stack&lt;Double&gt;</w:t>
       </w:r>
       <w:r>
         <w:t xml:space="preserve"> – holds the </w:t>
@@ -1423,7 +1473,6 @@
           <w:numId w:val="2"/>
         </w:numPr>
       </w:pPr>
-      <w:proofErr w:type="spellStart"/>
       <w:r>
         <w:rPr>
           <w:b/>
@@ -1448,26 +1497,17 @@
         </w:rPr>
         <w:t>_</w:t>
       </w:r>
-      <w:proofErr w:type="gramStart"/>
       <w:r>
         <w:rPr>
           <w:b/>
         </w:rPr>
         <w:t>Stack</w:t>
       </w:r>
-      <w:proofErr w:type="spellEnd"/>
-      <w:r>
-        <w:rPr>
-          <w:b/>
-        </w:rPr>
-        <w:t xml:space="preserve"> :</w:t>
-      </w:r>
-      <w:proofErr w:type="gramEnd"/>
-      <w:r>
-        <w:rPr>
-          <w:b/>
-        </w:rPr>
-        <w:t xml:space="preserve"> Stack&lt;Double&gt;</w:t>
+      <w:r>
+        <w:rPr>
+          <w:b/>
+        </w:rPr>
+        <w:t xml:space="preserve"> : Stack&lt;Double&gt;</w:t>
       </w:r>
       <w:r>
         <w:t xml:space="preserve"> – holds </w:t>
@@ -1485,9 +1525,17 @@
         <w:t>al</w:t>
       </w:r>
       <w:r>
-        <w:t xml:space="preserve"> operations that are stored in the Calculations Stack. This is needed for the </w:t>
-      </w:r>
-      <w:proofErr w:type="gramStart"/>
+        <w:t xml:space="preserve"> operations that are stored in the </w:t>
+      </w:r>
+      <w:r>
+        <w:rPr>
+          <w:b/>
+        </w:rPr>
+        <w:t>Calculation_Stack</w:t>
+      </w:r>
+      <w:r>
+        <w:t xml:space="preserve">. This is needed for the </w:t>
+      </w:r>
       <w:r>
         <w:rPr>
           <w:b/>
@@ -1504,14 +1552,7 @@
         <w:rPr>
           <w:b/>
         </w:rPr>
-        <w:t>(</w:t>
-      </w:r>
-      <w:proofErr w:type="gramEnd"/>
-      <w:r>
-        <w:rPr>
-          <w:b/>
-        </w:rPr>
-        <w:t>)</w:t>
+        <w:t>()</w:t>
       </w:r>
       <w:r>
         <w:t xml:space="preserve"> operation (see</w:t>
@@ -1528,33 +1569,23 @@
           <w:numId w:val="2"/>
         </w:numPr>
       </w:pPr>
-      <w:proofErr w:type="spellStart"/>
       <w:r>
         <w:rPr>
           <w:b/>
         </w:rPr>
         <w:t>History_</w:t>
       </w:r>
-      <w:proofErr w:type="gramStart"/>
       <w:r>
         <w:rPr>
           <w:b/>
         </w:rPr>
         <w:t>Stack</w:t>
       </w:r>
-      <w:proofErr w:type="spellEnd"/>
-      <w:r>
-        <w:rPr>
-          <w:b/>
-        </w:rPr>
-        <w:t xml:space="preserve"> :</w:t>
-      </w:r>
-      <w:proofErr w:type="gramEnd"/>
-      <w:r>
-        <w:rPr>
-          <w:b/>
-        </w:rPr>
-        <w:t xml:space="preserve"> Stack&lt;String&gt;</w:t>
+      <w:r>
+        <w:rPr>
+          <w:b/>
+        </w:rPr>
+        <w:t xml:space="preserve"> : Stack&lt;String&gt;</w:t>
       </w:r>
       <w:r>
         <w:t xml:space="preserve"> – holds the string representation of input and mathematic operations (</w:t>
@@ -1574,53 +1605,41 @@
           <w:numId w:val="2"/>
         </w:numPr>
       </w:pPr>
-      <w:proofErr w:type="spellStart"/>
       <w:r>
         <w:rPr>
           <w:b/>
         </w:rPr>
         <w:t>Print_</w:t>
       </w:r>
-      <w:proofErr w:type="gramStart"/>
       <w:r>
         <w:rPr>
           <w:b/>
         </w:rPr>
         <w:t>Stack</w:t>
       </w:r>
-      <w:proofErr w:type="spellEnd"/>
-      <w:r>
-        <w:rPr>
-          <w:b/>
-        </w:rPr>
-        <w:t xml:space="preserve"> :</w:t>
-      </w:r>
-      <w:proofErr w:type="gramEnd"/>
-      <w:r>
-        <w:rPr>
-          <w:b/>
-        </w:rPr>
-        <w:t xml:space="preserve"> Stack&lt;String&gt;</w:t>
+      <w:r>
+        <w:rPr>
+          <w:b/>
+        </w:rPr>
+        <w:t xml:space="preserve"> : Stack&lt;String&gt;</w:t>
       </w:r>
       <w:r>
         <w:t xml:space="preserve"> – a temporary stack used by the </w:t>
       </w:r>
-      <w:proofErr w:type="spellStart"/>
-      <w:r>
-        <w:rPr>
-          <w:b/>
-        </w:rPr>
-        <w:t>printHistory</w:t>
-      </w:r>
-      <w:proofErr w:type="spellEnd"/>
-      <w:r>
-        <w:rPr>
-          <w:b/>
-        </w:rPr>
-        <w:t xml:space="preserve">() </w:t>
-      </w:r>
-      <w:r>
-        <w:t>operation (see below), to convert the postfix input to infix output.</w:t>
+      <w:r>
+        <w:rPr>
+          <w:b/>
+        </w:rPr>
+        <w:t xml:space="preserve">printHistory() </w:t>
+      </w:r>
+      <w:r>
+        <w:t>operation (see below), to convert the postfix input</w:t>
+      </w:r>
+      <w:r>
+        <w:t>,</w:t>
+      </w:r>
+      <w:r>
+        <w:t xml:space="preserve"> to infix output.</w:t>
       </w:r>
     </w:p>
     <w:p>
@@ -1631,39 +1650,23 @@
           <w:numId w:val="2"/>
         </w:numPr>
       </w:pPr>
-      <w:proofErr w:type="spellStart"/>
       <w:r>
         <w:rPr>
           <w:b/>
         </w:rPr>
         <w:t>Comma_</w:t>
       </w:r>
-      <w:proofErr w:type="gramStart"/>
-      <w:r>
-        <w:rPr>
-          <w:b/>
-        </w:rPr>
-        <w:t>Stack</w:t>
-      </w:r>
-      <w:proofErr w:type="spellEnd"/>
-      <w:r>
-        <w:rPr>
-          <w:b/>
-        </w:rPr>
-        <w:t xml:space="preserve"> </w:t>
-      </w:r>
-      <w:r>
-        <w:rPr>
-          <w:b/>
-        </w:rPr>
-        <w:t>:</w:t>
-      </w:r>
-      <w:proofErr w:type="gramEnd"/>
-      <w:r>
-        <w:rPr>
-          <w:b/>
-        </w:rPr>
-        <w:t xml:space="preserve"> Stack&lt;Integer&gt;</w:t>
+      <w:r>
+        <w:rPr>
+          <w:b/>
+        </w:rPr>
+        <w:t xml:space="preserve">Stack </w:t>
+      </w:r>
+      <w:r>
+        <w:rPr>
+          <w:b/>
+        </w:rPr>
+        <w:t>: Stack&lt;Integer&gt;</w:t>
       </w:r>
       <w:r>
         <w:t xml:space="preserve"> </w:t>
@@ -1680,27 +1683,11 @@
           <w:numId w:val="2"/>
         </w:numPr>
       </w:pPr>
-      <w:proofErr w:type="spellStart"/>
-      <w:proofErr w:type="gramStart"/>
-      <w:r>
-        <w:rPr>
-          <w:b/>
-        </w:rPr>
-        <w:t>precedenceStack</w:t>
-      </w:r>
-      <w:proofErr w:type="spellEnd"/>
-      <w:r>
-        <w:rPr>
-          <w:b/>
-        </w:rPr>
-        <w:t xml:space="preserve"> :</w:t>
-      </w:r>
-      <w:proofErr w:type="gramEnd"/>
-      <w:r>
-        <w:rPr>
-          <w:b/>
-        </w:rPr>
-        <w:t xml:space="preserve"> Stack&lt;Integer&gt; - </w:t>
+      <w:r>
+        <w:rPr>
+          <w:b/>
+        </w:rPr>
+        <w:t xml:space="preserve">precedenceStack : Stack&lt;Integer&gt; - </w:t>
       </w:r>
       <w:r>
         <w:t>Holds precedence values for operators</w:t>
@@ -1708,27 +1695,11 @@
       <w:r>
         <w:t xml:space="preserve"> and number. Used in the </w:t>
       </w:r>
-      <w:proofErr w:type="spellStart"/>
-      <w:proofErr w:type="gramStart"/>
-      <w:r>
-        <w:rPr>
-          <w:b/>
-        </w:rPr>
-        <w:t>printHistory</w:t>
-      </w:r>
-      <w:proofErr w:type="spellEnd"/>
-      <w:r>
-        <w:rPr>
-          <w:b/>
-        </w:rPr>
-        <w:t>(</w:t>
-      </w:r>
-      <w:proofErr w:type="gramEnd"/>
-      <w:r>
-        <w:rPr>
-          <w:b/>
-        </w:rPr>
-        <w:t>)</w:t>
+      <w:r>
+        <w:rPr>
+          <w:b/>
+        </w:rPr>
+        <w:t>printHistory()</w:t>
       </w:r>
       <w:r>
         <w:rPr>
@@ -1739,19 +1710,11 @@
       <w:r>
         <w:t xml:space="preserve">to minimize the number of parenthesis in the </w:t>
       </w:r>
-      <w:proofErr w:type="spellStart"/>
-      <w:r>
-        <w:rPr>
-          <w:b/>
-        </w:rPr>
-        <w:t>history_value</w:t>
-      </w:r>
-      <w:proofErr w:type="spellEnd"/>
-      <w:r>
-        <w:rPr>
-          <w:b/>
-        </w:rPr>
-        <w:t xml:space="preserve"> </w:t>
+      <w:r>
+        <w:rPr>
+          <w:b/>
+        </w:rPr>
+        <w:t xml:space="preserve">history_value </w:t>
       </w:r>
       <w:r>
         <w:t>(see the Requirements document).</w:t>
@@ -1778,47 +1741,11 @@
           <w:numId w:val="4"/>
         </w:numPr>
       </w:pPr>
-      <w:proofErr w:type="spellStart"/>
-      <w:r>
-        <w:rPr>
-          <w:b/>
-        </w:rPr>
-        <w:t>history_</w:t>
-      </w:r>
-      <w:proofErr w:type="gramStart"/>
-      <w:r>
-        <w:rPr>
-          <w:b/>
-        </w:rPr>
-        <w:t>value</w:t>
-      </w:r>
-      <w:proofErr w:type="spellEnd"/>
-      <w:r>
-        <w:rPr>
-          <w:b/>
-        </w:rPr>
-        <w:t xml:space="preserve"> :</w:t>
-      </w:r>
-      <w:proofErr w:type="gramEnd"/>
-      <w:r>
-        <w:rPr>
-          <w:b/>
-        </w:rPr>
-        <w:t xml:space="preserve"> </w:t>
-      </w:r>
-      <w:proofErr w:type="spellStart"/>
-      <w:r>
-        <w:rPr>
-          <w:b/>
-        </w:rPr>
-        <w:t>StringBuilder</w:t>
-      </w:r>
-      <w:proofErr w:type="spellEnd"/>
-      <w:r>
-        <w:rPr>
-          <w:b/>
-        </w:rPr>
-        <w:t xml:space="preserve"> </w:t>
+      <w:r>
+        <w:rPr>
+          <w:b/>
+        </w:rPr>
+        <w:t xml:space="preserve">history_value : StringBuilder </w:t>
       </w:r>
       <w:r>
         <w:t xml:space="preserve">- </w:t>
@@ -1838,28 +1765,24 @@
       <w:r>
         <w:t xml:space="preserve"> and is stored in the </w:t>
       </w:r>
-      <w:proofErr w:type="spellStart"/>
       <w:r>
         <w:rPr>
           <w:b/>
         </w:rPr>
         <w:t>History_Stack</w:t>
       </w:r>
-      <w:proofErr w:type="spellEnd"/>
       <w:r>
         <w:t>, as well as any operations that might have occurred.</w:t>
       </w:r>
       <w:r>
         <w:t xml:space="preserve"> This output is generated by converting the postfix data in the </w:t>
       </w:r>
-      <w:proofErr w:type="spellStart"/>
       <w:r>
         <w:rPr>
           <w:b/>
         </w:rPr>
         <w:t>History_Stack</w:t>
       </w:r>
-      <w:proofErr w:type="spellEnd"/>
       <w:r>
         <w:t xml:space="preserve"> </w:t>
       </w:r>
@@ -1875,42 +1798,12 @@
           <w:numId w:val="4"/>
         </w:numPr>
       </w:pPr>
-      <w:proofErr w:type="spellStart"/>
-      <w:r>
-        <w:rPr>
-          <w:b/>
-        </w:rPr>
-        <w:t>input_</w:t>
-      </w:r>
-      <w:proofErr w:type="gramStart"/>
-      <w:r>
-        <w:rPr>
-          <w:b/>
-        </w:rPr>
-        <w:t>value</w:t>
-      </w:r>
-      <w:proofErr w:type="spellEnd"/>
-      <w:r>
-        <w:rPr>
-          <w:b/>
-        </w:rPr>
-        <w:t xml:space="preserve"> :</w:t>
-      </w:r>
-      <w:proofErr w:type="gramEnd"/>
-      <w:r>
-        <w:rPr>
-          <w:b/>
-        </w:rPr>
-        <w:t xml:space="preserve"> </w:t>
-      </w:r>
-      <w:proofErr w:type="spellStart"/>
-      <w:r>
-        <w:rPr>
-          <w:b/>
-        </w:rPr>
-        <w:t>StringBuilder</w:t>
-      </w:r>
-      <w:proofErr w:type="spellEnd"/>
+      <w:r>
+        <w:rPr>
+          <w:b/>
+        </w:rPr>
+        <w:t>input_value : StringBuilder</w:t>
+      </w:r>
       <w:r>
         <w:t xml:space="preserve"> - t</w:t>
       </w:r>
@@ -1918,7 +1811,7 @@
         <w:t>he current input</w:t>
       </w:r>
       <w:r>
-        <w:t xml:space="preserve"> typed by the user so far</w:t>
+        <w:t xml:space="preserve"> typed by the user</w:t>
       </w:r>
       <w:r>
         <w:t>, or the result of the last mathematical operation if it occurred.</w:t>
@@ -1944,14 +1837,12 @@
         </w:rPr>
         <w:t xml:space="preserve"> </w:t>
       </w:r>
-      <w:proofErr w:type="spellStart"/>
       <w:r>
         <w:rPr>
           <w:b/>
         </w:rPr>
         <w:t>input_value</w:t>
       </w:r>
-      <w:proofErr w:type="spellEnd"/>
       <w:r>
         <w:t xml:space="preserve"> </w:t>
       </w:r>
@@ -1977,14 +1868,14 @@
         <w:ind w:left="360"/>
         <w:outlineLvl w:val="1"/>
       </w:pPr>
-      <w:bookmarkStart w:id="2" w:name="_Toc443564022"/>
+      <w:bookmarkStart w:id="3" w:name="_Toc443741307"/>
       <w:r>
         <w:rPr>
           <w:b/>
         </w:rPr>
         <w:t>Operations</w:t>
       </w:r>
-      <w:bookmarkEnd w:id="2"/>
+      <w:bookmarkEnd w:id="3"/>
     </w:p>
     <w:p>
       <w:r>
@@ -2028,7 +1919,6 @@
           <w:b/>
         </w:rPr>
       </w:pPr>
-      <w:proofErr w:type="spellStart"/>
       <w:r>
         <w:rPr>
           <w:b/>
@@ -2041,21 +1931,18 @@
         </w:rPr>
         <w:t>input</w:t>
       </w:r>
-      <w:proofErr w:type="spellEnd"/>
       <w:r>
         <w:rPr>
           <w:b/>
         </w:rPr>
         <w:t>(</w:t>
       </w:r>
-      <w:proofErr w:type="spellStart"/>
       <w:r>
         <w:rPr>
           <w:b/>
         </w:rPr>
         <w:t>ButtonName</w:t>
       </w:r>
-      <w:proofErr w:type="spellEnd"/>
       <w:r>
         <w:rPr>
           <w:b/>
@@ -2093,14 +1980,12 @@
           <w:b/>
         </w:rPr>
       </w:pPr>
-      <w:proofErr w:type="spellStart"/>
       <w:r>
         <w:rPr>
           <w:b/>
         </w:rPr>
         <w:t>ButtonName</w:t>
       </w:r>
-      <w:proofErr w:type="spellEnd"/>
       <w:r>
         <w:rPr>
           <w:b/>
@@ -2123,39 +2008,23 @@
           <w:b/>
         </w:rPr>
       </w:pPr>
-      <w:proofErr w:type="spellStart"/>
-      <w:r>
-        <w:rPr>
-          <w:b/>
-        </w:rPr>
-        <w:t>ButtonName</w:t>
-      </w:r>
-      <w:proofErr w:type="spellEnd"/>
-      <w:r>
-        <w:rPr>
-          <w:b/>
-        </w:rPr>
+      <w:r>
+        <w:rPr>
+          <w:b/>
+        </w:rPr>
+        <w:t xml:space="preserve">ButtonName </w:t>
+      </w:r>
+      <w:r>
+        <w:t>is appended to</w:t>
+      </w:r>
+      <w:r>
         <w:t xml:space="preserve"> </w:t>
       </w:r>
       <w:r>
-        <w:t>is appended to</w:t>
-      </w:r>
-      <w:r>
-        <w:t xml:space="preserve"> </w:t>
-      </w:r>
-      <w:proofErr w:type="spellStart"/>
-      <w:r>
-        <w:rPr>
-          <w:b/>
-        </w:rPr>
-        <w:t>input_value</w:t>
-      </w:r>
-      <w:proofErr w:type="spellEnd"/>
-      <w:r>
-        <w:rPr>
-          <w:b/>
-        </w:rPr>
-        <w:t xml:space="preserve">, </w:t>
+        <w:rPr>
+          <w:b/>
+        </w:rPr>
+        <w:t xml:space="preserve">input_value, </w:t>
       </w:r>
       <w:r>
         <w:t>ensuring proper format for a real number</w:t>
@@ -2173,27 +2042,11 @@
         </w:numPr>
         <w:jc w:val="both"/>
       </w:pPr>
-      <w:proofErr w:type="spellStart"/>
-      <w:proofErr w:type="gramStart"/>
-      <w:r>
-        <w:rPr>
-          <w:b/>
-        </w:rPr>
-        <w:t>changeSign</w:t>
-      </w:r>
-      <w:proofErr w:type="spellEnd"/>
-      <w:r>
-        <w:rPr>
-          <w:b/>
-        </w:rPr>
-        <w:t>(</w:t>
-      </w:r>
-      <w:proofErr w:type="gramEnd"/>
-      <w:r>
-        <w:rPr>
-          <w:b/>
-        </w:rPr>
-        <w:t>) : void</w:t>
+      <w:r>
+        <w:rPr>
+          <w:b/>
+        </w:rPr>
+        <w:t>changeSign() : void</w:t>
       </w:r>
       <w:r>
         <w:t xml:space="preserve"> </w:t>
@@ -2204,14 +2057,12 @@
       <w:r>
         <w:t xml:space="preserve"> of the </w:t>
       </w:r>
-      <w:proofErr w:type="spellStart"/>
       <w:r>
         <w:rPr>
           <w:b/>
         </w:rPr>
         <w:t>input_value</w:t>
       </w:r>
-      <w:proofErr w:type="spellEnd"/>
       <w:r>
         <w:t xml:space="preserve"> </w:t>
       </w:r>
@@ -2231,19 +2082,11 @@
         </w:numPr>
         <w:jc w:val="both"/>
       </w:pPr>
-      <w:proofErr w:type="gramStart"/>
-      <w:r>
-        <w:rPr>
-          <w:b/>
-        </w:rPr>
-        <w:t>pi(</w:t>
-      </w:r>
-      <w:proofErr w:type="gramEnd"/>
-      <w:r>
-        <w:rPr>
-          <w:b/>
-        </w:rPr>
-        <w:t>) : void</w:t>
+      <w:r>
+        <w:rPr>
+          <w:b/>
+        </w:rPr>
+        <w:t>pi() : void</w:t>
       </w:r>
       <w:r>
         <w:t xml:space="preserve"> </w:t>
@@ -2257,14 +2100,12 @@
       <w:r>
         <w:t xml:space="preserve">ushed into the </w:t>
       </w:r>
-      <w:proofErr w:type="spellStart"/>
       <w:r>
         <w:rPr>
           <w:b/>
         </w:rPr>
         <w:t>Calculation_Stack</w:t>
       </w:r>
-      <w:proofErr w:type="spellEnd"/>
       <w:r>
         <w:t xml:space="preserve"> and </w:t>
       </w:r>
@@ -2281,14 +2122,12 @@
       <w:r>
         <w:t xml:space="preserve"> is pushed into </w:t>
       </w:r>
-      <w:proofErr w:type="spellStart"/>
       <w:r>
         <w:rPr>
           <w:b/>
         </w:rPr>
         <w:t>History_Stack</w:t>
       </w:r>
-      <w:proofErr w:type="spellEnd"/>
       <w:r>
         <w:t>.</w:t>
       </w:r>
@@ -2301,7 +2140,6 @@
           <w:numId w:val="6"/>
         </w:numPr>
       </w:pPr>
-      <w:proofErr w:type="gramStart"/>
       <w:r>
         <w:rPr>
           <w:b/>
@@ -2318,14 +2156,7 @@
         <w:rPr>
           <w:b/>
         </w:rPr>
-        <w:t>(</w:t>
-      </w:r>
-      <w:proofErr w:type="gramEnd"/>
-      <w:r>
-        <w:rPr>
-          <w:b/>
-        </w:rPr>
-        <w:t>) : void</w:t>
+        <w:t>() : void</w:t>
       </w:r>
       <w:r>
         <w:t xml:space="preserve"> – Pushes the</w:t>
@@ -2336,28 +2167,24 @@
       <w:r>
         <w:t xml:space="preserve"> </w:t>
       </w:r>
-      <w:proofErr w:type="spellStart"/>
       <w:r>
         <w:rPr>
           <w:b/>
         </w:rPr>
         <w:t>input_value</w:t>
       </w:r>
-      <w:proofErr w:type="spellEnd"/>
       <w:r>
         <w:t xml:space="preserve"> </w:t>
       </w:r>
       <w:r>
         <w:t xml:space="preserve">to the top of the </w:t>
       </w:r>
-      <w:proofErr w:type="spellStart"/>
       <w:r>
         <w:rPr>
           <w:b/>
         </w:rPr>
         <w:t>Calculation_Stack</w:t>
       </w:r>
-      <w:proofErr w:type="spellEnd"/>
       <w:r>
         <w:t xml:space="preserve"> </w:t>
       </w:r>
@@ -2367,14 +2194,12 @@
       <w:r>
         <w:t xml:space="preserve"> the string representation into </w:t>
       </w:r>
-      <w:proofErr w:type="spellStart"/>
       <w:r>
         <w:rPr>
           <w:b/>
         </w:rPr>
         <w:t>History_Stack</w:t>
       </w:r>
-      <w:proofErr w:type="spellEnd"/>
       <w:r>
         <w:t>.</w:t>
       </w:r>
@@ -2400,31 +2225,21 @@
           <w:numId w:val="5"/>
         </w:numPr>
       </w:pPr>
-      <w:proofErr w:type="gramStart"/>
-      <w:r>
-        <w:rPr>
-          <w:b/>
-        </w:rPr>
-        <w:t>sum(</w:t>
-      </w:r>
-      <w:proofErr w:type="gramEnd"/>
-      <w:r>
-        <w:rPr>
-          <w:b/>
-        </w:rPr>
-        <w:t>) : void</w:t>
+      <w:r>
+        <w:rPr>
+          <w:b/>
+        </w:rPr>
+        <w:t>sum() : void</w:t>
       </w:r>
       <w:r>
         <w:t xml:space="preserve">– Pops 2 values from the </w:t>
       </w:r>
-      <w:proofErr w:type="spellStart"/>
       <w:r>
         <w:rPr>
           <w:b/>
         </w:rPr>
         <w:t>Calculation_Stack</w:t>
       </w:r>
-      <w:proofErr w:type="spellEnd"/>
       <w:r>
         <w:t xml:space="preserve">, performs the </w:t>
       </w:r>
@@ -2434,32 +2249,27 @@
       <w:r>
         <w:t xml:space="preserve"> operation and pushes the result back to the </w:t>
       </w:r>
-      <w:proofErr w:type="spellStart"/>
       <w:r>
         <w:rPr>
           <w:b/>
         </w:rPr>
         <w:t>Calculation_Stack</w:t>
       </w:r>
-      <w:proofErr w:type="spellEnd"/>
       <w:r>
         <w:t xml:space="preserve">. The 2 values are pushed in the same order that they were into the </w:t>
       </w:r>
-      <w:proofErr w:type="spellStart"/>
       <w:r>
         <w:rPr>
           <w:b/>
         </w:rPr>
         <w:t>Previous_calculations_Stack</w:t>
       </w:r>
-      <w:proofErr w:type="spellEnd"/>
       <w:r>
         <w:t>.</w:t>
       </w:r>
       <w:r>
         <w:t xml:space="preserve"> The symbol </w:t>
       </w:r>
-      <w:proofErr w:type="gramStart"/>
       <w:r>
         <w:rPr>
           <w:b/>
@@ -2478,7 +2288,6 @@
         </w:rPr>
         <w:t>+</w:t>
       </w:r>
-      <w:proofErr w:type="gramEnd"/>
       <w:r>
         <w:rPr>
           <w:b/>
@@ -2494,14 +2303,12 @@
       <w:r>
         <w:t xml:space="preserve"> the operation is pushed into the </w:t>
       </w:r>
-      <w:proofErr w:type="spellStart"/>
       <w:r>
         <w:rPr>
           <w:b/>
         </w:rPr>
         <w:t>History_Stack</w:t>
       </w:r>
-      <w:proofErr w:type="spellEnd"/>
       <w:r>
         <w:t>.</w:t>
       </w:r>
@@ -2514,31 +2321,21 @@
           <w:numId w:val="5"/>
         </w:numPr>
       </w:pPr>
-      <w:proofErr w:type="gramStart"/>
-      <w:r>
-        <w:rPr>
-          <w:b/>
-        </w:rPr>
-        <w:t>subtract(</w:t>
-      </w:r>
-      <w:proofErr w:type="gramEnd"/>
-      <w:r>
-        <w:rPr>
-          <w:b/>
-        </w:rPr>
-        <w:t>) : void</w:t>
+      <w:r>
+        <w:rPr>
+          <w:b/>
+        </w:rPr>
+        <w:t>subtract() : void</w:t>
       </w:r>
       <w:r>
         <w:t xml:space="preserve">– Pops 2 values from the </w:t>
       </w:r>
-      <w:proofErr w:type="spellStart"/>
       <w:r>
         <w:rPr>
           <w:b/>
         </w:rPr>
         <w:t>Calculation_Stack</w:t>
       </w:r>
-      <w:proofErr w:type="spellEnd"/>
       <w:r>
         <w:t xml:space="preserve">, performs the </w:t>
       </w:r>
@@ -2548,29 +2345,24 @@
       <w:r>
         <w:t xml:space="preserve"> operation and pushes the result back to the </w:t>
       </w:r>
-      <w:proofErr w:type="spellStart"/>
       <w:r>
         <w:rPr>
           <w:b/>
         </w:rPr>
         <w:t>Calculation_Stack</w:t>
       </w:r>
-      <w:proofErr w:type="spellEnd"/>
       <w:r>
         <w:t xml:space="preserve">. The 2 values are pushed in the same order that they were into the </w:t>
       </w:r>
-      <w:proofErr w:type="spellStart"/>
       <w:r>
         <w:rPr>
           <w:b/>
         </w:rPr>
         <w:t>Previous_calculations_Stack</w:t>
       </w:r>
-      <w:proofErr w:type="spellEnd"/>
       <w:r>
         <w:t xml:space="preserve">. The symbol </w:t>
       </w:r>
-      <w:proofErr w:type="gramStart"/>
       <w:r>
         <w:rPr>
           <w:b/>
@@ -2581,14 +2373,7 @@
         <w:rPr>
           <w:b/>
         </w:rPr>
-        <w:t xml:space="preserve"> -</w:t>
-      </w:r>
-      <w:proofErr w:type="gramEnd"/>
-      <w:r>
-        <w:rPr>
-          <w:b/>
-        </w:rPr>
-        <w:t xml:space="preserve"> </w:t>
+        <w:t xml:space="preserve"> - </w:t>
       </w:r>
       <w:r>
         <w:rPr>
@@ -2599,14 +2384,12 @@
       <w:r>
         <w:t xml:space="preserve"> the operation is pushed into the </w:t>
       </w:r>
-      <w:proofErr w:type="spellStart"/>
       <w:r>
         <w:rPr>
           <w:b/>
         </w:rPr>
         <w:t>History_Stack</w:t>
       </w:r>
-      <w:proofErr w:type="spellEnd"/>
       <w:r>
         <w:t>.</w:t>
       </w:r>
@@ -2619,31 +2402,21 @@
           <w:numId w:val="5"/>
         </w:numPr>
       </w:pPr>
-      <w:proofErr w:type="gramStart"/>
-      <w:r>
-        <w:rPr>
-          <w:b/>
-        </w:rPr>
-        <w:t>multiply(</w:t>
-      </w:r>
-      <w:proofErr w:type="gramEnd"/>
-      <w:r>
-        <w:rPr>
-          <w:b/>
-        </w:rPr>
-        <w:t>) : void</w:t>
+      <w:r>
+        <w:rPr>
+          <w:b/>
+        </w:rPr>
+        <w:t>multiply() : void</w:t>
       </w:r>
       <w:r>
         <w:t xml:space="preserve">– Pops 2 values from the </w:t>
       </w:r>
-      <w:proofErr w:type="spellStart"/>
       <w:r>
         <w:rPr>
           <w:b/>
         </w:rPr>
         <w:t>Calculation_Stack</w:t>
       </w:r>
-      <w:proofErr w:type="spellEnd"/>
       <w:r>
         <w:t xml:space="preserve">, performs the </w:t>
       </w:r>
@@ -2653,29 +2426,24 @@
       <w:r>
         <w:t xml:space="preserve"> operation and pushes the result back to the </w:t>
       </w:r>
-      <w:proofErr w:type="spellStart"/>
       <w:r>
         <w:rPr>
           <w:b/>
         </w:rPr>
         <w:t>Calculation_Stack</w:t>
       </w:r>
-      <w:proofErr w:type="spellEnd"/>
       <w:r>
         <w:t xml:space="preserve">. The 2 values are pushed in the same order that they were into the </w:t>
       </w:r>
-      <w:proofErr w:type="spellStart"/>
       <w:r>
         <w:rPr>
           <w:b/>
         </w:rPr>
         <w:t>Previous_calculations_Stack</w:t>
       </w:r>
-      <w:proofErr w:type="spellEnd"/>
       <w:r>
         <w:t xml:space="preserve">. The symbol </w:t>
       </w:r>
-      <w:proofErr w:type="gramStart"/>
       <w:r>
         <w:rPr>
           <w:b/>
@@ -2694,7 +2462,6 @@
         </w:rPr>
         <w:t>×</w:t>
       </w:r>
-      <w:proofErr w:type="gramEnd"/>
       <w:r>
         <w:rPr>
           <w:b/>
@@ -2710,14 +2477,12 @@
       <w:r>
         <w:t xml:space="preserve"> the operation is pushed into the </w:t>
       </w:r>
-      <w:proofErr w:type="spellStart"/>
       <w:r>
         <w:rPr>
           <w:b/>
         </w:rPr>
         <w:t>History_Stack</w:t>
       </w:r>
-      <w:proofErr w:type="spellEnd"/>
       <w:r>
         <w:t>.</w:t>
       </w:r>
@@ -2730,31 +2495,21 @@
           <w:numId w:val="5"/>
         </w:numPr>
       </w:pPr>
-      <w:proofErr w:type="gramStart"/>
-      <w:r>
-        <w:rPr>
-          <w:b/>
-        </w:rPr>
-        <w:t>divide(</w:t>
-      </w:r>
-      <w:proofErr w:type="gramEnd"/>
-      <w:r>
-        <w:rPr>
-          <w:b/>
-        </w:rPr>
-        <w:t>) : void</w:t>
+      <w:r>
+        <w:rPr>
+          <w:b/>
+        </w:rPr>
+        <w:t>divide() : void</w:t>
       </w:r>
       <w:r>
         <w:t xml:space="preserve">– Pops 2 values from the </w:t>
       </w:r>
-      <w:proofErr w:type="spellStart"/>
       <w:r>
         <w:rPr>
           <w:b/>
         </w:rPr>
         <w:t>Calculation_Stack</w:t>
       </w:r>
-      <w:proofErr w:type="spellEnd"/>
       <w:r>
         <w:t xml:space="preserve">, performs the </w:t>
       </w:r>
@@ -2764,29 +2519,24 @@
       <w:r>
         <w:t xml:space="preserve"> operation and pushes the result back to the </w:t>
       </w:r>
-      <w:proofErr w:type="spellStart"/>
       <w:r>
         <w:rPr>
           <w:b/>
         </w:rPr>
         <w:t>Calculation_Stack</w:t>
       </w:r>
-      <w:proofErr w:type="spellEnd"/>
       <w:r>
         <w:t xml:space="preserve">. The 2 values are pushed in the same order that they were into the </w:t>
       </w:r>
-      <w:proofErr w:type="spellStart"/>
       <w:r>
         <w:rPr>
           <w:b/>
         </w:rPr>
         <w:t>Previous_calculations_Stack</w:t>
       </w:r>
-      <w:proofErr w:type="spellEnd"/>
       <w:r>
         <w:t xml:space="preserve">. The symbol </w:t>
       </w:r>
-      <w:proofErr w:type="gramStart"/>
       <w:r>
         <w:rPr>
           <w:b/>
@@ -2805,7 +2555,6 @@
         </w:rPr>
         <w:t>÷</w:t>
       </w:r>
-      <w:proofErr w:type="gramEnd"/>
       <w:r>
         <w:rPr>
           <w:b/>
@@ -2821,36 +2570,26 @@
       <w:r>
         <w:t xml:space="preserve"> the operation is pushed into the </w:t>
       </w:r>
-      <w:proofErr w:type="spellStart"/>
       <w:r>
         <w:rPr>
           <w:b/>
         </w:rPr>
         <w:t>History_Stack</w:t>
       </w:r>
-      <w:proofErr w:type="spellEnd"/>
       <w:r>
         <w:t>.</w:t>
       </w:r>
       <w:r>
-        <w:t xml:space="preserve"> If division by 0 occurs, an error message is given.</w:t>
-      </w:r>
-      <w:r>
-        <w:t xml:space="preserve"> Division by zero should present an error to the user and reset the calculator using </w:t>
-      </w:r>
-      <w:proofErr w:type="gramStart"/>
-      <w:r>
-        <w:rPr>
-          <w:b/>
-        </w:rPr>
-        <w:t>clear(</w:t>
-      </w:r>
-      <w:proofErr w:type="gramEnd"/>
-      <w:r>
-        <w:rPr>
-          <w:b/>
-        </w:rPr>
-        <w:t>) : void.</w:t>
+        <w:t xml:space="preserve"> </w:t>
+      </w:r>
+      <w:r>
+        <w:t xml:space="preserve">Division by zero should present an error to the user and reset the calculator using </w:t>
+      </w:r>
+      <w:r>
+        <w:rPr>
+          <w:b/>
+        </w:rPr>
+        <w:t>clear() : void.</w:t>
       </w:r>
     </w:p>
     <w:p>
@@ -2861,32 +2600,22 @@
           <w:numId w:val="5"/>
         </w:numPr>
       </w:pPr>
-      <w:proofErr w:type="gramStart"/>
       <w:r>
         <w:rPr>
           <w:b/>
         </w:rPr>
         <w:lastRenderedPageBreak/>
-        <w:t>sine(</w:t>
-      </w:r>
-      <w:proofErr w:type="gramEnd"/>
-      <w:r>
-        <w:rPr>
-          <w:b/>
-        </w:rPr>
-        <w:t>) : void</w:t>
+        <w:t>sine() : void</w:t>
       </w:r>
       <w:r>
         <w:t xml:space="preserve"> – Pops the top value from the </w:t>
       </w:r>
-      <w:proofErr w:type="spellStart"/>
       <w:r>
         <w:rPr>
           <w:b/>
         </w:rPr>
         <w:t>Calculation_Stack</w:t>
       </w:r>
-      <w:proofErr w:type="spellEnd"/>
       <w:r>
         <w:t xml:space="preserve">, performs the </w:t>
       </w:r>
@@ -2896,25 +2625,21 @@
       <w:r>
         <w:t xml:space="preserve"> operation and pushes the result back to the </w:t>
       </w:r>
-      <w:proofErr w:type="spellStart"/>
       <w:r>
         <w:rPr>
           <w:b/>
         </w:rPr>
         <w:t>Calculation_Stack</w:t>
       </w:r>
-      <w:proofErr w:type="spellEnd"/>
       <w:r>
         <w:t xml:space="preserve">. The value is pushed into the </w:t>
       </w:r>
-      <w:proofErr w:type="spellStart"/>
       <w:r>
         <w:rPr>
           <w:b/>
         </w:rPr>
         <w:t>Previous_calculations_Stack</w:t>
       </w:r>
-      <w:proofErr w:type="spellEnd"/>
       <w:r>
         <w:t>.</w:t>
       </w:r>
@@ -2936,14 +2661,12 @@
       <w:r>
         <w:t xml:space="preserve">is pushed into the </w:t>
       </w:r>
-      <w:proofErr w:type="spellStart"/>
       <w:r>
         <w:rPr>
           <w:b/>
         </w:rPr>
         <w:t>History_Stack</w:t>
       </w:r>
-      <w:proofErr w:type="spellEnd"/>
       <w:r>
         <w:t>.</w:t>
       </w:r>
@@ -2956,7 +2679,6 @@
           <w:numId w:val="5"/>
         </w:numPr>
       </w:pPr>
-      <w:proofErr w:type="gramStart"/>
       <w:r>
         <w:rPr>
           <w:b/>
@@ -2967,48 +2689,35 @@
         <w:rPr>
           <w:b/>
         </w:rPr>
-        <w:t>sine(</w:t>
-      </w:r>
-      <w:proofErr w:type="gramEnd"/>
-      <w:r>
-        <w:rPr>
-          <w:b/>
-        </w:rPr>
-        <w:t>) : void</w:t>
+        <w:t>sine() : void</w:t>
       </w:r>
       <w:r>
         <w:t xml:space="preserve"> – Pops the top value from the </w:t>
       </w:r>
-      <w:proofErr w:type="spellStart"/>
       <w:r>
         <w:rPr>
           <w:b/>
         </w:rPr>
         <w:t>Calculation_Stack</w:t>
       </w:r>
-      <w:proofErr w:type="spellEnd"/>
       <w:r>
         <w:t xml:space="preserve">, performs the Cosine operation and pushes the result back to the </w:t>
       </w:r>
-      <w:proofErr w:type="spellStart"/>
       <w:r>
         <w:rPr>
           <w:b/>
         </w:rPr>
         <w:t>Calculation_Stack</w:t>
       </w:r>
-      <w:proofErr w:type="spellEnd"/>
       <w:r>
         <w:t xml:space="preserve">. The value is pushed into the </w:t>
       </w:r>
-      <w:proofErr w:type="spellStart"/>
       <w:r>
         <w:rPr>
           <w:b/>
         </w:rPr>
         <w:t>Previous_calculations_Stack</w:t>
       </w:r>
-      <w:proofErr w:type="spellEnd"/>
       <w:r>
         <w:t>.</w:t>
       </w:r>
@@ -3022,33 +2731,17 @@
         <w:rPr>
           <w:b/>
         </w:rPr>
-        <w:t>“</w:t>
-      </w:r>
-      <w:proofErr w:type="spellStart"/>
-      <w:r>
-        <w:rPr>
-          <w:b/>
-        </w:rPr>
-        <w:t>cos</w:t>
-      </w:r>
-      <w:proofErr w:type="spellEnd"/>
-      <w:r>
-        <w:rPr>
-          <w:b/>
-        </w:rPr>
-        <w:t>”</w:t>
+        <w:t>“cos”</w:t>
       </w:r>
       <w:r>
         <w:t xml:space="preserve"> is pushed into the </w:t>
       </w:r>
-      <w:proofErr w:type="spellStart"/>
       <w:r>
         <w:rPr>
           <w:b/>
         </w:rPr>
         <w:t>History_Stack</w:t>
       </w:r>
-      <w:proofErr w:type="spellEnd"/>
       <w:r>
         <w:t>.</w:t>
       </w:r>
@@ -3061,7 +2754,6 @@
           <w:numId w:val="5"/>
         </w:numPr>
       </w:pPr>
-      <w:proofErr w:type="gramStart"/>
       <w:r>
         <w:rPr>
           <w:b/>
@@ -3078,48 +2770,35 @@
         <w:rPr>
           <w:b/>
         </w:rPr>
-        <w:t>(</w:t>
-      </w:r>
-      <w:proofErr w:type="gramEnd"/>
-      <w:r>
-        <w:rPr>
-          <w:b/>
-        </w:rPr>
-        <w:t>) : void</w:t>
+        <w:t>() : void</w:t>
       </w:r>
       <w:r>
         <w:t xml:space="preserve"> - Pops the top value from the </w:t>
       </w:r>
-      <w:proofErr w:type="spellStart"/>
       <w:r>
         <w:rPr>
           <w:b/>
         </w:rPr>
         <w:t>Calculation_Stack</w:t>
       </w:r>
-      <w:proofErr w:type="spellEnd"/>
       <w:r>
         <w:t xml:space="preserve">, performs the factorial operation and pushes the result back to the </w:t>
       </w:r>
-      <w:proofErr w:type="spellStart"/>
       <w:r>
         <w:rPr>
           <w:b/>
         </w:rPr>
         <w:t>Calculation_Stack</w:t>
       </w:r>
-      <w:proofErr w:type="spellEnd"/>
       <w:r>
         <w:t xml:space="preserve">. The value is pushed into the </w:t>
       </w:r>
-      <w:proofErr w:type="spellStart"/>
       <w:r>
         <w:rPr>
           <w:b/>
         </w:rPr>
         <w:t>Previous_calculations_Stack</w:t>
       </w:r>
-      <w:proofErr w:type="spellEnd"/>
       <w:r>
         <w:t>.</w:t>
       </w:r>
@@ -3138,22 +2817,17 @@
       <w:r>
         <w:t xml:space="preserve">” symbol is pushed into the </w:t>
       </w:r>
-      <w:proofErr w:type="spellStart"/>
       <w:r>
         <w:rPr>
           <w:b/>
         </w:rPr>
         <w:t>History_Stack</w:t>
       </w:r>
-      <w:proofErr w:type="spellEnd"/>
       <w:r>
         <w:t>.</w:t>
       </w:r>
       <w:r>
-        <w:t xml:space="preserve"> Performing the factorial operation on anything but a whole number (0, 1, 2, …) will present </w:t>
-      </w:r>
-      <w:r>
-        <w:t xml:space="preserve">an error to the user and reset the calculator using </w:t>
+        <w:t xml:space="preserve"> Performing the factorial operation on anything but a whole number (0, 1, 2, …) will present an error to the user and reset the calculator using </w:t>
       </w:r>
       <w:r>
         <w:rPr>
@@ -3186,7 +2860,6 @@
           <w:u w:val="single"/>
         </w:rPr>
       </w:pPr>
-      <w:proofErr w:type="gramStart"/>
       <w:r>
         <w:rPr>
           <w:b/>
@@ -3203,14 +2876,7 @@
         <w:rPr>
           <w:b/>
         </w:rPr>
-        <w:t>(</w:t>
-      </w:r>
-      <w:proofErr w:type="gramEnd"/>
-      <w:r>
-        <w:rPr>
-          <w:b/>
-        </w:rPr>
-        <w:t>) : void</w:t>
+        <w:t>() : void</w:t>
       </w:r>
       <w:r>
         <w:t xml:space="preserve"> – Resets the calculator back to the initial state. This clears all the data stored in </w:t>
@@ -3233,7 +2899,6 @@
           <w:u w:val="single"/>
         </w:rPr>
       </w:pPr>
-      <w:proofErr w:type="gramStart"/>
       <w:r>
         <w:rPr>
           <w:b/>
@@ -3244,14 +2909,7 @@
         <w:rPr>
           <w:b/>
         </w:rPr>
-        <w:t>ndo(</w:t>
-      </w:r>
-      <w:proofErr w:type="gramEnd"/>
-      <w:r>
-        <w:rPr>
-          <w:b/>
-        </w:rPr>
-        <w:t>) : void</w:t>
+        <w:t>ndo() : void</w:t>
       </w:r>
       <w:r>
         <w:t xml:space="preserve"> – Reverts the previous operation. If the operation was typing the input, the last digit typed </w:t>
@@ -3265,49 +2923,45 @@
         </w:rPr>
         <w:t xml:space="preserve"> </w:t>
       </w:r>
-      <w:proofErr w:type="spellStart"/>
       <w:r>
         <w:rPr>
           <w:b/>
         </w:rPr>
         <w:t>input_value</w:t>
       </w:r>
-      <w:proofErr w:type="spellEnd"/>
       <w:r>
         <w:t xml:space="preserve"> </w:t>
       </w:r>
       <w:r>
         <w:t xml:space="preserve">is deleted until the </w:t>
       </w:r>
-      <w:proofErr w:type="spellStart"/>
       <w:r>
         <w:rPr>
           <w:b/>
         </w:rPr>
         <w:t>input_value</w:t>
       </w:r>
-      <w:proofErr w:type="spellEnd"/>
       <w:r>
         <w:t xml:space="preserve"> </w:t>
       </w:r>
       <w:r>
         <w:t xml:space="preserve">is empty. After the </w:t>
       </w:r>
-      <w:proofErr w:type="spellStart"/>
       <w:r>
         <w:rPr>
           <w:b/>
         </w:rPr>
         <w:t>input_value</w:t>
       </w:r>
-      <w:proofErr w:type="spellEnd"/>
       <w:r>
         <w:t xml:space="preserve"> is </w:t>
       </w:r>
       <w:r>
-        <w:t xml:space="preserve">empty, reverts the previous Mathematical or </w:t>
-      </w:r>
-      <w:proofErr w:type="gramStart"/>
+        <w:t>empty, reverts the previous m</w:t>
+      </w:r>
+      <w:r>
+        <w:t xml:space="preserve">athematical or </w:t>
+      </w:r>
       <w:r>
         <w:rPr>
           <w:b/>
@@ -3324,14 +2978,7 @@
         <w:rPr>
           <w:b/>
         </w:rPr>
-        <w:t>(</w:t>
-      </w:r>
-      <w:proofErr w:type="gramEnd"/>
-      <w:r>
-        <w:rPr>
-          <w:b/>
-        </w:rPr>
-        <w:t>)</w:t>
+        <w:t>()</w:t>
       </w:r>
       <w:r>
         <w:t xml:space="preserve"> </w:t>
@@ -3345,19 +2992,23 @@
       <w:r>
         <w:t xml:space="preserve"> in </w:t>
       </w:r>
-      <w:proofErr w:type="spellStart"/>
       <w:r>
         <w:rPr>
           <w:b/>
         </w:rPr>
         <w:t>input_value</w:t>
       </w:r>
-      <w:proofErr w:type="spellEnd"/>
       <w:r>
         <w:t>.</w:t>
       </w:r>
       <w:r>
-        <w:t xml:space="preserve"> If the previous operation was Mathematical, </w:t>
+        <w:t xml:space="preserve"> If the previous operation was </w:t>
+      </w:r>
+      <w:r>
+        <w:t>m</w:t>
+      </w:r>
+      <w:r>
+        <w:t xml:space="preserve">athematical, </w:t>
       </w:r>
       <w:r>
         <w:t xml:space="preserve">the top value in </w:t>
@@ -3368,14 +3019,12 @@
       <w:r>
         <w:t xml:space="preserve"> </w:t>
       </w:r>
-      <w:proofErr w:type="spellStart"/>
       <w:r>
         <w:rPr>
           <w:b/>
         </w:rPr>
         <w:t>Calculation_Stack</w:t>
       </w:r>
-      <w:proofErr w:type="spellEnd"/>
       <w:r>
         <w:rPr>
           <w:b/>
@@ -3391,28 +3040,30 @@
       <w:r>
         <w:t xml:space="preserve"> are pulled from the </w:t>
       </w:r>
-      <w:proofErr w:type="spellStart"/>
       <w:r>
         <w:rPr>
           <w:b/>
         </w:rPr>
         <w:t>Previous_calculations_Stack</w:t>
       </w:r>
-      <w:proofErr w:type="spellEnd"/>
-      <w:r>
-        <w:t xml:space="preserve">, based on whether the Mathematical operation was binary or unary, </w:t>
+      <w:r>
+        <w:t xml:space="preserve">, based on whether the </w:t>
+      </w:r>
+      <w:r>
+        <w:t>m</w:t>
+      </w:r>
+      <w:r>
+        <w:t xml:space="preserve">athematical operation was binary or unary, </w:t>
       </w:r>
       <w:r>
         <w:t xml:space="preserve">and pushed into the </w:t>
       </w:r>
-      <w:proofErr w:type="spellStart"/>
       <w:r>
         <w:rPr>
           <w:b/>
         </w:rPr>
         <w:t>Calculation_Stack</w:t>
       </w:r>
-      <w:proofErr w:type="spellEnd"/>
       <w:r>
         <w:t>, to show the values used to get the result</w:t>
       </w:r>
@@ -3434,27 +3085,11 @@
           <w:u w:val="single"/>
         </w:rPr>
       </w:pPr>
-      <w:proofErr w:type="spellStart"/>
-      <w:proofErr w:type="gramStart"/>
-      <w:r>
-        <w:rPr>
-          <w:b/>
-        </w:rPr>
-        <w:t>changeSign</w:t>
-      </w:r>
-      <w:proofErr w:type="spellEnd"/>
-      <w:r>
-        <w:rPr>
-          <w:b/>
-        </w:rPr>
-        <w:t>(</w:t>
-      </w:r>
-      <w:proofErr w:type="gramEnd"/>
-      <w:r>
-        <w:rPr>
-          <w:b/>
-        </w:rPr>
-        <w:t>) : void</w:t>
+      <w:r>
+        <w:rPr>
+          <w:b/>
+        </w:rPr>
+        <w:t>changeSign() : void</w:t>
       </w:r>
       <w:r>
         <w:t xml:space="preserve"> – When no input is being typed, changes the sign of the last expression</w:t>
@@ -3462,14 +3097,12 @@
       <w:r>
         <w:t xml:space="preserve"> in </w:t>
       </w:r>
-      <w:proofErr w:type="spellStart"/>
       <w:r>
         <w:rPr>
           <w:b/>
         </w:rPr>
         <w:t>History_Stack</w:t>
       </w:r>
-      <w:proofErr w:type="spellEnd"/>
       <w:r>
         <w:t>.</w:t>
       </w:r>
@@ -3485,19 +3118,11 @@
           <w:u w:val="single"/>
         </w:rPr>
       </w:pPr>
-      <w:proofErr w:type="spellStart"/>
-      <w:r>
-        <w:rPr>
-          <w:b/>
-        </w:rPr>
-        <w:t>enoughOperandsBinary</w:t>
-      </w:r>
-      <w:proofErr w:type="spellEnd"/>
-      <w:r>
-        <w:rPr>
-          <w:b/>
-        </w:rPr>
-        <w:t>() : void</w:t>
+      <w:r>
+        <w:rPr>
+          <w:b/>
+        </w:rPr>
+        <w:t>enoughOperandsBinary() : void</w:t>
       </w:r>
       <w:r>
         <w:t>– If the Calculation Stack does not currently have enough operands for a</w:t>
@@ -3506,7 +3131,13 @@
         <w:t xml:space="preserve"> binary</w:t>
       </w:r>
       <w:r>
-        <w:t xml:space="preserve"> Mathematical operation, </w:t>
+        <w:t xml:space="preserve"> </w:t>
+      </w:r>
+      <w:r>
+        <w:t>m</w:t>
+      </w:r>
+      <w:r>
+        <w:t xml:space="preserve">athematical operation, </w:t>
       </w:r>
       <w:r>
         <w:t>push</w:t>
@@ -3517,28 +3148,24 @@
       <w:r>
         <w:t xml:space="preserve"> into the </w:t>
       </w:r>
-      <w:proofErr w:type="spellStart"/>
       <w:r>
         <w:rPr>
           <w:b/>
         </w:rPr>
         <w:t>Calculation_Stack</w:t>
       </w:r>
-      <w:proofErr w:type="spellEnd"/>
       <w:r>
         <w:t xml:space="preserve"> and </w:t>
       </w:r>
       <w:r>
         <w:t xml:space="preserve">“0” into the </w:t>
       </w:r>
-      <w:proofErr w:type="spellStart"/>
       <w:r>
         <w:rPr>
           <w:b/>
         </w:rPr>
         <w:t>History_Stack</w:t>
       </w:r>
-      <w:proofErr w:type="spellEnd"/>
       <w:r>
         <w:t xml:space="preserve"> </w:t>
       </w:r>
@@ -3566,7 +3193,6 @@
           <w:u w:val="single"/>
         </w:rPr>
       </w:pPr>
-      <w:proofErr w:type="spellStart"/>
       <w:r>
         <w:rPr>
           <w:b/>
@@ -3579,7 +3205,6 @@
         </w:rPr>
         <w:t>Unary</w:t>
       </w:r>
-      <w:proofErr w:type="spellEnd"/>
       <w:r>
         <w:rPr>
           <w:b/>
@@ -3587,16 +3212,20 @@
         <w:t>() : void</w:t>
       </w:r>
       <w:r>
-        <w:t xml:space="preserve">– If the Calculation Stack does not currently have enough operands for a unary Mathematical operation, push 0 (zero) into the </w:t>
-      </w:r>
-      <w:proofErr w:type="spellStart"/>
+        <w:t xml:space="preserve">– If the Calculation Stack does not currently have enough operands for a unary </w:t>
+      </w:r>
+      <w:r>
+        <w:t>m</w:t>
+      </w:r>
+      <w:r>
+        <w:t xml:space="preserve">athematical operation, push 0 (zero) into the </w:t>
+      </w:r>
       <w:r>
         <w:rPr>
           <w:b/>
         </w:rPr>
         <w:t>Calculation_Stack</w:t>
       </w:r>
-      <w:proofErr w:type="spellEnd"/>
       <w:r>
         <w:t xml:space="preserve"> and “0”</w:t>
       </w:r>
@@ -3606,14 +3235,12 @@
       <w:r>
         <w:t xml:space="preserve"> </w:t>
       </w:r>
-      <w:proofErr w:type="spellStart"/>
       <w:r>
         <w:rPr>
           <w:b/>
         </w:rPr>
         <w:t>History_Stack</w:t>
       </w:r>
-      <w:proofErr w:type="spellEnd"/>
       <w:r>
         <w:t xml:space="preserve"> as a substitution for missing operands (see the Requirements Document).</w:t>
       </w:r>
@@ -3629,35 +3256,17 @@
           <w:b/>
         </w:rPr>
       </w:pPr>
-      <w:proofErr w:type="spellStart"/>
-      <w:proofErr w:type="gramStart"/>
-      <w:r>
-        <w:rPr>
-          <w:b/>
-        </w:rPr>
-        <w:t>checkPrecedence</w:t>
-      </w:r>
-      <w:proofErr w:type="spellEnd"/>
-      <w:r>
-        <w:rPr>
-          <w:b/>
-        </w:rPr>
-        <w:t>(</w:t>
-      </w:r>
-      <w:proofErr w:type="spellStart"/>
-      <w:proofErr w:type="gramEnd"/>
-      <w:r>
-        <w:rPr>
-          <w:b/>
-        </w:rPr>
-        <w:t>precedenceStack</w:t>
-      </w:r>
-      <w:proofErr w:type="spellEnd"/>
-      <w:r>
-        <w:rPr>
-          <w:b/>
-        </w:rPr>
-        <w:t xml:space="preserve"> : Stack&lt;Integer&gt;, </w:t>
+      <w:r>
+        <w:rPr>
+          <w:b/>
+        </w:rPr>
+        <w:t>checkPrecedence(</w:t>
+      </w:r>
+      <w:r>
+        <w:rPr>
+          <w:b/>
+        </w:rPr>
+        <w:t xml:space="preserve">precedenceStack : Stack&lt;Integer&gt;, </w:t>
       </w:r>
       <w:r>
         <w:rPr>
@@ -3683,19 +3292,11 @@
         </w:rPr>
         <w:t xml:space="preserve">) : </w:t>
       </w:r>
-      <w:proofErr w:type="spellStart"/>
-      <w:r>
-        <w:rPr>
-          <w:b/>
-        </w:rPr>
-        <w:t>int</w:t>
-      </w:r>
-      <w:proofErr w:type="spellEnd"/>
-      <w:r>
-        <w:rPr>
-          <w:b/>
-        </w:rPr>
-        <w:t xml:space="preserve"> - c</w:t>
+      <w:r>
+        <w:rPr>
+          <w:b/>
+        </w:rPr>
+        <w:t>int - c</w:t>
       </w:r>
       <w:r>
         <w:t xml:space="preserve">hecks the precedence of the current </w:t>
@@ -3718,16 +3319,12 @@
           <w:b/>
         </w:rPr>
       </w:pPr>
-      <w:proofErr w:type="spellStart"/>
-      <w:proofErr w:type="gramStart"/>
       <w:r>
         <w:rPr>
           <w:b/>
         </w:rPr>
         <w:t>precedenceStack</w:t>
       </w:r>
-      <w:proofErr w:type="spellEnd"/>
-      <w:proofErr w:type="gramEnd"/>
       <w:r>
         <w:rPr>
           <w:b/>
@@ -3755,7 +3352,6 @@
           <w:b/>
         </w:rPr>
       </w:pPr>
-      <w:proofErr w:type="gramStart"/>
       <w:r>
         <w:rPr>
           <w:b/>
@@ -3768,7 +3364,6 @@
         </w:rPr>
         <w:t>alue</w:t>
       </w:r>
-      <w:proofErr w:type="gramEnd"/>
       <w:r>
         <w:rPr>
           <w:b/>
@@ -3877,27 +3472,11 @@
           <w:u w:val="single"/>
         </w:rPr>
       </w:pPr>
-      <w:proofErr w:type="spellStart"/>
-      <w:proofErr w:type="gramStart"/>
-      <w:r>
-        <w:rPr>
-          <w:b/>
-        </w:rPr>
-        <w:t>getInputValue</w:t>
-      </w:r>
-      <w:proofErr w:type="spellEnd"/>
-      <w:r>
-        <w:rPr>
-          <w:b/>
-        </w:rPr>
-        <w:t>(</w:t>
-      </w:r>
-      <w:proofErr w:type="gramEnd"/>
-      <w:r>
-        <w:rPr>
-          <w:b/>
-        </w:rPr>
-        <w:t xml:space="preserve">) : String </w:t>
+      <w:r>
+        <w:rPr>
+          <w:b/>
+        </w:rPr>
+        <w:t xml:space="preserve">getInputValue() : String </w:t>
       </w:r>
       <w:r>
         <w:t xml:space="preserve">– </w:t>
@@ -3911,14 +3490,12 @@
       <w:r>
         <w:t xml:space="preserve">stored in </w:t>
       </w:r>
-      <w:proofErr w:type="spellStart"/>
       <w:r>
         <w:rPr>
           <w:b/>
         </w:rPr>
         <w:t>input_value</w:t>
       </w:r>
-      <w:proofErr w:type="spellEnd"/>
       <w:r>
         <w:t>.</w:t>
       </w:r>
@@ -3934,27 +3511,11 @@
           <w:u w:val="single"/>
         </w:rPr>
       </w:pPr>
-      <w:proofErr w:type="spellStart"/>
-      <w:proofErr w:type="gramStart"/>
-      <w:r>
-        <w:rPr>
-          <w:b/>
-        </w:rPr>
-        <w:t>getHistoryValue</w:t>
-      </w:r>
-      <w:proofErr w:type="spellEnd"/>
-      <w:r>
-        <w:rPr>
-          <w:b/>
-        </w:rPr>
-        <w:t>(</w:t>
-      </w:r>
-      <w:proofErr w:type="gramEnd"/>
-      <w:r>
-        <w:rPr>
-          <w:b/>
-        </w:rPr>
-        <w:t>) : String</w:t>
+      <w:r>
+        <w:rPr>
+          <w:b/>
+        </w:rPr>
+        <w:t>getHistoryValue() : String</w:t>
       </w:r>
       <w:r>
         <w:t xml:space="preserve"> – Returns the string currently stored in</w:t>
@@ -3965,14 +3526,12 @@
         </w:rPr>
         <w:t xml:space="preserve"> </w:t>
       </w:r>
-      <w:proofErr w:type="spellStart"/>
       <w:r>
         <w:rPr>
           <w:b/>
         </w:rPr>
         <w:t>history_value</w:t>
       </w:r>
-      <w:proofErr w:type="spellEnd"/>
       <w:r>
         <w:rPr>
           <w:b/>
@@ -3991,27 +3550,11 @@
           <w:u w:val="single"/>
         </w:rPr>
       </w:pPr>
-      <w:proofErr w:type="spellStart"/>
-      <w:proofErr w:type="gramStart"/>
-      <w:r>
-        <w:rPr>
-          <w:b/>
-        </w:rPr>
-        <w:t>printHistory</w:t>
-      </w:r>
-      <w:proofErr w:type="spellEnd"/>
-      <w:r>
-        <w:rPr>
-          <w:b/>
-        </w:rPr>
-        <w:t>(</w:t>
-      </w:r>
-      <w:proofErr w:type="gramEnd"/>
-      <w:r>
-        <w:rPr>
-          <w:b/>
-        </w:rPr>
-        <w:t>) : void</w:t>
+      <w:r>
+        <w:rPr>
+          <w:b/>
+        </w:rPr>
+        <w:t>printHistory() : void</w:t>
       </w:r>
       <w:r>
         <w:t xml:space="preserve"> </w:t>
@@ -4022,14 +3565,12 @@
       <w:r>
         <w:t xml:space="preserve">ation of the data stored in </w:t>
       </w:r>
-      <w:proofErr w:type="spellStart"/>
       <w:r>
         <w:rPr>
           <w:b/>
         </w:rPr>
         <w:t>History_Stack</w:t>
       </w:r>
-      <w:proofErr w:type="spellEnd"/>
       <w:r>
         <w:t xml:space="preserve"> </w:t>
       </w:r>
@@ -4042,14 +3583,12 @@
       <w:r>
         <w:t xml:space="preserve"> </w:t>
       </w:r>
-      <w:proofErr w:type="spellStart"/>
       <w:r>
         <w:rPr>
           <w:b/>
         </w:rPr>
         <w:t>history_value</w:t>
       </w:r>
-      <w:proofErr w:type="spellEnd"/>
       <w:r>
         <w:t>.</w:t>
       </w:r>
@@ -4065,33 +3604,23 @@
           <w:u w:val="single"/>
         </w:rPr>
       </w:pPr>
-      <w:proofErr w:type="spellStart"/>
-      <w:proofErr w:type="gramStart"/>
-      <w:r>
-        <w:rPr>
-          <w:b/>
-        </w:rPr>
-        <w:t>updateOperationValue</w:t>
-      </w:r>
-      <w:proofErr w:type="spellEnd"/>
-      <w:r>
-        <w:rPr>
-          <w:b/>
-        </w:rPr>
-        <w:t>(</w:t>
-      </w:r>
-      <w:proofErr w:type="gramEnd"/>
-      <w:r>
-        <w:rPr>
-          <w:b/>
-        </w:rPr>
-        <w:t>result : Double) : void</w:t>
+      <w:r>
+        <w:rPr>
+          <w:b/>
+        </w:rPr>
+        <w:t>updateOperationValue(result : Double) : void</w:t>
       </w:r>
       <w:r>
         <w:t xml:space="preserve"> </w:t>
       </w:r>
       <w:r>
-        <w:t xml:space="preserve">– Checks the result of the last Mathematical operation. If the </w:t>
+        <w:t xml:space="preserve">– Checks the result of the last </w:t>
+      </w:r>
+      <w:r>
+        <w:t>m</w:t>
+      </w:r>
+      <w:r>
+        <w:t xml:space="preserve">athematical operation. If the </w:t>
       </w:r>
       <w:r>
         <w:rPr>
@@ -4111,14 +3640,12 @@
       <w:r>
         <w:t xml:space="preserve">stored in </w:t>
       </w:r>
-      <w:proofErr w:type="spellStart"/>
       <w:r>
         <w:rPr>
           <w:b/>
         </w:rPr>
         <w:t>input_value</w:t>
       </w:r>
-      <w:proofErr w:type="spellEnd"/>
       <w:r>
         <w:t xml:space="preserve"> in integer representation</w:t>
       </w:r>
@@ -4162,14 +3689,14 @@
           <w:b/>
         </w:rPr>
       </w:pPr>
-      <w:bookmarkStart w:id="3" w:name="_Toc443564023"/>
+      <w:bookmarkStart w:id="4" w:name="_Toc443741308"/>
       <w:r>
         <w:rPr>
           <w:b/>
         </w:rPr>
         <w:t>Operations interaction</w:t>
       </w:r>
-      <w:bookmarkEnd w:id="3"/>
+      <w:bookmarkEnd w:id="4"/>
     </w:p>
     <w:p>
       <w:pPr>
@@ -4191,7 +3718,6 @@
       <w:r>
         <w:t xml:space="preserve">The </w:t>
       </w:r>
-      <w:proofErr w:type="gramStart"/>
       <w:r>
         <w:rPr>
           <w:b/>
@@ -4202,23 +3728,16 @@
         <w:rPr>
           <w:b/>
         </w:rPr>
-        <w:t>nter(</w:t>
-      </w:r>
-      <w:proofErr w:type="gramEnd"/>
-      <w:r>
-        <w:rPr>
-          <w:b/>
-        </w:rPr>
-        <w:t>)</w:t>
-      </w:r>
-      <w:r>
-        <w:t xml:space="preserve"> operation is invoked either by the user, or by any Mathematical operation</w:t>
-      </w:r>
-      <w:r>
-        <w:t>,</w:t>
-      </w:r>
-      <w:r>
-        <w:t xml:space="preserve"> if the user was </w:t>
+        <w:t>nter()</w:t>
+      </w:r>
+      <w:r>
+        <w:t xml:space="preserve"> operation is invoked either by the user, or by any </w:t>
+      </w:r>
+      <w:r>
+        <w:t>m</w:t>
+      </w:r>
+      <w:r>
+        <w:t xml:space="preserve">athematical operation if the user was </w:t>
       </w:r>
       <w:r>
         <w:t xml:space="preserve">in the middle </w:t>
@@ -4227,7 +3746,13 @@
         <w:t>typing an input</w:t>
       </w:r>
       <w:r>
-        <w:t>, when the Mathematical operation was called.</w:t>
+        <w:t xml:space="preserve">, when the </w:t>
+      </w:r>
+      <w:r>
+        <w:t>m</w:t>
+      </w:r>
+      <w:r>
+        <w:t>athematical operation was called.</w:t>
       </w:r>
     </w:p>
     <w:p>
@@ -4241,19 +3766,11 @@
       <w:r>
         <w:t xml:space="preserve">The </w:t>
       </w:r>
-      <w:proofErr w:type="gramStart"/>
-      <w:r>
-        <w:rPr>
-          <w:b/>
-        </w:rPr>
-        <w:t>pi(</w:t>
-      </w:r>
-      <w:proofErr w:type="gramEnd"/>
-      <w:r>
-        <w:rPr>
-          <w:b/>
-        </w:rPr>
-        <w:t>)</w:t>
+      <w:r>
+        <w:rPr>
+          <w:b/>
+        </w:rPr>
+        <w:t>pi()</w:t>
       </w:r>
       <w:r>
         <w:t xml:space="preserve"> operation invokes the </w:t>
@@ -4298,70 +3815,25 @@
         </w:numPr>
       </w:pPr>
       <w:r>
-        <w:t xml:space="preserve">Every Mathematical operation invokes the </w:t>
-      </w:r>
-      <w:proofErr w:type="spellStart"/>
-      <w:proofErr w:type="gramStart"/>
-      <w:r>
-        <w:rPr>
-          <w:b/>
-        </w:rPr>
-        <w:t>enoughOperandsBinary</w:t>
-      </w:r>
-      <w:proofErr w:type="spellEnd"/>
-      <w:r>
-        <w:rPr>
-          <w:b/>
-        </w:rPr>
-        <w:t>(</w:t>
-      </w:r>
-      <w:proofErr w:type="gramEnd"/>
-      <w:r>
-        <w:rPr>
-          <w:b/>
-        </w:rPr>
-        <w:t>)</w:t>
+        <w:t xml:space="preserve">Every </w:t>
+      </w:r>
+      <w:r>
+        <w:t>binary m</w:t>
+      </w:r>
+      <w:r>
+        <w:t xml:space="preserve">athematical operation invokes the </w:t>
+      </w:r>
+      <w:r>
+        <w:rPr>
+          <w:b/>
+        </w:rPr>
+        <w:t>enoughOperandsBinary()</w:t>
       </w:r>
       <w:r>
         <w:t xml:space="preserve"> operation </w:t>
       </w:r>
       <w:r>
-        <w:t xml:space="preserve">or </w:t>
-      </w:r>
-      <w:proofErr w:type="spellStart"/>
-      <w:r>
-        <w:rPr>
-          <w:b/>
-        </w:rPr>
-        <w:t>enoughOperands</w:t>
-      </w:r>
-      <w:r>
-        <w:rPr>
-          <w:b/>
-        </w:rPr>
-        <w:t>Unary</w:t>
-      </w:r>
-      <w:proofErr w:type="spellEnd"/>
-      <w:r>
-        <w:rPr>
-          <w:b/>
-        </w:rPr>
-        <w:t xml:space="preserve">() </w:t>
-      </w:r>
-      <w:r>
-        <w:t xml:space="preserve">before performing the </w:t>
-      </w:r>
-      <w:r>
-        <w:t>Mathematical</w:t>
-      </w:r>
-      <w:r>
-        <w:t xml:space="preserve"> </w:t>
-      </w:r>
-      <w:r>
-        <w:t>operation</w:t>
-      </w:r>
-      <w:r>
-        <w:t>.</w:t>
+        <w:t>before performing the mathematical operation.</w:t>
       </w:r>
     </w:p>
     <w:p>
@@ -4373,54 +3845,28 @@
         </w:numPr>
       </w:pPr>
       <w:r>
-        <w:t xml:space="preserve">The </w:t>
-      </w:r>
-      <w:proofErr w:type="gramStart"/>
-      <w:r>
-        <w:rPr>
-          <w:b/>
-        </w:rPr>
-        <w:t>clear(</w:t>
-      </w:r>
-      <w:proofErr w:type="gramEnd"/>
-      <w:r>
-        <w:rPr>
-          <w:b/>
-        </w:rPr>
-        <w:t>)</w:t>
-      </w:r>
-      <w:r>
-        <w:t xml:space="preserve"> operation is invoked either by the user, when a mathematical error occurs during a Math</w:t>
-      </w:r>
-      <w:r>
-        <w:t xml:space="preserve">ematical operation or when the </w:t>
-      </w:r>
-      <w:r>
-        <w:rPr>
-          <w:b/>
-        </w:rPr>
-        <w:t>u</w:t>
-      </w:r>
-      <w:r>
-        <w:rPr>
-          <w:b/>
-        </w:rPr>
-        <w:t>ndo</w:t>
-      </w:r>
-      <w:r>
-        <w:rPr>
-          <w:b/>
-        </w:rPr>
-        <w:t>()</w:t>
-      </w:r>
-      <w:r>
-        <w:t xml:space="preserve"> operation has nothing left to </w:t>
-      </w:r>
-      <w:r>
-        <w:t>undo</w:t>
-      </w:r>
-      <w:r>
-        <w:t>.</w:t>
+        <w:t xml:space="preserve">Every unary mathematical operation invokes the </w:t>
+      </w:r>
+      <w:r>
+        <w:rPr>
+          <w:b/>
+        </w:rPr>
+        <w:t>enoughOperands</w:t>
+      </w:r>
+      <w:r>
+        <w:rPr>
+          <w:b/>
+        </w:rPr>
+        <w:t>U</w:t>
+      </w:r>
+      <w:r>
+        <w:rPr>
+          <w:b/>
+        </w:rPr>
+        <w:t>nary()</w:t>
+      </w:r>
+      <w:r>
+        <w:t xml:space="preserve"> operation before performing the mathematical operation.</w:t>
       </w:r>
     </w:p>
     <w:p>
@@ -4434,72 +3880,36 @@
       <w:r>
         <w:t xml:space="preserve">The </w:t>
       </w:r>
-      <w:proofErr w:type="spellStart"/>
-      <w:proofErr w:type="gramStart"/>
-      <w:r>
-        <w:rPr>
-          <w:b/>
-        </w:rPr>
-        <w:t>printHistory</w:t>
-      </w:r>
-      <w:proofErr w:type="spellEnd"/>
-      <w:r>
-        <w:rPr>
-          <w:b/>
-        </w:rPr>
-        <w:t>(</w:t>
-      </w:r>
-      <w:proofErr w:type="gramEnd"/>
-      <w:r>
-        <w:rPr>
-          <w:b/>
-        </w:rPr>
-        <w:t xml:space="preserve">) </w:t>
-      </w:r>
-      <w:r>
-        <w:t>operation</w:t>
-      </w:r>
-      <w:r>
-        <w:t xml:space="preserve"> is invoked after every </w:t>
-      </w:r>
-      <w:r>
-        <w:rPr>
-          <w:b/>
-        </w:rPr>
-        <w:t>e</w:t>
-      </w:r>
-      <w:r>
-        <w:rPr>
-          <w:b/>
-        </w:rPr>
-        <w:t>nter()</w:t>
-      </w:r>
-      <w:r>
-        <w:t>,</w:t>
-      </w:r>
-      <w:r>
-        <w:t xml:space="preserve"> </w:t>
-      </w:r>
-      <w:r>
-        <w:rPr>
-          <w:b/>
-        </w:rPr>
-        <w:t>undo()</w:t>
-      </w:r>
-      <w:r>
-        <w:rPr>
-          <w:b/>
-        </w:rPr>
-        <w:t xml:space="preserve">, </w:t>
-      </w:r>
-      <w:proofErr w:type="spellStart"/>
-      <w:r>
-        <w:rPr>
-          <w:b/>
-        </w:rPr>
-        <w:t>changeSign</w:t>
-      </w:r>
-      <w:proofErr w:type="spellEnd"/>
+      <w:r>
+        <w:rPr>
+          <w:b/>
+        </w:rPr>
+        <w:t>clear()</w:t>
+      </w:r>
+      <w:r>
+        <w:t xml:space="preserve"> operation is invoked either by the user, when a mathematical error occurs during a </w:t>
+      </w:r>
+      <w:r>
+        <w:t>m</w:t>
+      </w:r>
+      <w:r>
+        <w:t>ath</w:t>
+      </w:r>
+      <w:r>
+        <w:t xml:space="preserve">ematical operation or when the </w:t>
+      </w:r>
+      <w:r>
+        <w:rPr>
+          <w:b/>
+        </w:rPr>
+        <w:t>u</w:t>
+      </w:r>
+      <w:r>
+        <w:rPr>
+          <w:b/>
+        </w:rPr>
+        <w:t>ndo</w:t>
+      </w:r>
       <w:r>
         <w:rPr>
           <w:b/>
@@ -4507,7 +3917,13 @@
         <w:t>()</w:t>
       </w:r>
       <w:r>
-        <w:t xml:space="preserve"> or Mathematical operation.</w:t>
+        <w:t xml:space="preserve"> operation has nothing left to </w:t>
+      </w:r>
+      <w:r>
+        <w:t>undo</w:t>
+      </w:r>
+      <w:r>
+        <w:t>.</w:t>
       </w:r>
     </w:p>
     <w:p>
@@ -4521,33 +3937,17 @@
       <w:r>
         <w:t xml:space="preserve">The </w:t>
       </w:r>
-      <w:proofErr w:type="spellStart"/>
-      <w:proofErr w:type="gramStart"/>
-      <w:r>
-        <w:rPr>
-          <w:b/>
-        </w:rPr>
-        <w:t>updateOperationValue</w:t>
-      </w:r>
-      <w:proofErr w:type="spellEnd"/>
-      <w:r>
-        <w:rPr>
-          <w:b/>
-        </w:rPr>
-        <w:t>(</w:t>
-      </w:r>
-      <w:proofErr w:type="gramEnd"/>
-      <w:r>
-        <w:rPr>
-          <w:b/>
-        </w:rPr>
-        <w:t>result : Double)</w:t>
-      </w:r>
-      <w:r>
-        <w:t xml:space="preserve"> is invoked after </w:t>
-      </w:r>
-      <w:r>
-        <w:t xml:space="preserve">every </w:t>
+      <w:r>
+        <w:rPr>
+          <w:b/>
+        </w:rPr>
+        <w:t xml:space="preserve">printHistory() </w:t>
+      </w:r>
+      <w:r>
+        <w:t>operation</w:t>
+      </w:r>
+      <w:r>
+        <w:t xml:space="preserve"> is invoked after every </w:t>
       </w:r>
       <w:r>
         <w:rPr>
@@ -4562,7 +3962,10 @@
         <w:t>nter()</w:t>
       </w:r>
       <w:r>
-        <w:t xml:space="preserve">, </w:t>
+        <w:t>,</w:t>
+      </w:r>
+      <w:r>
+        <w:t xml:space="preserve"> </w:t>
       </w:r>
       <w:r>
         <w:rPr>
@@ -4571,27 +3974,19 @@
         <w:t>undo()</w:t>
       </w:r>
       <w:r>
-        <w:t>,</w:t>
-      </w:r>
-      <w:r>
-        <w:t xml:space="preserve"> </w:t>
-      </w:r>
-      <w:proofErr w:type="spellStart"/>
-      <w:r>
-        <w:rPr>
-          <w:b/>
-        </w:rPr>
-        <w:t>changeSign</w:t>
-      </w:r>
-      <w:proofErr w:type="spellEnd"/>
-      <w:r>
-        <w:rPr>
-          <w:b/>
-        </w:rPr>
-        <w:t xml:space="preserve">() </w:t>
-      </w:r>
-      <w:r>
-        <w:t>or Mathematical operation.</w:t>
+        <w:rPr>
+          <w:b/>
+        </w:rPr>
+        <w:t>, changeSign()</w:t>
+      </w:r>
+      <w:r>
+        <w:t xml:space="preserve"> or </w:t>
+      </w:r>
+      <w:r>
+        <w:t>m</w:t>
+      </w:r>
+      <w:r>
+        <w:t>athematical operation.</w:t>
       </w:r>
     </w:p>
     <w:p>
@@ -4605,91 +4000,59 @@
       <w:r>
         <w:t xml:space="preserve">The </w:t>
       </w:r>
-      <w:proofErr w:type="spellStart"/>
-      <w:proofErr w:type="gramStart"/>
-      <w:r>
-        <w:rPr>
-          <w:b/>
-        </w:rPr>
-        <w:t>printHistory</w:t>
-      </w:r>
-      <w:proofErr w:type="spellEnd"/>
-      <w:r>
-        <w:rPr>
-          <w:b/>
-        </w:rPr>
-        <w:t>(</w:t>
-      </w:r>
-      <w:proofErr w:type="gramEnd"/>
-      <w:r>
-        <w:rPr>
-          <w:b/>
-        </w:rPr>
-        <w:t xml:space="preserve">) </w:t>
-      </w:r>
-      <w:r>
-        <w:t>operation invokes</w:t>
-      </w:r>
-      <w:r>
-        <w:rPr>
-          <w:b/>
-        </w:rPr>
+      <w:r>
+        <w:rPr>
+          <w:b/>
+        </w:rPr>
+        <w:t>updateOperationValue(result : Double)</w:t>
+      </w:r>
+      <w:r>
+        <w:t xml:space="preserve"> is invoked after </w:t>
+      </w:r>
+      <w:r>
+        <w:t xml:space="preserve">every </w:t>
+      </w:r>
+      <w:r>
+        <w:rPr>
+          <w:b/>
+        </w:rPr>
+        <w:t>e</w:t>
+      </w:r>
+      <w:r>
+        <w:rPr>
+          <w:b/>
+        </w:rPr>
+        <w:t>nter()</w:t>
+      </w:r>
+      <w:r>
+        <w:t xml:space="preserve">, </w:t>
+      </w:r>
+      <w:r>
+        <w:rPr>
+          <w:b/>
+        </w:rPr>
+        <w:t>undo()</w:t>
+      </w:r>
+      <w:r>
+        <w:t>,</w:t>
+      </w:r>
+      <w:r>
         <w:t xml:space="preserve"> </w:t>
       </w:r>
-      <w:proofErr w:type="spellStart"/>
-      <w:r>
-        <w:rPr>
-          <w:b/>
-        </w:rPr>
-        <w:t>checkPrecedence</w:t>
-      </w:r>
-      <w:proofErr w:type="spellEnd"/>
-      <w:r>
-        <w:rPr>
-          <w:b/>
-        </w:rPr>
-        <w:t>(</w:t>
-      </w:r>
-      <w:proofErr w:type="spellStart"/>
-      <w:r>
-        <w:rPr>
-          <w:b/>
-        </w:rPr>
-        <w:t>precedenceStack</w:t>
-      </w:r>
-      <w:proofErr w:type="spellEnd"/>
-      <w:r>
-        <w:rPr>
-          <w:b/>
-        </w:rPr>
-        <w:t xml:space="preserve"> : Stack&lt;Integer&gt;, </w:t>
-      </w:r>
-      <w:r>
-        <w:rPr>
-          <w:b/>
-        </w:rPr>
-        <w:t>value</w:t>
-      </w:r>
-      <w:r>
-        <w:rPr>
-          <w:b/>
-        </w:rPr>
-        <w:t xml:space="preserve"> : </w:t>
-      </w:r>
-      <w:r>
-        <w:rPr>
-          <w:b/>
-        </w:rPr>
-        <w:t>String)</w:t>
-      </w:r>
-      <w:r>
-        <w:rPr>
-          <w:b/>
-        </w:rPr>
-        <w:t xml:space="preserve"> </w:t>
-      </w:r>
-      <w:r>
-        <w:t>whenever it wants to print a binary operator.</w:t>
+      <w:r>
+        <w:rPr>
+          <w:b/>
+        </w:rPr>
+        <w:t xml:space="preserve">changeSign() </w:t>
+      </w:r>
+      <w:r>
+        <w:t xml:space="preserve">or </w:t>
+      </w:r>
+      <w:r>
+        <w:t>m</w:t>
+      </w:r>
+      <w:r>
+        <w:t>athematical operation.</w:t>
       </w:r>
     </w:p>
     <w:p>
@@ -4701,47 +4064,89 @@
         </w:numPr>
       </w:pPr>
       <w:r>
+        <w:t xml:space="preserve">The </w:t>
+      </w:r>
+      <w:r>
+        <w:rPr>
+          <w:b/>
+        </w:rPr>
+        <w:t xml:space="preserve">printHistory() </w:t>
+      </w:r>
+      <w:r>
+        <w:t>operation invokes</w:t>
+      </w:r>
+      <w:r>
+        <w:rPr>
+          <w:b/>
+        </w:rPr>
+        <w:t xml:space="preserve"> </w:t>
+      </w:r>
+      <w:r>
+        <w:rPr>
+          <w:b/>
+        </w:rPr>
+        <w:t>checkPrecedence(</w:t>
+      </w:r>
+      <w:r>
+        <w:rPr>
+          <w:b/>
+        </w:rPr>
+        <w:t xml:space="preserve">precedenceStack : Stack&lt;Integer&gt;, </w:t>
+      </w:r>
+      <w:r>
+        <w:rPr>
+          <w:b/>
+        </w:rPr>
+        <w:t>value</w:t>
+      </w:r>
+      <w:r>
+        <w:rPr>
+          <w:b/>
+        </w:rPr>
+        <w:t xml:space="preserve"> : </w:t>
+      </w:r>
+      <w:r>
+        <w:rPr>
+          <w:b/>
+        </w:rPr>
+        <w:t>String)</w:t>
+      </w:r>
+      <w:r>
+        <w:rPr>
+          <w:b/>
+        </w:rPr>
+        <w:t xml:space="preserve"> </w:t>
+      </w:r>
+      <w:r>
+        <w:t xml:space="preserve">whenever it </w:t>
+      </w:r>
+      <w:r>
+        <w:t>tries</w:t>
+      </w:r>
+      <w:r>
+        <w:t xml:space="preserve"> to print a binary operator.</w:t>
+      </w:r>
+    </w:p>
+    <w:p>
+      <w:pPr>
+        <w:pStyle w:val="ListParagraph"/>
+        <w:numPr>
+          <w:ilvl w:val="0"/>
+          <w:numId w:val="8"/>
+        </w:numPr>
+      </w:pPr>
+      <w:r>
         <w:t xml:space="preserve">Performing the </w:t>
       </w:r>
-      <w:proofErr w:type="spellStart"/>
-      <w:proofErr w:type="gramStart"/>
-      <w:r>
-        <w:rPr>
-          <w:b/>
-        </w:rPr>
-        <w:t>changeSign</w:t>
-      </w:r>
-      <w:proofErr w:type="spellEnd"/>
-      <w:r>
-        <w:rPr>
-          <w:b/>
-        </w:rPr>
-        <w:t>(</w:t>
-      </w:r>
-      <w:proofErr w:type="gramEnd"/>
-      <w:r>
-        <w:rPr>
-          <w:b/>
-        </w:rPr>
-        <w:t xml:space="preserve">) </w:t>
+      <w:r>
+        <w:rPr>
+          <w:b/>
+        </w:rPr>
+        <w:t xml:space="preserve">changeSign() </w:t>
       </w:r>
       <w:r>
         <w:t>operations twice in a row, returns the expression or input to its original unaltered form.</w:t>
       </w:r>
-    </w:p>
-    <w:p>
-      <w:pPr>
-        <w:rPr>
-          <w:b/>
-        </w:rPr>
-      </w:pPr>
-    </w:p>
-    <w:p>
-      <w:pPr>
-        <w:rPr>
-          <w:b/>
-        </w:rPr>
-      </w:pPr>
     </w:p>
     <w:p>
       <w:pPr>
@@ -4812,7 +4217,7 @@
           <w:b/>
         </w:rPr>
       </w:pPr>
-      <w:bookmarkStart w:id="4" w:name="_Toc443564024"/>
+      <w:bookmarkStart w:id="5" w:name="_Toc443741309"/>
       <w:r>
         <w:rPr>
           <w:b/>
@@ -4820,44 +4225,26 @@
         <w:lastRenderedPageBreak/>
         <w:t>Converting postfix into infix</w:t>
       </w:r>
-      <w:bookmarkEnd w:id="4"/>
+      <w:bookmarkEnd w:id="5"/>
     </w:p>
     <w:p>
       <w:r>
         <w:t xml:space="preserve">The data stored in </w:t>
       </w:r>
-      <w:proofErr w:type="spellStart"/>
       <w:r>
         <w:rPr>
           <w:b/>
         </w:rPr>
         <w:t>History_Stack</w:t>
       </w:r>
-      <w:proofErr w:type="spellEnd"/>
       <w:r>
         <w:t xml:space="preserve">, must be converted from postfix to infix. In truth, the data is never actually converted from one notation to another, but instead it is represented in a different way using </w:t>
       </w:r>
-      <w:proofErr w:type="spellStart"/>
-      <w:proofErr w:type="gramStart"/>
-      <w:r>
-        <w:rPr>
-          <w:b/>
-        </w:rPr>
-        <w:t>printHistory</w:t>
-      </w:r>
-      <w:proofErr w:type="spellEnd"/>
-      <w:r>
-        <w:rPr>
-          <w:b/>
-        </w:rPr>
-        <w:t>(</w:t>
-      </w:r>
-      <w:proofErr w:type="gramEnd"/>
-      <w:r>
-        <w:rPr>
-          <w:b/>
-        </w:rPr>
-        <w:t>)</w:t>
+      <w:r>
+        <w:rPr>
+          <w:b/>
+        </w:rPr>
+        <w:t>printHistory()</w:t>
       </w:r>
       <w:r>
         <w:rPr>
@@ -4868,27 +4255,11 @@
       <w:r>
         <w:t xml:space="preserve">The general operation of </w:t>
       </w:r>
-      <w:proofErr w:type="spellStart"/>
-      <w:proofErr w:type="gramStart"/>
-      <w:r>
-        <w:rPr>
-          <w:b/>
-        </w:rPr>
-        <w:t>printHistory</w:t>
-      </w:r>
-      <w:proofErr w:type="spellEnd"/>
-      <w:r>
-        <w:rPr>
-          <w:b/>
-        </w:rPr>
-        <w:t>(</w:t>
-      </w:r>
-      <w:proofErr w:type="gramEnd"/>
-      <w:r>
-        <w:rPr>
-          <w:b/>
-        </w:rPr>
-        <w:t>)</w:t>
+      <w:r>
+        <w:rPr>
+          <w:b/>
+        </w:rPr>
+        <w:t>printHistory()</w:t>
       </w:r>
       <w:r>
         <w:rPr>
@@ -4959,52 +4330,113 @@
       <w:r>
         <w:t xml:space="preserve"> 3 – Abstract representation of how the </w:t>
       </w:r>
-      <w:proofErr w:type="spellStart"/>
-      <w:proofErr w:type="gramStart"/>
-      <w:r>
-        <w:rPr>
-          <w:b/>
-        </w:rPr>
-        <w:t>printHistory</w:t>
-      </w:r>
-      <w:proofErr w:type="spellEnd"/>
-      <w:r>
-        <w:rPr>
-          <w:b/>
-        </w:rPr>
-        <w:t>(</w:t>
-      </w:r>
-      <w:proofErr w:type="gramEnd"/>
-      <w:r>
-        <w:rPr>
-          <w:b/>
-        </w:rPr>
-        <w:t>)</w:t>
+      <w:r>
+        <w:rPr>
+          <w:b/>
+        </w:rPr>
+        <w:t>printHistory()</w:t>
       </w:r>
       <w:r>
         <w:t xml:space="preserve"> operation works</w:t>
       </w:r>
     </w:p>
     <w:p>
-      <w:pPr>
-        <w:jc w:val="center"/>
-      </w:pPr>
+      <w:r>
+        <w:t xml:space="preserve">If an operand is to be printed, </w:t>
+      </w:r>
+      <w:r>
+        <w:t>a comma</w:t>
+      </w:r>
+      <w:r>
+        <w:t xml:space="preserve"> is appended to the </w:t>
+      </w:r>
+      <w:r>
+        <w:rPr>
+          <w:b/>
+        </w:rPr>
+        <w:t>history_value</w:t>
+      </w:r>
+      <w:r>
+        <w:rPr>
+          <w:b/>
+        </w:rPr>
+        <w:t xml:space="preserve">, </w:t>
+      </w:r>
+      <w:r>
+        <w:t>followed by the op</w:t>
+      </w:r>
+      <w:r>
+        <w:t>e</w:t>
+      </w:r>
+      <w:r>
+        <w:t>rand.</w:t>
+      </w:r>
+      <w:r>
+        <w:t xml:space="preserve"> The comma position in the </w:t>
+      </w:r>
+      <w:r>
+        <w:rPr>
+          <w:b/>
+        </w:rPr>
+        <w:t>history_value</w:t>
+      </w:r>
+      <w:r>
+        <w:t xml:space="preserve"> is then stored in the </w:t>
+      </w:r>
+      <w:r>
+        <w:rPr>
+          <w:b/>
+        </w:rPr>
+        <w:t>Comma_Stack</w:t>
+      </w:r>
+      <w:r>
+        <w:rPr>
+          <w:b/>
+        </w:rPr>
+        <w:t xml:space="preserve">. </w:t>
+      </w:r>
+    </w:p>
+    <w:p>
+      <w:r>
+        <w:t xml:space="preserve">If an operator is to be printed, it is printed at the same position as the rightmost comma, overwriting the comma </w:t>
+      </w:r>
+      <w:r>
+        <w:rPr>
+          <w:b/>
+        </w:rPr>
+        <w:t>history_value</w:t>
+      </w:r>
+      <w:r>
+        <w:t>.</w:t>
+      </w:r>
+      <w:r>
+        <w:t xml:space="preserve"> Once overwritten, this comma position is discarded.</w:t>
+      </w:r>
+      <w:r>
+        <w:t xml:space="preserve">  The rightmost comma position is always at the top of </w:t>
+      </w:r>
+      <w:r>
+        <w:rPr>
+          <w:b/>
+        </w:rPr>
+        <w:t>Comma_Stack</w:t>
+      </w:r>
+      <w:r>
+        <w:rPr>
+          <w:b/>
+        </w:rPr>
+        <w:t>.</w:t>
+      </w:r>
+    </w:p>
+    <w:p>
       <w:r>
         <w:t xml:space="preserve">It is now also easy to see how the </w:t>
       </w:r>
-      <w:proofErr w:type="gramStart"/>
-      <w:r>
-        <w:rPr>
-          <w:b/>
-        </w:rPr>
-        <w:t>undo(</w:t>
-      </w:r>
-      <w:proofErr w:type="gramEnd"/>
-      <w:r>
-        <w:rPr>
-          <w:b/>
-        </w:rPr>
-        <w:t>)</w:t>
+      <w:r>
+        <w:rPr>
+          <w:b/>
+        </w:rPr>
+        <w:t>undo()</w:t>
       </w:r>
       <w:r>
         <w:rPr>
@@ -5015,19 +4447,11 @@
       <w:r>
         <w:t xml:space="preserve">operation works. The </w:t>
       </w:r>
-      <w:proofErr w:type="gramStart"/>
-      <w:r>
-        <w:rPr>
-          <w:b/>
-        </w:rPr>
-        <w:t>undo(</w:t>
-      </w:r>
-      <w:proofErr w:type="gramEnd"/>
-      <w:r>
-        <w:rPr>
-          <w:b/>
-        </w:rPr>
-        <w:t>)</w:t>
+      <w:r>
+        <w:rPr>
+          <w:b/>
+        </w:rPr>
+        <w:t>undo()</w:t>
       </w:r>
       <w:r>
         <w:rPr>
@@ -5039,43 +4463,34 @@
         <w:t>operation</w:t>
       </w:r>
       <w:r>
-        <w:t xml:space="preserve"> does not manipulate the </w:t>
-      </w:r>
-      <w:proofErr w:type="spellStart"/>
+        <w:t xml:space="preserve"> does not manipulate </w:t>
+      </w:r>
+      <w:r>
+        <w:t xml:space="preserve">the </w:t>
+      </w:r>
       <w:r>
         <w:rPr>
           <w:b/>
         </w:rPr>
         <w:t>history_value</w:t>
       </w:r>
-      <w:proofErr w:type="spellEnd"/>
       <w:r>
         <w:t xml:space="preserve">, instead it just pops the top of </w:t>
       </w:r>
-      <w:proofErr w:type="spellStart"/>
       <w:r>
         <w:rPr>
           <w:b/>
         </w:rPr>
         <w:t>History_Stack</w:t>
       </w:r>
-      <w:proofErr w:type="spellEnd"/>
       <w:r>
         <w:t xml:space="preserve">, and then invokes the </w:t>
       </w:r>
-      <w:proofErr w:type="spellStart"/>
-      <w:r>
-        <w:rPr>
-          <w:b/>
-        </w:rPr>
-        <w:t>printHistory</w:t>
-      </w:r>
-      <w:proofErr w:type="spellEnd"/>
-      <w:r>
-        <w:rPr>
-          <w:b/>
-        </w:rPr>
-        <w:t>()</w:t>
+      <w:r>
+        <w:rPr>
+          <w:b/>
+        </w:rPr>
+        <w:t>printHistory()</w:t>
       </w:r>
       <w:r>
         <w:rPr>
@@ -5156,17 +4571,35 @@
       <w:r>
         <w:t xml:space="preserve"> 4 – Same as diagram 3, but the top most element of the </w:t>
       </w:r>
-      <w:proofErr w:type="spellStart"/>
       <w:r>
         <w:rPr>
           <w:b/>
         </w:rPr>
         <w:t>History_Stack</w:t>
       </w:r>
-      <w:proofErr w:type="spellEnd"/>
       <w:r>
         <w:t xml:space="preserve"> was removed. </w:t>
       </w:r>
+    </w:p>
+    <w:p>
+      <w:pPr>
+        <w:jc w:val="center"/>
+      </w:pPr>
+    </w:p>
+    <w:p>
+      <w:pPr>
+        <w:jc w:val="center"/>
+      </w:pPr>
+    </w:p>
+    <w:p>
+      <w:pPr>
+        <w:jc w:val="center"/>
+      </w:pPr>
+    </w:p>
+    <w:p>
+      <w:pPr>
+        <w:jc w:val="center"/>
+      </w:pPr>
     </w:p>
     <w:p>
       <w:pPr>
@@ -5186,11 +4619,12 @@
           <w:b/>
         </w:rPr>
       </w:pPr>
-      <w:bookmarkStart w:id="5" w:name="_Toc443564025"/>
-      <w:r>
-        <w:rPr>
-          <w:b/>
-        </w:rPr>
+      <w:bookmarkStart w:id="6" w:name="_Toc443741310"/>
+      <w:r>
+        <w:rPr>
+          <w:b/>
+        </w:rPr>
+        <w:lastRenderedPageBreak/>
         <w:t xml:space="preserve">Alternative </w:t>
       </w:r>
       <w:r>
@@ -5199,7 +4633,7 @@
         </w:rPr>
         <w:t>Design</w:t>
       </w:r>
-      <w:bookmarkEnd w:id="5"/>
+      <w:bookmarkEnd w:id="6"/>
     </w:p>
     <w:p>
       <w:r>
@@ -5217,27 +4651,11 @@
       <w:r>
         <w:t xml:space="preserve"> of the </w:t>
       </w:r>
-      <w:proofErr w:type="spellStart"/>
-      <w:proofErr w:type="gramStart"/>
-      <w:r>
-        <w:rPr>
-          <w:b/>
-        </w:rPr>
-        <w:t>printHistory</w:t>
-      </w:r>
-      <w:proofErr w:type="spellEnd"/>
-      <w:r>
-        <w:rPr>
-          <w:b/>
-        </w:rPr>
-        <w:t>(</w:t>
-      </w:r>
-      <w:proofErr w:type="gramEnd"/>
-      <w:r>
-        <w:rPr>
-          <w:b/>
-        </w:rPr>
-        <w:t>)</w:t>
+      <w:r>
+        <w:rPr>
+          <w:b/>
+        </w:rPr>
+        <w:t>printHistory()</w:t>
       </w:r>
       <w:r>
         <w:rPr>
@@ -5248,14 +4666,12 @@
       <w:r>
         <w:t xml:space="preserve">operation in </w:t>
       </w:r>
-      <w:proofErr w:type="spellStart"/>
       <w:r>
         <w:rPr>
           <w:b/>
         </w:rPr>
         <w:t>History_Stack</w:t>
       </w:r>
-      <w:proofErr w:type="spellEnd"/>
       <w:r>
         <w:t xml:space="preserve">, </w:t>
       </w:r>
@@ -5267,14 +4683,12 @@
       <w:r>
         <w:t xml:space="preserve">This option requires a different approach to input handling, so instead of simply pushing the input into the </w:t>
       </w:r>
-      <w:proofErr w:type="spellStart"/>
       <w:r>
         <w:rPr>
           <w:b/>
         </w:rPr>
         <w:t>History_Stack</w:t>
       </w:r>
-      <w:proofErr w:type="spellEnd"/>
       <w:r>
         <w:t xml:space="preserve">, a copy of the latest history string has to be </w:t>
       </w:r>
@@ -5284,14 +4698,12 @@
       <w:r>
         <w:t xml:space="preserve">changed based on the current input, and then pushed into </w:t>
       </w:r>
-      <w:proofErr w:type="spellStart"/>
       <w:r>
         <w:rPr>
           <w:b/>
         </w:rPr>
         <w:t>History_Stack</w:t>
       </w:r>
-      <w:proofErr w:type="spellEnd"/>
       <w:r>
         <w:rPr>
           <w:b/>
@@ -5327,13 +4739,6 @@
       <w:r>
         <w:t>design allows for trivial output handling, while requiring extra work in input handling.</w:t>
       </w:r>
-    </w:p>
-    <w:p>
-      <w:pPr>
-        <w:rPr>
-          <w:b/>
-        </w:rPr>
-      </w:pPr>
     </w:p>
     <w:p>
       <w:pPr>
@@ -5348,15 +4753,14 @@
           <w:b/>
         </w:rPr>
       </w:pPr>
-      <w:bookmarkStart w:id="6" w:name="_Toc443564026"/>
-      <w:r>
-        <w:rPr>
-          <w:b/>
-        </w:rPr>
-        <w:lastRenderedPageBreak/>
+      <w:bookmarkStart w:id="7" w:name="_Toc443741311"/>
+      <w:r>
+        <w:rPr>
+          <w:b/>
+        </w:rPr>
         <w:t>Rejected Designs</w:t>
       </w:r>
-      <w:bookmarkEnd w:id="6"/>
+      <w:bookmarkEnd w:id="7"/>
     </w:p>
     <w:p>
       <w:pPr>
@@ -5376,14 +4780,12 @@
       <w:r>
         <w:t xml:space="preserve"> used, some ideas were proposed to try and eliminate the need for </w:t>
       </w:r>
-      <w:proofErr w:type="spellStart"/>
       <w:r>
         <w:rPr>
           <w:b/>
         </w:rPr>
         <w:t>Previous_calculations_Stack</w:t>
       </w:r>
-      <w:proofErr w:type="spellEnd"/>
       <w:r>
         <w:rPr>
           <w:b/>
@@ -5393,7 +4795,13 @@
     </w:p>
     <w:p>
       <w:r>
-        <w:t>The first idea was to store both the values used in a Mathematical operation and the result all in the same stack, such that the result is always on top of the values used to create it.</w:t>
+        <w:t xml:space="preserve">The first idea was to store both the values used in a </w:t>
+      </w:r>
+      <w:r>
+        <w:t>m</w:t>
+      </w:r>
+      <w:r>
+        <w:t>athematical operation and the result all in the same stack, such that the result is always on top of the values used to create it.</w:t>
       </w:r>
     </w:p>
     <w:p>
@@ -5451,36 +4859,65 @@
       <w:r>
         <w:t xml:space="preserve">The problem is immediately evident, since we cannot distinguish between input and results, such that if the </w:t>
       </w:r>
-      <w:proofErr w:type="gramStart"/>
-      <w:r>
-        <w:rPr>
-          <w:b/>
-        </w:rPr>
-        <w:t>sum(</w:t>
-      </w:r>
-      <w:proofErr w:type="gramEnd"/>
-      <w:r>
-        <w:rPr>
-          <w:b/>
-        </w:rPr>
-        <w:t xml:space="preserve">) </w:t>
-      </w:r>
-      <w:r>
-        <w:t>operation is invoked we will sum 5 and 3 instead of 5 and a substituted 0.</w:t>
-      </w:r>
-    </w:p>
-    <w:p>
-      <w:r>
-        <w:t xml:space="preserve">A solution to this design problem was presented, by providing a space between the result and the value. This space can be a special number used only to indicate a space. The special number </w:t>
-      </w:r>
-      <w:proofErr w:type="spellStart"/>
+      <w:r>
+        <w:rPr>
+          <w:b/>
+        </w:rPr>
+        <w:t xml:space="preserve">sum() </w:t>
+      </w:r>
+      <w:r>
+        <w:t xml:space="preserve">operation is invoked </w:t>
+      </w:r>
+      <w:r>
+        <w:t xml:space="preserve">on the </w:t>
+      </w:r>
+      <w:r>
+        <w:rPr>
+          <w:b/>
+        </w:rPr>
+        <w:t xml:space="preserve">Calculation_Stack </w:t>
+      </w:r>
+      <w:r>
+        <w:t xml:space="preserve">in its current state, </w:t>
+      </w:r>
+      <w:r>
+        <w:t>we will sum 5 and 3 instead of 5 and a substituted 0.</w:t>
+      </w:r>
+    </w:p>
+    <w:p>
+      <w:r>
+        <w:t xml:space="preserve">A solution to this design problem was presented, by providing a </w:t>
+      </w:r>
+      <w:r>
+        <w:t>“</w:t>
+      </w:r>
+      <w:r>
+        <w:t>space</w:t>
+      </w:r>
+      <w:r>
+        <w:t>”</w:t>
+      </w:r>
+      <w:r>
+        <w:t xml:space="preserve"> between the result and the value. This </w:t>
+      </w:r>
+      <w:r>
+        <w:t>“</w:t>
+      </w:r>
+      <w:r>
+        <w:t>space</w:t>
+      </w:r>
+      <w:r>
+        <w:t>”</w:t>
+      </w:r>
+      <w:r>
+        <w:t xml:space="preserve"> can be a special number used only to indicate a space. The special number </w:t>
+      </w:r>
       <w:r>
         <w:rPr>
           <w:b/>
         </w:rPr>
         <w:t>Double.NaN</w:t>
       </w:r>
-      <w:proofErr w:type="spellEnd"/>
       <w:r>
         <w:rPr>
           <w:b/>
@@ -5544,9 +4981,30 @@
     </w:p>
     <w:p>
       <w:r>
-        <w:t>At a first glace this solution seems to work since we can check for the space, and if it exists we would treat it as the bottom of the stack for Mathematical operations.</w:t>
-      </w:r>
-    </w:p>
+        <w:t>At a first glace this solution seems to work</w:t>
+      </w:r>
+      <w:r>
+        <w:t>,</w:t>
+      </w:r>
+      <w:r>
+        <w:t xml:space="preserve"> since we can check for the space, and if it exists we would treat it as the bottom of the stack for </w:t>
+      </w:r>
+      <w:r>
+        <w:t xml:space="preserve">the current </w:t>
+      </w:r>
+      <w:r>
+        <w:t>m</w:t>
+      </w:r>
+      <w:r>
+        <w:t>athematical operation</w:t>
+      </w:r>
+      <w:r>
+        <w:t>.</w:t>
+      </w:r>
+    </w:p>
+    <w:p/>
+    <w:p/>
+    <w:p/>
     <w:p>
       <w:r>
         <w:t>The problem occurs in the following scenario</w:t>
@@ -5610,19 +5068,11 @@
       <w:r>
         <w:t xml:space="preserve">If a binary operation such as </w:t>
       </w:r>
-      <w:proofErr w:type="gramStart"/>
-      <w:r>
-        <w:rPr>
-          <w:b/>
-        </w:rPr>
-        <w:t>sum(</w:t>
-      </w:r>
-      <w:proofErr w:type="gramEnd"/>
-      <w:r>
-        <w:rPr>
-          <w:b/>
-        </w:rPr>
-        <w:t>)</w:t>
+      <w:r>
+        <w:rPr>
+          <w:b/>
+        </w:rPr>
+        <w:t>sum()</w:t>
       </w:r>
       <w:r>
         <w:rPr>
@@ -5631,12 +5081,54 @@
         <w:t xml:space="preserve"> </w:t>
       </w:r>
       <w:r>
-        <w:t>was invoked in this case, instead of adding 2 and 7, we will add 7 and a substituted 0. Essentially all the values that were possibly below the top values needed for a Mathematical operation, are cutoff from future operation.</w:t>
-      </w:r>
-    </w:p>
-    <w:p>
-      <w:r>
-        <w:t>A solution to this design problem was to carry any values below the top values needed for a Mathematical operation over the space, followed by the result.</w:t>
+        <w:t>is</w:t>
+      </w:r>
+      <w:r>
+        <w:t xml:space="preserve"> invoked </w:t>
+      </w:r>
+      <w:r>
+        <w:t xml:space="preserve">on the </w:t>
+      </w:r>
+      <w:r>
+        <w:rPr>
+          <w:b/>
+        </w:rPr>
+        <w:t xml:space="preserve">Calculation_Stack </w:t>
+      </w:r>
+      <w:r>
+        <w:t>in its current state</w:t>
+      </w:r>
+      <w:r>
+        <w:t xml:space="preserve">, instead of adding 2 and 7, we will add 7 and a substituted 0. Essentially all the values that were possibly below the top values needed for a </w:t>
+      </w:r>
+      <w:r>
+        <w:t>m</w:t>
+      </w:r>
+      <w:r>
+        <w:t>athematical operation, are cut</w:t>
+      </w:r>
+      <w:r>
+        <w:t xml:space="preserve"> </w:t>
+      </w:r>
+      <w:r>
+        <w:t>off from future operation</w:t>
+      </w:r>
+      <w:r>
+        <w:t>s</w:t>
+      </w:r>
+      <w:r>
+        <w:t>.</w:t>
+      </w:r>
+    </w:p>
+    <w:p>
+      <w:r>
+        <w:t xml:space="preserve">A solution to this design problem was to carry any values below the top values needed for a </w:t>
+      </w:r>
+      <w:r>
+        <w:t>m</w:t>
+      </w:r>
+      <w:r>
+        <w:t>athematical operation over the space, followed by the result.</w:t>
       </w:r>
     </w:p>
     <w:p>
@@ -5647,7 +5139,6 @@
         <w:rPr>
           <w:noProof/>
         </w:rPr>
-        <w:lastRenderedPageBreak/>
         <w:drawing>
           <wp:inline distT="0" distB="0" distL="0" distR="0">
             <wp:extent cx="1076325" cy="1228725"/>
@@ -5699,21 +5190,234 @@
         <w:t xml:space="preserve"> for such a simple task</w:t>
       </w:r>
       <w:r>
-        <w:t xml:space="preserve"> and hence was rejected</w:t>
+        <w:t xml:space="preserve"> and was rejected</w:t>
       </w:r>
       <w:r>
         <w:t xml:space="preserve"> in favor of having </w:t>
       </w:r>
-      <w:proofErr w:type="spellStart"/>
       <w:r>
         <w:rPr>
           <w:b/>
         </w:rPr>
         <w:t>Previous_calculations_Stack</w:t>
       </w:r>
-      <w:proofErr w:type="spellEnd"/>
       <w:r>
         <w:t>.</w:t>
+      </w:r>
+    </w:p>
+    <w:p>
+      <w:pPr>
+        <w:pStyle w:val="ListParagraph"/>
+        <w:numPr>
+          <w:ilvl w:val="1"/>
+          <w:numId w:val="1"/>
+        </w:numPr>
+        <w:ind w:left="360"/>
+        <w:outlineLvl w:val="1"/>
+        <w:rPr>
+          <w:b/>
+        </w:rPr>
+      </w:pPr>
+      <w:bookmarkStart w:id="8" w:name="_Toc443741312"/>
+      <w:r>
+        <w:rPr>
+          <w:b/>
+        </w:rPr>
+        <w:t>Additional Operators</w:t>
+      </w:r>
+      <w:bookmarkEnd w:id="8"/>
+    </w:p>
+    <w:p>
+      <w:r>
+        <w:t>Adding additional operators or constants to this calculator is a simple matter. For any additional mathematical operations (such as additional trigonometric operations, logarithms, exponents, etc.), the following modifications to the Model are required:</w:t>
+      </w:r>
+    </w:p>
+    <w:p>
+      <w:pPr>
+        <w:pStyle w:val="ListParagraph"/>
+        <w:numPr>
+          <w:ilvl w:val="0"/>
+          <w:numId w:val="11"/>
+        </w:numPr>
+      </w:pPr>
+      <w:r>
+        <w:t>A method that will perform the new mathematical operation</w:t>
+      </w:r>
+      <w:r>
+        <w:t xml:space="preserve"> or input the constant</w:t>
+      </w:r>
+      <w:r>
+        <w:t>.</w:t>
+      </w:r>
+    </w:p>
+    <w:p>
+      <w:pPr>
+        <w:pStyle w:val="ListParagraph"/>
+        <w:numPr>
+          <w:ilvl w:val="0"/>
+          <w:numId w:val="11"/>
+        </w:numPr>
+      </w:pPr>
+      <w:r>
+        <w:t xml:space="preserve">A </w:t>
+      </w:r>
+      <w:r>
+        <w:t xml:space="preserve">unique </w:t>
+      </w:r>
+      <w:r>
+        <w:t>symbol to represent the new mathematical operation</w:t>
+      </w:r>
+      <w:r>
+        <w:t xml:space="preserve"> or constant</w:t>
+      </w:r>
+      <w:r>
+        <w:t>.</w:t>
+      </w:r>
+    </w:p>
+    <w:p>
+      <w:pPr>
+        <w:pStyle w:val="ListParagraph"/>
+        <w:numPr>
+          <w:ilvl w:val="0"/>
+          <w:numId w:val="11"/>
+        </w:numPr>
+      </w:pPr>
+      <w:r>
+        <w:t xml:space="preserve">The </w:t>
+      </w:r>
+      <w:r>
+        <w:rPr>
+          <w:b/>
+        </w:rPr>
+        <w:t>printHistory()</w:t>
+      </w:r>
+      <w:r>
+        <w:rPr>
+          <w:b/>
+        </w:rPr>
+        <w:t xml:space="preserve"> </w:t>
+      </w:r>
+      <w:r>
+        <w:t>operation will have to be modified to handle printing the new operation</w:t>
+      </w:r>
+      <w:r>
+        <w:t xml:space="preserve"> or constant</w:t>
+      </w:r>
+      <w:r>
+        <w:t>.</w:t>
+      </w:r>
+    </w:p>
+    <w:p>
+      <w:pPr>
+        <w:pStyle w:val="ListParagraph"/>
+        <w:numPr>
+          <w:ilvl w:val="0"/>
+          <w:numId w:val="11"/>
+        </w:numPr>
+      </w:pPr>
+      <w:r>
+        <w:t>The precedence of the new mathematical operation has to be defined.</w:t>
+      </w:r>
+      <w:r>
+        <w:t xml:space="preserve"> Constants have the same precedence as any number.</w:t>
+      </w:r>
+    </w:p>
+    <w:p/>
+    <w:p/>
+    <w:p/>
+    <w:p/>
+    <w:p>
+      <w:pPr>
+        <w:pStyle w:val="ListParagraph"/>
+        <w:numPr>
+          <w:ilvl w:val="0"/>
+          <w:numId w:val="1"/>
+        </w:numPr>
+        <w:ind w:left="360"/>
+        <w:outlineLvl w:val="0"/>
+        <w:rPr>
+          <w:b/>
+        </w:rPr>
+      </w:pPr>
+      <w:bookmarkStart w:id="9" w:name="_Toc443741313"/>
+      <w:r>
+        <w:rPr>
+          <w:b/>
+        </w:rPr>
+        <w:lastRenderedPageBreak/>
+        <w:t xml:space="preserve">The </w:t>
+      </w:r>
+      <w:r>
+        <w:rPr>
+          <w:b/>
+        </w:rPr>
+        <w:t>View</w:t>
+      </w:r>
+      <w:r>
+        <w:rPr>
+          <w:b/>
+        </w:rPr>
+        <w:t xml:space="preserve"> Object</w:t>
+      </w:r>
+      <w:bookmarkEnd w:id="9"/>
+    </w:p>
+    <w:p>
+      <w:pPr>
+        <w:jc w:val="center"/>
+      </w:pPr>
+      <w:r>
+        <w:rPr>
+          <w:noProof/>
+        </w:rPr>
+        <w:drawing>
+          <wp:inline distT="0" distB="0" distL="0" distR="0">
+            <wp:extent cx="5219700" cy="4695825"/>
+            <wp:effectExtent l="0" t="0" r="0" b="9525"/>
+            <wp:docPr id="2" name="Picture 2"/>
+            <wp:cNvGraphicFramePr>
+              <a:graphicFrameLocks xmlns:a="http://schemas.openxmlformats.org/drawingml/2006/main" noChangeAspect="1"/>
+            </wp:cNvGraphicFramePr>
+            <a:graphic xmlns:a="http://schemas.openxmlformats.org/drawingml/2006/main">
+              <a:graphicData uri="http://schemas.openxmlformats.org/drawingml/2006/picture">
+                <pic:pic xmlns:pic="http://schemas.openxmlformats.org/drawingml/2006/picture">
+                  <pic:nvPicPr>
+                    <pic:cNvPr id="2" name="View Layout.png"/>
+                    <pic:cNvPicPr/>
+                  </pic:nvPicPr>
+                  <pic:blipFill>
+                    <a:blip r:embed="rId14">
+                      <a:extLst>
+                        <a:ext uri="{28A0092B-C50C-407E-A947-70E740481C1C}">
+                          <a14:useLocalDpi xmlns:a14="http://schemas.microsoft.com/office/drawing/2010/main" val="0"/>
+                        </a:ext>
+                      </a:extLst>
+                    </a:blip>
+                    <a:stretch>
+                      <a:fillRect/>
+                    </a:stretch>
+                  </pic:blipFill>
+                  <pic:spPr>
+                    <a:xfrm>
+                      <a:off x="0" y="0"/>
+                      <a:ext cx="5219700" cy="4695825"/>
+                    </a:xfrm>
+                    <a:prstGeom prst="rect">
+                      <a:avLst/>
+                    </a:prstGeom>
+                  </pic:spPr>
+                </pic:pic>
+              </a:graphicData>
+            </a:graphic>
+          </wp:inline>
+        </w:drawing>
+      </w:r>
+    </w:p>
+    <w:p>
+      <w:pPr>
+        <w:jc w:val="center"/>
+      </w:pPr>
+      <w:r>
+        <w:t>Figure ? – The general layout of the Calculator UI</w:t>
       </w:r>
     </w:p>
     <w:p/>
@@ -5726,18 +5430,6 @@
     <w:p/>
     <w:p/>
     <w:p/>
-    <w:p/>
-    <w:p/>
-    <w:p/>
-    <w:p/>
-    <w:p/>
-    <w:p/>
-    <w:p/>
-    <w:p/>
-    <w:p/>
-    <w:p/>
-    <w:p/>
-    <w:p/>
     <w:p>
       <w:pPr>
         <w:pStyle w:val="ListParagraph"/>
@@ -5751,7 +5443,7 @@
           <w:b/>
         </w:rPr>
       </w:pPr>
-      <w:bookmarkStart w:id="7" w:name="_Toc443564027"/>
+      <w:bookmarkStart w:id="10" w:name="_Toc443741314"/>
       <w:r>
         <w:rPr>
           <w:b/>
@@ -5763,7 +5455,7 @@
         <w:rPr>
           <w:b/>
         </w:rPr>
-        <w:t>View</w:t>
+        <w:t>Controller</w:t>
       </w:r>
       <w:r>
         <w:rPr>
@@ -5771,70 +5463,7 @@
         </w:rPr>
         <w:t xml:space="preserve"> Object</w:t>
       </w:r>
-      <w:bookmarkEnd w:id="7"/>
-    </w:p>
-    <w:p/>
-    <w:p/>
-    <w:p/>
-    <w:p/>
-    <w:p/>
-    <w:p/>
-    <w:p/>
-    <w:p/>
-    <w:p/>
-    <w:p/>
-    <w:p/>
-    <w:p/>
-    <w:p/>
-    <w:p/>
-    <w:p/>
-    <w:p/>
-    <w:p/>
-    <w:p/>
-    <w:p/>
-    <w:p/>
-    <w:p/>
-    <w:p/>
-    <w:p/>
-    <w:p/>
-    <w:p/>
-    <w:p/>
-    <w:p/>
-    <w:p/>
-    <w:p>
-      <w:pPr>
-        <w:pStyle w:val="ListParagraph"/>
-        <w:numPr>
-          <w:ilvl w:val="0"/>
-          <w:numId w:val="1"/>
-        </w:numPr>
-        <w:ind w:left="360"/>
-        <w:outlineLvl w:val="0"/>
-        <w:rPr>
-          <w:b/>
-        </w:rPr>
-      </w:pPr>
-      <w:bookmarkStart w:id="8" w:name="_Toc443564028"/>
-      <w:r>
-        <w:rPr>
-          <w:b/>
-        </w:rPr>
-        <w:lastRenderedPageBreak/>
-        <w:t xml:space="preserve">The </w:t>
-      </w:r>
-      <w:r>
-        <w:rPr>
-          <w:b/>
-        </w:rPr>
-        <w:t>Controller</w:t>
-      </w:r>
-      <w:r>
-        <w:rPr>
-          <w:b/>
-        </w:rPr>
-        <w:t xml:space="preserve"> Object</w:t>
-      </w:r>
-      <w:bookmarkEnd w:id="8"/>
+      <w:bookmarkEnd w:id="10"/>
     </w:p>
     <w:p>
       <w:r>
@@ -5888,7 +5517,7 @@
                     <pic:cNvPicPr/>
                   </pic:nvPicPr>
                   <pic:blipFill>
-                    <a:blip r:embed="rId14">
+                    <a:blip r:embed="rId15">
                       <a:extLst>
                         <a:ext uri="{28A0092B-C50C-407E-A947-70E740481C1C}">
                           <a14:useLocalDpi xmlns:a14="http://schemas.microsoft.com/office/drawing/2010/main" val="0"/>
@@ -5919,16 +5548,11 @@
       <w:pPr>
         <w:jc w:val="center"/>
       </w:pPr>
-      <w:proofErr w:type="gramStart"/>
       <w:r>
         <w:t>Figure</w:t>
       </w:r>
       <w:r>
-        <w:t xml:space="preserve"> ?</w:t>
-      </w:r>
-      <w:proofErr w:type="gramEnd"/>
-      <w:r>
-        <w:t xml:space="preserve"> – The work of the Controller in the </w:t>
+        <w:t xml:space="preserve"> ? – The work of the Controller in the </w:t>
       </w:r>
       <w:r>
         <w:t>calculator</w:t>
@@ -5958,27 +5582,11 @@
           <w:b/>
         </w:rPr>
       </w:pPr>
-      <w:proofErr w:type="spellStart"/>
-      <w:proofErr w:type="gramStart"/>
-      <w:r>
-        <w:rPr>
-          <w:b/>
-        </w:rPr>
-        <w:t>updateView</w:t>
-      </w:r>
-      <w:proofErr w:type="spellEnd"/>
-      <w:r>
-        <w:rPr>
-          <w:b/>
-        </w:rPr>
-        <w:t>(</w:t>
-      </w:r>
-      <w:proofErr w:type="gramEnd"/>
-      <w:r>
-        <w:rPr>
-          <w:b/>
-        </w:rPr>
-        <w:t>) : Void</w:t>
+      <w:r>
+        <w:rPr>
+          <w:b/>
+        </w:rPr>
+        <w:t>updateView() : Void</w:t>
       </w:r>
       <w:r>
         <w:rPr>
@@ -6010,7 +5618,6 @@
           <w:b/>
         </w:rPr>
       </w:pPr>
-      <w:proofErr w:type="gramStart"/>
       <w:r>
         <w:rPr>
           <w:b/>
@@ -6021,14 +5628,7 @@
         <w:rPr>
           <w:b/>
         </w:rPr>
-        <w:t>(</w:t>
-      </w:r>
-      <w:proofErr w:type="gramEnd"/>
-      <w:r>
-        <w:rPr>
-          <w:b/>
-        </w:rPr>
-        <w:t>) : Void</w:t>
+        <w:t>() : Void</w:t>
       </w:r>
       <w:r>
         <w:rPr>
@@ -6066,7 +5666,6 @@
           <w:b/>
         </w:rPr>
       </w:pPr>
-      <w:proofErr w:type="gramStart"/>
       <w:r>
         <w:rPr>
           <w:b/>
@@ -6077,14 +5676,7 @@
         <w:rPr>
           <w:b/>
         </w:rPr>
-        <w:t>(</w:t>
-      </w:r>
-      <w:proofErr w:type="gramEnd"/>
-      <w:r>
-        <w:rPr>
-          <w:b/>
-        </w:rPr>
-        <w:t>) : Void</w:t>
+        <w:t>() : Void</w:t>
       </w:r>
       <w:r>
         <w:rPr>
@@ -6122,7 +5714,6 @@
           <w:b/>
         </w:rPr>
       </w:pPr>
-      <w:proofErr w:type="gramStart"/>
       <w:r>
         <w:rPr>
           <w:b/>
@@ -6133,14 +5724,7 @@
         <w:rPr>
           <w:b/>
         </w:rPr>
-        <w:t>(</w:t>
-      </w:r>
-      <w:proofErr w:type="gramEnd"/>
-      <w:r>
-        <w:rPr>
-          <w:b/>
-        </w:rPr>
-        <w:t>) : Void</w:t>
+        <w:t>() : Void</w:t>
       </w:r>
       <w:r>
         <w:rPr>
@@ -6178,7 +5762,6 @@
           <w:b/>
         </w:rPr>
       </w:pPr>
-      <w:proofErr w:type="gramStart"/>
       <w:r>
         <w:rPr>
           <w:b/>
@@ -6189,14 +5772,7 @@
         <w:rPr>
           <w:b/>
         </w:rPr>
-        <w:t>(</w:t>
-      </w:r>
-      <w:proofErr w:type="gramEnd"/>
-      <w:r>
-        <w:rPr>
-          <w:b/>
-        </w:rPr>
-        <w:t>) : Void</w:t>
+        <w:t>() : Void</w:t>
       </w:r>
       <w:r>
         <w:rPr>
@@ -6234,7 +5810,6 @@
           <w:b/>
         </w:rPr>
       </w:pPr>
-      <w:proofErr w:type="gramStart"/>
       <w:r>
         <w:rPr>
           <w:b/>
@@ -6245,14 +5820,7 @@
         <w:rPr>
           <w:b/>
         </w:rPr>
-        <w:t>(</w:t>
-      </w:r>
-      <w:proofErr w:type="gramEnd"/>
-      <w:r>
-        <w:rPr>
-          <w:b/>
-        </w:rPr>
-        <w:t>) : Void</w:t>
+        <w:t>() : Void</w:t>
       </w:r>
       <w:r>
         <w:rPr>
@@ -6290,7 +5858,6 @@
           <w:b/>
         </w:rPr>
       </w:pPr>
-      <w:proofErr w:type="gramStart"/>
       <w:r>
         <w:rPr>
           <w:b/>
@@ -6301,14 +5868,7 @@
         <w:rPr>
           <w:b/>
         </w:rPr>
-        <w:t>(</w:t>
-      </w:r>
-      <w:proofErr w:type="gramEnd"/>
-      <w:r>
-        <w:rPr>
-          <w:b/>
-        </w:rPr>
-        <w:t>) : Void</w:t>
+        <w:t>() : Void</w:t>
       </w:r>
       <w:r>
         <w:rPr>
@@ -6346,7 +5906,6 @@
           <w:b/>
         </w:rPr>
       </w:pPr>
-      <w:proofErr w:type="gramStart"/>
       <w:r>
         <w:rPr>
           <w:b/>
@@ -6357,14 +5916,7 @@
         <w:rPr>
           <w:b/>
         </w:rPr>
-        <w:t>(</w:t>
-      </w:r>
-      <w:proofErr w:type="gramEnd"/>
-      <w:r>
-        <w:rPr>
-          <w:b/>
-        </w:rPr>
-        <w:t>) : Void</w:t>
+        <w:t>() : Void</w:t>
       </w:r>
       <w:r>
         <w:rPr>
@@ -6390,8 +5942,6 @@
       <w:r>
         <w:t xml:space="preserve"> operation of the Model.</w:t>
       </w:r>
-      <w:bookmarkStart w:id="9" w:name="_GoBack"/>
-      <w:bookmarkEnd w:id="9"/>
     </w:p>
     <w:p>
       <w:pPr>
@@ -6404,7 +5954,6 @@
           <w:b/>
         </w:rPr>
       </w:pPr>
-      <w:proofErr w:type="gramStart"/>
       <w:r>
         <w:rPr>
           <w:b/>
@@ -6415,14 +5964,7 @@
         <w:rPr>
           <w:b/>
         </w:rPr>
-        <w:t>(</w:t>
-      </w:r>
-      <w:proofErr w:type="gramEnd"/>
-      <w:r>
-        <w:rPr>
-          <w:b/>
-        </w:rPr>
-        <w:t>) : Void</w:t>
+        <w:t>() : Void</w:t>
       </w:r>
       <w:r>
         <w:rPr>
@@ -6460,14 +6002,12 @@
           <w:b/>
         </w:rPr>
       </w:pPr>
-      <w:proofErr w:type="gramStart"/>
       <w:r>
         <w:rPr>
           <w:b/>
         </w:rPr>
         <w:t>cosine(</w:t>
       </w:r>
-      <w:proofErr w:type="gramEnd"/>
       <w:r>
         <w:rPr>
           <w:b/>
@@ -6510,7 +6050,6 @@
           <w:b/>
         </w:rPr>
       </w:pPr>
-      <w:proofErr w:type="gramStart"/>
       <w:r>
         <w:rPr>
           <w:b/>
@@ -6521,14 +6060,7 @@
         <w:rPr>
           <w:b/>
         </w:rPr>
-        <w:t>(</w:t>
-      </w:r>
-      <w:proofErr w:type="gramEnd"/>
-      <w:r>
-        <w:rPr>
-          <w:b/>
-        </w:rPr>
-        <w:t>) : Void</w:t>
+        <w:t>() : Void</w:t>
       </w:r>
       <w:r>
         <w:rPr>
@@ -6566,7 +6098,6 @@
           <w:b/>
         </w:rPr>
       </w:pPr>
-      <w:proofErr w:type="gramStart"/>
       <w:r>
         <w:rPr>
           <w:b/>
@@ -6577,14 +6108,7 @@
         <w:rPr>
           <w:b/>
         </w:rPr>
-        <w:t>(</w:t>
-      </w:r>
-      <w:proofErr w:type="gramEnd"/>
-      <w:r>
-        <w:rPr>
-          <w:b/>
-        </w:rPr>
-        <w:t>) : Void</w:t>
+        <w:t>() : Void</w:t>
       </w:r>
       <w:r>
         <w:rPr>
@@ -6622,27 +6146,17 @@
           <w:b/>
         </w:rPr>
       </w:pPr>
-      <w:proofErr w:type="spellStart"/>
-      <w:proofErr w:type="gramStart"/>
       <w:r>
         <w:rPr>
           <w:b/>
         </w:rPr>
         <w:t>changeSign</w:t>
       </w:r>
-      <w:proofErr w:type="spellEnd"/>
-      <w:r>
-        <w:rPr>
-          <w:b/>
-        </w:rPr>
-        <w:t>(</w:t>
-      </w:r>
-      <w:proofErr w:type="gramEnd"/>
-      <w:r>
-        <w:rPr>
-          <w:b/>
-        </w:rPr>
-        <w:t>) : Void</w:t>
+      <w:r>
+        <w:rPr>
+          <w:b/>
+        </w:rPr>
+        <w:t>() : Void</w:t>
       </w:r>
       <w:r>
         <w:rPr>
@@ -6653,14 +6167,12 @@
       <w:r>
         <w:t xml:space="preserve">Calls for the </w:t>
       </w:r>
-      <w:proofErr w:type="spellStart"/>
       <w:r>
         <w:rPr>
           <w:b/>
         </w:rPr>
         <w:t>changeSign</w:t>
       </w:r>
-      <w:proofErr w:type="spellEnd"/>
       <w:r>
         <w:rPr>
           <w:b/>
@@ -6682,35 +6194,23 @@
           <w:b/>
         </w:rPr>
       </w:pPr>
-      <w:proofErr w:type="spellStart"/>
-      <w:proofErr w:type="gramStart"/>
       <w:r>
         <w:rPr>
           <w:b/>
         </w:rPr>
         <w:t>numericButton</w:t>
       </w:r>
-      <w:proofErr w:type="spellEnd"/>
       <w:r>
         <w:rPr>
           <w:b/>
         </w:rPr>
         <w:t>(</w:t>
       </w:r>
-      <w:proofErr w:type="spellStart"/>
-      <w:proofErr w:type="gramEnd"/>
-      <w:r>
-        <w:rPr>
-          <w:b/>
-        </w:rPr>
-        <w:t>buttonName</w:t>
-      </w:r>
-      <w:proofErr w:type="spellEnd"/>
-      <w:r>
-        <w:rPr>
-          <w:b/>
-        </w:rPr>
-        <w:t xml:space="preserve"> : String</w:t>
+      <w:r>
+        <w:rPr>
+          <w:b/>
+        </w:rPr>
+        <w:t>buttonName : String</w:t>
       </w:r>
       <w:r>
         <w:rPr>
@@ -6727,33 +6227,23 @@
       <w:r>
         <w:t xml:space="preserve">Calls for the </w:t>
       </w:r>
-      <w:proofErr w:type="spellStart"/>
       <w:r>
         <w:rPr>
           <w:b/>
         </w:rPr>
         <w:t>numericButton</w:t>
       </w:r>
-      <w:proofErr w:type="spellEnd"/>
       <w:r>
         <w:rPr>
           <w:b/>
         </w:rPr>
         <w:t>(</w:t>
       </w:r>
-      <w:proofErr w:type="spellStart"/>
-      <w:r>
-        <w:rPr>
-          <w:b/>
-        </w:rPr>
-        <w:t>buttonName</w:t>
-      </w:r>
-      <w:proofErr w:type="spellEnd"/>
-      <w:r>
-        <w:rPr>
-          <w:b/>
-        </w:rPr>
-        <w:t xml:space="preserve"> : String</w:t>
+      <w:r>
+        <w:rPr>
+          <w:b/>
+        </w:rPr>
+        <w:t>buttonName : String</w:t>
       </w:r>
       <w:r>
         <w:rPr>
@@ -6769,27 +6259,14 @@
       <w:pPr>
         <w:pStyle w:val="ListParagraph"/>
       </w:pPr>
-      <w:proofErr w:type="spellStart"/>
-      <w:proofErr w:type="gramStart"/>
-      <w:r>
-        <w:rPr>
-          <w:b/>
-        </w:rPr>
-        <w:t>buttonName</w:t>
-      </w:r>
-      <w:proofErr w:type="spellEnd"/>
-      <w:r>
-        <w:rPr>
-          <w:b/>
-        </w:rPr>
-        <w:t xml:space="preserve"> </w:t>
-      </w:r>
-      <w:r>
-        <w:t xml:space="preserve"> -</w:t>
-      </w:r>
-      <w:proofErr w:type="gramEnd"/>
-      <w:r>
-        <w:t xml:space="preserve"> The name of the button that was pressed in the View (“0” – “9” or “.”).</w:t>
+      <w:r>
+        <w:rPr>
+          <w:b/>
+        </w:rPr>
+        <w:t xml:space="preserve">buttonName </w:t>
+      </w:r>
+      <w:r>
+        <w:t xml:space="preserve"> - The name of the button that was pressed in the View (“0” – “9” or “.”).</w:t>
       </w:r>
     </w:p>
     <w:p>
@@ -6811,6 +6288,95 @@
 <file path=word/numbering.xml><?xml version="1.0" encoding="utf-8"?>
 <w:numbering xmlns:wpc="http://schemas.microsoft.com/office/word/2010/wordprocessingCanvas" xmlns:mc="http://schemas.openxmlformats.org/markup-compatibility/2006" xmlns:o="urn:schemas-microsoft-com:office:office" xmlns:r="http://schemas.openxmlformats.org/officeDocument/2006/relationships" xmlns:m="http://schemas.openxmlformats.org/officeDocument/2006/math" xmlns:v="urn:schemas-microsoft-com:vml" xmlns:wp14="http://schemas.microsoft.com/office/word/2010/wordprocessingDrawing" xmlns:wp="http://schemas.openxmlformats.org/drawingml/2006/wordprocessingDrawing" xmlns:w10="urn:schemas-microsoft-com:office:word" xmlns:w="http://schemas.openxmlformats.org/wordprocessingml/2006/main" xmlns:w14="http://schemas.microsoft.com/office/word/2010/wordml" xmlns:w15="http://schemas.microsoft.com/office/word/2012/wordml" xmlns:wpg="http://schemas.microsoft.com/office/word/2010/wordprocessingGroup" xmlns:wpi="http://schemas.microsoft.com/office/word/2010/wordprocessingInk" xmlns:wne="http://schemas.microsoft.com/office/word/2006/wordml" xmlns:wps="http://schemas.microsoft.com/office/word/2010/wordprocessingShape" mc:Ignorable="w14 w15 wp14">
   <w:abstractNum w:abstractNumId="0">
+    <w:nsid w:val="004F105D"/>
+    <w:multiLevelType w:val="hybridMultilevel"/>
+    <w:tmpl w:val="CF0EC0D2"/>
+    <w:lvl w:ilvl="0" w:tplc="0409000F">
+      <w:start w:val="1"/>
+      <w:numFmt w:val="decimal"/>
+      <w:lvlText w:val="%1."/>
+      <w:lvlJc w:val="left"/>
+      <w:pPr>
+        <w:ind w:left="720" w:hanging="360"/>
+      </w:pPr>
+      <w:rPr>
+        <w:rFonts w:hint="default"/>
+      </w:rPr>
+    </w:lvl>
+    <w:lvl w:ilvl="1" w:tplc="04090019" w:tentative="1">
+      <w:start w:val="1"/>
+      <w:numFmt w:val="lowerLetter"/>
+      <w:lvlText w:val="%2."/>
+      <w:lvlJc w:val="left"/>
+      <w:pPr>
+        <w:ind w:left="1440" w:hanging="360"/>
+      </w:pPr>
+    </w:lvl>
+    <w:lvl w:ilvl="2" w:tplc="0409001B" w:tentative="1">
+      <w:start w:val="1"/>
+      <w:numFmt w:val="lowerRoman"/>
+      <w:lvlText w:val="%3."/>
+      <w:lvlJc w:val="right"/>
+      <w:pPr>
+        <w:ind w:left="2160" w:hanging="180"/>
+      </w:pPr>
+    </w:lvl>
+    <w:lvl w:ilvl="3" w:tplc="0409000F" w:tentative="1">
+      <w:start w:val="1"/>
+      <w:numFmt w:val="decimal"/>
+      <w:lvlText w:val="%4."/>
+      <w:lvlJc w:val="left"/>
+      <w:pPr>
+        <w:ind w:left="2880" w:hanging="360"/>
+      </w:pPr>
+    </w:lvl>
+    <w:lvl w:ilvl="4" w:tplc="04090019" w:tentative="1">
+      <w:start w:val="1"/>
+      <w:numFmt w:val="lowerLetter"/>
+      <w:lvlText w:val="%5."/>
+      <w:lvlJc w:val="left"/>
+      <w:pPr>
+        <w:ind w:left="3600" w:hanging="360"/>
+      </w:pPr>
+    </w:lvl>
+    <w:lvl w:ilvl="5" w:tplc="0409001B" w:tentative="1">
+      <w:start w:val="1"/>
+      <w:numFmt w:val="lowerRoman"/>
+      <w:lvlText w:val="%6."/>
+      <w:lvlJc w:val="right"/>
+      <w:pPr>
+        <w:ind w:left="4320" w:hanging="180"/>
+      </w:pPr>
+    </w:lvl>
+    <w:lvl w:ilvl="6" w:tplc="0409000F" w:tentative="1">
+      <w:start w:val="1"/>
+      <w:numFmt w:val="decimal"/>
+      <w:lvlText w:val="%7."/>
+      <w:lvlJc w:val="left"/>
+      <w:pPr>
+        <w:ind w:left="5040" w:hanging="360"/>
+      </w:pPr>
+    </w:lvl>
+    <w:lvl w:ilvl="7" w:tplc="04090019" w:tentative="1">
+      <w:start w:val="1"/>
+      <w:numFmt w:val="lowerLetter"/>
+      <w:lvlText w:val="%8."/>
+      <w:lvlJc w:val="left"/>
+      <w:pPr>
+        <w:ind w:left="5760" w:hanging="360"/>
+      </w:pPr>
+    </w:lvl>
+    <w:lvl w:ilvl="8" w:tplc="0409001B" w:tentative="1">
+      <w:start w:val="1"/>
+      <w:numFmt w:val="lowerRoman"/>
+      <w:lvlText w:val="%9."/>
+      <w:lvlJc w:val="right"/>
+      <w:pPr>
+        <w:ind w:left="6480" w:hanging="180"/>
+      </w:pPr>
+    </w:lvl>
+  </w:abstractNum>
+  <w:abstractNum w:abstractNumId="1">
     <w:nsid w:val="07C82400"/>
     <w:multiLevelType w:val="hybridMultilevel"/>
     <w:tmpl w:val="885C9B68"/>
@@ -6923,7 +6489,7 @@
       </w:rPr>
     </w:lvl>
   </w:abstractNum>
-  <w:abstractNum w:abstractNumId="1">
+  <w:abstractNum w:abstractNumId="2">
     <w:nsid w:val="37351901"/>
     <w:multiLevelType w:val="hybridMultilevel"/>
     <w:tmpl w:val="F81AB150"/>
@@ -7036,7 +6602,7 @@
       </w:rPr>
     </w:lvl>
   </w:abstractNum>
-  <w:abstractNum w:abstractNumId="2">
+  <w:abstractNum w:abstractNumId="3">
     <w:nsid w:val="4FF524DC"/>
     <w:multiLevelType w:val="hybridMultilevel"/>
     <w:tmpl w:val="18802A9C"/>
@@ -7149,7 +6715,7 @@
       </w:rPr>
     </w:lvl>
   </w:abstractNum>
-  <w:abstractNum w:abstractNumId="3">
+  <w:abstractNum w:abstractNumId="4">
     <w:nsid w:val="51376652"/>
     <w:multiLevelType w:val="hybridMultilevel"/>
     <w:tmpl w:val="6C66EB7A"/>
@@ -7235,7 +6801,7 @@
       </w:pPr>
     </w:lvl>
   </w:abstractNum>
-  <w:abstractNum w:abstractNumId="4">
+  <w:abstractNum w:abstractNumId="5">
     <w:nsid w:val="538560BF"/>
     <w:multiLevelType w:val="hybridMultilevel"/>
     <w:tmpl w:val="879CD586"/>
@@ -7348,7 +6914,7 @@
       </w:rPr>
     </w:lvl>
   </w:abstractNum>
-  <w:abstractNum w:abstractNumId="5">
+  <w:abstractNum w:abstractNumId="6">
     <w:nsid w:val="548D5CB8"/>
     <w:multiLevelType w:val="hybridMultilevel"/>
     <w:tmpl w:val="72802ED2"/>
@@ -7461,7 +7027,7 @@
       </w:rPr>
     </w:lvl>
   </w:abstractNum>
-  <w:abstractNum w:abstractNumId="6">
+  <w:abstractNum w:abstractNumId="7">
     <w:nsid w:val="56E55B56"/>
     <w:multiLevelType w:val="hybridMultilevel"/>
     <w:tmpl w:val="9E080FF8"/>
@@ -7574,7 +7140,7 @@
       </w:rPr>
     </w:lvl>
   </w:abstractNum>
-  <w:abstractNum w:abstractNumId="7">
+  <w:abstractNum w:abstractNumId="8">
     <w:nsid w:val="6136121E"/>
     <w:multiLevelType w:val="hybridMultilevel"/>
     <w:tmpl w:val="569CEFF0"/>
@@ -7687,7 +7253,7 @@
       </w:rPr>
     </w:lvl>
   </w:abstractNum>
-  <w:abstractNum w:abstractNumId="8">
+  <w:abstractNum w:abstractNumId="9">
     <w:nsid w:val="752F5B3A"/>
     <w:multiLevelType w:val="hybridMultilevel"/>
     <w:tmpl w:val="0EA2C6A6"/>
@@ -7800,7 +7366,7 @@
       </w:rPr>
     </w:lvl>
   </w:abstractNum>
-  <w:abstractNum w:abstractNumId="9">
+  <w:abstractNum w:abstractNumId="10">
     <w:nsid w:val="7C7B5949"/>
     <w:multiLevelType w:val="multilevel"/>
     <w:tmpl w:val="DBD89ADA"/>
@@ -7923,34 +7489,37 @@
     </w:lvl>
   </w:abstractNum>
   <w:num w:numId="1">
+    <w:abstractNumId w:val="10"/>
+  </w:num>
+  <w:num w:numId="2">
+    <w:abstractNumId w:val="8"/>
+  </w:num>
+  <w:num w:numId="3">
+    <w:abstractNumId w:val="2"/>
+  </w:num>
+  <w:num w:numId="4">
     <w:abstractNumId w:val="9"/>
   </w:num>
-  <w:num w:numId="2">
+  <w:num w:numId="5">
+    <w:abstractNumId w:val="3"/>
+  </w:num>
+  <w:num w:numId="6">
+    <w:abstractNumId w:val="1"/>
+  </w:num>
+  <w:num w:numId="7">
+    <w:abstractNumId w:val="6"/>
+  </w:num>
+  <w:num w:numId="8">
+    <w:abstractNumId w:val="5"/>
+  </w:num>
+  <w:num w:numId="9">
     <w:abstractNumId w:val="7"/>
   </w:num>
-  <w:num w:numId="3">
-    <w:abstractNumId w:val="1"/>
-  </w:num>
-  <w:num w:numId="4">
-    <w:abstractNumId w:val="8"/>
-  </w:num>
-  <w:num w:numId="5">
-    <w:abstractNumId w:val="2"/>
-  </w:num>
-  <w:num w:numId="6">
-    <w:abstractNumId w:val="0"/>
-  </w:num>
-  <w:num w:numId="7">
-    <w:abstractNumId w:val="5"/>
-  </w:num>
-  <w:num w:numId="8">
+  <w:num w:numId="10">
     <w:abstractNumId w:val="4"/>
   </w:num>
-  <w:num w:numId="9">
-    <w:abstractNumId w:val="6"/>
-  </w:num>
-  <w:num w:numId="10">
-    <w:abstractNumId w:val="3"/>
+  <w:num w:numId="11">
+    <w:abstractNumId w:val="0"/>
   </w:num>
 </w:numbering>
 </file>
@@ -8396,6 +7965,7 @@
   <w:style w:type="character" w:default="1" w:styleId="DefaultParagraphFont">
     <w:name w:val="Default Paragraph Font"/>
     <w:uiPriority w:val="1"/>
+    <w:semiHidden/>
     <w:unhideWhenUsed/>
   </w:style>
   <w:style w:type="table" w:default="1" w:styleId="TableNormal">
@@ -8774,7 +8344,7 @@
 </file>
 
 <file path=customXml/itemProps1.xml><?xml version="1.0" encoding="utf-8"?>
-<ds:datastoreItem xmlns:ds="http://schemas.openxmlformats.org/officeDocument/2006/customXml" ds:itemID="{F39C0959-53F9-49AE-9F9D-FB8447281240}">
+<ds:datastoreItem xmlns:ds="http://schemas.openxmlformats.org/officeDocument/2006/customXml" ds:itemID="{81166F1A-A6A6-493F-94E3-A70A15CDBD73}">
   <ds:schemaRefs>
     <ds:schemaRef ds:uri="http://schemas.openxmlformats.org/officeDocument/2006/bibliography"/>
   </ds:schemaRefs>
